--- a/Bahan_Persentasi/Koogeek Smart LED Lampu Strip .docx
+++ b/Bahan_Persentasi/Koogeek Smart LED Lampu Strip .docx
@@ -4,34 +4,610 @@
   <w:body>
     <w:p>
       <w:pPr>
-        <w:ind w:firstLine="720"/>
+        <w:pStyle w:val="Heading1"/>
+        <w:rPr>
+          <w:rFonts w:eastAsiaTheme="minorHAnsi"/>
+          <w:lang w:val="en-US"/>
+        </w:rPr>
+      </w:pPr>
+      <w:r>
+        <w:rPr>
+          <w:noProof/>
+        </w:rPr>
+        <w:drawing>
+          <wp:inline distT="0" distB="0" distL="0" distR="0" wp14:anchorId="76428A8A" wp14:editId="71C9C11F">
+            <wp:extent cx="2609850" cy="1600200"/>
+            <wp:effectExtent l="0" t="0" r="0" b="0"/>
+            <wp:docPr id="3" name="Picture 3"/>
+            <wp:cNvGraphicFramePr/>
+            <a:graphic xmlns:a="http://schemas.openxmlformats.org/drawingml/2006/main">
+              <a:graphicData uri="http://schemas.openxmlformats.org/drawingml/2006/picture">
+                <pic:pic xmlns:pic="http://schemas.openxmlformats.org/drawingml/2006/picture">
+                  <pic:nvPicPr>
+                    <pic:cNvPr id="1" name="Picture 1"/>
+                    <pic:cNvPicPr/>
+                  </pic:nvPicPr>
+                  <pic:blipFill>
+                    <a:blip r:embed="rId6">
+                      <a:extLst>
+                        <a:ext uri="{28A0092B-C50C-407E-A947-70E740481C1C}">
+                          <a14:useLocalDpi xmlns:a14="http://schemas.microsoft.com/office/drawing/2010/main" val="0"/>
+                        </a:ext>
+                      </a:extLst>
+                    </a:blip>
+                    <a:srcRect/>
+                    <a:stretch>
+                      <a:fillRect/>
+                    </a:stretch>
+                  </pic:blipFill>
+                  <pic:spPr bwMode="auto">
+                    <a:xfrm>
+                      <a:off x="0" y="0"/>
+                      <a:ext cx="2609850" cy="1600200"/>
+                    </a:xfrm>
+                    <a:prstGeom prst="rect">
+                      <a:avLst/>
+                    </a:prstGeom>
+                    <a:noFill/>
+                    <a:ln>
+                      <a:noFill/>
+                    </a:ln>
+                  </pic:spPr>
+                </pic:pic>
+              </a:graphicData>
+            </a:graphic>
+          </wp:inline>
+        </w:drawing>
+      </w:r>
+    </w:p>
+    <w:p>
+      <w:pPr>
+        <w:pStyle w:val="Default"/>
         <w:jc w:val="both"/>
         <w:rPr>
-          <w:rFonts w:ascii="Times New Roman" w:hAnsi="Times New Roman" w:cs="Times New Roman"/>
-          <w:b/>
-          <w:sz w:val="24"/>
-          <w:szCs w:val="24"/>
-        </w:rPr>
-      </w:pPr>
-      <w:bookmarkStart w:id="0" w:name="_GoBack"/>
-      <w:bookmarkEnd w:id="0"/>
-      <w:r>
-        <w:rPr>
-          <w:rFonts w:ascii="Times New Roman" w:hAnsi="Times New Roman" w:cs="Times New Roman"/>
-          <w:b/>
-          <w:sz w:val="24"/>
-          <w:szCs w:val="24"/>
-        </w:rPr>
-        <w:t xml:space="preserve">1. </w:t>
-      </w:r>
-      <w:proofErr w:type="spellStart"/>
-      <w:r>
-        <w:rPr>
-          <w:rFonts w:ascii="Times New Roman" w:hAnsi="Times New Roman" w:cs="Times New Roman"/>
-          <w:b/>
-          <w:sz w:val="24"/>
-          <w:szCs w:val="24"/>
-        </w:rPr>
+          <w:b/>
+          <w:bCs/>
+        </w:rPr>
+      </w:pPr>
+      <w:r>
+        <w:rPr>
+          <w:b/>
+          <w:bCs/>
+        </w:rPr>
+        <w:tab/>
+      </w:r>
+      <w:r>
+        <w:rPr>
+          <w:b/>
+          <w:bCs/>
+        </w:rPr>
+        <w:tab/>
+      </w:r>
+      <w:r>
+        <w:rPr>
+          <w:b/>
+          <w:bCs/>
+        </w:rPr>
+        <w:tab/>
+      </w:r>
+    </w:p>
+    <w:p>
+      <w:pPr>
+        <w:pStyle w:val="Default"/>
+        <w:jc w:val="both"/>
+        <w:rPr>
+          <w:b/>
+          <w:bCs/>
+        </w:rPr>
+      </w:pPr>
+    </w:p>
+    <w:p>
+      <w:pPr>
+        <w:pStyle w:val="Default"/>
+        <w:jc w:val="both"/>
+        <w:rPr>
+          <w:b/>
+          <w:bCs/>
+        </w:rPr>
+      </w:pPr>
+    </w:p>
+    <w:p>
+      <w:pPr>
+        <w:jc w:val="center"/>
+        <w:rPr>
+          <w:rFonts w:ascii="Times New Roman" w:hAnsi="Times New Roman" w:cs="Times New Roman"/>
+          <w:b/>
+          <w:sz w:val="48"/>
+          <w:szCs w:val="48"/>
+        </w:rPr>
+      </w:pPr>
+      <w:proofErr w:type="spellStart"/>
+      <w:r>
+        <w:rPr>
+          <w:rFonts w:ascii="Times New Roman" w:hAnsi="Times New Roman" w:cs="Times New Roman"/>
+          <w:b/>
+          <w:sz w:val="48"/>
+          <w:szCs w:val="48"/>
+        </w:rPr>
+        <w:t>Koogeek</w:t>
+      </w:r>
+      <w:proofErr w:type="spellEnd"/>
+      <w:r>
+        <w:rPr>
+          <w:rFonts w:ascii="Times New Roman" w:hAnsi="Times New Roman" w:cs="Times New Roman"/>
+          <w:b/>
+          <w:sz w:val="48"/>
+          <w:szCs w:val="48"/>
+        </w:rPr>
+        <w:t xml:space="preserve"> Smart Light Strip</w:t>
+      </w:r>
+    </w:p>
+    <w:p>
+      <w:pPr>
+        <w:pStyle w:val="Default"/>
+      </w:pPr>
+    </w:p>
+    <w:p>
+      <w:pPr>
+        <w:pStyle w:val="Default"/>
+      </w:pPr>
+    </w:p>
+    <w:p>
+      <w:pPr>
+        <w:pStyle w:val="Default"/>
+      </w:pPr>
+    </w:p>
+    <w:p>
+      <w:pPr>
+        <w:pStyle w:val="Default"/>
+      </w:pPr>
+    </w:p>
+    <w:p>
+      <w:pPr>
+        <w:pStyle w:val="Default"/>
+      </w:pPr>
+    </w:p>
+    <w:p>
+      <w:pPr>
+        <w:pStyle w:val="Default"/>
+        <w:jc w:val="center"/>
+      </w:pPr>
+    </w:p>
+    <w:p>
+      <w:pPr>
+        <w:pStyle w:val="Default"/>
+        <w:jc w:val="center"/>
+        <w:rPr>
+          <w:b/>
+          <w:bCs/>
+          <w:sz w:val="28"/>
+          <w:szCs w:val="28"/>
+        </w:rPr>
+      </w:pPr>
+      <w:proofErr w:type="spellStart"/>
+      <w:r>
+        <w:rPr>
+          <w:b/>
+          <w:bCs/>
+          <w:sz w:val="28"/>
+          <w:szCs w:val="28"/>
+        </w:rPr>
+        <w:t>Diusulkan</w:t>
+      </w:r>
+      <w:proofErr w:type="spellEnd"/>
+      <w:r>
+        <w:rPr>
+          <w:b/>
+          <w:bCs/>
+          <w:sz w:val="28"/>
+          <w:szCs w:val="28"/>
+        </w:rPr>
+        <w:t xml:space="preserve"> </w:t>
+      </w:r>
+      <w:proofErr w:type="spellStart"/>
+      <w:r>
+        <w:rPr>
+          <w:b/>
+          <w:bCs/>
+          <w:sz w:val="28"/>
+          <w:szCs w:val="28"/>
+        </w:rPr>
+        <w:t>Oleh</w:t>
+      </w:r>
+      <w:proofErr w:type="spellEnd"/>
+      <w:r>
+        <w:rPr>
+          <w:b/>
+          <w:bCs/>
+          <w:sz w:val="28"/>
+          <w:szCs w:val="28"/>
+        </w:rPr>
+        <w:t>:</w:t>
+      </w:r>
+    </w:p>
+    <w:p>
+      <w:pPr>
+        <w:pStyle w:val="Default"/>
+        <w:jc w:val="both"/>
+        <w:rPr>
+          <w:b/>
+          <w:bCs/>
+        </w:rPr>
+      </w:pPr>
+    </w:p>
+    <w:p>
+      <w:pPr>
+        <w:pStyle w:val="Default"/>
+        <w:jc w:val="both"/>
+      </w:pPr>
+    </w:p>
+    <w:p>
+      <w:pPr>
+        <w:pStyle w:val="Default"/>
+        <w:jc w:val="both"/>
+      </w:pPr>
+    </w:p>
+    <w:p>
+      <w:pPr>
+        <w:pStyle w:val="Default"/>
+        <w:jc w:val="both"/>
+      </w:pPr>
+    </w:p>
+    <w:p>
+      <w:pPr>
+        <w:pStyle w:val="Default"/>
+        <w:jc w:val="both"/>
+      </w:pPr>
+    </w:p>
+    <w:p>
+      <w:pPr>
+        <w:pStyle w:val="Default"/>
+        <w:jc w:val="center"/>
+        <w:rPr>
+          <w:b/>
+        </w:rPr>
+      </w:pPr>
+      <w:r>
+        <w:rPr>
+          <w:b/>
+        </w:rPr>
+        <w:t xml:space="preserve">AHMAD FACHRIZAL PRATAMA </w:t>
+      </w:r>
+      <w:r>
+        <w:rPr>
+          <w:b/>
+        </w:rPr>
+        <w:tab/>
+        <w:t>(NIM 161112383)</w:t>
+      </w:r>
+    </w:p>
+    <w:p>
+      <w:pPr>
+        <w:pStyle w:val="Default"/>
+        <w:jc w:val="center"/>
+        <w:rPr>
+          <w:b/>
+        </w:rPr>
+      </w:pPr>
+      <w:r>
+        <w:rPr>
+          <w:b/>
+        </w:rPr>
+        <w:t>IRA JULIANA TAMBUNAN</w:t>
+      </w:r>
+      <w:r>
+        <w:rPr>
+          <w:b/>
+        </w:rPr>
+        <w:tab/>
+      </w:r>
+      <w:r>
+        <w:rPr>
+          <w:b/>
+        </w:rPr>
+        <w:tab/>
+        <w:t>(NIM 161112855)</w:t>
+      </w:r>
+    </w:p>
+    <w:p>
+      <w:pPr>
+        <w:pStyle w:val="Default"/>
+        <w:jc w:val="center"/>
+        <w:rPr>
+          <w:b/>
+        </w:rPr>
+      </w:pPr>
+      <w:r>
+        <w:rPr>
+          <w:b/>
+        </w:rPr>
+        <w:t xml:space="preserve">EKA RAMADHAN </w:t>
+      </w:r>
+      <w:r>
+        <w:rPr>
+          <w:b/>
+        </w:rPr>
+        <w:tab/>
+      </w:r>
+      <w:r>
+        <w:rPr>
+          <w:b/>
+        </w:rPr>
+        <w:tab/>
+      </w:r>
+      <w:r>
+        <w:rPr>
+          <w:b/>
+        </w:rPr>
+        <w:tab/>
+      </w:r>
+      <w:r>
+        <w:rPr>
+          <w:b/>
+        </w:rPr>
+        <w:tab/>
+        <w:t>(NIM 161112707)</w:t>
+      </w:r>
+    </w:p>
+    <w:p>
+      <w:pPr>
+        <w:pStyle w:val="Default"/>
+        <w:jc w:val="center"/>
+        <w:rPr>
+          <w:b/>
+        </w:rPr>
+      </w:pPr>
+      <w:r>
+        <w:rPr>
+          <w:b/>
+        </w:rPr>
+        <w:t>ALDI</w:t>
+      </w:r>
+      <w:r>
+        <w:rPr>
+          <w:b/>
+        </w:rPr>
+        <w:tab/>
+      </w:r>
+      <w:r>
+        <w:rPr>
+          <w:b/>
+        </w:rPr>
+        <w:tab/>
+      </w:r>
+      <w:r>
+        <w:rPr>
+          <w:b/>
+        </w:rPr>
+        <w:tab/>
+      </w:r>
+      <w:r>
+        <w:rPr>
+          <w:b/>
+        </w:rPr>
+        <w:tab/>
+      </w:r>
+      <w:r>
+        <w:rPr>
+          <w:b/>
+        </w:rPr>
+        <w:tab/>
+      </w:r>
+      <w:r>
+        <w:rPr>
+          <w:b/>
+        </w:rPr>
+        <w:tab/>
+        <w:t>(NIM 161111264)</w:t>
+      </w:r>
+    </w:p>
+    <w:p>
+      <w:pPr>
+        <w:pStyle w:val="Default"/>
+        <w:jc w:val="center"/>
+        <w:rPr>
+          <w:b/>
+        </w:rPr>
+      </w:pPr>
+      <w:r>
+        <w:rPr>
+          <w:b/>
+        </w:rPr>
+        <w:t>NUR ASRI</w:t>
+      </w:r>
+      <w:r>
+        <w:rPr>
+          <w:b/>
+        </w:rPr>
+        <w:tab/>
+      </w:r>
+      <w:r>
+        <w:rPr>
+          <w:b/>
+        </w:rPr>
+        <w:tab/>
+      </w:r>
+      <w:r>
+        <w:rPr>
+          <w:b/>
+        </w:rPr>
+        <w:tab/>
+      </w:r>
+      <w:r>
+        <w:rPr>
+          <w:b/>
+        </w:rPr>
+        <w:tab/>
+      </w:r>
+      <w:r>
+        <w:rPr>
+          <w:b/>
+        </w:rPr>
+        <w:tab/>
+        <w:t>(NIM 161110544)</w:t>
+      </w:r>
+    </w:p>
+    <w:p>
+      <w:pPr>
+        <w:pStyle w:val="Default"/>
+        <w:ind w:left="2880"/>
+        <w:jc w:val="both"/>
+      </w:pPr>
+      <w:r>
+        <w:rPr>
+          <w:b/>
+        </w:rPr>
+        <w:t xml:space="preserve"> </w:t>
+      </w:r>
+    </w:p>
+    <w:p>
+      <w:pPr>
+        <w:pStyle w:val="Default"/>
+        <w:jc w:val="both"/>
+      </w:pPr>
+    </w:p>
+    <w:p>
+      <w:pPr>
+        <w:pStyle w:val="Default"/>
+        <w:jc w:val="both"/>
+      </w:pPr>
+    </w:p>
+    <w:p>
+      <w:pPr>
+        <w:pStyle w:val="Default"/>
+        <w:jc w:val="both"/>
+      </w:pPr>
+    </w:p>
+    <w:p>
+      <w:pPr>
+        <w:pStyle w:val="Default"/>
+        <w:jc w:val="both"/>
+        <w:rPr>
+          <w:sz w:val="26"/>
+          <w:szCs w:val="26"/>
+        </w:rPr>
+      </w:pPr>
+    </w:p>
+    <w:p>
+      <w:pPr>
+        <w:pStyle w:val="Default"/>
+        <w:jc w:val="both"/>
+        <w:rPr>
+          <w:sz w:val="26"/>
+          <w:szCs w:val="26"/>
+        </w:rPr>
+      </w:pPr>
+    </w:p>
+    <w:p>
+      <w:pPr>
+        <w:pStyle w:val="Default"/>
+        <w:jc w:val="center"/>
+        <w:rPr>
+          <w:sz w:val="26"/>
+          <w:szCs w:val="26"/>
+        </w:rPr>
+      </w:pPr>
+      <w:r>
+        <w:rPr>
+          <w:b/>
+          <w:bCs/>
+          <w:sz w:val="26"/>
+          <w:szCs w:val="26"/>
+        </w:rPr>
+        <w:t>SEKOLAH TINGGI MANAGEMEN INFORMATIKA DAN KOMPUTER</w:t>
+      </w:r>
+    </w:p>
+    <w:p>
+      <w:pPr>
+        <w:pStyle w:val="Default"/>
+        <w:jc w:val="center"/>
+        <w:rPr>
+          <w:sz w:val="26"/>
+          <w:szCs w:val="26"/>
+        </w:rPr>
+      </w:pPr>
+      <w:r>
+        <w:rPr>
+          <w:b/>
+          <w:bCs/>
+          <w:sz w:val="26"/>
+          <w:szCs w:val="26"/>
+        </w:rPr>
+        <w:t>MIKROSKIL</w:t>
+      </w:r>
+    </w:p>
+    <w:p>
+      <w:pPr>
+        <w:pStyle w:val="Default"/>
+        <w:jc w:val="center"/>
+        <w:rPr>
+          <w:sz w:val="26"/>
+          <w:szCs w:val="26"/>
+        </w:rPr>
+      </w:pPr>
+      <w:r>
+        <w:rPr>
+          <w:b/>
+          <w:bCs/>
+          <w:sz w:val="26"/>
+          <w:szCs w:val="26"/>
+        </w:rPr>
+        <w:t>MEDAN</w:t>
+      </w:r>
+    </w:p>
+    <w:p>
+      <w:pPr>
+        <w:jc w:val="center"/>
+        <w:rPr>
+          <w:rFonts w:ascii="Times New Roman" w:hAnsi="Times New Roman" w:cs="Times New Roman"/>
+          <w:b/>
+          <w:bCs/>
+          <w:sz w:val="26"/>
+          <w:szCs w:val="26"/>
+        </w:rPr>
+      </w:pPr>
+      <w:r>
+        <w:rPr>
+          <w:rFonts w:ascii="Times New Roman" w:hAnsi="Times New Roman" w:cs="Times New Roman"/>
+          <w:b/>
+          <w:bCs/>
+          <w:sz w:val="26"/>
+          <w:szCs w:val="26"/>
+        </w:rPr>
+        <w:t>2019</w:t>
+      </w:r>
+    </w:p>
+    <w:p>
+      <w:pPr>
+        <w:jc w:val="center"/>
+        <w:rPr>
+          <w:rFonts w:ascii="Times New Roman" w:hAnsi="Times New Roman" w:cs="Times New Roman"/>
+          <w:b/>
+          <w:bCs/>
+          <w:sz w:val="26"/>
+          <w:szCs w:val="26"/>
+        </w:rPr>
+      </w:pPr>
+    </w:p>
+    <w:p>
+      <w:pPr>
+        <w:jc w:val="both"/>
+        <w:rPr>
+          <w:rFonts w:ascii="Times New Roman" w:hAnsi="Times New Roman" w:cs="Times New Roman"/>
+          <w:b/>
+          <w:sz w:val="28"/>
+          <w:szCs w:val="28"/>
+        </w:rPr>
+      </w:pPr>
+      <w:proofErr w:type="spellStart"/>
+      <w:r>
+        <w:rPr>
+          <w:rFonts w:ascii="Times New Roman" w:hAnsi="Times New Roman" w:cs="Times New Roman"/>
+          <w:b/>
+          <w:sz w:val="28"/>
+          <w:szCs w:val="28"/>
+        </w:rPr>
+        <w:lastRenderedPageBreak/>
         <w:t>Deskripsi</w:t>
       </w:r>
       <w:proofErr w:type="spellEnd"/>
@@ -39,8 +615,8 @@
         <w:rPr>
           <w:rFonts w:ascii="Times New Roman" w:hAnsi="Times New Roman" w:cs="Times New Roman"/>
           <w:b/>
-          <w:sz w:val="24"/>
-          <w:szCs w:val="24"/>
+          <w:sz w:val="28"/>
+          <w:szCs w:val="28"/>
         </w:rPr>
         <w:t xml:space="preserve"> Product </w:t>
       </w:r>
@@ -49,8 +625,8 @@
         <w:rPr>
           <w:rFonts w:ascii="Times New Roman" w:hAnsi="Times New Roman" w:cs="Times New Roman"/>
           <w:b/>
-          <w:sz w:val="24"/>
-          <w:szCs w:val="24"/>
+          <w:sz w:val="28"/>
+          <w:szCs w:val="28"/>
         </w:rPr>
         <w:t>Koogeek</w:t>
       </w:r>
@@ -59,8 +635,8 @@
         <w:rPr>
           <w:rFonts w:ascii="Times New Roman" w:hAnsi="Times New Roman" w:cs="Times New Roman"/>
           <w:b/>
-          <w:sz w:val="24"/>
-          <w:szCs w:val="24"/>
+          <w:sz w:val="28"/>
+          <w:szCs w:val="28"/>
         </w:rPr>
         <w:t xml:space="preserve"> Smart Light Strip</w:t>
       </w:r>
@@ -114,7 +690,7 @@
                     </pic:cNvPicPr>
                   </pic:nvPicPr>
                   <pic:blipFill>
-                    <a:blip r:embed="rId5">
+                    <a:blip r:embed="rId7">
                       <a:extLst>
                         <a:ext uri="{28A0092B-C50C-407E-A947-70E740481C1C}">
                           <a14:useLocalDpi xmlns:a14="http://schemas.microsoft.com/office/drawing/2010/main" val="0"/>
@@ -1798,20 +2374,11 @@
     </w:p>
     <w:p>
       <w:pPr>
-        <w:jc w:val="both"/>
-        <w:rPr>
-          <w:rFonts w:ascii="Times New Roman" w:hAnsi="Times New Roman" w:cs="Times New Roman"/>
-          <w:sz w:val="24"/>
-          <w:szCs w:val="24"/>
-        </w:rPr>
-      </w:pPr>
-    </w:p>
-    <w:p>
-      <w:pPr>
         <w:ind w:firstLine="720"/>
         <w:jc w:val="both"/>
         <w:rPr>
           <w:rFonts w:ascii="Times New Roman" w:hAnsi="Times New Roman" w:cs="Times New Roman"/>
+          <w:b/>
           <w:sz w:val="24"/>
           <w:szCs w:val="24"/>
         </w:rPr>
@@ -1855,6 +2422,7 @@
     </w:p>
     <w:p>
       <w:pPr>
+        <w:ind w:firstLine="720"/>
         <w:jc w:val="both"/>
         <w:rPr>
           <w:rFonts w:ascii="Times New Roman" w:hAnsi="Times New Roman" w:cs="Times New Roman"/>
@@ -1863,6 +2431,2414 @@
           <w:szCs w:val="24"/>
         </w:rPr>
       </w:pPr>
+    </w:p>
+    <w:p>
+      <w:pPr>
+        <w:ind w:firstLine="720"/>
+        <w:jc w:val="both"/>
+        <w:rPr>
+          <w:rFonts w:ascii="Times New Roman" w:hAnsi="Times New Roman" w:cs="Times New Roman"/>
+          <w:b/>
+          <w:sz w:val="24"/>
+          <w:szCs w:val="24"/>
+        </w:rPr>
+      </w:pPr>
+    </w:p>
+    <w:p>
+      <w:pPr>
+        <w:jc w:val="both"/>
+        <w:rPr>
+          <w:rFonts w:ascii="Times New Roman" w:hAnsi="Times New Roman" w:cs="Times New Roman"/>
+          <w:b/>
+          <w:sz w:val="28"/>
+          <w:szCs w:val="28"/>
+        </w:rPr>
+      </w:pPr>
+      <w:proofErr w:type="spellStart"/>
+      <w:r>
+        <w:rPr>
+          <w:rFonts w:ascii="Times New Roman" w:hAnsi="Times New Roman" w:cs="Times New Roman"/>
+          <w:b/>
+          <w:sz w:val="28"/>
+          <w:szCs w:val="28"/>
+        </w:rPr>
+        <w:lastRenderedPageBreak/>
+        <w:t>Fitur</w:t>
+      </w:r>
+      <w:proofErr w:type="spellEnd"/>
+      <w:r>
+        <w:rPr>
+          <w:rFonts w:ascii="Times New Roman" w:hAnsi="Times New Roman" w:cs="Times New Roman"/>
+          <w:b/>
+          <w:sz w:val="28"/>
+          <w:szCs w:val="28"/>
+        </w:rPr>
+        <w:t xml:space="preserve"> </w:t>
+      </w:r>
+      <w:proofErr w:type="spellStart"/>
+      <w:r>
+        <w:rPr>
+          <w:rFonts w:ascii="Times New Roman" w:hAnsi="Times New Roman" w:cs="Times New Roman"/>
+          <w:b/>
+          <w:sz w:val="28"/>
+          <w:szCs w:val="28"/>
+        </w:rPr>
+        <w:t>Koogeek</w:t>
+      </w:r>
+      <w:proofErr w:type="spellEnd"/>
+      <w:r>
+        <w:rPr>
+          <w:rFonts w:ascii="Times New Roman" w:hAnsi="Times New Roman" w:cs="Times New Roman"/>
+          <w:b/>
+          <w:sz w:val="28"/>
+          <w:szCs w:val="28"/>
+        </w:rPr>
+        <w:t xml:space="preserve"> Smart Light Strip</w:t>
+      </w:r>
+    </w:p>
+    <w:p>
+      <w:pPr>
+        <w:pStyle w:val="ListParagraph"/>
+        <w:ind w:left="1440"/>
+        <w:jc w:val="both"/>
+        <w:rPr>
+          <w:rFonts w:ascii="Times New Roman" w:hAnsi="Times New Roman" w:cs="Times New Roman"/>
+          <w:b/>
+          <w:sz w:val="24"/>
+          <w:szCs w:val="24"/>
+        </w:rPr>
+      </w:pPr>
+    </w:p>
+    <w:p>
+      <w:pPr>
+        <w:pStyle w:val="ListParagraph"/>
+        <w:numPr>
+          <w:ilvl w:val="0"/>
+          <w:numId w:val="3"/>
+        </w:numPr>
+        <w:jc w:val="both"/>
+        <w:rPr>
+          <w:rFonts w:ascii="Times New Roman" w:hAnsi="Times New Roman" w:cs="Times New Roman"/>
+          <w:b/>
+          <w:sz w:val="24"/>
+          <w:szCs w:val="24"/>
+        </w:rPr>
+      </w:pPr>
+      <w:r>
+        <w:rPr>
+          <w:rFonts w:ascii="Times New Roman" w:hAnsi="Times New Roman" w:cs="Times New Roman"/>
+          <w:b/>
+          <w:sz w:val="24"/>
+          <w:szCs w:val="24"/>
+        </w:rPr>
+        <w:t>Remote Control</w:t>
+      </w:r>
+    </w:p>
+    <w:p>
+      <w:pPr>
+        <w:pStyle w:val="ListParagraph"/>
+        <w:jc w:val="both"/>
+        <w:rPr>
+          <w:rFonts w:ascii="Times New Roman" w:hAnsi="Times New Roman" w:cs="Times New Roman"/>
+          <w:sz w:val="24"/>
+          <w:szCs w:val="24"/>
+        </w:rPr>
+      </w:pPr>
+      <w:r>
+        <w:rPr>
+          <w:rFonts w:ascii="Times New Roman" w:hAnsi="Times New Roman" w:cs="Times New Roman"/>
+          <w:sz w:val="24"/>
+          <w:szCs w:val="24"/>
+        </w:rPr>
+        <w:t xml:space="preserve">Di </w:t>
+      </w:r>
+      <w:proofErr w:type="spellStart"/>
+      <w:r>
+        <w:rPr>
+          <w:rFonts w:ascii="Times New Roman" w:hAnsi="Times New Roman" w:cs="Times New Roman"/>
+          <w:sz w:val="24"/>
+          <w:szCs w:val="24"/>
+        </w:rPr>
+        <w:t>mana</w:t>
+      </w:r>
+      <w:proofErr w:type="spellEnd"/>
+      <w:r>
+        <w:rPr>
+          <w:rFonts w:ascii="Times New Roman" w:hAnsi="Times New Roman" w:cs="Times New Roman"/>
+          <w:sz w:val="24"/>
+          <w:szCs w:val="24"/>
+        </w:rPr>
+        <w:t xml:space="preserve"> pun </w:t>
+      </w:r>
+      <w:proofErr w:type="spellStart"/>
+      <w:r>
+        <w:rPr>
+          <w:rFonts w:ascii="Times New Roman" w:hAnsi="Times New Roman" w:cs="Times New Roman"/>
+          <w:sz w:val="24"/>
+          <w:szCs w:val="24"/>
+        </w:rPr>
+        <w:t>Anda</w:t>
+      </w:r>
+      <w:proofErr w:type="spellEnd"/>
+      <w:r>
+        <w:rPr>
+          <w:rFonts w:ascii="Times New Roman" w:hAnsi="Times New Roman" w:cs="Times New Roman"/>
+          <w:sz w:val="24"/>
+          <w:szCs w:val="24"/>
+        </w:rPr>
+        <w:t xml:space="preserve"> </w:t>
+      </w:r>
+      <w:proofErr w:type="spellStart"/>
+      <w:r>
+        <w:rPr>
+          <w:rFonts w:ascii="Times New Roman" w:hAnsi="Times New Roman" w:cs="Times New Roman"/>
+          <w:sz w:val="24"/>
+          <w:szCs w:val="24"/>
+        </w:rPr>
+        <w:t>memiliki</w:t>
+      </w:r>
+      <w:proofErr w:type="spellEnd"/>
+      <w:r>
+        <w:rPr>
+          <w:rFonts w:ascii="Times New Roman" w:hAnsi="Times New Roman" w:cs="Times New Roman"/>
+          <w:sz w:val="24"/>
+          <w:szCs w:val="24"/>
+        </w:rPr>
+        <w:t xml:space="preserve"> </w:t>
+      </w:r>
+      <w:proofErr w:type="spellStart"/>
+      <w:r>
+        <w:rPr>
+          <w:rFonts w:ascii="Times New Roman" w:hAnsi="Times New Roman" w:cs="Times New Roman"/>
+          <w:sz w:val="24"/>
+          <w:szCs w:val="24"/>
+        </w:rPr>
+        <w:t>akses</w:t>
+      </w:r>
+      <w:proofErr w:type="spellEnd"/>
+      <w:r>
+        <w:rPr>
+          <w:rFonts w:ascii="Times New Roman" w:hAnsi="Times New Roman" w:cs="Times New Roman"/>
+          <w:sz w:val="24"/>
+          <w:szCs w:val="24"/>
+        </w:rPr>
+        <w:t xml:space="preserve"> Internet, </w:t>
+      </w:r>
+      <w:proofErr w:type="spellStart"/>
+      <w:r>
+        <w:rPr>
+          <w:rFonts w:ascii="Times New Roman" w:hAnsi="Times New Roman" w:cs="Times New Roman"/>
+          <w:sz w:val="24"/>
+          <w:szCs w:val="24"/>
+        </w:rPr>
+        <w:t>Anda</w:t>
+      </w:r>
+      <w:proofErr w:type="spellEnd"/>
+      <w:r>
+        <w:rPr>
+          <w:rFonts w:ascii="Times New Roman" w:hAnsi="Times New Roman" w:cs="Times New Roman"/>
+          <w:sz w:val="24"/>
+          <w:szCs w:val="24"/>
+        </w:rPr>
+        <w:t xml:space="preserve"> </w:t>
+      </w:r>
+      <w:proofErr w:type="spellStart"/>
+      <w:r>
+        <w:rPr>
+          <w:rFonts w:ascii="Times New Roman" w:hAnsi="Times New Roman" w:cs="Times New Roman"/>
+          <w:sz w:val="24"/>
+          <w:szCs w:val="24"/>
+        </w:rPr>
+        <w:t>dapat</w:t>
+      </w:r>
+      <w:proofErr w:type="spellEnd"/>
+      <w:r>
+        <w:rPr>
+          <w:rFonts w:ascii="Times New Roman" w:hAnsi="Times New Roman" w:cs="Times New Roman"/>
+          <w:sz w:val="24"/>
+          <w:szCs w:val="24"/>
+        </w:rPr>
+        <w:t xml:space="preserve"> </w:t>
+      </w:r>
+      <w:proofErr w:type="spellStart"/>
+      <w:r>
+        <w:rPr>
+          <w:rFonts w:ascii="Times New Roman" w:hAnsi="Times New Roman" w:cs="Times New Roman"/>
+          <w:sz w:val="24"/>
+          <w:szCs w:val="24"/>
+        </w:rPr>
+        <w:t>mengontrol</w:t>
+      </w:r>
+      <w:proofErr w:type="spellEnd"/>
+      <w:r>
+        <w:rPr>
+          <w:rFonts w:ascii="Times New Roman" w:hAnsi="Times New Roman" w:cs="Times New Roman"/>
+          <w:sz w:val="24"/>
+          <w:szCs w:val="24"/>
+        </w:rPr>
+        <w:t xml:space="preserve"> &amp; </w:t>
+      </w:r>
+      <w:proofErr w:type="spellStart"/>
+      <w:r>
+        <w:rPr>
+          <w:rFonts w:ascii="Times New Roman" w:hAnsi="Times New Roman" w:cs="Times New Roman"/>
+          <w:sz w:val="24"/>
+          <w:szCs w:val="24"/>
+        </w:rPr>
+        <w:t>memantau</w:t>
+      </w:r>
+      <w:proofErr w:type="spellEnd"/>
+      <w:r>
+        <w:rPr>
+          <w:rFonts w:ascii="Times New Roman" w:hAnsi="Times New Roman" w:cs="Times New Roman"/>
+          <w:sz w:val="24"/>
+          <w:szCs w:val="24"/>
+        </w:rPr>
+        <w:t xml:space="preserve"> strip </w:t>
+      </w:r>
+      <w:proofErr w:type="spellStart"/>
+      <w:r>
+        <w:rPr>
+          <w:rFonts w:ascii="Times New Roman" w:hAnsi="Times New Roman" w:cs="Times New Roman"/>
+          <w:sz w:val="24"/>
+          <w:szCs w:val="24"/>
+        </w:rPr>
+        <w:t>cahaya</w:t>
+      </w:r>
+      <w:proofErr w:type="spellEnd"/>
+      <w:r>
+        <w:rPr>
+          <w:rFonts w:ascii="Times New Roman" w:hAnsi="Times New Roman" w:cs="Times New Roman"/>
+          <w:sz w:val="24"/>
+          <w:szCs w:val="24"/>
+        </w:rPr>
+        <w:t xml:space="preserve"> yang </w:t>
+      </w:r>
+      <w:proofErr w:type="spellStart"/>
+      <w:r>
+        <w:rPr>
+          <w:rFonts w:ascii="Times New Roman" w:hAnsi="Times New Roman" w:cs="Times New Roman"/>
+          <w:sz w:val="24"/>
+          <w:szCs w:val="24"/>
+        </w:rPr>
+        <w:t>terhubung</w:t>
+      </w:r>
+      <w:proofErr w:type="spellEnd"/>
+      <w:r>
+        <w:rPr>
+          <w:rFonts w:ascii="Times New Roman" w:hAnsi="Times New Roman" w:cs="Times New Roman"/>
+          <w:sz w:val="24"/>
+          <w:szCs w:val="24"/>
+        </w:rPr>
+        <w:t xml:space="preserve"> </w:t>
+      </w:r>
+      <w:proofErr w:type="spellStart"/>
+      <w:r>
+        <w:rPr>
+          <w:rFonts w:ascii="Times New Roman" w:hAnsi="Times New Roman" w:cs="Times New Roman"/>
+          <w:sz w:val="24"/>
+          <w:szCs w:val="24"/>
+        </w:rPr>
+        <w:t>dari</w:t>
+      </w:r>
+      <w:proofErr w:type="spellEnd"/>
+      <w:r>
+        <w:rPr>
+          <w:rFonts w:ascii="Times New Roman" w:hAnsi="Times New Roman" w:cs="Times New Roman"/>
+          <w:sz w:val="24"/>
+          <w:szCs w:val="24"/>
+        </w:rPr>
+        <w:t xml:space="preserve"> </w:t>
+      </w:r>
+      <w:proofErr w:type="spellStart"/>
+      <w:r>
+        <w:rPr>
+          <w:rFonts w:ascii="Times New Roman" w:hAnsi="Times New Roman" w:cs="Times New Roman"/>
+          <w:sz w:val="24"/>
+          <w:szCs w:val="24"/>
+        </w:rPr>
+        <w:t>jarak</w:t>
+      </w:r>
+      <w:proofErr w:type="spellEnd"/>
+      <w:r>
+        <w:rPr>
+          <w:rFonts w:ascii="Times New Roman" w:hAnsi="Times New Roman" w:cs="Times New Roman"/>
+          <w:sz w:val="24"/>
+          <w:szCs w:val="24"/>
+        </w:rPr>
+        <w:t xml:space="preserve"> </w:t>
+      </w:r>
+      <w:proofErr w:type="spellStart"/>
+      <w:r>
+        <w:rPr>
+          <w:rFonts w:ascii="Times New Roman" w:hAnsi="Times New Roman" w:cs="Times New Roman"/>
+          <w:sz w:val="24"/>
+          <w:szCs w:val="24"/>
+        </w:rPr>
+        <w:t>jauh</w:t>
+      </w:r>
+      <w:proofErr w:type="spellEnd"/>
+      <w:r>
+        <w:rPr>
+          <w:rFonts w:ascii="Times New Roman" w:hAnsi="Times New Roman" w:cs="Times New Roman"/>
+          <w:sz w:val="24"/>
+          <w:szCs w:val="24"/>
+        </w:rPr>
+        <w:t xml:space="preserve"> </w:t>
+      </w:r>
+      <w:proofErr w:type="spellStart"/>
+      <w:r>
+        <w:rPr>
+          <w:rFonts w:ascii="Times New Roman" w:hAnsi="Times New Roman" w:cs="Times New Roman"/>
+          <w:sz w:val="24"/>
+          <w:szCs w:val="24"/>
+        </w:rPr>
+        <w:t>dengan</w:t>
+      </w:r>
+      <w:proofErr w:type="spellEnd"/>
+      <w:r>
+        <w:rPr>
+          <w:rFonts w:ascii="Times New Roman" w:hAnsi="Times New Roman" w:cs="Times New Roman"/>
+          <w:sz w:val="24"/>
+          <w:szCs w:val="24"/>
+        </w:rPr>
+        <w:t xml:space="preserve"> </w:t>
+      </w:r>
+      <w:proofErr w:type="spellStart"/>
+      <w:r>
+        <w:rPr>
+          <w:rFonts w:ascii="Times New Roman" w:hAnsi="Times New Roman" w:cs="Times New Roman"/>
+          <w:sz w:val="24"/>
+          <w:szCs w:val="24"/>
+        </w:rPr>
+        <w:t>perangkat</w:t>
+      </w:r>
+      <w:proofErr w:type="spellEnd"/>
+      <w:r>
+        <w:rPr>
+          <w:rFonts w:ascii="Times New Roman" w:hAnsi="Times New Roman" w:cs="Times New Roman"/>
+          <w:sz w:val="24"/>
+          <w:szCs w:val="24"/>
+        </w:rPr>
+        <w:t xml:space="preserve"> </w:t>
+      </w:r>
+      <w:proofErr w:type="spellStart"/>
+      <w:r>
+        <w:rPr>
+          <w:rFonts w:ascii="Times New Roman" w:hAnsi="Times New Roman" w:cs="Times New Roman"/>
+          <w:sz w:val="24"/>
+          <w:szCs w:val="24"/>
+        </w:rPr>
+        <w:t>iOS</w:t>
+      </w:r>
+      <w:proofErr w:type="spellEnd"/>
+      <w:r>
+        <w:rPr>
+          <w:rFonts w:ascii="Times New Roman" w:hAnsi="Times New Roman" w:cs="Times New Roman"/>
+          <w:sz w:val="24"/>
+          <w:szCs w:val="24"/>
+        </w:rPr>
+        <w:t xml:space="preserve"> </w:t>
+      </w:r>
+      <w:proofErr w:type="spellStart"/>
+      <w:r>
+        <w:rPr>
+          <w:rFonts w:ascii="Times New Roman" w:hAnsi="Times New Roman" w:cs="Times New Roman"/>
+          <w:sz w:val="24"/>
+          <w:szCs w:val="24"/>
+        </w:rPr>
+        <w:t>atau</w:t>
+      </w:r>
+      <w:proofErr w:type="spellEnd"/>
+      <w:r>
+        <w:rPr>
+          <w:rFonts w:ascii="Times New Roman" w:hAnsi="Times New Roman" w:cs="Times New Roman"/>
+          <w:sz w:val="24"/>
+          <w:szCs w:val="24"/>
+        </w:rPr>
+        <w:t xml:space="preserve"> </w:t>
+      </w:r>
+      <w:proofErr w:type="spellStart"/>
+      <w:r>
+        <w:rPr>
+          <w:rFonts w:ascii="Times New Roman" w:hAnsi="Times New Roman" w:cs="Times New Roman"/>
+          <w:sz w:val="24"/>
+          <w:szCs w:val="24"/>
+        </w:rPr>
+        <w:t>perangkat</w:t>
+      </w:r>
+      <w:proofErr w:type="spellEnd"/>
+      <w:r>
+        <w:rPr>
+          <w:rFonts w:ascii="Times New Roman" w:hAnsi="Times New Roman" w:cs="Times New Roman"/>
+          <w:sz w:val="24"/>
+          <w:szCs w:val="24"/>
+        </w:rPr>
+        <w:t xml:space="preserve"> Android. </w:t>
+      </w:r>
+      <w:proofErr w:type="spellStart"/>
+      <w:proofErr w:type="gramStart"/>
+      <w:r>
+        <w:rPr>
+          <w:rFonts w:ascii="Times New Roman" w:hAnsi="Times New Roman" w:cs="Times New Roman"/>
+          <w:sz w:val="24"/>
+          <w:szCs w:val="24"/>
+        </w:rPr>
+        <w:t>Kompatibel</w:t>
+      </w:r>
+      <w:proofErr w:type="spellEnd"/>
+      <w:r>
+        <w:rPr>
+          <w:rFonts w:ascii="Times New Roman" w:hAnsi="Times New Roman" w:cs="Times New Roman"/>
+          <w:sz w:val="24"/>
+          <w:szCs w:val="24"/>
+        </w:rPr>
+        <w:t xml:space="preserve"> </w:t>
+      </w:r>
+      <w:proofErr w:type="spellStart"/>
+      <w:r>
+        <w:rPr>
+          <w:rFonts w:ascii="Times New Roman" w:hAnsi="Times New Roman" w:cs="Times New Roman"/>
+          <w:sz w:val="24"/>
+          <w:szCs w:val="24"/>
+        </w:rPr>
+        <w:t>dengan</w:t>
+      </w:r>
+      <w:proofErr w:type="spellEnd"/>
+      <w:r>
+        <w:rPr>
+          <w:rFonts w:ascii="Times New Roman" w:hAnsi="Times New Roman" w:cs="Times New Roman"/>
+          <w:sz w:val="24"/>
+          <w:szCs w:val="24"/>
+        </w:rPr>
+        <w:t xml:space="preserve"> </w:t>
+      </w:r>
+      <w:proofErr w:type="spellStart"/>
+      <w:r>
+        <w:rPr>
+          <w:rFonts w:ascii="Times New Roman" w:hAnsi="Times New Roman" w:cs="Times New Roman"/>
+          <w:sz w:val="24"/>
+          <w:szCs w:val="24"/>
+        </w:rPr>
+        <w:t>perangkat</w:t>
+      </w:r>
+      <w:proofErr w:type="spellEnd"/>
+      <w:r>
+        <w:rPr>
+          <w:rFonts w:ascii="Times New Roman" w:hAnsi="Times New Roman" w:cs="Times New Roman"/>
+          <w:sz w:val="24"/>
+          <w:szCs w:val="24"/>
+        </w:rPr>
+        <w:t xml:space="preserve"> </w:t>
+      </w:r>
+      <w:proofErr w:type="spellStart"/>
+      <w:r>
+        <w:rPr>
+          <w:rFonts w:ascii="Times New Roman" w:hAnsi="Times New Roman" w:cs="Times New Roman"/>
+          <w:sz w:val="24"/>
+          <w:szCs w:val="24"/>
+        </w:rPr>
+        <w:t>iOS</w:t>
+      </w:r>
+      <w:proofErr w:type="spellEnd"/>
+      <w:r>
+        <w:rPr>
+          <w:rFonts w:ascii="Times New Roman" w:hAnsi="Times New Roman" w:cs="Times New Roman"/>
+          <w:sz w:val="24"/>
+          <w:szCs w:val="24"/>
+        </w:rPr>
+        <w:t xml:space="preserve"> 9.0 </w:t>
+      </w:r>
+      <w:proofErr w:type="spellStart"/>
+      <w:r>
+        <w:rPr>
+          <w:rFonts w:ascii="Times New Roman" w:hAnsi="Times New Roman" w:cs="Times New Roman"/>
+          <w:sz w:val="24"/>
+          <w:szCs w:val="24"/>
+        </w:rPr>
+        <w:t>atau</w:t>
+      </w:r>
+      <w:proofErr w:type="spellEnd"/>
+      <w:r>
+        <w:rPr>
+          <w:rFonts w:ascii="Times New Roman" w:hAnsi="Times New Roman" w:cs="Times New Roman"/>
+          <w:sz w:val="24"/>
+          <w:szCs w:val="24"/>
+        </w:rPr>
+        <w:t xml:space="preserve"> Android 4.3 </w:t>
+      </w:r>
+      <w:proofErr w:type="spellStart"/>
+      <w:r>
+        <w:rPr>
+          <w:rFonts w:ascii="Times New Roman" w:hAnsi="Times New Roman" w:cs="Times New Roman"/>
+          <w:sz w:val="24"/>
+          <w:szCs w:val="24"/>
+        </w:rPr>
+        <w:t>atau</w:t>
+      </w:r>
+      <w:proofErr w:type="spellEnd"/>
+      <w:r>
+        <w:rPr>
+          <w:rFonts w:ascii="Times New Roman" w:hAnsi="Times New Roman" w:cs="Times New Roman"/>
+          <w:sz w:val="24"/>
+          <w:szCs w:val="24"/>
+        </w:rPr>
+        <w:t xml:space="preserve"> yang </w:t>
+      </w:r>
+      <w:proofErr w:type="spellStart"/>
+      <w:r>
+        <w:rPr>
+          <w:rFonts w:ascii="Times New Roman" w:hAnsi="Times New Roman" w:cs="Times New Roman"/>
+          <w:sz w:val="24"/>
+          <w:szCs w:val="24"/>
+        </w:rPr>
+        <w:t>lebih</w:t>
+      </w:r>
+      <w:proofErr w:type="spellEnd"/>
+      <w:r>
+        <w:rPr>
+          <w:rFonts w:ascii="Times New Roman" w:hAnsi="Times New Roman" w:cs="Times New Roman"/>
+          <w:sz w:val="24"/>
+          <w:szCs w:val="24"/>
+        </w:rPr>
+        <w:t xml:space="preserve"> </w:t>
+      </w:r>
+      <w:proofErr w:type="spellStart"/>
+      <w:r>
+        <w:rPr>
+          <w:rFonts w:ascii="Times New Roman" w:hAnsi="Times New Roman" w:cs="Times New Roman"/>
+          <w:sz w:val="24"/>
+          <w:szCs w:val="24"/>
+        </w:rPr>
+        <w:t>baru</w:t>
+      </w:r>
+      <w:proofErr w:type="spellEnd"/>
+      <w:r>
+        <w:rPr>
+          <w:rFonts w:ascii="Times New Roman" w:hAnsi="Times New Roman" w:cs="Times New Roman"/>
+          <w:sz w:val="24"/>
+          <w:szCs w:val="24"/>
+        </w:rPr>
+        <w:t>.</w:t>
+      </w:r>
+      <w:proofErr w:type="gramEnd"/>
+    </w:p>
+    <w:p>
+      <w:pPr>
+        <w:pStyle w:val="ListParagraph"/>
+        <w:jc w:val="both"/>
+        <w:rPr>
+          <w:rFonts w:ascii="Times New Roman" w:hAnsi="Times New Roman" w:cs="Times New Roman"/>
+          <w:sz w:val="24"/>
+          <w:szCs w:val="24"/>
+        </w:rPr>
+      </w:pPr>
+    </w:p>
+    <w:p>
+      <w:pPr>
+        <w:pStyle w:val="ListParagraph"/>
+        <w:numPr>
+          <w:ilvl w:val="0"/>
+          <w:numId w:val="3"/>
+        </w:numPr>
+        <w:jc w:val="both"/>
+        <w:rPr>
+          <w:rFonts w:ascii="Times New Roman" w:hAnsi="Times New Roman" w:cs="Times New Roman"/>
+          <w:b/>
+          <w:sz w:val="24"/>
+          <w:szCs w:val="24"/>
+        </w:rPr>
+      </w:pPr>
+      <w:proofErr w:type="spellStart"/>
+      <w:r>
+        <w:rPr>
+          <w:rFonts w:ascii="Times New Roman" w:hAnsi="Times New Roman" w:cs="Times New Roman"/>
+          <w:b/>
+          <w:sz w:val="24"/>
+          <w:szCs w:val="24"/>
+        </w:rPr>
+        <w:t>Jadwalkan</w:t>
+      </w:r>
+      <w:proofErr w:type="spellEnd"/>
+      <w:r>
+        <w:rPr>
+          <w:rFonts w:ascii="Times New Roman" w:hAnsi="Times New Roman" w:cs="Times New Roman"/>
+          <w:b/>
+          <w:sz w:val="24"/>
+          <w:szCs w:val="24"/>
+        </w:rPr>
+        <w:t xml:space="preserve"> </w:t>
+      </w:r>
+      <w:proofErr w:type="spellStart"/>
+      <w:r>
+        <w:rPr>
+          <w:rFonts w:ascii="Times New Roman" w:hAnsi="Times New Roman" w:cs="Times New Roman"/>
+          <w:b/>
+          <w:sz w:val="24"/>
+          <w:szCs w:val="24"/>
+        </w:rPr>
+        <w:t>Hidup</w:t>
+      </w:r>
+      <w:proofErr w:type="spellEnd"/>
+      <w:r>
+        <w:rPr>
+          <w:rFonts w:ascii="Times New Roman" w:hAnsi="Times New Roman" w:cs="Times New Roman"/>
+          <w:b/>
+          <w:sz w:val="24"/>
+          <w:szCs w:val="24"/>
+        </w:rPr>
+        <w:t xml:space="preserve"> / </w:t>
+      </w:r>
+      <w:proofErr w:type="spellStart"/>
+      <w:r>
+        <w:rPr>
+          <w:rFonts w:ascii="Times New Roman" w:hAnsi="Times New Roman" w:cs="Times New Roman"/>
+          <w:b/>
+          <w:sz w:val="24"/>
+          <w:szCs w:val="24"/>
+        </w:rPr>
+        <w:t>Mati</w:t>
+      </w:r>
+      <w:proofErr w:type="spellEnd"/>
+    </w:p>
+    <w:p>
+      <w:pPr>
+        <w:pStyle w:val="ListParagraph"/>
+        <w:jc w:val="both"/>
+        <w:rPr>
+          <w:rFonts w:ascii="Times New Roman" w:hAnsi="Times New Roman" w:cs="Times New Roman"/>
+          <w:sz w:val="24"/>
+          <w:szCs w:val="24"/>
+        </w:rPr>
+      </w:pPr>
+      <w:proofErr w:type="spellStart"/>
+      <w:r>
+        <w:rPr>
+          <w:rFonts w:ascii="Times New Roman" w:hAnsi="Times New Roman" w:cs="Times New Roman"/>
+          <w:sz w:val="24"/>
+          <w:szCs w:val="24"/>
+        </w:rPr>
+        <w:t>Atur</w:t>
+      </w:r>
+      <w:proofErr w:type="spellEnd"/>
+      <w:r>
+        <w:rPr>
+          <w:rFonts w:ascii="Times New Roman" w:hAnsi="Times New Roman" w:cs="Times New Roman"/>
+          <w:sz w:val="24"/>
+          <w:szCs w:val="24"/>
+        </w:rPr>
+        <w:t xml:space="preserve"> </w:t>
+      </w:r>
+      <w:proofErr w:type="spellStart"/>
+      <w:r>
+        <w:rPr>
+          <w:rFonts w:ascii="Times New Roman" w:hAnsi="Times New Roman" w:cs="Times New Roman"/>
+          <w:sz w:val="24"/>
+          <w:szCs w:val="24"/>
+        </w:rPr>
+        <w:t>jadwal</w:t>
+      </w:r>
+      <w:proofErr w:type="spellEnd"/>
+      <w:r>
+        <w:rPr>
+          <w:rFonts w:ascii="Times New Roman" w:hAnsi="Times New Roman" w:cs="Times New Roman"/>
+          <w:sz w:val="24"/>
+          <w:szCs w:val="24"/>
+        </w:rPr>
+        <w:t xml:space="preserve"> </w:t>
+      </w:r>
+      <w:proofErr w:type="spellStart"/>
+      <w:r>
+        <w:rPr>
+          <w:rFonts w:ascii="Times New Roman" w:hAnsi="Times New Roman" w:cs="Times New Roman"/>
+          <w:sz w:val="24"/>
+          <w:szCs w:val="24"/>
+        </w:rPr>
+        <w:t>dan</w:t>
+      </w:r>
+      <w:proofErr w:type="spellEnd"/>
+      <w:r>
+        <w:rPr>
+          <w:rFonts w:ascii="Times New Roman" w:hAnsi="Times New Roman" w:cs="Times New Roman"/>
+          <w:sz w:val="24"/>
+          <w:szCs w:val="24"/>
+        </w:rPr>
+        <w:t xml:space="preserve"> </w:t>
+      </w:r>
+      <w:proofErr w:type="spellStart"/>
+      <w:r>
+        <w:rPr>
+          <w:rFonts w:ascii="Times New Roman" w:hAnsi="Times New Roman" w:cs="Times New Roman"/>
+          <w:sz w:val="24"/>
+          <w:szCs w:val="24"/>
+        </w:rPr>
+        <w:t>pengatur</w:t>
+      </w:r>
+      <w:proofErr w:type="spellEnd"/>
+      <w:r>
+        <w:rPr>
+          <w:rFonts w:ascii="Times New Roman" w:hAnsi="Times New Roman" w:cs="Times New Roman"/>
+          <w:sz w:val="24"/>
+          <w:szCs w:val="24"/>
+        </w:rPr>
+        <w:t xml:space="preserve"> </w:t>
+      </w:r>
+      <w:proofErr w:type="spellStart"/>
+      <w:r>
+        <w:rPr>
+          <w:rFonts w:ascii="Times New Roman" w:hAnsi="Times New Roman" w:cs="Times New Roman"/>
+          <w:sz w:val="24"/>
+          <w:szCs w:val="24"/>
+        </w:rPr>
+        <w:t>waktu</w:t>
+      </w:r>
+      <w:proofErr w:type="spellEnd"/>
+      <w:r>
+        <w:rPr>
+          <w:rFonts w:ascii="Times New Roman" w:hAnsi="Times New Roman" w:cs="Times New Roman"/>
+          <w:sz w:val="24"/>
+          <w:szCs w:val="24"/>
+        </w:rPr>
+        <w:t xml:space="preserve"> </w:t>
+      </w:r>
+      <w:proofErr w:type="spellStart"/>
+      <w:r>
+        <w:rPr>
+          <w:rFonts w:ascii="Times New Roman" w:hAnsi="Times New Roman" w:cs="Times New Roman"/>
+          <w:sz w:val="24"/>
+          <w:szCs w:val="24"/>
+        </w:rPr>
+        <w:t>kustom</w:t>
+      </w:r>
+      <w:proofErr w:type="spellEnd"/>
+      <w:r>
+        <w:rPr>
+          <w:rFonts w:ascii="Times New Roman" w:hAnsi="Times New Roman" w:cs="Times New Roman"/>
+          <w:sz w:val="24"/>
+          <w:szCs w:val="24"/>
+        </w:rPr>
+        <w:t xml:space="preserve"> </w:t>
+      </w:r>
+      <w:proofErr w:type="spellStart"/>
+      <w:r>
+        <w:rPr>
+          <w:rFonts w:ascii="Times New Roman" w:hAnsi="Times New Roman" w:cs="Times New Roman"/>
+          <w:sz w:val="24"/>
+          <w:szCs w:val="24"/>
+        </w:rPr>
+        <w:t>untuk</w:t>
+      </w:r>
+      <w:proofErr w:type="spellEnd"/>
+      <w:r>
+        <w:rPr>
+          <w:rFonts w:ascii="Times New Roman" w:hAnsi="Times New Roman" w:cs="Times New Roman"/>
+          <w:sz w:val="24"/>
+          <w:szCs w:val="24"/>
+        </w:rPr>
+        <w:t xml:space="preserve"> strip </w:t>
+      </w:r>
+      <w:proofErr w:type="spellStart"/>
+      <w:r>
+        <w:rPr>
+          <w:rFonts w:ascii="Times New Roman" w:hAnsi="Times New Roman" w:cs="Times New Roman"/>
+          <w:sz w:val="24"/>
+          <w:szCs w:val="24"/>
+        </w:rPr>
+        <w:t>cahaya</w:t>
+      </w:r>
+      <w:proofErr w:type="spellEnd"/>
+      <w:r>
+        <w:rPr>
+          <w:rFonts w:ascii="Times New Roman" w:hAnsi="Times New Roman" w:cs="Times New Roman"/>
+          <w:sz w:val="24"/>
+          <w:szCs w:val="24"/>
+        </w:rPr>
+        <w:t xml:space="preserve"> </w:t>
+      </w:r>
+      <w:proofErr w:type="spellStart"/>
+      <w:r>
+        <w:rPr>
+          <w:rFonts w:ascii="Times New Roman" w:hAnsi="Times New Roman" w:cs="Times New Roman"/>
+          <w:sz w:val="24"/>
+          <w:szCs w:val="24"/>
+        </w:rPr>
+        <w:t>atau</w:t>
+      </w:r>
+      <w:proofErr w:type="spellEnd"/>
+      <w:r>
+        <w:rPr>
+          <w:rFonts w:ascii="Times New Roman" w:hAnsi="Times New Roman" w:cs="Times New Roman"/>
+          <w:sz w:val="24"/>
+          <w:szCs w:val="24"/>
+        </w:rPr>
+        <w:t xml:space="preserve"> </w:t>
+      </w:r>
+      <w:proofErr w:type="spellStart"/>
+      <w:r>
+        <w:rPr>
+          <w:rFonts w:ascii="Times New Roman" w:hAnsi="Times New Roman" w:cs="Times New Roman"/>
+          <w:sz w:val="24"/>
+          <w:szCs w:val="24"/>
+        </w:rPr>
+        <w:t>pemandangan</w:t>
+      </w:r>
+      <w:proofErr w:type="spellEnd"/>
+      <w:r>
+        <w:rPr>
+          <w:rFonts w:ascii="Times New Roman" w:hAnsi="Times New Roman" w:cs="Times New Roman"/>
+          <w:sz w:val="24"/>
+          <w:szCs w:val="24"/>
+        </w:rPr>
+        <w:t xml:space="preserve"> </w:t>
+      </w:r>
+      <w:proofErr w:type="spellStart"/>
+      <w:r>
+        <w:rPr>
+          <w:rFonts w:ascii="Times New Roman" w:hAnsi="Times New Roman" w:cs="Times New Roman"/>
+          <w:sz w:val="24"/>
+          <w:szCs w:val="24"/>
+        </w:rPr>
+        <w:t>untuk</w:t>
+      </w:r>
+      <w:proofErr w:type="spellEnd"/>
+      <w:r>
+        <w:rPr>
+          <w:rFonts w:ascii="Times New Roman" w:hAnsi="Times New Roman" w:cs="Times New Roman"/>
+          <w:sz w:val="24"/>
+          <w:szCs w:val="24"/>
+        </w:rPr>
+        <w:t xml:space="preserve"> </w:t>
+      </w:r>
+      <w:proofErr w:type="spellStart"/>
+      <w:r>
+        <w:rPr>
+          <w:rFonts w:ascii="Times New Roman" w:hAnsi="Times New Roman" w:cs="Times New Roman"/>
+          <w:sz w:val="24"/>
+          <w:szCs w:val="24"/>
+        </w:rPr>
+        <w:t>menghidupkan</w:t>
+      </w:r>
+      <w:proofErr w:type="spellEnd"/>
+      <w:r>
+        <w:rPr>
+          <w:rFonts w:ascii="Times New Roman" w:hAnsi="Times New Roman" w:cs="Times New Roman"/>
+          <w:sz w:val="24"/>
+          <w:szCs w:val="24"/>
+        </w:rPr>
+        <w:t xml:space="preserve"> </w:t>
+      </w:r>
+      <w:proofErr w:type="spellStart"/>
+      <w:r>
+        <w:rPr>
+          <w:rFonts w:ascii="Times New Roman" w:hAnsi="Times New Roman" w:cs="Times New Roman"/>
+          <w:sz w:val="24"/>
+          <w:szCs w:val="24"/>
+        </w:rPr>
+        <w:t>atau</w:t>
+      </w:r>
+      <w:proofErr w:type="spellEnd"/>
+      <w:r>
+        <w:rPr>
+          <w:rFonts w:ascii="Times New Roman" w:hAnsi="Times New Roman" w:cs="Times New Roman"/>
+          <w:sz w:val="24"/>
+          <w:szCs w:val="24"/>
+        </w:rPr>
+        <w:t xml:space="preserve"> </w:t>
+      </w:r>
+      <w:proofErr w:type="spellStart"/>
+      <w:r>
+        <w:rPr>
+          <w:rFonts w:ascii="Times New Roman" w:hAnsi="Times New Roman" w:cs="Times New Roman"/>
+          <w:sz w:val="24"/>
+          <w:szCs w:val="24"/>
+        </w:rPr>
+        <w:t>mematikan</w:t>
+      </w:r>
+      <w:proofErr w:type="spellEnd"/>
+      <w:r>
+        <w:rPr>
+          <w:rFonts w:ascii="Times New Roman" w:hAnsi="Times New Roman" w:cs="Times New Roman"/>
+          <w:sz w:val="24"/>
+          <w:szCs w:val="24"/>
+        </w:rPr>
+        <w:t xml:space="preserve"> strip </w:t>
+      </w:r>
+      <w:proofErr w:type="spellStart"/>
+      <w:r>
+        <w:rPr>
+          <w:rFonts w:ascii="Times New Roman" w:hAnsi="Times New Roman" w:cs="Times New Roman"/>
+          <w:sz w:val="24"/>
+          <w:szCs w:val="24"/>
+        </w:rPr>
+        <w:t>lampu</w:t>
+      </w:r>
+      <w:proofErr w:type="spellEnd"/>
+      <w:r>
+        <w:rPr>
+          <w:rFonts w:ascii="Times New Roman" w:hAnsi="Times New Roman" w:cs="Times New Roman"/>
+          <w:sz w:val="24"/>
+          <w:szCs w:val="24"/>
+        </w:rPr>
+        <w:t xml:space="preserve"> yang </w:t>
+      </w:r>
+      <w:proofErr w:type="spellStart"/>
+      <w:r>
+        <w:rPr>
+          <w:rFonts w:ascii="Times New Roman" w:hAnsi="Times New Roman" w:cs="Times New Roman"/>
+          <w:sz w:val="24"/>
+          <w:szCs w:val="24"/>
+        </w:rPr>
+        <w:t>terhubung</w:t>
+      </w:r>
+      <w:proofErr w:type="spellEnd"/>
+      <w:r>
+        <w:rPr>
+          <w:rFonts w:ascii="Times New Roman" w:hAnsi="Times New Roman" w:cs="Times New Roman"/>
+          <w:sz w:val="24"/>
+          <w:szCs w:val="24"/>
+        </w:rPr>
+        <w:t xml:space="preserve"> </w:t>
+      </w:r>
+      <w:proofErr w:type="spellStart"/>
+      <w:r>
+        <w:rPr>
+          <w:rFonts w:ascii="Times New Roman" w:hAnsi="Times New Roman" w:cs="Times New Roman"/>
+          <w:sz w:val="24"/>
+          <w:szCs w:val="24"/>
+        </w:rPr>
+        <w:t>pada</w:t>
+      </w:r>
+      <w:proofErr w:type="spellEnd"/>
+      <w:r>
+        <w:rPr>
+          <w:rFonts w:ascii="Times New Roman" w:hAnsi="Times New Roman" w:cs="Times New Roman"/>
+          <w:sz w:val="24"/>
+          <w:szCs w:val="24"/>
+        </w:rPr>
+        <w:t xml:space="preserve"> </w:t>
+      </w:r>
+      <w:proofErr w:type="spellStart"/>
+      <w:r>
+        <w:rPr>
+          <w:rFonts w:ascii="Times New Roman" w:hAnsi="Times New Roman" w:cs="Times New Roman"/>
+          <w:sz w:val="24"/>
+          <w:szCs w:val="24"/>
+        </w:rPr>
+        <w:t>waktu</w:t>
+      </w:r>
+      <w:proofErr w:type="spellEnd"/>
+      <w:r>
+        <w:rPr>
+          <w:rFonts w:ascii="Times New Roman" w:hAnsi="Times New Roman" w:cs="Times New Roman"/>
+          <w:sz w:val="24"/>
+          <w:szCs w:val="24"/>
+        </w:rPr>
+        <w:t xml:space="preserve"> </w:t>
+      </w:r>
+      <w:proofErr w:type="spellStart"/>
+      <w:r>
+        <w:rPr>
+          <w:rFonts w:ascii="Times New Roman" w:hAnsi="Times New Roman" w:cs="Times New Roman"/>
+          <w:sz w:val="24"/>
+          <w:szCs w:val="24"/>
+        </w:rPr>
+        <w:t>tertentu</w:t>
+      </w:r>
+      <w:proofErr w:type="spellEnd"/>
+      <w:r>
+        <w:rPr>
+          <w:rFonts w:ascii="Times New Roman" w:hAnsi="Times New Roman" w:cs="Times New Roman"/>
+          <w:sz w:val="24"/>
+          <w:szCs w:val="24"/>
+        </w:rPr>
+        <w:t xml:space="preserve"> </w:t>
+      </w:r>
+      <w:proofErr w:type="spellStart"/>
+      <w:r>
+        <w:rPr>
+          <w:rFonts w:ascii="Times New Roman" w:hAnsi="Times New Roman" w:cs="Times New Roman"/>
+          <w:sz w:val="24"/>
+          <w:szCs w:val="24"/>
+        </w:rPr>
+        <w:t>secara</w:t>
+      </w:r>
+      <w:proofErr w:type="spellEnd"/>
+      <w:r>
+        <w:rPr>
+          <w:rFonts w:ascii="Times New Roman" w:hAnsi="Times New Roman" w:cs="Times New Roman"/>
+          <w:sz w:val="24"/>
+          <w:szCs w:val="24"/>
+        </w:rPr>
+        <w:t xml:space="preserve"> </w:t>
+      </w:r>
+      <w:proofErr w:type="spellStart"/>
+      <w:r>
+        <w:rPr>
+          <w:rFonts w:ascii="Times New Roman" w:hAnsi="Times New Roman" w:cs="Times New Roman"/>
+          <w:sz w:val="24"/>
+          <w:szCs w:val="24"/>
+        </w:rPr>
+        <w:t>otomatis</w:t>
+      </w:r>
+      <w:proofErr w:type="spellEnd"/>
+      <w:r>
+        <w:rPr>
+          <w:rFonts w:ascii="Times New Roman" w:hAnsi="Times New Roman" w:cs="Times New Roman"/>
+          <w:sz w:val="24"/>
+          <w:szCs w:val="24"/>
+        </w:rPr>
+        <w:t>.</w:t>
+      </w:r>
+    </w:p>
+    <w:p>
+      <w:pPr>
+        <w:pStyle w:val="ListParagraph"/>
+        <w:jc w:val="both"/>
+        <w:rPr>
+          <w:rFonts w:ascii="Times New Roman" w:hAnsi="Times New Roman" w:cs="Times New Roman"/>
+          <w:b/>
+          <w:sz w:val="24"/>
+          <w:szCs w:val="24"/>
+        </w:rPr>
+      </w:pPr>
+    </w:p>
+    <w:p>
+      <w:pPr>
+        <w:pStyle w:val="ListParagraph"/>
+        <w:numPr>
+          <w:ilvl w:val="0"/>
+          <w:numId w:val="3"/>
+        </w:numPr>
+        <w:jc w:val="both"/>
+        <w:rPr>
+          <w:rFonts w:ascii="Times New Roman" w:hAnsi="Times New Roman" w:cs="Times New Roman"/>
+          <w:b/>
+          <w:sz w:val="24"/>
+          <w:szCs w:val="24"/>
+        </w:rPr>
+      </w:pPr>
+      <w:proofErr w:type="spellStart"/>
+      <w:r>
+        <w:rPr>
+          <w:rFonts w:ascii="Times New Roman" w:hAnsi="Times New Roman" w:cs="Times New Roman"/>
+          <w:b/>
+          <w:sz w:val="24"/>
+          <w:szCs w:val="24"/>
+        </w:rPr>
+        <w:t>Mendukung</w:t>
+      </w:r>
+      <w:proofErr w:type="spellEnd"/>
+      <w:r>
+        <w:rPr>
+          <w:rFonts w:ascii="Times New Roman" w:hAnsi="Times New Roman" w:cs="Times New Roman"/>
+          <w:b/>
+          <w:sz w:val="24"/>
+          <w:szCs w:val="24"/>
+        </w:rPr>
+        <w:t xml:space="preserve"> </w:t>
+      </w:r>
+      <w:proofErr w:type="spellStart"/>
+      <w:r>
+        <w:rPr>
+          <w:rFonts w:ascii="Times New Roman" w:hAnsi="Times New Roman" w:cs="Times New Roman"/>
+          <w:b/>
+          <w:sz w:val="24"/>
+          <w:szCs w:val="24"/>
+        </w:rPr>
+        <w:t>Pengubahan</w:t>
+      </w:r>
+      <w:proofErr w:type="spellEnd"/>
+      <w:r>
+        <w:rPr>
+          <w:rFonts w:ascii="Times New Roman" w:hAnsi="Times New Roman" w:cs="Times New Roman"/>
+          <w:b/>
+          <w:sz w:val="24"/>
+          <w:szCs w:val="24"/>
+        </w:rPr>
+        <w:t xml:space="preserve"> </w:t>
+      </w:r>
+      <w:proofErr w:type="spellStart"/>
+      <w:r>
+        <w:rPr>
+          <w:rFonts w:ascii="Times New Roman" w:hAnsi="Times New Roman" w:cs="Times New Roman"/>
+          <w:b/>
+          <w:sz w:val="24"/>
+          <w:szCs w:val="24"/>
+        </w:rPr>
+        <w:t>Warna</w:t>
+      </w:r>
+      <w:proofErr w:type="spellEnd"/>
+      <w:r>
+        <w:rPr>
+          <w:rFonts w:ascii="Times New Roman" w:hAnsi="Times New Roman" w:cs="Times New Roman"/>
+          <w:b/>
+          <w:sz w:val="24"/>
+          <w:szCs w:val="24"/>
+        </w:rPr>
+        <w:t xml:space="preserve"> </w:t>
+      </w:r>
+      <w:proofErr w:type="spellStart"/>
+      <w:r>
+        <w:rPr>
+          <w:rFonts w:ascii="Times New Roman" w:hAnsi="Times New Roman" w:cs="Times New Roman"/>
+          <w:b/>
+          <w:sz w:val="24"/>
+          <w:szCs w:val="24"/>
+        </w:rPr>
+        <w:t>dan</w:t>
+      </w:r>
+      <w:proofErr w:type="spellEnd"/>
+      <w:r>
+        <w:rPr>
+          <w:rFonts w:ascii="Times New Roman" w:hAnsi="Times New Roman" w:cs="Times New Roman"/>
+          <w:b/>
+          <w:sz w:val="24"/>
+          <w:szCs w:val="24"/>
+        </w:rPr>
+        <w:t xml:space="preserve"> Dimmable</w:t>
+      </w:r>
+    </w:p>
+    <w:p>
+      <w:pPr>
+        <w:pStyle w:val="ListParagraph"/>
+        <w:jc w:val="both"/>
+        <w:rPr>
+          <w:rFonts w:ascii="Times New Roman" w:hAnsi="Times New Roman" w:cs="Times New Roman"/>
+          <w:sz w:val="24"/>
+          <w:szCs w:val="24"/>
+        </w:rPr>
+      </w:pPr>
+      <w:proofErr w:type="spellStart"/>
+      <w:r>
+        <w:rPr>
+          <w:rFonts w:ascii="Times New Roman" w:hAnsi="Times New Roman" w:cs="Times New Roman"/>
+          <w:sz w:val="24"/>
+          <w:szCs w:val="24"/>
+        </w:rPr>
+        <w:t>Menawarkan</w:t>
+      </w:r>
+      <w:proofErr w:type="spellEnd"/>
+      <w:r>
+        <w:rPr>
+          <w:rFonts w:ascii="Times New Roman" w:hAnsi="Times New Roman" w:cs="Times New Roman"/>
+          <w:sz w:val="24"/>
+          <w:szCs w:val="24"/>
+        </w:rPr>
+        <w:t xml:space="preserve"> 16 </w:t>
+      </w:r>
+      <w:proofErr w:type="spellStart"/>
+      <w:r>
+        <w:rPr>
+          <w:rFonts w:ascii="Times New Roman" w:hAnsi="Times New Roman" w:cs="Times New Roman"/>
+          <w:sz w:val="24"/>
+          <w:szCs w:val="24"/>
+        </w:rPr>
+        <w:t>juta</w:t>
+      </w:r>
+      <w:proofErr w:type="spellEnd"/>
+      <w:r>
+        <w:rPr>
+          <w:rFonts w:ascii="Times New Roman" w:hAnsi="Times New Roman" w:cs="Times New Roman"/>
+          <w:sz w:val="24"/>
+          <w:szCs w:val="24"/>
+        </w:rPr>
+        <w:t xml:space="preserve"> </w:t>
+      </w:r>
+      <w:proofErr w:type="spellStart"/>
+      <w:r>
+        <w:rPr>
+          <w:rFonts w:ascii="Times New Roman" w:hAnsi="Times New Roman" w:cs="Times New Roman"/>
+          <w:sz w:val="24"/>
+          <w:szCs w:val="24"/>
+        </w:rPr>
+        <w:t>warna</w:t>
+      </w:r>
+      <w:proofErr w:type="spellEnd"/>
+      <w:r>
+        <w:rPr>
+          <w:rFonts w:ascii="Times New Roman" w:hAnsi="Times New Roman" w:cs="Times New Roman"/>
+          <w:sz w:val="24"/>
+          <w:szCs w:val="24"/>
+        </w:rPr>
+        <w:t xml:space="preserve"> </w:t>
+      </w:r>
+      <w:proofErr w:type="spellStart"/>
+      <w:r>
+        <w:rPr>
+          <w:rFonts w:ascii="Times New Roman" w:hAnsi="Times New Roman" w:cs="Times New Roman"/>
+          <w:sz w:val="24"/>
+          <w:szCs w:val="24"/>
+        </w:rPr>
+        <w:t>untuk</w:t>
+      </w:r>
+      <w:proofErr w:type="spellEnd"/>
+      <w:r>
+        <w:rPr>
+          <w:rFonts w:ascii="Times New Roman" w:hAnsi="Times New Roman" w:cs="Times New Roman"/>
+          <w:sz w:val="24"/>
+          <w:szCs w:val="24"/>
+        </w:rPr>
+        <w:t xml:space="preserve"> </w:t>
+      </w:r>
+      <w:proofErr w:type="spellStart"/>
+      <w:r>
+        <w:rPr>
+          <w:rFonts w:ascii="Times New Roman" w:hAnsi="Times New Roman" w:cs="Times New Roman"/>
+          <w:sz w:val="24"/>
+          <w:szCs w:val="24"/>
+        </w:rPr>
+        <w:t>dipilih</w:t>
+      </w:r>
+      <w:proofErr w:type="spellEnd"/>
+      <w:r>
+        <w:rPr>
+          <w:rFonts w:ascii="Times New Roman" w:hAnsi="Times New Roman" w:cs="Times New Roman"/>
+          <w:sz w:val="24"/>
+          <w:szCs w:val="24"/>
+        </w:rPr>
+        <w:t xml:space="preserve"> </w:t>
+      </w:r>
+      <w:proofErr w:type="spellStart"/>
+      <w:r>
+        <w:rPr>
+          <w:rFonts w:ascii="Times New Roman" w:hAnsi="Times New Roman" w:cs="Times New Roman"/>
+          <w:sz w:val="24"/>
+          <w:szCs w:val="24"/>
+        </w:rPr>
+        <w:t>dan</w:t>
+      </w:r>
+      <w:proofErr w:type="spellEnd"/>
+      <w:r>
+        <w:rPr>
+          <w:rFonts w:ascii="Times New Roman" w:hAnsi="Times New Roman" w:cs="Times New Roman"/>
+          <w:sz w:val="24"/>
+          <w:szCs w:val="24"/>
+        </w:rPr>
+        <w:t xml:space="preserve"> </w:t>
+      </w:r>
+      <w:proofErr w:type="spellStart"/>
+      <w:r>
+        <w:rPr>
+          <w:rFonts w:ascii="Times New Roman" w:hAnsi="Times New Roman" w:cs="Times New Roman"/>
+          <w:sz w:val="24"/>
+          <w:szCs w:val="24"/>
+        </w:rPr>
+        <w:t>setiap</w:t>
+      </w:r>
+      <w:proofErr w:type="spellEnd"/>
+      <w:r>
+        <w:rPr>
+          <w:rFonts w:ascii="Times New Roman" w:hAnsi="Times New Roman" w:cs="Times New Roman"/>
+          <w:sz w:val="24"/>
+          <w:szCs w:val="24"/>
+        </w:rPr>
+        <w:t xml:space="preserve"> </w:t>
+      </w:r>
+      <w:proofErr w:type="spellStart"/>
+      <w:r>
+        <w:rPr>
+          <w:rFonts w:ascii="Times New Roman" w:hAnsi="Times New Roman" w:cs="Times New Roman"/>
+          <w:sz w:val="24"/>
+          <w:szCs w:val="24"/>
+        </w:rPr>
+        <w:t>warna</w:t>
+      </w:r>
+      <w:proofErr w:type="spellEnd"/>
+      <w:r>
+        <w:rPr>
+          <w:rFonts w:ascii="Times New Roman" w:hAnsi="Times New Roman" w:cs="Times New Roman"/>
+          <w:sz w:val="24"/>
+          <w:szCs w:val="24"/>
+        </w:rPr>
+        <w:t xml:space="preserve"> </w:t>
+      </w:r>
+      <w:proofErr w:type="spellStart"/>
+      <w:r>
+        <w:rPr>
+          <w:rFonts w:ascii="Times New Roman" w:hAnsi="Times New Roman" w:cs="Times New Roman"/>
+          <w:sz w:val="24"/>
+          <w:szCs w:val="24"/>
+        </w:rPr>
+        <w:t>dapat</w:t>
+      </w:r>
+      <w:proofErr w:type="spellEnd"/>
+      <w:r>
+        <w:rPr>
+          <w:rFonts w:ascii="Times New Roman" w:hAnsi="Times New Roman" w:cs="Times New Roman"/>
+          <w:sz w:val="24"/>
+          <w:szCs w:val="24"/>
+        </w:rPr>
+        <w:t xml:space="preserve"> </w:t>
+      </w:r>
+      <w:proofErr w:type="spellStart"/>
+      <w:r>
+        <w:rPr>
+          <w:rFonts w:ascii="Times New Roman" w:hAnsi="Times New Roman" w:cs="Times New Roman"/>
+          <w:sz w:val="24"/>
+          <w:szCs w:val="24"/>
+        </w:rPr>
+        <w:t>diredupkan</w:t>
+      </w:r>
+      <w:proofErr w:type="spellEnd"/>
+    </w:p>
+    <w:p>
+      <w:pPr>
+        <w:pStyle w:val="ListParagraph"/>
+        <w:jc w:val="both"/>
+        <w:rPr>
+          <w:rFonts w:ascii="Times New Roman" w:hAnsi="Times New Roman" w:cs="Times New Roman"/>
+          <w:b/>
+          <w:sz w:val="24"/>
+          <w:szCs w:val="24"/>
+        </w:rPr>
+      </w:pPr>
+    </w:p>
+    <w:p>
+      <w:pPr>
+        <w:pStyle w:val="ListParagraph"/>
+        <w:numPr>
+          <w:ilvl w:val="0"/>
+          <w:numId w:val="3"/>
+        </w:numPr>
+        <w:jc w:val="both"/>
+        <w:rPr>
+          <w:rFonts w:ascii="Times New Roman" w:hAnsi="Times New Roman" w:cs="Times New Roman"/>
+          <w:b/>
+          <w:sz w:val="24"/>
+          <w:szCs w:val="24"/>
+        </w:rPr>
+      </w:pPr>
+      <w:proofErr w:type="spellStart"/>
+      <w:r>
+        <w:rPr>
+          <w:rFonts w:ascii="Times New Roman" w:hAnsi="Times New Roman" w:cs="Times New Roman"/>
+          <w:b/>
+          <w:sz w:val="24"/>
+          <w:szCs w:val="24"/>
+        </w:rPr>
+        <w:t>Kecerahan</w:t>
+      </w:r>
+      <w:proofErr w:type="spellEnd"/>
+      <w:r>
+        <w:rPr>
+          <w:rFonts w:ascii="Times New Roman" w:hAnsi="Times New Roman" w:cs="Times New Roman"/>
+          <w:b/>
+          <w:sz w:val="24"/>
+          <w:szCs w:val="24"/>
+        </w:rPr>
+        <w:t xml:space="preserve"> </w:t>
+      </w:r>
+      <w:proofErr w:type="spellStart"/>
+      <w:r>
+        <w:rPr>
+          <w:rFonts w:ascii="Times New Roman" w:hAnsi="Times New Roman" w:cs="Times New Roman"/>
+          <w:b/>
+          <w:sz w:val="24"/>
+          <w:szCs w:val="24"/>
+        </w:rPr>
+        <w:t>Tinggi</w:t>
+      </w:r>
+      <w:proofErr w:type="spellEnd"/>
+      <w:r>
+        <w:rPr>
+          <w:rFonts w:ascii="Times New Roman" w:hAnsi="Times New Roman" w:cs="Times New Roman"/>
+          <w:b/>
+          <w:sz w:val="24"/>
+          <w:szCs w:val="24"/>
+        </w:rPr>
+        <w:t xml:space="preserve"> &amp; </w:t>
+      </w:r>
+      <w:proofErr w:type="spellStart"/>
+      <w:r>
+        <w:rPr>
+          <w:rFonts w:ascii="Times New Roman" w:hAnsi="Times New Roman" w:cs="Times New Roman"/>
+          <w:b/>
+          <w:sz w:val="24"/>
+          <w:szCs w:val="24"/>
+        </w:rPr>
+        <w:t>Hemat</w:t>
+      </w:r>
+      <w:proofErr w:type="spellEnd"/>
+      <w:r>
+        <w:rPr>
+          <w:rFonts w:ascii="Times New Roman" w:hAnsi="Times New Roman" w:cs="Times New Roman"/>
+          <w:b/>
+          <w:sz w:val="24"/>
+          <w:szCs w:val="24"/>
+        </w:rPr>
+        <w:t xml:space="preserve"> </w:t>
+      </w:r>
+      <w:proofErr w:type="spellStart"/>
+      <w:r>
+        <w:rPr>
+          <w:rFonts w:ascii="Times New Roman" w:hAnsi="Times New Roman" w:cs="Times New Roman"/>
+          <w:b/>
+          <w:sz w:val="24"/>
+          <w:szCs w:val="24"/>
+        </w:rPr>
+        <w:t>Energi</w:t>
+      </w:r>
+      <w:proofErr w:type="spellEnd"/>
+    </w:p>
+    <w:p>
+      <w:pPr>
+        <w:pStyle w:val="ListParagraph"/>
+        <w:jc w:val="both"/>
+        <w:rPr>
+          <w:rFonts w:ascii="Times New Roman" w:hAnsi="Times New Roman" w:cs="Times New Roman"/>
+          <w:sz w:val="24"/>
+          <w:szCs w:val="24"/>
+        </w:rPr>
+      </w:pPr>
+      <w:proofErr w:type="spellStart"/>
+      <w:r>
+        <w:rPr>
+          <w:rFonts w:ascii="Times New Roman" w:hAnsi="Times New Roman" w:cs="Times New Roman"/>
+          <w:sz w:val="24"/>
+          <w:szCs w:val="24"/>
+        </w:rPr>
+        <w:t>Didukung</w:t>
+      </w:r>
+      <w:proofErr w:type="spellEnd"/>
+      <w:r>
+        <w:rPr>
+          <w:rFonts w:ascii="Times New Roman" w:hAnsi="Times New Roman" w:cs="Times New Roman"/>
+          <w:sz w:val="24"/>
+          <w:szCs w:val="24"/>
+        </w:rPr>
+        <w:t xml:space="preserve"> </w:t>
+      </w:r>
+      <w:proofErr w:type="spellStart"/>
+      <w:r>
+        <w:rPr>
+          <w:rFonts w:ascii="Times New Roman" w:hAnsi="Times New Roman" w:cs="Times New Roman"/>
+          <w:sz w:val="24"/>
+          <w:szCs w:val="24"/>
+        </w:rPr>
+        <w:t>oleh</w:t>
+      </w:r>
+      <w:proofErr w:type="spellEnd"/>
+      <w:r>
+        <w:rPr>
+          <w:rFonts w:ascii="Times New Roman" w:hAnsi="Times New Roman" w:cs="Times New Roman"/>
+          <w:sz w:val="24"/>
+          <w:szCs w:val="24"/>
+        </w:rPr>
+        <w:t xml:space="preserve"> </w:t>
+      </w:r>
+      <w:proofErr w:type="spellStart"/>
+      <w:r>
+        <w:rPr>
+          <w:rFonts w:ascii="Times New Roman" w:hAnsi="Times New Roman" w:cs="Times New Roman"/>
+          <w:sz w:val="24"/>
+          <w:szCs w:val="24"/>
+        </w:rPr>
+        <w:t>sumber</w:t>
+      </w:r>
+      <w:proofErr w:type="spellEnd"/>
+      <w:r>
+        <w:rPr>
+          <w:rFonts w:ascii="Times New Roman" w:hAnsi="Times New Roman" w:cs="Times New Roman"/>
+          <w:sz w:val="24"/>
+          <w:szCs w:val="24"/>
+        </w:rPr>
+        <w:t xml:space="preserve"> </w:t>
+      </w:r>
+      <w:proofErr w:type="spellStart"/>
+      <w:r>
+        <w:rPr>
+          <w:rFonts w:ascii="Times New Roman" w:hAnsi="Times New Roman" w:cs="Times New Roman"/>
+          <w:sz w:val="24"/>
+          <w:szCs w:val="24"/>
+        </w:rPr>
+        <w:t>daya</w:t>
+      </w:r>
+      <w:proofErr w:type="spellEnd"/>
+      <w:r>
+        <w:rPr>
+          <w:rFonts w:ascii="Times New Roman" w:hAnsi="Times New Roman" w:cs="Times New Roman"/>
+          <w:sz w:val="24"/>
+          <w:szCs w:val="24"/>
+        </w:rPr>
+        <w:t xml:space="preserve"> USB, 60 </w:t>
+      </w:r>
+      <w:proofErr w:type="spellStart"/>
+      <w:r>
+        <w:rPr>
+          <w:rFonts w:ascii="Times New Roman" w:hAnsi="Times New Roman" w:cs="Times New Roman"/>
+          <w:sz w:val="24"/>
+          <w:szCs w:val="24"/>
+        </w:rPr>
+        <w:t>buah</w:t>
+      </w:r>
+      <w:proofErr w:type="spellEnd"/>
+      <w:r>
+        <w:rPr>
+          <w:rFonts w:ascii="Times New Roman" w:hAnsi="Times New Roman" w:cs="Times New Roman"/>
+          <w:sz w:val="24"/>
+          <w:szCs w:val="24"/>
+        </w:rPr>
+        <w:t xml:space="preserve"> LED SMD 5050 </w:t>
+      </w:r>
+      <w:proofErr w:type="spellStart"/>
+      <w:r>
+        <w:rPr>
+          <w:rFonts w:ascii="Times New Roman" w:hAnsi="Times New Roman" w:cs="Times New Roman"/>
+          <w:sz w:val="24"/>
+          <w:szCs w:val="24"/>
+        </w:rPr>
+        <w:t>menghasilkan</w:t>
+      </w:r>
+      <w:proofErr w:type="spellEnd"/>
+      <w:r>
+        <w:rPr>
+          <w:rFonts w:ascii="Times New Roman" w:hAnsi="Times New Roman" w:cs="Times New Roman"/>
+          <w:sz w:val="24"/>
+          <w:szCs w:val="24"/>
+        </w:rPr>
+        <w:t xml:space="preserve"> </w:t>
+      </w:r>
+      <w:proofErr w:type="spellStart"/>
+      <w:r>
+        <w:rPr>
+          <w:rFonts w:ascii="Times New Roman" w:hAnsi="Times New Roman" w:cs="Times New Roman"/>
+          <w:sz w:val="24"/>
+          <w:szCs w:val="24"/>
+        </w:rPr>
+        <w:t>hingga</w:t>
+      </w:r>
+      <w:proofErr w:type="spellEnd"/>
+      <w:r>
+        <w:rPr>
+          <w:rFonts w:ascii="Times New Roman" w:hAnsi="Times New Roman" w:cs="Times New Roman"/>
+          <w:sz w:val="24"/>
+          <w:szCs w:val="24"/>
+        </w:rPr>
+        <w:t xml:space="preserve"> 500 lumen </w:t>
+      </w:r>
+      <w:proofErr w:type="spellStart"/>
+      <w:r>
+        <w:rPr>
+          <w:rFonts w:ascii="Times New Roman" w:hAnsi="Times New Roman" w:cs="Times New Roman"/>
+          <w:sz w:val="24"/>
+          <w:szCs w:val="24"/>
+        </w:rPr>
+        <w:t>cahaya</w:t>
+      </w:r>
+      <w:proofErr w:type="spellEnd"/>
+      <w:r>
+        <w:rPr>
+          <w:rFonts w:ascii="Times New Roman" w:hAnsi="Times New Roman" w:cs="Times New Roman"/>
+          <w:sz w:val="24"/>
+          <w:szCs w:val="24"/>
+        </w:rPr>
+        <w:t xml:space="preserve">. </w:t>
+      </w:r>
+      <w:proofErr w:type="spellStart"/>
+      <w:r>
+        <w:rPr>
+          <w:rFonts w:ascii="Times New Roman" w:hAnsi="Times New Roman" w:cs="Times New Roman"/>
+          <w:sz w:val="24"/>
+          <w:szCs w:val="24"/>
+        </w:rPr>
+        <w:t>Hemat</w:t>
+      </w:r>
+      <w:proofErr w:type="spellEnd"/>
+      <w:r>
+        <w:rPr>
+          <w:rFonts w:ascii="Times New Roman" w:hAnsi="Times New Roman" w:cs="Times New Roman"/>
+          <w:sz w:val="24"/>
+          <w:szCs w:val="24"/>
+        </w:rPr>
+        <w:t xml:space="preserve"> </w:t>
+      </w:r>
+      <w:proofErr w:type="spellStart"/>
+      <w:r>
+        <w:rPr>
+          <w:rFonts w:ascii="Times New Roman" w:hAnsi="Times New Roman" w:cs="Times New Roman"/>
+          <w:sz w:val="24"/>
+          <w:szCs w:val="24"/>
+        </w:rPr>
+        <w:t>energi</w:t>
+      </w:r>
+      <w:proofErr w:type="spellEnd"/>
+      <w:r>
+        <w:rPr>
+          <w:rFonts w:ascii="Times New Roman" w:hAnsi="Times New Roman" w:cs="Times New Roman"/>
+          <w:sz w:val="24"/>
+          <w:szCs w:val="24"/>
+        </w:rPr>
+        <w:t xml:space="preserve"> &amp; </w:t>
+      </w:r>
+      <w:proofErr w:type="spellStart"/>
+      <w:r>
+        <w:rPr>
+          <w:rFonts w:ascii="Times New Roman" w:hAnsi="Times New Roman" w:cs="Times New Roman"/>
+          <w:sz w:val="24"/>
+          <w:szCs w:val="24"/>
+        </w:rPr>
+        <w:t>masa</w:t>
+      </w:r>
+      <w:proofErr w:type="spellEnd"/>
+      <w:r>
+        <w:rPr>
+          <w:rFonts w:ascii="Times New Roman" w:hAnsi="Times New Roman" w:cs="Times New Roman"/>
+          <w:sz w:val="24"/>
+          <w:szCs w:val="24"/>
+        </w:rPr>
+        <w:t xml:space="preserve"> </w:t>
+      </w:r>
+      <w:proofErr w:type="spellStart"/>
+      <w:r>
+        <w:rPr>
+          <w:rFonts w:ascii="Times New Roman" w:hAnsi="Times New Roman" w:cs="Times New Roman"/>
+          <w:sz w:val="24"/>
+          <w:szCs w:val="24"/>
+        </w:rPr>
+        <w:t>pakai</w:t>
+      </w:r>
+      <w:proofErr w:type="spellEnd"/>
+      <w:r>
+        <w:rPr>
+          <w:rFonts w:ascii="Times New Roman" w:hAnsi="Times New Roman" w:cs="Times New Roman"/>
+          <w:sz w:val="24"/>
+          <w:szCs w:val="24"/>
+        </w:rPr>
+        <w:t xml:space="preserve"> </w:t>
+      </w:r>
+      <w:proofErr w:type="spellStart"/>
+      <w:r>
+        <w:rPr>
+          <w:rFonts w:ascii="Times New Roman" w:hAnsi="Times New Roman" w:cs="Times New Roman"/>
+          <w:sz w:val="24"/>
+          <w:szCs w:val="24"/>
+        </w:rPr>
+        <w:t>hingga</w:t>
+      </w:r>
+      <w:proofErr w:type="spellEnd"/>
+      <w:r>
+        <w:rPr>
+          <w:rFonts w:ascii="Times New Roman" w:hAnsi="Times New Roman" w:cs="Times New Roman"/>
+          <w:sz w:val="24"/>
+          <w:szCs w:val="24"/>
+        </w:rPr>
+        <w:t xml:space="preserve"> 25.000 jam</w:t>
+      </w:r>
+    </w:p>
+    <w:p>
+      <w:pPr>
+        <w:pStyle w:val="ListParagraph"/>
+        <w:jc w:val="both"/>
+        <w:rPr>
+          <w:rFonts w:ascii="Times New Roman" w:hAnsi="Times New Roman" w:cs="Times New Roman"/>
+          <w:b/>
+          <w:sz w:val="24"/>
+          <w:szCs w:val="24"/>
+        </w:rPr>
+      </w:pPr>
+    </w:p>
+    <w:p>
+      <w:pPr>
+        <w:pStyle w:val="ListParagraph"/>
+        <w:numPr>
+          <w:ilvl w:val="0"/>
+          <w:numId w:val="3"/>
+        </w:numPr>
+        <w:jc w:val="both"/>
+        <w:rPr>
+          <w:rFonts w:ascii="Times New Roman" w:hAnsi="Times New Roman" w:cs="Times New Roman"/>
+          <w:b/>
+          <w:sz w:val="24"/>
+          <w:szCs w:val="24"/>
+        </w:rPr>
+      </w:pPr>
+      <w:r>
+        <w:rPr>
+          <w:rFonts w:ascii="Times New Roman" w:hAnsi="Times New Roman" w:cs="Times New Roman"/>
+          <w:b/>
+          <w:sz w:val="24"/>
+          <w:szCs w:val="24"/>
+        </w:rPr>
+        <w:t>Automate Light Strips (</w:t>
+      </w:r>
+      <w:proofErr w:type="spellStart"/>
+      <w:r>
+        <w:rPr>
+          <w:rFonts w:ascii="Times New Roman" w:hAnsi="Times New Roman" w:cs="Times New Roman"/>
+          <w:b/>
+          <w:sz w:val="24"/>
+          <w:szCs w:val="24"/>
+        </w:rPr>
+        <w:t>Hanya</w:t>
+      </w:r>
+      <w:proofErr w:type="spellEnd"/>
+      <w:r>
+        <w:rPr>
+          <w:rFonts w:ascii="Times New Roman" w:hAnsi="Times New Roman" w:cs="Times New Roman"/>
+          <w:b/>
+          <w:sz w:val="24"/>
+          <w:szCs w:val="24"/>
+        </w:rPr>
+        <w:t xml:space="preserve"> </w:t>
+      </w:r>
+      <w:proofErr w:type="spellStart"/>
+      <w:r>
+        <w:rPr>
+          <w:rFonts w:ascii="Times New Roman" w:hAnsi="Times New Roman" w:cs="Times New Roman"/>
+          <w:b/>
+          <w:sz w:val="24"/>
+          <w:szCs w:val="24"/>
+        </w:rPr>
+        <w:t>Untuk</w:t>
+      </w:r>
+      <w:proofErr w:type="spellEnd"/>
+      <w:r>
+        <w:rPr>
+          <w:rFonts w:ascii="Times New Roman" w:hAnsi="Times New Roman" w:cs="Times New Roman"/>
+          <w:b/>
+          <w:sz w:val="24"/>
+          <w:szCs w:val="24"/>
+        </w:rPr>
+        <w:t xml:space="preserve"> </w:t>
+      </w:r>
+      <w:proofErr w:type="spellStart"/>
+      <w:r>
+        <w:rPr>
+          <w:rFonts w:ascii="Times New Roman" w:hAnsi="Times New Roman" w:cs="Times New Roman"/>
+          <w:b/>
+          <w:sz w:val="24"/>
+          <w:szCs w:val="24"/>
+        </w:rPr>
+        <w:t>Perangkat</w:t>
+      </w:r>
+      <w:proofErr w:type="spellEnd"/>
+      <w:r>
+        <w:rPr>
+          <w:rFonts w:ascii="Times New Roman" w:hAnsi="Times New Roman" w:cs="Times New Roman"/>
+          <w:b/>
+          <w:sz w:val="24"/>
+          <w:szCs w:val="24"/>
+        </w:rPr>
+        <w:t xml:space="preserve"> </w:t>
+      </w:r>
+      <w:proofErr w:type="spellStart"/>
+      <w:r>
+        <w:rPr>
+          <w:rFonts w:ascii="Times New Roman" w:hAnsi="Times New Roman" w:cs="Times New Roman"/>
+          <w:b/>
+          <w:sz w:val="24"/>
+          <w:szCs w:val="24"/>
+        </w:rPr>
+        <w:t>iOS</w:t>
+      </w:r>
+      <w:proofErr w:type="spellEnd"/>
+      <w:r>
+        <w:rPr>
+          <w:rFonts w:ascii="Times New Roman" w:hAnsi="Times New Roman" w:cs="Times New Roman"/>
+          <w:b/>
+          <w:sz w:val="24"/>
+          <w:szCs w:val="24"/>
+        </w:rPr>
+        <w:t>)</w:t>
+      </w:r>
+    </w:p>
+    <w:p>
+      <w:pPr>
+        <w:pStyle w:val="ListParagraph"/>
+        <w:jc w:val="both"/>
+        <w:rPr>
+          <w:rFonts w:ascii="Times New Roman" w:hAnsi="Times New Roman" w:cs="Times New Roman"/>
+          <w:b/>
+          <w:sz w:val="24"/>
+          <w:szCs w:val="24"/>
+        </w:rPr>
+      </w:pPr>
+      <w:proofErr w:type="spellStart"/>
+      <w:r>
+        <w:rPr>
+          <w:rFonts w:ascii="Times New Roman" w:hAnsi="Times New Roman" w:cs="Times New Roman"/>
+          <w:sz w:val="24"/>
+          <w:szCs w:val="24"/>
+        </w:rPr>
+        <w:t>Dengan</w:t>
+      </w:r>
+      <w:proofErr w:type="spellEnd"/>
+      <w:r>
+        <w:rPr>
+          <w:rFonts w:ascii="Times New Roman" w:hAnsi="Times New Roman" w:cs="Times New Roman"/>
+          <w:sz w:val="24"/>
+          <w:szCs w:val="24"/>
+        </w:rPr>
+        <w:t xml:space="preserve"> </w:t>
+      </w:r>
+      <w:proofErr w:type="spellStart"/>
+      <w:r>
+        <w:rPr>
+          <w:rFonts w:ascii="Times New Roman" w:hAnsi="Times New Roman" w:cs="Times New Roman"/>
+          <w:sz w:val="24"/>
+          <w:szCs w:val="24"/>
+        </w:rPr>
+        <w:t>aplikasi</w:t>
+      </w:r>
+      <w:proofErr w:type="spellEnd"/>
+      <w:r>
+        <w:rPr>
+          <w:rFonts w:ascii="Times New Roman" w:hAnsi="Times New Roman" w:cs="Times New Roman"/>
+          <w:sz w:val="24"/>
+          <w:szCs w:val="24"/>
+        </w:rPr>
+        <w:t xml:space="preserve"> </w:t>
+      </w:r>
+      <w:proofErr w:type="spellStart"/>
+      <w:r>
+        <w:rPr>
+          <w:rFonts w:ascii="Times New Roman" w:hAnsi="Times New Roman" w:cs="Times New Roman"/>
+          <w:sz w:val="24"/>
+          <w:szCs w:val="24"/>
+        </w:rPr>
+        <w:t>Koogeek</w:t>
+      </w:r>
+      <w:proofErr w:type="spellEnd"/>
+      <w:r>
+        <w:rPr>
+          <w:rFonts w:ascii="Times New Roman" w:hAnsi="Times New Roman" w:cs="Times New Roman"/>
+          <w:sz w:val="24"/>
+          <w:szCs w:val="24"/>
+        </w:rPr>
+        <w:t xml:space="preserve"> Home &amp; di </w:t>
+      </w:r>
+      <w:proofErr w:type="spellStart"/>
+      <w:r>
+        <w:rPr>
+          <w:rFonts w:ascii="Times New Roman" w:hAnsi="Times New Roman" w:cs="Times New Roman"/>
+          <w:sz w:val="24"/>
+          <w:szCs w:val="24"/>
+        </w:rPr>
+        <w:t>jaringan</w:t>
+      </w:r>
+      <w:proofErr w:type="spellEnd"/>
+      <w:r>
+        <w:rPr>
+          <w:rFonts w:ascii="Times New Roman" w:hAnsi="Times New Roman" w:cs="Times New Roman"/>
+          <w:sz w:val="24"/>
+          <w:szCs w:val="24"/>
+        </w:rPr>
+        <w:t xml:space="preserve"> Wi-Fi yang </w:t>
+      </w:r>
+      <w:proofErr w:type="spellStart"/>
+      <w:proofErr w:type="gramStart"/>
+      <w:r>
+        <w:rPr>
+          <w:rFonts w:ascii="Times New Roman" w:hAnsi="Times New Roman" w:cs="Times New Roman"/>
+          <w:sz w:val="24"/>
+          <w:szCs w:val="24"/>
+        </w:rPr>
+        <w:t>sama</w:t>
+      </w:r>
+      <w:proofErr w:type="spellEnd"/>
+      <w:proofErr w:type="gramEnd"/>
+      <w:r>
+        <w:rPr>
+          <w:rFonts w:ascii="Times New Roman" w:hAnsi="Times New Roman" w:cs="Times New Roman"/>
+          <w:sz w:val="24"/>
+          <w:szCs w:val="24"/>
+        </w:rPr>
+        <w:t xml:space="preserve">, </w:t>
+      </w:r>
+      <w:proofErr w:type="spellStart"/>
+      <w:r>
+        <w:rPr>
+          <w:rFonts w:ascii="Times New Roman" w:hAnsi="Times New Roman" w:cs="Times New Roman"/>
+          <w:sz w:val="24"/>
+          <w:szCs w:val="24"/>
+        </w:rPr>
+        <w:t>tanpa</w:t>
+      </w:r>
+      <w:proofErr w:type="spellEnd"/>
+      <w:r>
+        <w:rPr>
+          <w:rFonts w:ascii="Times New Roman" w:hAnsi="Times New Roman" w:cs="Times New Roman"/>
+          <w:sz w:val="24"/>
+          <w:szCs w:val="24"/>
+        </w:rPr>
+        <w:t xml:space="preserve"> </w:t>
+      </w:r>
+      <w:proofErr w:type="spellStart"/>
+      <w:r>
+        <w:rPr>
+          <w:rFonts w:ascii="Times New Roman" w:hAnsi="Times New Roman" w:cs="Times New Roman"/>
+          <w:sz w:val="24"/>
+          <w:szCs w:val="24"/>
+        </w:rPr>
+        <w:t>mengatur</w:t>
+      </w:r>
+      <w:proofErr w:type="spellEnd"/>
+      <w:r>
+        <w:rPr>
+          <w:rFonts w:ascii="Times New Roman" w:hAnsi="Times New Roman" w:cs="Times New Roman"/>
+          <w:sz w:val="24"/>
+          <w:szCs w:val="24"/>
+        </w:rPr>
+        <w:t xml:space="preserve"> hub </w:t>
+      </w:r>
+      <w:proofErr w:type="spellStart"/>
+      <w:r>
+        <w:rPr>
+          <w:rFonts w:ascii="Times New Roman" w:hAnsi="Times New Roman" w:cs="Times New Roman"/>
+          <w:sz w:val="24"/>
+          <w:szCs w:val="24"/>
+        </w:rPr>
+        <w:t>rumah</w:t>
+      </w:r>
+      <w:proofErr w:type="spellEnd"/>
+      <w:r>
+        <w:rPr>
+          <w:rFonts w:ascii="Times New Roman" w:hAnsi="Times New Roman" w:cs="Times New Roman"/>
+          <w:sz w:val="24"/>
+          <w:szCs w:val="24"/>
+        </w:rPr>
+        <w:t xml:space="preserve">, </w:t>
+      </w:r>
+      <w:proofErr w:type="spellStart"/>
+      <w:r>
+        <w:rPr>
+          <w:rFonts w:ascii="Times New Roman" w:hAnsi="Times New Roman" w:cs="Times New Roman"/>
+          <w:sz w:val="24"/>
+          <w:szCs w:val="24"/>
+        </w:rPr>
+        <w:t>Anda</w:t>
+      </w:r>
+      <w:proofErr w:type="spellEnd"/>
+      <w:r>
+        <w:rPr>
+          <w:rFonts w:ascii="Times New Roman" w:hAnsi="Times New Roman" w:cs="Times New Roman"/>
+          <w:sz w:val="24"/>
+          <w:szCs w:val="24"/>
+        </w:rPr>
+        <w:t xml:space="preserve"> </w:t>
+      </w:r>
+      <w:proofErr w:type="spellStart"/>
+      <w:r>
+        <w:rPr>
+          <w:rFonts w:ascii="Times New Roman" w:hAnsi="Times New Roman" w:cs="Times New Roman"/>
+          <w:sz w:val="24"/>
+          <w:szCs w:val="24"/>
+        </w:rPr>
+        <w:t>dapat</w:t>
+      </w:r>
+      <w:proofErr w:type="spellEnd"/>
+      <w:r>
+        <w:rPr>
+          <w:rFonts w:ascii="Times New Roman" w:hAnsi="Times New Roman" w:cs="Times New Roman"/>
+          <w:sz w:val="24"/>
+          <w:szCs w:val="24"/>
+        </w:rPr>
+        <w:t xml:space="preserve"> </w:t>
+      </w:r>
+      <w:proofErr w:type="spellStart"/>
+      <w:r>
+        <w:rPr>
+          <w:rFonts w:ascii="Times New Roman" w:hAnsi="Times New Roman" w:cs="Times New Roman"/>
+          <w:sz w:val="24"/>
+          <w:szCs w:val="24"/>
+        </w:rPr>
+        <w:t>mengotomatiskan</w:t>
+      </w:r>
+      <w:proofErr w:type="spellEnd"/>
+      <w:r>
+        <w:rPr>
+          <w:rFonts w:ascii="Times New Roman" w:hAnsi="Times New Roman" w:cs="Times New Roman"/>
+          <w:sz w:val="24"/>
+          <w:szCs w:val="24"/>
+        </w:rPr>
+        <w:t xml:space="preserve"> strip </w:t>
+      </w:r>
+      <w:proofErr w:type="spellStart"/>
+      <w:r>
+        <w:rPr>
+          <w:rFonts w:ascii="Times New Roman" w:hAnsi="Times New Roman" w:cs="Times New Roman"/>
+          <w:sz w:val="24"/>
+          <w:szCs w:val="24"/>
+        </w:rPr>
+        <w:t>atau</w:t>
+      </w:r>
+      <w:proofErr w:type="spellEnd"/>
+      <w:r>
+        <w:rPr>
+          <w:rFonts w:ascii="Times New Roman" w:hAnsi="Times New Roman" w:cs="Times New Roman"/>
+          <w:sz w:val="24"/>
+          <w:szCs w:val="24"/>
+        </w:rPr>
+        <w:t xml:space="preserve"> </w:t>
+      </w:r>
+      <w:proofErr w:type="spellStart"/>
+      <w:r>
+        <w:rPr>
+          <w:rFonts w:ascii="Times New Roman" w:hAnsi="Times New Roman" w:cs="Times New Roman"/>
+          <w:sz w:val="24"/>
+          <w:szCs w:val="24"/>
+        </w:rPr>
+        <w:t>adegan</w:t>
+      </w:r>
+      <w:proofErr w:type="spellEnd"/>
+      <w:r>
+        <w:rPr>
+          <w:rFonts w:ascii="Times New Roman" w:hAnsi="Times New Roman" w:cs="Times New Roman"/>
+          <w:sz w:val="24"/>
+          <w:szCs w:val="24"/>
+        </w:rPr>
+        <w:t xml:space="preserve"> yang </w:t>
+      </w:r>
+      <w:proofErr w:type="spellStart"/>
+      <w:r>
+        <w:rPr>
+          <w:rFonts w:ascii="Times New Roman" w:hAnsi="Times New Roman" w:cs="Times New Roman"/>
+          <w:sz w:val="24"/>
+          <w:szCs w:val="24"/>
+        </w:rPr>
+        <w:t>terhubung</w:t>
+      </w:r>
+      <w:proofErr w:type="spellEnd"/>
+      <w:r>
+        <w:rPr>
+          <w:rFonts w:ascii="Times New Roman" w:hAnsi="Times New Roman" w:cs="Times New Roman"/>
+          <w:sz w:val="24"/>
+          <w:szCs w:val="24"/>
+        </w:rPr>
+        <w:t xml:space="preserve"> </w:t>
+      </w:r>
+      <w:proofErr w:type="spellStart"/>
+      <w:r>
+        <w:rPr>
+          <w:rFonts w:ascii="Times New Roman" w:hAnsi="Times New Roman" w:cs="Times New Roman"/>
+          <w:sz w:val="24"/>
+          <w:szCs w:val="24"/>
+        </w:rPr>
+        <w:t>untuk</w:t>
+      </w:r>
+      <w:proofErr w:type="spellEnd"/>
+      <w:r>
+        <w:rPr>
+          <w:rFonts w:ascii="Times New Roman" w:hAnsi="Times New Roman" w:cs="Times New Roman"/>
+          <w:sz w:val="24"/>
+          <w:szCs w:val="24"/>
+        </w:rPr>
+        <w:t xml:space="preserve"> </w:t>
+      </w:r>
+      <w:proofErr w:type="spellStart"/>
+      <w:r>
+        <w:rPr>
+          <w:rFonts w:ascii="Times New Roman" w:hAnsi="Times New Roman" w:cs="Times New Roman"/>
+          <w:sz w:val="24"/>
+          <w:szCs w:val="24"/>
+        </w:rPr>
+        <w:t>dihidupkan</w:t>
+      </w:r>
+      <w:proofErr w:type="spellEnd"/>
+      <w:r>
+        <w:rPr>
+          <w:rFonts w:ascii="Times New Roman" w:hAnsi="Times New Roman" w:cs="Times New Roman"/>
+          <w:sz w:val="24"/>
+          <w:szCs w:val="24"/>
+        </w:rPr>
+        <w:t xml:space="preserve"> </w:t>
+      </w:r>
+      <w:proofErr w:type="spellStart"/>
+      <w:r>
+        <w:rPr>
+          <w:rFonts w:ascii="Times New Roman" w:hAnsi="Times New Roman" w:cs="Times New Roman"/>
+          <w:sz w:val="24"/>
+          <w:szCs w:val="24"/>
+        </w:rPr>
+        <w:t>atau</w:t>
+      </w:r>
+      <w:proofErr w:type="spellEnd"/>
+      <w:r>
+        <w:rPr>
+          <w:rFonts w:ascii="Times New Roman" w:hAnsi="Times New Roman" w:cs="Times New Roman"/>
+          <w:sz w:val="24"/>
+          <w:szCs w:val="24"/>
+        </w:rPr>
+        <w:t xml:space="preserve"> </w:t>
+      </w:r>
+      <w:proofErr w:type="spellStart"/>
+      <w:r>
+        <w:rPr>
+          <w:rFonts w:ascii="Times New Roman" w:hAnsi="Times New Roman" w:cs="Times New Roman"/>
+          <w:sz w:val="24"/>
+          <w:szCs w:val="24"/>
+        </w:rPr>
+        <w:t>dimatikan</w:t>
+      </w:r>
+      <w:proofErr w:type="spellEnd"/>
+      <w:r>
+        <w:rPr>
+          <w:rFonts w:ascii="Times New Roman" w:hAnsi="Times New Roman" w:cs="Times New Roman"/>
+          <w:sz w:val="24"/>
+          <w:szCs w:val="24"/>
+        </w:rPr>
+        <w:t xml:space="preserve"> </w:t>
+      </w:r>
+      <w:proofErr w:type="spellStart"/>
+      <w:r>
+        <w:rPr>
+          <w:rFonts w:ascii="Times New Roman" w:hAnsi="Times New Roman" w:cs="Times New Roman"/>
+          <w:sz w:val="24"/>
+          <w:szCs w:val="24"/>
+        </w:rPr>
+        <w:t>melalui</w:t>
+      </w:r>
+      <w:proofErr w:type="spellEnd"/>
+      <w:r>
+        <w:rPr>
+          <w:rFonts w:ascii="Times New Roman" w:hAnsi="Times New Roman" w:cs="Times New Roman"/>
+          <w:sz w:val="24"/>
+          <w:szCs w:val="24"/>
+        </w:rPr>
+        <w:t xml:space="preserve"> </w:t>
+      </w:r>
+      <w:proofErr w:type="spellStart"/>
+      <w:r>
+        <w:rPr>
+          <w:rFonts w:ascii="Times New Roman" w:hAnsi="Times New Roman" w:cs="Times New Roman"/>
+          <w:sz w:val="24"/>
+          <w:szCs w:val="24"/>
+        </w:rPr>
+        <w:t>pemicu</w:t>
+      </w:r>
+      <w:proofErr w:type="spellEnd"/>
+      <w:r>
+        <w:rPr>
+          <w:rFonts w:ascii="Times New Roman" w:hAnsi="Times New Roman" w:cs="Times New Roman"/>
+          <w:sz w:val="24"/>
+          <w:szCs w:val="24"/>
+        </w:rPr>
+        <w:t xml:space="preserve"> </w:t>
+      </w:r>
+      <w:proofErr w:type="spellStart"/>
+      <w:r>
+        <w:rPr>
+          <w:rFonts w:ascii="Times New Roman" w:hAnsi="Times New Roman" w:cs="Times New Roman"/>
+          <w:sz w:val="24"/>
+          <w:szCs w:val="24"/>
+        </w:rPr>
+        <w:t>seperti</w:t>
+      </w:r>
+      <w:proofErr w:type="spellEnd"/>
+      <w:r>
+        <w:rPr>
+          <w:rFonts w:ascii="Times New Roman" w:hAnsi="Times New Roman" w:cs="Times New Roman"/>
+          <w:sz w:val="24"/>
+          <w:szCs w:val="24"/>
+        </w:rPr>
+        <w:t xml:space="preserve"> </w:t>
+      </w:r>
+      <w:proofErr w:type="spellStart"/>
+      <w:r>
+        <w:rPr>
+          <w:rFonts w:ascii="Times New Roman" w:hAnsi="Times New Roman" w:cs="Times New Roman"/>
+          <w:sz w:val="24"/>
+          <w:szCs w:val="24"/>
+        </w:rPr>
+        <w:t>waktu</w:t>
+      </w:r>
+      <w:proofErr w:type="spellEnd"/>
+      <w:r>
+        <w:rPr>
+          <w:rFonts w:ascii="Times New Roman" w:hAnsi="Times New Roman" w:cs="Times New Roman"/>
+          <w:sz w:val="24"/>
+          <w:szCs w:val="24"/>
+        </w:rPr>
+        <w:t xml:space="preserve">, </w:t>
+      </w:r>
+      <w:proofErr w:type="spellStart"/>
+      <w:r>
+        <w:rPr>
+          <w:rFonts w:ascii="Times New Roman" w:hAnsi="Times New Roman" w:cs="Times New Roman"/>
+          <w:sz w:val="24"/>
+          <w:szCs w:val="24"/>
+        </w:rPr>
+        <w:t>deteksi</w:t>
+      </w:r>
+      <w:proofErr w:type="spellEnd"/>
+      <w:r>
+        <w:rPr>
+          <w:rFonts w:ascii="Times New Roman" w:hAnsi="Times New Roman" w:cs="Times New Roman"/>
+          <w:sz w:val="24"/>
+          <w:szCs w:val="24"/>
+        </w:rPr>
+        <w:t xml:space="preserve"> sensor </w:t>
+      </w:r>
+      <w:proofErr w:type="spellStart"/>
+      <w:r>
+        <w:rPr>
+          <w:rFonts w:ascii="Times New Roman" w:hAnsi="Times New Roman" w:cs="Times New Roman"/>
+          <w:sz w:val="24"/>
+          <w:szCs w:val="24"/>
+        </w:rPr>
+        <w:t>berkemampuan</w:t>
+      </w:r>
+      <w:proofErr w:type="spellEnd"/>
+      <w:r>
+        <w:rPr>
+          <w:rFonts w:ascii="Times New Roman" w:hAnsi="Times New Roman" w:cs="Times New Roman"/>
+          <w:sz w:val="24"/>
+          <w:szCs w:val="24"/>
+        </w:rPr>
+        <w:t xml:space="preserve"> </w:t>
+      </w:r>
+      <w:proofErr w:type="spellStart"/>
+      <w:r>
+        <w:rPr>
+          <w:rFonts w:ascii="Times New Roman" w:hAnsi="Times New Roman" w:cs="Times New Roman"/>
+          <w:sz w:val="24"/>
+          <w:szCs w:val="24"/>
+        </w:rPr>
+        <w:t>HomeKit</w:t>
+      </w:r>
+      <w:proofErr w:type="spellEnd"/>
+      <w:r>
+        <w:rPr>
+          <w:rFonts w:ascii="Times New Roman" w:hAnsi="Times New Roman" w:cs="Times New Roman"/>
+          <w:sz w:val="24"/>
+          <w:szCs w:val="24"/>
+        </w:rPr>
+        <w:t xml:space="preserve">, </w:t>
+      </w:r>
+      <w:proofErr w:type="spellStart"/>
+      <w:r>
+        <w:rPr>
+          <w:rFonts w:ascii="Times New Roman" w:hAnsi="Times New Roman" w:cs="Times New Roman"/>
+          <w:sz w:val="24"/>
+          <w:szCs w:val="24"/>
+        </w:rPr>
+        <w:t>atau</w:t>
+      </w:r>
+      <w:proofErr w:type="spellEnd"/>
+      <w:r>
+        <w:rPr>
+          <w:rFonts w:ascii="Times New Roman" w:hAnsi="Times New Roman" w:cs="Times New Roman"/>
+          <w:sz w:val="24"/>
+          <w:szCs w:val="24"/>
+        </w:rPr>
+        <w:t xml:space="preserve"> </w:t>
+      </w:r>
+      <w:proofErr w:type="spellStart"/>
+      <w:r>
+        <w:rPr>
+          <w:rFonts w:ascii="Times New Roman" w:hAnsi="Times New Roman" w:cs="Times New Roman"/>
+          <w:sz w:val="24"/>
+          <w:szCs w:val="24"/>
+        </w:rPr>
+        <w:t>tindakan</w:t>
+      </w:r>
+      <w:proofErr w:type="spellEnd"/>
+      <w:r>
+        <w:rPr>
+          <w:rFonts w:ascii="Times New Roman" w:hAnsi="Times New Roman" w:cs="Times New Roman"/>
+          <w:sz w:val="24"/>
+          <w:szCs w:val="24"/>
+        </w:rPr>
+        <w:t xml:space="preserve"> </w:t>
+      </w:r>
+      <w:proofErr w:type="spellStart"/>
+      <w:r>
+        <w:rPr>
+          <w:rFonts w:ascii="Times New Roman" w:hAnsi="Times New Roman" w:cs="Times New Roman"/>
+          <w:sz w:val="24"/>
+          <w:szCs w:val="24"/>
+        </w:rPr>
+        <w:t>aksesori</w:t>
+      </w:r>
+      <w:proofErr w:type="spellEnd"/>
+      <w:r>
+        <w:rPr>
+          <w:rFonts w:ascii="Times New Roman" w:hAnsi="Times New Roman" w:cs="Times New Roman"/>
+          <w:sz w:val="24"/>
+          <w:szCs w:val="24"/>
+        </w:rPr>
+        <w:t xml:space="preserve"> </w:t>
+      </w:r>
+      <w:proofErr w:type="spellStart"/>
+      <w:r>
+        <w:rPr>
+          <w:rFonts w:ascii="Times New Roman" w:hAnsi="Times New Roman" w:cs="Times New Roman"/>
+          <w:sz w:val="24"/>
+          <w:szCs w:val="24"/>
+        </w:rPr>
+        <w:t>HomeKit</w:t>
+      </w:r>
+      <w:proofErr w:type="spellEnd"/>
+    </w:p>
+    <w:p>
+      <w:pPr>
+        <w:jc w:val="both"/>
+        <w:rPr>
+          <w:rFonts w:ascii="Times New Roman" w:hAnsi="Times New Roman" w:cs="Times New Roman"/>
+          <w:sz w:val="24"/>
+          <w:szCs w:val="24"/>
+        </w:rPr>
+      </w:pPr>
+    </w:p>
+    <w:p>
+      <w:pPr>
+        <w:ind w:firstLine="720"/>
+        <w:jc w:val="both"/>
+        <w:rPr>
+          <w:rFonts w:ascii="Times New Roman" w:hAnsi="Times New Roman" w:cs="Times New Roman"/>
+          <w:sz w:val="24"/>
+          <w:szCs w:val="24"/>
+        </w:rPr>
+      </w:pPr>
+    </w:p>
+    <w:p>
+      <w:pPr>
+        <w:ind w:firstLine="720"/>
+        <w:jc w:val="both"/>
+        <w:rPr>
+          <w:rFonts w:ascii="Times New Roman" w:hAnsi="Times New Roman" w:cs="Times New Roman"/>
+          <w:b/>
+          <w:sz w:val="24"/>
+          <w:szCs w:val="24"/>
+        </w:rPr>
+      </w:pPr>
+    </w:p>
+    <w:p>
+      <w:pPr>
+        <w:ind w:firstLine="720"/>
+        <w:jc w:val="both"/>
+        <w:rPr>
+          <w:rFonts w:ascii="Times New Roman" w:hAnsi="Times New Roman" w:cs="Times New Roman"/>
+          <w:b/>
+          <w:sz w:val="24"/>
+          <w:szCs w:val="24"/>
+        </w:rPr>
+      </w:pPr>
+    </w:p>
+    <w:p>
+      <w:pPr>
+        <w:ind w:firstLine="720"/>
+        <w:jc w:val="both"/>
+        <w:rPr>
+          <w:rFonts w:ascii="Times New Roman" w:hAnsi="Times New Roman" w:cs="Times New Roman"/>
+          <w:b/>
+          <w:sz w:val="24"/>
+          <w:szCs w:val="24"/>
+        </w:rPr>
+      </w:pPr>
+    </w:p>
+    <w:p>
+      <w:pPr>
+        <w:jc w:val="both"/>
+        <w:rPr>
+          <w:rFonts w:ascii="Times New Roman" w:hAnsi="Times New Roman" w:cs="Times New Roman"/>
+          <w:b/>
+          <w:sz w:val="24"/>
+          <w:szCs w:val="24"/>
+        </w:rPr>
+      </w:pPr>
+      <w:bookmarkStart w:id="0" w:name="_GoBack"/>
+      <w:bookmarkEnd w:id="0"/>
     </w:p>
     <w:sectPr>
       <w:pgSz w:w="12240" w:h="15840"/>
@@ -1872,6 +4848,421 @@
     </w:sectPr>
   </w:body>
 </w:document>
+</file>
+
+<file path=word/numbering.xml><?xml version="1.0" encoding="utf-8"?>
+<w:numbering xmlns:wpc="http://schemas.microsoft.com/office/word/2010/wordprocessingCanvas" xmlns:mc="http://schemas.openxmlformats.org/markup-compatibility/2006" xmlns:o="urn:schemas-microsoft-com:office:office" xmlns:r="http://schemas.openxmlformats.org/officeDocument/2006/relationships" xmlns:m="http://schemas.openxmlformats.org/officeDocument/2006/math" xmlns:v="urn:schemas-microsoft-com:vml" xmlns:wp14="http://schemas.microsoft.com/office/word/2010/wordprocessingDrawing" xmlns:wp="http://schemas.openxmlformats.org/drawingml/2006/wordprocessingDrawing" xmlns:w10="urn:schemas-microsoft-com:office:word" xmlns:w="http://schemas.openxmlformats.org/wordprocessingml/2006/main" xmlns:w14="http://schemas.microsoft.com/office/word/2010/wordml" xmlns:wpg="http://schemas.microsoft.com/office/word/2010/wordprocessingGroup" xmlns:wpi="http://schemas.microsoft.com/office/word/2010/wordprocessingInk" xmlns:wne="http://schemas.microsoft.com/office/word/2006/wordml" xmlns:wps="http://schemas.microsoft.com/office/word/2010/wordprocessingShape" mc:Ignorable="w14 wp14">
+  <w:abstractNum w:abstractNumId="0">
+    <w:nsid w:val="249F1C02"/>
+    <w:multiLevelType w:val="hybridMultilevel"/>
+    <w:tmpl w:val="F624772C"/>
+    <w:lvl w:ilvl="0" w:tplc="0409000F">
+      <w:start w:val="1"/>
+      <w:numFmt w:val="decimal"/>
+      <w:lvlText w:val="%1."/>
+      <w:lvlJc w:val="left"/>
+      <w:pPr>
+        <w:ind w:left="720" w:hanging="360"/>
+      </w:pPr>
+    </w:lvl>
+    <w:lvl w:ilvl="1" w:tplc="04090019" w:tentative="1">
+      <w:start w:val="1"/>
+      <w:numFmt w:val="lowerLetter"/>
+      <w:lvlText w:val="%2."/>
+      <w:lvlJc w:val="left"/>
+      <w:pPr>
+        <w:ind w:left="1440" w:hanging="360"/>
+      </w:pPr>
+    </w:lvl>
+    <w:lvl w:ilvl="2" w:tplc="0409001B" w:tentative="1">
+      <w:start w:val="1"/>
+      <w:numFmt w:val="lowerRoman"/>
+      <w:lvlText w:val="%3."/>
+      <w:lvlJc w:val="right"/>
+      <w:pPr>
+        <w:ind w:left="2160" w:hanging="180"/>
+      </w:pPr>
+    </w:lvl>
+    <w:lvl w:ilvl="3" w:tplc="0409000F" w:tentative="1">
+      <w:start w:val="1"/>
+      <w:numFmt w:val="decimal"/>
+      <w:lvlText w:val="%4."/>
+      <w:lvlJc w:val="left"/>
+      <w:pPr>
+        <w:ind w:left="2880" w:hanging="360"/>
+      </w:pPr>
+    </w:lvl>
+    <w:lvl w:ilvl="4" w:tplc="04090019" w:tentative="1">
+      <w:start w:val="1"/>
+      <w:numFmt w:val="lowerLetter"/>
+      <w:lvlText w:val="%5."/>
+      <w:lvlJc w:val="left"/>
+      <w:pPr>
+        <w:ind w:left="3600" w:hanging="360"/>
+      </w:pPr>
+    </w:lvl>
+    <w:lvl w:ilvl="5" w:tplc="0409001B" w:tentative="1">
+      <w:start w:val="1"/>
+      <w:numFmt w:val="lowerRoman"/>
+      <w:lvlText w:val="%6."/>
+      <w:lvlJc w:val="right"/>
+      <w:pPr>
+        <w:ind w:left="4320" w:hanging="180"/>
+      </w:pPr>
+    </w:lvl>
+    <w:lvl w:ilvl="6" w:tplc="0409000F" w:tentative="1">
+      <w:start w:val="1"/>
+      <w:numFmt w:val="decimal"/>
+      <w:lvlText w:val="%7."/>
+      <w:lvlJc w:val="left"/>
+      <w:pPr>
+        <w:ind w:left="5040" w:hanging="360"/>
+      </w:pPr>
+    </w:lvl>
+    <w:lvl w:ilvl="7" w:tplc="04090019" w:tentative="1">
+      <w:start w:val="1"/>
+      <w:numFmt w:val="lowerLetter"/>
+      <w:lvlText w:val="%8."/>
+      <w:lvlJc w:val="left"/>
+      <w:pPr>
+        <w:ind w:left="5760" w:hanging="360"/>
+      </w:pPr>
+    </w:lvl>
+    <w:lvl w:ilvl="8" w:tplc="0409001B" w:tentative="1">
+      <w:start w:val="1"/>
+      <w:numFmt w:val="lowerRoman"/>
+      <w:lvlText w:val="%9."/>
+      <w:lvlJc w:val="right"/>
+      <w:pPr>
+        <w:ind w:left="6480" w:hanging="180"/>
+      </w:pPr>
+    </w:lvl>
+  </w:abstractNum>
+  <w:abstractNum w:abstractNumId="1">
+    <w:nsid w:val="272C6EC7"/>
+    <w:multiLevelType w:val="hybridMultilevel"/>
+    <w:tmpl w:val="2C5C1ECA"/>
+    <w:lvl w:ilvl="0" w:tplc="04090001">
+      <w:start w:val="1"/>
+      <w:numFmt w:val="bullet"/>
+      <w:lvlText w:val=""/>
+      <w:lvlJc w:val="left"/>
+      <w:pPr>
+        <w:ind w:left="1440" w:hanging="360"/>
+      </w:pPr>
+      <w:rPr>
+        <w:rFonts w:ascii="Symbol" w:hAnsi="Symbol" w:hint="default"/>
+      </w:rPr>
+    </w:lvl>
+    <w:lvl w:ilvl="1" w:tplc="04090003" w:tentative="1">
+      <w:start w:val="1"/>
+      <w:numFmt w:val="bullet"/>
+      <w:lvlText w:val="o"/>
+      <w:lvlJc w:val="left"/>
+      <w:pPr>
+        <w:ind w:left="2160" w:hanging="360"/>
+      </w:pPr>
+      <w:rPr>
+        <w:rFonts w:ascii="Courier New" w:hAnsi="Courier New" w:cs="Courier New" w:hint="default"/>
+      </w:rPr>
+    </w:lvl>
+    <w:lvl w:ilvl="2" w:tplc="04090005" w:tentative="1">
+      <w:start w:val="1"/>
+      <w:numFmt w:val="bullet"/>
+      <w:lvlText w:val=""/>
+      <w:lvlJc w:val="left"/>
+      <w:pPr>
+        <w:ind w:left="2880" w:hanging="360"/>
+      </w:pPr>
+      <w:rPr>
+        <w:rFonts w:ascii="Wingdings" w:hAnsi="Wingdings" w:hint="default"/>
+      </w:rPr>
+    </w:lvl>
+    <w:lvl w:ilvl="3" w:tplc="04090001" w:tentative="1">
+      <w:start w:val="1"/>
+      <w:numFmt w:val="bullet"/>
+      <w:lvlText w:val=""/>
+      <w:lvlJc w:val="left"/>
+      <w:pPr>
+        <w:ind w:left="3600" w:hanging="360"/>
+      </w:pPr>
+      <w:rPr>
+        <w:rFonts w:ascii="Symbol" w:hAnsi="Symbol" w:hint="default"/>
+      </w:rPr>
+    </w:lvl>
+    <w:lvl w:ilvl="4" w:tplc="04090003" w:tentative="1">
+      <w:start w:val="1"/>
+      <w:numFmt w:val="bullet"/>
+      <w:lvlText w:val="o"/>
+      <w:lvlJc w:val="left"/>
+      <w:pPr>
+        <w:ind w:left="4320" w:hanging="360"/>
+      </w:pPr>
+      <w:rPr>
+        <w:rFonts w:ascii="Courier New" w:hAnsi="Courier New" w:cs="Courier New" w:hint="default"/>
+      </w:rPr>
+    </w:lvl>
+    <w:lvl w:ilvl="5" w:tplc="04090005" w:tentative="1">
+      <w:start w:val="1"/>
+      <w:numFmt w:val="bullet"/>
+      <w:lvlText w:val=""/>
+      <w:lvlJc w:val="left"/>
+      <w:pPr>
+        <w:ind w:left="5040" w:hanging="360"/>
+      </w:pPr>
+      <w:rPr>
+        <w:rFonts w:ascii="Wingdings" w:hAnsi="Wingdings" w:hint="default"/>
+      </w:rPr>
+    </w:lvl>
+    <w:lvl w:ilvl="6" w:tplc="04090001" w:tentative="1">
+      <w:start w:val="1"/>
+      <w:numFmt w:val="bullet"/>
+      <w:lvlText w:val=""/>
+      <w:lvlJc w:val="left"/>
+      <w:pPr>
+        <w:ind w:left="5760" w:hanging="360"/>
+      </w:pPr>
+      <w:rPr>
+        <w:rFonts w:ascii="Symbol" w:hAnsi="Symbol" w:hint="default"/>
+      </w:rPr>
+    </w:lvl>
+    <w:lvl w:ilvl="7" w:tplc="04090003" w:tentative="1">
+      <w:start w:val="1"/>
+      <w:numFmt w:val="bullet"/>
+      <w:lvlText w:val="o"/>
+      <w:lvlJc w:val="left"/>
+      <w:pPr>
+        <w:ind w:left="6480" w:hanging="360"/>
+      </w:pPr>
+      <w:rPr>
+        <w:rFonts w:ascii="Courier New" w:hAnsi="Courier New" w:cs="Courier New" w:hint="default"/>
+      </w:rPr>
+    </w:lvl>
+    <w:lvl w:ilvl="8" w:tplc="04090005" w:tentative="1">
+      <w:start w:val="1"/>
+      <w:numFmt w:val="bullet"/>
+      <w:lvlText w:val=""/>
+      <w:lvlJc w:val="left"/>
+      <w:pPr>
+        <w:ind w:left="7200" w:hanging="360"/>
+      </w:pPr>
+      <w:rPr>
+        <w:rFonts w:ascii="Wingdings" w:hAnsi="Wingdings" w:hint="default"/>
+      </w:rPr>
+    </w:lvl>
+  </w:abstractNum>
+  <w:abstractNum w:abstractNumId="2">
+    <w:nsid w:val="68ED09AB"/>
+    <w:multiLevelType w:val="hybridMultilevel"/>
+    <w:tmpl w:val="25FCA5C0"/>
+    <w:lvl w:ilvl="0" w:tplc="0409000B">
+      <w:start w:val="1"/>
+      <w:numFmt w:val="bullet"/>
+      <w:lvlText w:val=""/>
+      <w:lvlJc w:val="left"/>
+      <w:pPr>
+        <w:ind w:left="1440" w:hanging="360"/>
+      </w:pPr>
+      <w:rPr>
+        <w:rFonts w:ascii="Wingdings" w:hAnsi="Wingdings" w:hint="default"/>
+      </w:rPr>
+    </w:lvl>
+    <w:lvl w:ilvl="1" w:tplc="04090003" w:tentative="1">
+      <w:start w:val="1"/>
+      <w:numFmt w:val="bullet"/>
+      <w:lvlText w:val="o"/>
+      <w:lvlJc w:val="left"/>
+      <w:pPr>
+        <w:ind w:left="2160" w:hanging="360"/>
+      </w:pPr>
+      <w:rPr>
+        <w:rFonts w:ascii="Courier New" w:hAnsi="Courier New" w:cs="Courier New" w:hint="default"/>
+      </w:rPr>
+    </w:lvl>
+    <w:lvl w:ilvl="2" w:tplc="04090005" w:tentative="1">
+      <w:start w:val="1"/>
+      <w:numFmt w:val="bullet"/>
+      <w:lvlText w:val=""/>
+      <w:lvlJc w:val="left"/>
+      <w:pPr>
+        <w:ind w:left="2880" w:hanging="360"/>
+      </w:pPr>
+      <w:rPr>
+        <w:rFonts w:ascii="Wingdings" w:hAnsi="Wingdings" w:hint="default"/>
+      </w:rPr>
+    </w:lvl>
+    <w:lvl w:ilvl="3" w:tplc="04090001" w:tentative="1">
+      <w:start w:val="1"/>
+      <w:numFmt w:val="bullet"/>
+      <w:lvlText w:val=""/>
+      <w:lvlJc w:val="left"/>
+      <w:pPr>
+        <w:ind w:left="3600" w:hanging="360"/>
+      </w:pPr>
+      <w:rPr>
+        <w:rFonts w:ascii="Symbol" w:hAnsi="Symbol" w:hint="default"/>
+      </w:rPr>
+    </w:lvl>
+    <w:lvl w:ilvl="4" w:tplc="04090003" w:tentative="1">
+      <w:start w:val="1"/>
+      <w:numFmt w:val="bullet"/>
+      <w:lvlText w:val="o"/>
+      <w:lvlJc w:val="left"/>
+      <w:pPr>
+        <w:ind w:left="4320" w:hanging="360"/>
+      </w:pPr>
+      <w:rPr>
+        <w:rFonts w:ascii="Courier New" w:hAnsi="Courier New" w:cs="Courier New" w:hint="default"/>
+      </w:rPr>
+    </w:lvl>
+    <w:lvl w:ilvl="5" w:tplc="04090005" w:tentative="1">
+      <w:start w:val="1"/>
+      <w:numFmt w:val="bullet"/>
+      <w:lvlText w:val=""/>
+      <w:lvlJc w:val="left"/>
+      <w:pPr>
+        <w:ind w:left="5040" w:hanging="360"/>
+      </w:pPr>
+      <w:rPr>
+        <w:rFonts w:ascii="Wingdings" w:hAnsi="Wingdings" w:hint="default"/>
+      </w:rPr>
+    </w:lvl>
+    <w:lvl w:ilvl="6" w:tplc="04090001" w:tentative="1">
+      <w:start w:val="1"/>
+      <w:numFmt w:val="bullet"/>
+      <w:lvlText w:val=""/>
+      <w:lvlJc w:val="left"/>
+      <w:pPr>
+        <w:ind w:left="5760" w:hanging="360"/>
+      </w:pPr>
+      <w:rPr>
+        <w:rFonts w:ascii="Symbol" w:hAnsi="Symbol" w:hint="default"/>
+      </w:rPr>
+    </w:lvl>
+    <w:lvl w:ilvl="7" w:tplc="04090003" w:tentative="1">
+      <w:start w:val="1"/>
+      <w:numFmt w:val="bullet"/>
+      <w:lvlText w:val="o"/>
+      <w:lvlJc w:val="left"/>
+      <w:pPr>
+        <w:ind w:left="6480" w:hanging="360"/>
+      </w:pPr>
+      <w:rPr>
+        <w:rFonts w:ascii="Courier New" w:hAnsi="Courier New" w:cs="Courier New" w:hint="default"/>
+      </w:rPr>
+    </w:lvl>
+    <w:lvl w:ilvl="8" w:tplc="04090005" w:tentative="1">
+      <w:start w:val="1"/>
+      <w:numFmt w:val="bullet"/>
+      <w:lvlText w:val=""/>
+      <w:lvlJc w:val="left"/>
+      <w:pPr>
+        <w:ind w:left="7200" w:hanging="360"/>
+      </w:pPr>
+      <w:rPr>
+        <w:rFonts w:ascii="Wingdings" w:hAnsi="Wingdings" w:hint="default"/>
+      </w:rPr>
+    </w:lvl>
+  </w:abstractNum>
+  <w:abstractNum w:abstractNumId="3">
+    <w:nsid w:val="7CF47A9E"/>
+    <w:multiLevelType w:val="hybridMultilevel"/>
+    <w:tmpl w:val="CAC201F2"/>
+    <w:lvl w:ilvl="0" w:tplc="0409000F">
+      <w:start w:val="1"/>
+      <w:numFmt w:val="decimal"/>
+      <w:lvlText w:val="%1."/>
+      <w:lvlJc w:val="left"/>
+      <w:pPr>
+        <w:ind w:left="720" w:hanging="360"/>
+      </w:pPr>
+    </w:lvl>
+    <w:lvl w:ilvl="1" w:tplc="04090019" w:tentative="1">
+      <w:start w:val="1"/>
+      <w:numFmt w:val="lowerLetter"/>
+      <w:lvlText w:val="%2."/>
+      <w:lvlJc w:val="left"/>
+      <w:pPr>
+        <w:ind w:left="1440" w:hanging="360"/>
+      </w:pPr>
+    </w:lvl>
+    <w:lvl w:ilvl="2" w:tplc="0409001B" w:tentative="1">
+      <w:start w:val="1"/>
+      <w:numFmt w:val="lowerRoman"/>
+      <w:lvlText w:val="%3."/>
+      <w:lvlJc w:val="right"/>
+      <w:pPr>
+        <w:ind w:left="2160" w:hanging="180"/>
+      </w:pPr>
+    </w:lvl>
+    <w:lvl w:ilvl="3" w:tplc="0409000F" w:tentative="1">
+      <w:start w:val="1"/>
+      <w:numFmt w:val="decimal"/>
+      <w:lvlText w:val="%4."/>
+      <w:lvlJc w:val="left"/>
+      <w:pPr>
+        <w:ind w:left="2880" w:hanging="360"/>
+      </w:pPr>
+    </w:lvl>
+    <w:lvl w:ilvl="4" w:tplc="04090019" w:tentative="1">
+      <w:start w:val="1"/>
+      <w:numFmt w:val="lowerLetter"/>
+      <w:lvlText w:val="%5."/>
+      <w:lvlJc w:val="left"/>
+      <w:pPr>
+        <w:ind w:left="3600" w:hanging="360"/>
+      </w:pPr>
+    </w:lvl>
+    <w:lvl w:ilvl="5" w:tplc="0409001B" w:tentative="1">
+      <w:start w:val="1"/>
+      <w:numFmt w:val="lowerRoman"/>
+      <w:lvlText w:val="%6."/>
+      <w:lvlJc w:val="right"/>
+      <w:pPr>
+        <w:ind w:left="4320" w:hanging="180"/>
+      </w:pPr>
+    </w:lvl>
+    <w:lvl w:ilvl="6" w:tplc="0409000F" w:tentative="1">
+      <w:start w:val="1"/>
+      <w:numFmt w:val="decimal"/>
+      <w:lvlText w:val="%7."/>
+      <w:lvlJc w:val="left"/>
+      <w:pPr>
+        <w:ind w:left="5040" w:hanging="360"/>
+      </w:pPr>
+    </w:lvl>
+    <w:lvl w:ilvl="7" w:tplc="04090019" w:tentative="1">
+      <w:start w:val="1"/>
+      <w:numFmt w:val="lowerLetter"/>
+      <w:lvlText w:val="%8."/>
+      <w:lvlJc w:val="left"/>
+      <w:pPr>
+        <w:ind w:left="5760" w:hanging="360"/>
+      </w:pPr>
+    </w:lvl>
+    <w:lvl w:ilvl="8" w:tplc="0409001B" w:tentative="1">
+      <w:start w:val="1"/>
+      <w:numFmt w:val="lowerRoman"/>
+      <w:lvlText w:val="%9."/>
+      <w:lvlJc w:val="right"/>
+      <w:pPr>
+        <w:ind w:left="6480" w:hanging="180"/>
+      </w:pPr>
+    </w:lvl>
+  </w:abstractNum>
+  <w:num w:numId="1">
+    <w:abstractNumId w:val="1"/>
+  </w:num>
+  <w:num w:numId="2">
+    <w:abstractNumId w:val="0"/>
+  </w:num>
+  <w:num w:numId="3">
+    <w:abstractNumId w:val="3"/>
+  </w:num>
+  <w:num w:numId="4">
+    <w:abstractNumId w:val="2"/>
+  </w:num>
+</w:numbering>
 </file>
 
 <file path=word/styles.xml><?xml version="1.0" encoding="utf-8"?>
@@ -2034,6 +5425,52 @@
     <w:name w:val="Normal"/>
     <w:qFormat/>
   </w:style>
+  <w:style w:type="paragraph" w:styleId="Heading1">
+    <w:name w:val="heading 1"/>
+    <w:basedOn w:val="Normal"/>
+    <w:next w:val="Normal"/>
+    <w:link w:val="Heading1Char"/>
+    <w:uiPriority w:val="9"/>
+    <w:qFormat/>
+    <w:rsid w:val="00715083"/>
+    <w:pPr>
+      <w:spacing w:after="160" w:line="252" w:lineRule="auto"/>
+      <w:jc w:val="center"/>
+      <w:outlineLvl w:val="0"/>
+    </w:pPr>
+    <w:rPr>
+      <w:rFonts w:ascii="Times New Roman" w:eastAsia="Times New Roman" w:hAnsi="Times New Roman" w:cs="Times New Roman"/>
+      <w:b/>
+      <w:sz w:val="24"/>
+      <w:szCs w:val="24"/>
+      <w:lang w:val="id-ID"/>
+    </w:rPr>
+  </w:style>
+  <w:style w:type="paragraph" w:styleId="Heading2">
+    <w:name w:val="heading 2"/>
+    <w:basedOn w:val="Normal"/>
+    <w:next w:val="Normal"/>
+    <w:link w:val="Heading2Char"/>
+    <w:uiPriority w:val="9"/>
+    <w:semiHidden/>
+    <w:unhideWhenUsed/>
+    <w:qFormat/>
+    <w:rsid w:val="00715083"/>
+    <w:pPr>
+      <w:keepNext/>
+      <w:keepLines/>
+      <w:spacing w:before="200" w:after="0" w:line="252" w:lineRule="auto"/>
+      <w:outlineLvl w:val="1"/>
+    </w:pPr>
+    <w:rPr>
+      <w:rFonts w:asciiTheme="majorHAnsi" w:eastAsiaTheme="majorEastAsia" w:hAnsiTheme="majorHAnsi" w:cstheme="majorBidi"/>
+      <w:b/>
+      <w:bCs/>
+      <w:color w:val="4F81BD" w:themeColor="accent1"/>
+      <w:sz w:val="26"/>
+      <w:szCs w:val="26"/>
+    </w:rPr>
+  </w:style>
   <w:style w:type="character" w:default="1" w:styleId="DefaultParagraphFont">
     <w:name w:val="Default Paragraph Font"/>
     <w:uiPriority w:val="1"/>
@@ -2089,6 +5526,63 @@
       <w:rFonts w:ascii="Tahoma" w:hAnsi="Tahoma" w:cs="Tahoma"/>
       <w:sz w:val="16"/>
       <w:szCs w:val="16"/>
+    </w:rPr>
+  </w:style>
+  <w:style w:type="paragraph" w:styleId="ListParagraph">
+    <w:name w:val="List Paragraph"/>
+    <w:basedOn w:val="Normal"/>
+    <w:uiPriority w:val="34"/>
+    <w:qFormat/>
+    <w:rsid w:val="00576297"/>
+    <w:pPr>
+      <w:ind w:left="720"/>
+      <w:contextualSpacing/>
+    </w:pPr>
+  </w:style>
+  <w:style w:type="character" w:customStyle="1" w:styleId="Heading1Char">
+    <w:name w:val="Heading 1 Char"/>
+    <w:basedOn w:val="DefaultParagraphFont"/>
+    <w:link w:val="Heading1"/>
+    <w:uiPriority w:val="9"/>
+    <w:rsid w:val="00715083"/>
+    <w:rPr>
+      <w:rFonts w:ascii="Times New Roman" w:eastAsia="Times New Roman" w:hAnsi="Times New Roman" w:cs="Times New Roman"/>
+      <w:b/>
+      <w:sz w:val="24"/>
+      <w:szCs w:val="24"/>
+      <w:lang w:val="id-ID"/>
+    </w:rPr>
+  </w:style>
+  <w:style w:type="character" w:customStyle="1" w:styleId="Heading2Char">
+    <w:name w:val="Heading 2 Char"/>
+    <w:basedOn w:val="DefaultParagraphFont"/>
+    <w:link w:val="Heading2"/>
+    <w:uiPriority w:val="9"/>
+    <w:semiHidden/>
+    <w:rsid w:val="00715083"/>
+    <w:rPr>
+      <w:rFonts w:asciiTheme="majorHAnsi" w:eastAsiaTheme="majorEastAsia" w:hAnsiTheme="majorHAnsi" w:cstheme="majorBidi"/>
+      <w:b/>
+      <w:bCs/>
+      <w:color w:val="4F81BD" w:themeColor="accent1"/>
+      <w:sz w:val="26"/>
+      <w:szCs w:val="26"/>
+    </w:rPr>
+  </w:style>
+  <w:style w:type="paragraph" w:customStyle="1" w:styleId="Default">
+    <w:name w:val="Default"/>
+    <w:rsid w:val="00715083"/>
+    <w:pPr>
+      <w:autoSpaceDE w:val="0"/>
+      <w:autoSpaceDN w:val="0"/>
+      <w:adjustRightInd w:val="0"/>
+      <w:spacing w:after="0" w:line="240" w:lineRule="auto"/>
+    </w:pPr>
+    <w:rPr>
+      <w:rFonts w:ascii="Times New Roman" w:hAnsi="Times New Roman" w:cs="Times New Roman"/>
+      <w:color w:val="000000"/>
+      <w:sz w:val="24"/>
+      <w:szCs w:val="24"/>
     </w:rPr>
   </w:style>
 </w:styles>
@@ -2254,6 +5748,52 @@
     <w:name w:val="Normal"/>
     <w:qFormat/>
   </w:style>
+  <w:style w:type="paragraph" w:styleId="Heading1">
+    <w:name w:val="heading 1"/>
+    <w:basedOn w:val="Normal"/>
+    <w:next w:val="Normal"/>
+    <w:link w:val="Heading1Char"/>
+    <w:uiPriority w:val="9"/>
+    <w:qFormat/>
+    <w:rsid w:val="00715083"/>
+    <w:pPr>
+      <w:spacing w:after="160" w:line="252" w:lineRule="auto"/>
+      <w:jc w:val="center"/>
+      <w:outlineLvl w:val="0"/>
+    </w:pPr>
+    <w:rPr>
+      <w:rFonts w:ascii="Times New Roman" w:eastAsia="Times New Roman" w:hAnsi="Times New Roman" w:cs="Times New Roman"/>
+      <w:b/>
+      <w:sz w:val="24"/>
+      <w:szCs w:val="24"/>
+      <w:lang w:val="id-ID"/>
+    </w:rPr>
+  </w:style>
+  <w:style w:type="paragraph" w:styleId="Heading2">
+    <w:name w:val="heading 2"/>
+    <w:basedOn w:val="Normal"/>
+    <w:next w:val="Normal"/>
+    <w:link w:val="Heading2Char"/>
+    <w:uiPriority w:val="9"/>
+    <w:semiHidden/>
+    <w:unhideWhenUsed/>
+    <w:qFormat/>
+    <w:rsid w:val="00715083"/>
+    <w:pPr>
+      <w:keepNext/>
+      <w:keepLines/>
+      <w:spacing w:before="200" w:after="0" w:line="252" w:lineRule="auto"/>
+      <w:outlineLvl w:val="1"/>
+    </w:pPr>
+    <w:rPr>
+      <w:rFonts w:asciiTheme="majorHAnsi" w:eastAsiaTheme="majorEastAsia" w:hAnsiTheme="majorHAnsi" w:cstheme="majorBidi"/>
+      <w:b/>
+      <w:bCs/>
+      <w:color w:val="4F81BD" w:themeColor="accent1"/>
+      <w:sz w:val="26"/>
+      <w:szCs w:val="26"/>
+    </w:rPr>
+  </w:style>
   <w:style w:type="character" w:default="1" w:styleId="DefaultParagraphFont">
     <w:name w:val="Default Paragraph Font"/>
     <w:uiPriority w:val="1"/>
@@ -2309,6 +5849,63 @@
       <w:rFonts w:ascii="Tahoma" w:hAnsi="Tahoma" w:cs="Tahoma"/>
       <w:sz w:val="16"/>
       <w:szCs w:val="16"/>
+    </w:rPr>
+  </w:style>
+  <w:style w:type="paragraph" w:styleId="ListParagraph">
+    <w:name w:val="List Paragraph"/>
+    <w:basedOn w:val="Normal"/>
+    <w:uiPriority w:val="34"/>
+    <w:qFormat/>
+    <w:rsid w:val="00576297"/>
+    <w:pPr>
+      <w:ind w:left="720"/>
+      <w:contextualSpacing/>
+    </w:pPr>
+  </w:style>
+  <w:style w:type="character" w:customStyle="1" w:styleId="Heading1Char">
+    <w:name w:val="Heading 1 Char"/>
+    <w:basedOn w:val="DefaultParagraphFont"/>
+    <w:link w:val="Heading1"/>
+    <w:uiPriority w:val="9"/>
+    <w:rsid w:val="00715083"/>
+    <w:rPr>
+      <w:rFonts w:ascii="Times New Roman" w:eastAsia="Times New Roman" w:hAnsi="Times New Roman" w:cs="Times New Roman"/>
+      <w:b/>
+      <w:sz w:val="24"/>
+      <w:szCs w:val="24"/>
+      <w:lang w:val="id-ID"/>
+    </w:rPr>
+  </w:style>
+  <w:style w:type="character" w:customStyle="1" w:styleId="Heading2Char">
+    <w:name w:val="Heading 2 Char"/>
+    <w:basedOn w:val="DefaultParagraphFont"/>
+    <w:link w:val="Heading2"/>
+    <w:uiPriority w:val="9"/>
+    <w:semiHidden/>
+    <w:rsid w:val="00715083"/>
+    <w:rPr>
+      <w:rFonts w:asciiTheme="majorHAnsi" w:eastAsiaTheme="majorEastAsia" w:hAnsiTheme="majorHAnsi" w:cstheme="majorBidi"/>
+      <w:b/>
+      <w:bCs/>
+      <w:color w:val="4F81BD" w:themeColor="accent1"/>
+      <w:sz w:val="26"/>
+      <w:szCs w:val="26"/>
+    </w:rPr>
+  </w:style>
+  <w:style w:type="paragraph" w:customStyle="1" w:styleId="Default">
+    <w:name w:val="Default"/>
+    <w:rsid w:val="00715083"/>
+    <w:pPr>
+      <w:autoSpaceDE w:val="0"/>
+      <w:autoSpaceDN w:val="0"/>
+      <w:adjustRightInd w:val="0"/>
+      <w:spacing w:after="0" w:line="240" w:lineRule="auto"/>
+    </w:pPr>
+    <w:rPr>
+      <w:rFonts w:ascii="Times New Roman" w:hAnsi="Times New Roman" w:cs="Times New Roman"/>
+      <w:color w:val="000000"/>
+      <w:sz w:val="24"/>
+      <w:szCs w:val="24"/>
     </w:rPr>
   </w:style>
 </w:styles>

--- a/Bahan_Persentasi/Koogeek Smart LED Lampu Strip .docx
+++ b/Bahan_Persentasi/Koogeek Smart LED Lampu Strip .docx
@@ -1,6 +1,6 @@
 
 <file path=word/document.xml><?xml version="1.0" encoding="utf-8"?>
-<w:document xmlns:wpc="http://schemas.microsoft.com/office/word/2010/wordprocessingCanvas" xmlns:mc="http://schemas.openxmlformats.org/markup-compatibility/2006" xmlns:o="urn:schemas-microsoft-com:office:office" xmlns:r="http://schemas.openxmlformats.org/officeDocument/2006/relationships" xmlns:m="http://schemas.openxmlformats.org/officeDocument/2006/math" xmlns:v="urn:schemas-microsoft-com:vml" xmlns:wp14="http://schemas.microsoft.com/office/word/2010/wordprocessingDrawing" xmlns:wp="http://schemas.openxmlformats.org/drawingml/2006/wordprocessingDrawing" xmlns:w10="urn:schemas-microsoft-com:office:word" xmlns:w="http://schemas.openxmlformats.org/wordprocessingml/2006/main" xmlns:w14="http://schemas.microsoft.com/office/word/2010/wordml" xmlns:wpg="http://schemas.microsoft.com/office/word/2010/wordprocessingGroup" xmlns:wpi="http://schemas.microsoft.com/office/word/2010/wordprocessingInk" xmlns:wne="http://schemas.microsoft.com/office/word/2006/wordml" xmlns:wps="http://schemas.microsoft.com/office/word/2010/wordprocessingShape" mc:Ignorable="w14 wp14">
+<w:document xmlns:wpc="http://schemas.microsoft.com/office/word/2010/wordprocessingCanvas" xmlns:mc="http://schemas.openxmlformats.org/markup-compatibility/2006" xmlns:o="urn:schemas-microsoft-com:office:office" xmlns:r="http://schemas.openxmlformats.org/officeDocument/2006/relationships" xmlns:m="http://schemas.openxmlformats.org/officeDocument/2006/math" xmlns:v="urn:schemas-microsoft-com:vml" xmlns:wp14="http://schemas.microsoft.com/office/word/2010/wordprocessingDrawing" xmlns:wp="http://schemas.openxmlformats.org/drawingml/2006/wordprocessingDrawing" xmlns:w10="urn:schemas-microsoft-com:office:word" xmlns:w="http://schemas.openxmlformats.org/wordprocessingml/2006/main" xmlns:w14="http://schemas.microsoft.com/office/word/2010/wordml" xmlns:w15="http://schemas.microsoft.com/office/word/2012/wordml" xmlns:wpg="http://schemas.microsoft.com/office/word/2010/wordprocessingGroup" xmlns:wpi="http://schemas.microsoft.com/office/word/2010/wordprocessingInk" xmlns:wne="http://schemas.microsoft.com/office/word/2006/wordml" xmlns:wps="http://schemas.microsoft.com/office/word/2010/wordprocessingShape" mc:Ignorable="w14 w15 wp14">
   <w:body>
     <w:p>
       <w:pPr>
@@ -13,6 +13,7 @@
       <w:r>
         <w:rPr>
           <w:noProof/>
+          <w:lang w:val="en-CA" w:eastAsia="en-CA"/>
         </w:rPr>
         <w:drawing>
           <wp:inline distT="0" distB="0" distL="0" distR="0" wp14:anchorId="76428A8A" wp14:editId="71C9C11F">
@@ -28,7 +29,7 @@
                     <pic:cNvPicPr/>
                   </pic:nvPicPr>
                   <pic:blipFill>
-                    <a:blip r:embed="rId6">
+                    <a:blip r:embed="rId5">
                       <a:extLst>
                         <a:ext uri="{28A0092B-C50C-407E-A947-70E740481C1C}">
                           <a14:useLocalDpi xmlns:a14="http://schemas.microsoft.com/office/drawing/2010/main" val="0"/>
@@ -671,6 +672,7 @@
           <w:noProof/>
           <w:sz w:val="24"/>
           <w:szCs w:val="24"/>
+          <w:lang w:val="en-CA" w:eastAsia="en-CA"/>
         </w:rPr>
         <w:drawing>
           <wp:inline distT="0" distB="0" distL="0" distR="0">
@@ -690,7 +692,7 @@
                     </pic:cNvPicPr>
                   </pic:nvPicPr>
                   <pic:blipFill>
-                    <a:blip r:embed="rId7">
+                    <a:blip r:embed="rId6">
                       <a:extLst>
                         <a:ext uri="{28A0092B-C50C-407E-A947-70E740481C1C}">
                           <a14:useLocalDpi xmlns:a14="http://schemas.microsoft.com/office/drawing/2010/main" val="0"/>
@@ -2877,7 +2879,6 @@
         <w:t xml:space="preserve"> Android. </w:t>
       </w:r>
       <w:proofErr w:type="spellStart"/>
-      <w:proofErr w:type="gramStart"/>
       <w:r>
         <w:rPr>
           <w:rFonts w:ascii="Times New Roman" w:hAnsi="Times New Roman" w:cs="Times New Roman"/>
@@ -3021,7 +3022,6 @@
         </w:rPr>
         <w:t>.</w:t>
       </w:r>
-      <w:proofErr w:type="gramEnd"/>
     </w:p>
     <w:p>
       <w:pPr>
@@ -4837,8 +4837,1147 @@
           <w:szCs w:val="24"/>
         </w:rPr>
       </w:pPr>
-      <w:bookmarkStart w:id="0" w:name="_GoBack"/>
-      <w:bookmarkEnd w:id="0"/>
+    </w:p>
+    <w:p>
+      <w:pPr>
+        <w:jc w:val="both"/>
+        <w:rPr>
+          <w:rFonts w:ascii="Times New Roman" w:hAnsi="Times New Roman" w:cs="Times New Roman"/>
+          <w:b/>
+          <w:sz w:val="24"/>
+          <w:szCs w:val="24"/>
+        </w:rPr>
+      </w:pPr>
+    </w:p>
+    <w:p>
+      <w:pPr>
+        <w:jc w:val="both"/>
+        <w:rPr>
+          <w:rFonts w:ascii="Times New Roman" w:hAnsi="Times New Roman" w:cs="Times New Roman"/>
+          <w:b/>
+          <w:sz w:val="24"/>
+          <w:szCs w:val="24"/>
+        </w:rPr>
+      </w:pPr>
+    </w:p>
+    <w:p>
+      <w:pPr>
+        <w:jc w:val="both"/>
+        <w:rPr>
+          <w:rFonts w:ascii="Times New Roman" w:hAnsi="Times New Roman" w:cs="Times New Roman"/>
+          <w:b/>
+          <w:sz w:val="24"/>
+          <w:szCs w:val="24"/>
+        </w:rPr>
+      </w:pPr>
+    </w:p>
+    <w:p>
+      <w:pPr>
+        <w:jc w:val="both"/>
+        <w:rPr>
+          <w:rFonts w:ascii="Times New Roman" w:hAnsi="Times New Roman" w:cs="Times New Roman"/>
+          <w:b/>
+          <w:sz w:val="24"/>
+          <w:szCs w:val="24"/>
+        </w:rPr>
+      </w:pPr>
+      <w:proofErr w:type="spellStart"/>
+      <w:r>
+        <w:rPr>
+          <w:rFonts w:ascii="Times New Roman" w:hAnsi="Times New Roman" w:cs="Times New Roman"/>
+          <w:b/>
+          <w:sz w:val="24"/>
+          <w:szCs w:val="24"/>
+        </w:rPr>
+        <w:lastRenderedPageBreak/>
+        <w:t>Spesifikasi</w:t>
+      </w:r>
+      <w:proofErr w:type="spellEnd"/>
+      <w:r>
+        <w:rPr>
+          <w:rFonts w:ascii="Times New Roman" w:hAnsi="Times New Roman" w:cs="Times New Roman"/>
+          <w:b/>
+          <w:sz w:val="24"/>
+          <w:szCs w:val="24"/>
+        </w:rPr>
+        <w:t xml:space="preserve"> </w:t>
+      </w:r>
+      <w:proofErr w:type="spellStart"/>
+      <w:r>
+        <w:rPr>
+          <w:rFonts w:ascii="Times New Roman" w:hAnsi="Times New Roman" w:cs="Times New Roman"/>
+          <w:b/>
+          <w:sz w:val="24"/>
+          <w:szCs w:val="24"/>
+        </w:rPr>
+        <w:t>Koogeek</w:t>
+      </w:r>
+      <w:proofErr w:type="spellEnd"/>
+      <w:r>
+        <w:rPr>
+          <w:rFonts w:ascii="Times New Roman" w:hAnsi="Times New Roman" w:cs="Times New Roman"/>
+          <w:b/>
+          <w:sz w:val="24"/>
+          <w:szCs w:val="24"/>
+        </w:rPr>
+        <w:t xml:space="preserve"> Smart LED Strip</w:t>
+      </w:r>
+    </w:p>
+    <w:tbl>
+      <w:tblPr>
+        <w:tblW w:w="9090" w:type="dxa"/>
+        <w:tblBorders>
+          <w:bottom w:val="single" w:sz="6" w:space="0" w:color="E7E7E7"/>
+        </w:tblBorders>
+        <w:shd w:val="clear" w:color="auto" w:fill="FFFFFF"/>
+        <w:tblCellMar>
+          <w:left w:w="0" w:type="dxa"/>
+          <w:right w:w="0" w:type="dxa"/>
+        </w:tblCellMar>
+        <w:tblLook w:val="04A0" w:firstRow="1" w:lastRow="0" w:firstColumn="1" w:lastColumn="0" w:noHBand="0" w:noVBand="1"/>
+      </w:tblPr>
+      <w:tblGrid>
+        <w:gridCol w:w="4545"/>
+        <w:gridCol w:w="4545"/>
+      </w:tblGrid>
+      <w:tr>
+        <w:tc>
+          <w:tcPr>
+            <w:tcW w:w="4545" w:type="dxa"/>
+            <w:tcBorders>
+              <w:top w:val="single" w:sz="6" w:space="0" w:color="E7E7E7"/>
+            </w:tcBorders>
+            <w:shd w:val="clear" w:color="auto" w:fill="F3F3F3"/>
+            <w:tcMar>
+              <w:top w:w="105" w:type="dxa"/>
+              <w:left w:w="210" w:type="dxa"/>
+              <w:bottom w:w="90" w:type="dxa"/>
+              <w:right w:w="210" w:type="dxa"/>
+            </w:tcMar>
+            <w:hideMark/>
+          </w:tcPr>
+          <w:p>
+            <w:pPr>
+              <w:spacing w:after="330" w:line="240" w:lineRule="auto"/>
+              <w:rPr>
+                <w:rFonts w:ascii="Times New Roman" w:eastAsia="Times New Roman" w:hAnsi="Times New Roman" w:cs="Times New Roman"/>
+                <w:color w:val="111111"/>
+                <w:sz w:val="20"/>
+                <w:szCs w:val="20"/>
+                <w:lang w:val="en-CA" w:eastAsia="en-CA"/>
+              </w:rPr>
+            </w:pPr>
+            <w:r>
+              <w:rPr>
+                <w:rFonts w:ascii="Times New Roman" w:eastAsia="Times New Roman" w:hAnsi="Times New Roman" w:cs="Times New Roman"/>
+                <w:color w:val="111111"/>
+                <w:sz w:val="20"/>
+                <w:szCs w:val="20"/>
+                <w:lang w:val="en-CA" w:eastAsia="en-CA"/>
+              </w:rPr>
+              <w:t>Item Weight</w:t>
+            </w:r>
+          </w:p>
+        </w:tc>
+        <w:tc>
+          <w:tcPr>
+            <w:tcW w:w="0" w:type="auto"/>
+            <w:tcBorders>
+              <w:top w:val="single" w:sz="6" w:space="0" w:color="E7E7E7"/>
+            </w:tcBorders>
+            <w:shd w:val="clear" w:color="auto" w:fill="FFFFFF"/>
+            <w:tcMar>
+              <w:top w:w="105" w:type="dxa"/>
+              <w:left w:w="210" w:type="dxa"/>
+              <w:bottom w:w="90" w:type="dxa"/>
+              <w:right w:w="210" w:type="dxa"/>
+            </w:tcMar>
+            <w:hideMark/>
+          </w:tcPr>
+          <w:p>
+            <w:pPr>
+              <w:spacing w:after="330" w:line="240" w:lineRule="auto"/>
+              <w:rPr>
+                <w:rFonts w:ascii="Times New Roman" w:eastAsia="Times New Roman" w:hAnsi="Times New Roman" w:cs="Times New Roman"/>
+                <w:color w:val="333333"/>
+                <w:sz w:val="20"/>
+                <w:szCs w:val="20"/>
+                <w:lang w:val="en-CA" w:eastAsia="en-CA"/>
+              </w:rPr>
+            </w:pPr>
+            <w:r>
+              <w:rPr>
+                <w:rFonts w:ascii="Times New Roman" w:eastAsia="Times New Roman" w:hAnsi="Times New Roman" w:cs="Times New Roman"/>
+                <w:color w:val="333333"/>
+                <w:sz w:val="20"/>
+                <w:szCs w:val="20"/>
+                <w:lang w:val="en-CA" w:eastAsia="en-CA"/>
+              </w:rPr>
+              <w:t>7.2 ounces</w:t>
+            </w:r>
+          </w:p>
+        </w:tc>
+      </w:tr>
+      <w:tr>
+        <w:tc>
+          <w:tcPr>
+            <w:tcW w:w="4545" w:type="dxa"/>
+            <w:tcBorders>
+              <w:top w:val="single" w:sz="6" w:space="0" w:color="E7E7E7"/>
+            </w:tcBorders>
+            <w:shd w:val="clear" w:color="auto" w:fill="F3F3F3"/>
+            <w:tcMar>
+              <w:top w:w="105" w:type="dxa"/>
+              <w:left w:w="210" w:type="dxa"/>
+              <w:bottom w:w="90" w:type="dxa"/>
+              <w:right w:w="210" w:type="dxa"/>
+            </w:tcMar>
+            <w:hideMark/>
+          </w:tcPr>
+          <w:p>
+            <w:pPr>
+              <w:spacing w:after="330" w:line="240" w:lineRule="auto"/>
+              <w:rPr>
+                <w:rFonts w:ascii="Times New Roman" w:eastAsia="Times New Roman" w:hAnsi="Times New Roman" w:cs="Times New Roman"/>
+                <w:color w:val="111111"/>
+                <w:sz w:val="20"/>
+                <w:szCs w:val="20"/>
+                <w:lang w:val="en-CA" w:eastAsia="en-CA"/>
+              </w:rPr>
+            </w:pPr>
+            <w:r>
+              <w:rPr>
+                <w:rFonts w:ascii="Times New Roman" w:eastAsia="Times New Roman" w:hAnsi="Times New Roman" w:cs="Times New Roman"/>
+                <w:color w:val="111111"/>
+                <w:sz w:val="20"/>
+                <w:szCs w:val="20"/>
+                <w:lang w:val="en-CA" w:eastAsia="en-CA"/>
+              </w:rPr>
+              <w:t>Product Dimensions</w:t>
+            </w:r>
+          </w:p>
+        </w:tc>
+        <w:tc>
+          <w:tcPr>
+            <w:tcW w:w="0" w:type="auto"/>
+            <w:tcBorders>
+              <w:top w:val="single" w:sz="6" w:space="0" w:color="E7E7E7"/>
+            </w:tcBorders>
+            <w:shd w:val="clear" w:color="auto" w:fill="FFFFFF"/>
+            <w:tcMar>
+              <w:top w:w="105" w:type="dxa"/>
+              <w:left w:w="210" w:type="dxa"/>
+              <w:bottom w:w="90" w:type="dxa"/>
+              <w:right w:w="210" w:type="dxa"/>
+            </w:tcMar>
+            <w:hideMark/>
+          </w:tcPr>
+          <w:p>
+            <w:pPr>
+              <w:spacing w:after="330" w:line="240" w:lineRule="auto"/>
+              <w:rPr>
+                <w:rFonts w:ascii="Times New Roman" w:eastAsia="Times New Roman" w:hAnsi="Times New Roman" w:cs="Times New Roman"/>
+                <w:color w:val="333333"/>
+                <w:sz w:val="20"/>
+                <w:szCs w:val="20"/>
+                <w:lang w:val="en-CA" w:eastAsia="en-CA"/>
+              </w:rPr>
+            </w:pPr>
+            <w:r>
+              <w:rPr>
+                <w:rFonts w:ascii="Times New Roman" w:eastAsia="Times New Roman" w:hAnsi="Times New Roman" w:cs="Times New Roman"/>
+                <w:color w:val="333333"/>
+                <w:sz w:val="20"/>
+                <w:szCs w:val="20"/>
+                <w:lang w:val="en-CA" w:eastAsia="en-CA"/>
+              </w:rPr>
+              <w:t>5.9 x 5.7 x 1.4 inches</w:t>
+            </w:r>
+          </w:p>
+        </w:tc>
+      </w:tr>
+      <w:tr>
+        <w:tc>
+          <w:tcPr>
+            <w:tcW w:w="4545" w:type="dxa"/>
+            <w:tcBorders>
+              <w:top w:val="single" w:sz="6" w:space="0" w:color="E7E7E7"/>
+            </w:tcBorders>
+            <w:shd w:val="clear" w:color="auto" w:fill="F3F3F3"/>
+            <w:tcMar>
+              <w:top w:w="105" w:type="dxa"/>
+              <w:left w:w="210" w:type="dxa"/>
+              <w:bottom w:w="90" w:type="dxa"/>
+              <w:right w:w="210" w:type="dxa"/>
+            </w:tcMar>
+            <w:hideMark/>
+          </w:tcPr>
+          <w:p>
+            <w:pPr>
+              <w:spacing w:after="330" w:line="240" w:lineRule="auto"/>
+              <w:rPr>
+                <w:rFonts w:ascii="Times New Roman" w:eastAsia="Times New Roman" w:hAnsi="Times New Roman" w:cs="Times New Roman"/>
+                <w:color w:val="111111"/>
+                <w:sz w:val="20"/>
+                <w:szCs w:val="20"/>
+                <w:lang w:val="en-CA" w:eastAsia="en-CA"/>
+              </w:rPr>
+            </w:pPr>
+            <w:r>
+              <w:rPr>
+                <w:rFonts w:ascii="Times New Roman" w:eastAsia="Times New Roman" w:hAnsi="Times New Roman" w:cs="Times New Roman"/>
+                <w:color w:val="111111"/>
+                <w:sz w:val="20"/>
+                <w:szCs w:val="20"/>
+                <w:lang w:val="en-CA" w:eastAsia="en-CA"/>
+              </w:rPr>
+              <w:t>Color</w:t>
+            </w:r>
+            <w:bookmarkStart w:id="0" w:name="_GoBack"/>
+            <w:bookmarkEnd w:id="0"/>
+          </w:p>
+        </w:tc>
+        <w:tc>
+          <w:tcPr>
+            <w:tcW w:w="0" w:type="auto"/>
+            <w:tcBorders>
+              <w:top w:val="single" w:sz="6" w:space="0" w:color="E7E7E7"/>
+            </w:tcBorders>
+            <w:shd w:val="clear" w:color="auto" w:fill="FFFFFF"/>
+            <w:tcMar>
+              <w:top w:w="105" w:type="dxa"/>
+              <w:left w:w="210" w:type="dxa"/>
+              <w:bottom w:w="90" w:type="dxa"/>
+              <w:right w:w="210" w:type="dxa"/>
+            </w:tcMar>
+            <w:hideMark/>
+          </w:tcPr>
+          <w:p>
+            <w:pPr>
+              <w:spacing w:after="330" w:line="240" w:lineRule="auto"/>
+              <w:rPr>
+                <w:rFonts w:ascii="Times New Roman" w:eastAsia="Times New Roman" w:hAnsi="Times New Roman" w:cs="Times New Roman"/>
+                <w:color w:val="333333"/>
+                <w:sz w:val="20"/>
+                <w:szCs w:val="20"/>
+                <w:lang w:val="en-CA" w:eastAsia="en-CA"/>
+              </w:rPr>
+            </w:pPr>
+            <w:r>
+              <w:rPr>
+                <w:rFonts w:ascii="Times New Roman" w:eastAsia="Times New Roman" w:hAnsi="Times New Roman" w:cs="Times New Roman"/>
+                <w:color w:val="333333"/>
+                <w:sz w:val="20"/>
+                <w:szCs w:val="20"/>
+                <w:lang w:val="en-CA" w:eastAsia="en-CA"/>
+              </w:rPr>
+              <w:t>White</w:t>
+            </w:r>
+          </w:p>
+        </w:tc>
+      </w:tr>
+      <w:tr>
+        <w:tc>
+          <w:tcPr>
+            <w:tcW w:w="4545" w:type="dxa"/>
+            <w:tcBorders>
+              <w:top w:val="single" w:sz="6" w:space="0" w:color="E7E7E7"/>
+            </w:tcBorders>
+            <w:shd w:val="clear" w:color="auto" w:fill="F3F3F3"/>
+            <w:tcMar>
+              <w:top w:w="105" w:type="dxa"/>
+              <w:left w:w="210" w:type="dxa"/>
+              <w:bottom w:w="90" w:type="dxa"/>
+              <w:right w:w="210" w:type="dxa"/>
+            </w:tcMar>
+            <w:hideMark/>
+          </w:tcPr>
+          <w:p>
+            <w:pPr>
+              <w:spacing w:after="330" w:line="240" w:lineRule="auto"/>
+              <w:rPr>
+                <w:rFonts w:ascii="Times New Roman" w:eastAsia="Times New Roman" w:hAnsi="Times New Roman" w:cs="Times New Roman"/>
+                <w:color w:val="111111"/>
+                <w:sz w:val="20"/>
+                <w:szCs w:val="20"/>
+                <w:lang w:val="en-CA" w:eastAsia="en-CA"/>
+              </w:rPr>
+            </w:pPr>
+            <w:r>
+              <w:rPr>
+                <w:rFonts w:ascii="Times New Roman" w:eastAsia="Times New Roman" w:hAnsi="Times New Roman" w:cs="Times New Roman"/>
+                <w:color w:val="111111"/>
+                <w:sz w:val="20"/>
+                <w:szCs w:val="20"/>
+                <w:lang w:val="en-CA" w:eastAsia="en-CA"/>
+              </w:rPr>
+              <w:t>Style</w:t>
+            </w:r>
+          </w:p>
+        </w:tc>
+        <w:tc>
+          <w:tcPr>
+            <w:tcW w:w="0" w:type="auto"/>
+            <w:tcBorders>
+              <w:top w:val="single" w:sz="6" w:space="0" w:color="E7E7E7"/>
+            </w:tcBorders>
+            <w:shd w:val="clear" w:color="auto" w:fill="FFFFFF"/>
+            <w:tcMar>
+              <w:top w:w="105" w:type="dxa"/>
+              <w:left w:w="210" w:type="dxa"/>
+              <w:bottom w:w="90" w:type="dxa"/>
+              <w:right w:w="210" w:type="dxa"/>
+            </w:tcMar>
+            <w:hideMark/>
+          </w:tcPr>
+          <w:p>
+            <w:pPr>
+              <w:spacing w:after="330" w:line="240" w:lineRule="auto"/>
+              <w:rPr>
+                <w:rFonts w:ascii="Times New Roman" w:eastAsia="Times New Roman" w:hAnsi="Times New Roman" w:cs="Times New Roman"/>
+                <w:color w:val="333333"/>
+                <w:sz w:val="20"/>
+                <w:szCs w:val="20"/>
+                <w:lang w:val="en-CA" w:eastAsia="en-CA"/>
+              </w:rPr>
+            </w:pPr>
+            <w:r>
+              <w:rPr>
+                <w:rFonts w:ascii="Times New Roman" w:eastAsia="Times New Roman" w:hAnsi="Times New Roman" w:cs="Times New Roman"/>
+                <w:color w:val="333333"/>
+                <w:sz w:val="20"/>
+                <w:szCs w:val="20"/>
+                <w:lang w:val="en-CA" w:eastAsia="en-CA"/>
+              </w:rPr>
+              <w:t>Modern</w:t>
+            </w:r>
+          </w:p>
+        </w:tc>
+      </w:tr>
+      <w:tr>
+        <w:tc>
+          <w:tcPr>
+            <w:tcW w:w="4545" w:type="dxa"/>
+            <w:tcBorders>
+              <w:top w:val="single" w:sz="6" w:space="0" w:color="E7E7E7"/>
+            </w:tcBorders>
+            <w:shd w:val="clear" w:color="auto" w:fill="F3F3F3"/>
+            <w:tcMar>
+              <w:top w:w="105" w:type="dxa"/>
+              <w:left w:w="210" w:type="dxa"/>
+              <w:bottom w:w="90" w:type="dxa"/>
+              <w:right w:w="210" w:type="dxa"/>
+            </w:tcMar>
+            <w:hideMark/>
+          </w:tcPr>
+          <w:p>
+            <w:pPr>
+              <w:spacing w:after="330" w:line="240" w:lineRule="auto"/>
+              <w:rPr>
+                <w:rFonts w:ascii="Times New Roman" w:eastAsia="Times New Roman" w:hAnsi="Times New Roman" w:cs="Times New Roman"/>
+                <w:color w:val="111111"/>
+                <w:sz w:val="20"/>
+                <w:szCs w:val="20"/>
+                <w:lang w:val="en-CA" w:eastAsia="en-CA"/>
+              </w:rPr>
+            </w:pPr>
+            <w:r>
+              <w:rPr>
+                <w:rFonts w:ascii="Times New Roman" w:eastAsia="Times New Roman" w:hAnsi="Times New Roman" w:cs="Times New Roman"/>
+                <w:color w:val="111111"/>
+                <w:sz w:val="20"/>
+                <w:szCs w:val="20"/>
+                <w:lang w:val="en-CA" w:eastAsia="en-CA"/>
+              </w:rPr>
+              <w:t>Material</w:t>
+            </w:r>
+          </w:p>
+        </w:tc>
+        <w:tc>
+          <w:tcPr>
+            <w:tcW w:w="0" w:type="auto"/>
+            <w:tcBorders>
+              <w:top w:val="single" w:sz="6" w:space="0" w:color="E7E7E7"/>
+            </w:tcBorders>
+            <w:shd w:val="clear" w:color="auto" w:fill="FFFFFF"/>
+            <w:tcMar>
+              <w:top w:w="105" w:type="dxa"/>
+              <w:left w:w="210" w:type="dxa"/>
+              <w:bottom w:w="90" w:type="dxa"/>
+              <w:right w:w="210" w:type="dxa"/>
+            </w:tcMar>
+            <w:hideMark/>
+          </w:tcPr>
+          <w:p>
+            <w:pPr>
+              <w:spacing w:after="330" w:line="240" w:lineRule="auto"/>
+              <w:rPr>
+                <w:rFonts w:ascii="Times New Roman" w:eastAsia="Times New Roman" w:hAnsi="Times New Roman" w:cs="Times New Roman"/>
+                <w:color w:val="333333"/>
+                <w:sz w:val="20"/>
+                <w:szCs w:val="20"/>
+                <w:lang w:val="en-CA" w:eastAsia="en-CA"/>
+              </w:rPr>
+            </w:pPr>
+            <w:r>
+              <w:rPr>
+                <w:rFonts w:ascii="Times New Roman" w:eastAsia="Times New Roman" w:hAnsi="Times New Roman" w:cs="Times New Roman"/>
+                <w:color w:val="333333"/>
+                <w:sz w:val="20"/>
+                <w:szCs w:val="20"/>
+                <w:lang w:val="en-CA" w:eastAsia="en-CA"/>
+              </w:rPr>
+              <w:t>Plastic</w:t>
+            </w:r>
+          </w:p>
+        </w:tc>
+      </w:tr>
+      <w:tr>
+        <w:tc>
+          <w:tcPr>
+            <w:tcW w:w="4545" w:type="dxa"/>
+            <w:tcBorders>
+              <w:top w:val="single" w:sz="6" w:space="0" w:color="E7E7E7"/>
+            </w:tcBorders>
+            <w:shd w:val="clear" w:color="auto" w:fill="F3F3F3"/>
+            <w:tcMar>
+              <w:top w:w="105" w:type="dxa"/>
+              <w:left w:w="210" w:type="dxa"/>
+              <w:bottom w:w="90" w:type="dxa"/>
+              <w:right w:w="210" w:type="dxa"/>
+            </w:tcMar>
+            <w:hideMark/>
+          </w:tcPr>
+          <w:p>
+            <w:pPr>
+              <w:spacing w:after="330" w:line="240" w:lineRule="auto"/>
+              <w:rPr>
+                <w:rFonts w:ascii="Times New Roman" w:eastAsia="Times New Roman" w:hAnsi="Times New Roman" w:cs="Times New Roman"/>
+                <w:color w:val="111111"/>
+                <w:sz w:val="20"/>
+                <w:szCs w:val="20"/>
+                <w:lang w:val="en-CA" w:eastAsia="en-CA"/>
+              </w:rPr>
+            </w:pPr>
+            <w:r>
+              <w:rPr>
+                <w:rFonts w:ascii="Times New Roman" w:eastAsia="Times New Roman" w:hAnsi="Times New Roman" w:cs="Times New Roman"/>
+                <w:color w:val="111111"/>
+                <w:sz w:val="20"/>
+                <w:szCs w:val="20"/>
+                <w:lang w:val="en-CA" w:eastAsia="en-CA"/>
+              </w:rPr>
+              <w:t>Shape</w:t>
+            </w:r>
+          </w:p>
+        </w:tc>
+        <w:tc>
+          <w:tcPr>
+            <w:tcW w:w="0" w:type="auto"/>
+            <w:tcBorders>
+              <w:top w:val="single" w:sz="6" w:space="0" w:color="E7E7E7"/>
+            </w:tcBorders>
+            <w:shd w:val="clear" w:color="auto" w:fill="FFFFFF"/>
+            <w:tcMar>
+              <w:top w:w="105" w:type="dxa"/>
+              <w:left w:w="210" w:type="dxa"/>
+              <w:bottom w:w="90" w:type="dxa"/>
+              <w:right w:w="210" w:type="dxa"/>
+            </w:tcMar>
+            <w:hideMark/>
+          </w:tcPr>
+          <w:p>
+            <w:pPr>
+              <w:spacing w:after="330" w:line="240" w:lineRule="auto"/>
+              <w:rPr>
+                <w:rFonts w:ascii="Times New Roman" w:eastAsia="Times New Roman" w:hAnsi="Times New Roman" w:cs="Times New Roman"/>
+                <w:color w:val="333333"/>
+                <w:sz w:val="20"/>
+                <w:szCs w:val="20"/>
+                <w:lang w:val="en-CA" w:eastAsia="en-CA"/>
+              </w:rPr>
+            </w:pPr>
+            <w:r>
+              <w:rPr>
+                <w:rFonts w:ascii="Times New Roman" w:eastAsia="Times New Roman" w:hAnsi="Times New Roman" w:cs="Times New Roman"/>
+                <w:color w:val="333333"/>
+                <w:sz w:val="20"/>
+                <w:szCs w:val="20"/>
+                <w:lang w:val="en-CA" w:eastAsia="en-CA"/>
+              </w:rPr>
+              <w:t>Linear</w:t>
+            </w:r>
+          </w:p>
+        </w:tc>
+      </w:tr>
+      <w:tr>
+        <w:tc>
+          <w:tcPr>
+            <w:tcW w:w="4545" w:type="dxa"/>
+            <w:tcBorders>
+              <w:top w:val="single" w:sz="6" w:space="0" w:color="E7E7E7"/>
+            </w:tcBorders>
+            <w:shd w:val="clear" w:color="auto" w:fill="F3F3F3"/>
+            <w:tcMar>
+              <w:top w:w="105" w:type="dxa"/>
+              <w:left w:w="210" w:type="dxa"/>
+              <w:bottom w:w="90" w:type="dxa"/>
+              <w:right w:w="210" w:type="dxa"/>
+            </w:tcMar>
+            <w:hideMark/>
+          </w:tcPr>
+          <w:p>
+            <w:pPr>
+              <w:spacing w:after="330" w:line="240" w:lineRule="auto"/>
+              <w:rPr>
+                <w:rFonts w:ascii="Times New Roman" w:eastAsia="Times New Roman" w:hAnsi="Times New Roman" w:cs="Times New Roman"/>
+                <w:color w:val="111111"/>
+                <w:sz w:val="20"/>
+                <w:szCs w:val="20"/>
+                <w:lang w:val="en-CA" w:eastAsia="en-CA"/>
+              </w:rPr>
+            </w:pPr>
+            <w:r>
+              <w:rPr>
+                <w:rFonts w:ascii="Times New Roman" w:eastAsia="Times New Roman" w:hAnsi="Times New Roman" w:cs="Times New Roman"/>
+                <w:color w:val="111111"/>
+                <w:sz w:val="20"/>
+                <w:szCs w:val="20"/>
+                <w:lang w:val="en-CA" w:eastAsia="en-CA"/>
+              </w:rPr>
+              <w:t>Power Source</w:t>
+            </w:r>
+          </w:p>
+        </w:tc>
+        <w:tc>
+          <w:tcPr>
+            <w:tcW w:w="0" w:type="auto"/>
+            <w:tcBorders>
+              <w:top w:val="single" w:sz="6" w:space="0" w:color="E7E7E7"/>
+            </w:tcBorders>
+            <w:shd w:val="clear" w:color="auto" w:fill="FFFFFF"/>
+            <w:tcMar>
+              <w:top w:w="105" w:type="dxa"/>
+              <w:left w:w="210" w:type="dxa"/>
+              <w:bottom w:w="90" w:type="dxa"/>
+              <w:right w:w="210" w:type="dxa"/>
+            </w:tcMar>
+            <w:hideMark/>
+          </w:tcPr>
+          <w:p>
+            <w:pPr>
+              <w:spacing w:after="330" w:line="240" w:lineRule="auto"/>
+              <w:rPr>
+                <w:rFonts w:ascii="Times New Roman" w:eastAsia="Times New Roman" w:hAnsi="Times New Roman" w:cs="Times New Roman"/>
+                <w:color w:val="333333"/>
+                <w:sz w:val="20"/>
+                <w:szCs w:val="20"/>
+                <w:lang w:val="en-CA" w:eastAsia="en-CA"/>
+              </w:rPr>
+            </w:pPr>
+            <w:r>
+              <w:rPr>
+                <w:rFonts w:ascii="Times New Roman" w:eastAsia="Times New Roman" w:hAnsi="Times New Roman" w:cs="Times New Roman"/>
+                <w:color w:val="333333"/>
+                <w:sz w:val="20"/>
+                <w:szCs w:val="20"/>
+                <w:lang w:val="en-CA" w:eastAsia="en-CA"/>
+              </w:rPr>
+              <w:t>corded-electric</w:t>
+            </w:r>
+          </w:p>
+        </w:tc>
+      </w:tr>
+      <w:tr>
+        <w:tc>
+          <w:tcPr>
+            <w:tcW w:w="4545" w:type="dxa"/>
+            <w:tcBorders>
+              <w:top w:val="single" w:sz="6" w:space="0" w:color="E7E7E7"/>
+            </w:tcBorders>
+            <w:shd w:val="clear" w:color="auto" w:fill="F3F3F3"/>
+            <w:tcMar>
+              <w:top w:w="105" w:type="dxa"/>
+              <w:left w:w="210" w:type="dxa"/>
+              <w:bottom w:w="90" w:type="dxa"/>
+              <w:right w:w="210" w:type="dxa"/>
+            </w:tcMar>
+            <w:hideMark/>
+          </w:tcPr>
+          <w:p>
+            <w:pPr>
+              <w:spacing w:after="330" w:line="240" w:lineRule="auto"/>
+              <w:rPr>
+                <w:rFonts w:ascii="Times New Roman" w:eastAsia="Times New Roman" w:hAnsi="Times New Roman" w:cs="Times New Roman"/>
+                <w:color w:val="111111"/>
+                <w:sz w:val="20"/>
+                <w:szCs w:val="20"/>
+                <w:lang w:val="en-CA" w:eastAsia="en-CA"/>
+              </w:rPr>
+            </w:pPr>
+            <w:r>
+              <w:rPr>
+                <w:rFonts w:ascii="Times New Roman" w:eastAsia="Times New Roman" w:hAnsi="Times New Roman" w:cs="Times New Roman"/>
+                <w:color w:val="111111"/>
+                <w:sz w:val="20"/>
+                <w:szCs w:val="20"/>
+                <w:lang w:val="en-CA" w:eastAsia="en-CA"/>
+              </w:rPr>
+              <w:t>Voltage</w:t>
+            </w:r>
+          </w:p>
+        </w:tc>
+        <w:tc>
+          <w:tcPr>
+            <w:tcW w:w="0" w:type="auto"/>
+            <w:tcBorders>
+              <w:top w:val="single" w:sz="6" w:space="0" w:color="E7E7E7"/>
+            </w:tcBorders>
+            <w:shd w:val="clear" w:color="auto" w:fill="FFFFFF"/>
+            <w:tcMar>
+              <w:top w:w="105" w:type="dxa"/>
+              <w:left w:w="210" w:type="dxa"/>
+              <w:bottom w:w="90" w:type="dxa"/>
+              <w:right w:w="210" w:type="dxa"/>
+            </w:tcMar>
+            <w:hideMark/>
+          </w:tcPr>
+          <w:p>
+            <w:pPr>
+              <w:spacing w:after="330" w:line="240" w:lineRule="auto"/>
+              <w:rPr>
+                <w:rFonts w:ascii="Times New Roman" w:eastAsia="Times New Roman" w:hAnsi="Times New Roman" w:cs="Times New Roman"/>
+                <w:color w:val="333333"/>
+                <w:sz w:val="20"/>
+                <w:szCs w:val="20"/>
+                <w:lang w:val="en-CA" w:eastAsia="en-CA"/>
+              </w:rPr>
+            </w:pPr>
+            <w:r>
+              <w:rPr>
+                <w:rFonts w:ascii="Times New Roman" w:eastAsia="Times New Roman" w:hAnsi="Times New Roman" w:cs="Times New Roman"/>
+                <w:color w:val="333333"/>
+                <w:sz w:val="20"/>
+                <w:szCs w:val="20"/>
+                <w:lang w:val="en-CA" w:eastAsia="en-CA"/>
+              </w:rPr>
+              <w:t>5 volts</w:t>
+            </w:r>
+          </w:p>
+        </w:tc>
+      </w:tr>
+      <w:tr>
+        <w:tc>
+          <w:tcPr>
+            <w:tcW w:w="4545" w:type="dxa"/>
+            <w:tcBorders>
+              <w:top w:val="single" w:sz="6" w:space="0" w:color="E7E7E7"/>
+            </w:tcBorders>
+            <w:shd w:val="clear" w:color="auto" w:fill="F3F3F3"/>
+            <w:tcMar>
+              <w:top w:w="105" w:type="dxa"/>
+              <w:left w:w="210" w:type="dxa"/>
+              <w:bottom w:w="90" w:type="dxa"/>
+              <w:right w:w="210" w:type="dxa"/>
+            </w:tcMar>
+            <w:hideMark/>
+          </w:tcPr>
+          <w:p>
+            <w:pPr>
+              <w:spacing w:after="330" w:line="240" w:lineRule="auto"/>
+              <w:rPr>
+                <w:rFonts w:ascii="Times New Roman" w:eastAsia="Times New Roman" w:hAnsi="Times New Roman" w:cs="Times New Roman"/>
+                <w:color w:val="111111"/>
+                <w:sz w:val="20"/>
+                <w:szCs w:val="20"/>
+                <w:lang w:val="en-CA" w:eastAsia="en-CA"/>
+              </w:rPr>
+            </w:pPr>
+            <w:r>
+              <w:rPr>
+                <w:rFonts w:ascii="Times New Roman" w:eastAsia="Times New Roman" w:hAnsi="Times New Roman" w:cs="Times New Roman"/>
+                <w:color w:val="111111"/>
+                <w:sz w:val="20"/>
+                <w:szCs w:val="20"/>
+                <w:lang w:val="en-CA" w:eastAsia="en-CA"/>
+              </w:rPr>
+              <w:t>Wattage</w:t>
+            </w:r>
+          </w:p>
+        </w:tc>
+        <w:tc>
+          <w:tcPr>
+            <w:tcW w:w="0" w:type="auto"/>
+            <w:tcBorders>
+              <w:top w:val="single" w:sz="6" w:space="0" w:color="E7E7E7"/>
+            </w:tcBorders>
+            <w:shd w:val="clear" w:color="auto" w:fill="FFFFFF"/>
+            <w:tcMar>
+              <w:top w:w="105" w:type="dxa"/>
+              <w:left w:w="210" w:type="dxa"/>
+              <w:bottom w:w="90" w:type="dxa"/>
+              <w:right w:w="210" w:type="dxa"/>
+            </w:tcMar>
+            <w:hideMark/>
+          </w:tcPr>
+          <w:p>
+            <w:pPr>
+              <w:spacing w:after="330" w:line="240" w:lineRule="auto"/>
+              <w:rPr>
+                <w:rFonts w:ascii="Times New Roman" w:eastAsia="Times New Roman" w:hAnsi="Times New Roman" w:cs="Times New Roman"/>
+                <w:color w:val="333333"/>
+                <w:sz w:val="20"/>
+                <w:szCs w:val="20"/>
+                <w:lang w:val="en-CA" w:eastAsia="en-CA"/>
+              </w:rPr>
+            </w:pPr>
+            <w:r>
+              <w:rPr>
+                <w:rFonts w:ascii="Times New Roman" w:eastAsia="Times New Roman" w:hAnsi="Times New Roman" w:cs="Times New Roman"/>
+                <w:color w:val="333333"/>
+                <w:sz w:val="20"/>
+                <w:szCs w:val="20"/>
+                <w:lang w:val="en-CA" w:eastAsia="en-CA"/>
+              </w:rPr>
+              <w:t>10 watts</w:t>
+            </w:r>
+          </w:p>
+        </w:tc>
+      </w:tr>
+      <w:tr>
+        <w:tc>
+          <w:tcPr>
+            <w:tcW w:w="4545" w:type="dxa"/>
+            <w:tcBorders>
+              <w:top w:val="single" w:sz="6" w:space="0" w:color="E7E7E7"/>
+            </w:tcBorders>
+            <w:shd w:val="clear" w:color="auto" w:fill="F3F3F3"/>
+            <w:tcMar>
+              <w:top w:w="105" w:type="dxa"/>
+              <w:left w:w="210" w:type="dxa"/>
+              <w:bottom w:w="90" w:type="dxa"/>
+              <w:right w:w="210" w:type="dxa"/>
+            </w:tcMar>
+            <w:hideMark/>
+          </w:tcPr>
+          <w:p>
+            <w:pPr>
+              <w:spacing w:after="330" w:line="240" w:lineRule="auto"/>
+              <w:rPr>
+                <w:rFonts w:ascii="Times New Roman" w:eastAsia="Times New Roman" w:hAnsi="Times New Roman" w:cs="Times New Roman"/>
+                <w:color w:val="111111"/>
+                <w:sz w:val="20"/>
+                <w:szCs w:val="20"/>
+                <w:lang w:val="en-CA" w:eastAsia="en-CA"/>
+              </w:rPr>
+            </w:pPr>
+            <w:r>
+              <w:rPr>
+                <w:rFonts w:ascii="Times New Roman" w:eastAsia="Times New Roman" w:hAnsi="Times New Roman" w:cs="Times New Roman"/>
+                <w:color w:val="111111"/>
+                <w:sz w:val="20"/>
+                <w:szCs w:val="20"/>
+                <w:lang w:val="en-CA" w:eastAsia="en-CA"/>
+              </w:rPr>
+              <w:t>Item Package Quantity</w:t>
+            </w:r>
+          </w:p>
+        </w:tc>
+        <w:tc>
+          <w:tcPr>
+            <w:tcW w:w="0" w:type="auto"/>
+            <w:tcBorders>
+              <w:top w:val="single" w:sz="6" w:space="0" w:color="E7E7E7"/>
+            </w:tcBorders>
+            <w:shd w:val="clear" w:color="auto" w:fill="FFFFFF"/>
+            <w:tcMar>
+              <w:top w:w="105" w:type="dxa"/>
+              <w:left w:w="210" w:type="dxa"/>
+              <w:bottom w:w="90" w:type="dxa"/>
+              <w:right w:w="210" w:type="dxa"/>
+            </w:tcMar>
+            <w:hideMark/>
+          </w:tcPr>
+          <w:p>
+            <w:pPr>
+              <w:spacing w:after="330" w:line="240" w:lineRule="auto"/>
+              <w:rPr>
+                <w:rFonts w:ascii="Times New Roman" w:eastAsia="Times New Roman" w:hAnsi="Times New Roman" w:cs="Times New Roman"/>
+                <w:color w:val="333333"/>
+                <w:sz w:val="20"/>
+                <w:szCs w:val="20"/>
+                <w:lang w:val="en-CA" w:eastAsia="en-CA"/>
+              </w:rPr>
+            </w:pPr>
+            <w:r>
+              <w:rPr>
+                <w:rFonts w:ascii="Times New Roman" w:eastAsia="Times New Roman" w:hAnsi="Times New Roman" w:cs="Times New Roman"/>
+                <w:color w:val="333333"/>
+                <w:sz w:val="20"/>
+                <w:szCs w:val="20"/>
+                <w:lang w:val="en-CA" w:eastAsia="en-CA"/>
+              </w:rPr>
+              <w:t>1</w:t>
+            </w:r>
+          </w:p>
+        </w:tc>
+      </w:tr>
+      <w:tr>
+        <w:tc>
+          <w:tcPr>
+            <w:tcW w:w="4545" w:type="dxa"/>
+            <w:tcBorders>
+              <w:top w:val="single" w:sz="6" w:space="0" w:color="E7E7E7"/>
+            </w:tcBorders>
+            <w:shd w:val="clear" w:color="auto" w:fill="F3F3F3"/>
+            <w:tcMar>
+              <w:top w:w="105" w:type="dxa"/>
+              <w:left w:w="210" w:type="dxa"/>
+              <w:bottom w:w="90" w:type="dxa"/>
+              <w:right w:w="210" w:type="dxa"/>
+            </w:tcMar>
+            <w:hideMark/>
+          </w:tcPr>
+          <w:p>
+            <w:pPr>
+              <w:spacing w:after="330" w:line="240" w:lineRule="auto"/>
+              <w:rPr>
+                <w:rFonts w:ascii="Times New Roman" w:eastAsia="Times New Roman" w:hAnsi="Times New Roman" w:cs="Times New Roman"/>
+                <w:color w:val="111111"/>
+                <w:sz w:val="20"/>
+                <w:szCs w:val="20"/>
+                <w:lang w:val="en-CA" w:eastAsia="en-CA"/>
+              </w:rPr>
+            </w:pPr>
+            <w:r>
+              <w:rPr>
+                <w:rFonts w:ascii="Times New Roman" w:eastAsia="Times New Roman" w:hAnsi="Times New Roman" w:cs="Times New Roman"/>
+                <w:color w:val="111111"/>
+                <w:sz w:val="20"/>
+                <w:szCs w:val="20"/>
+                <w:lang w:val="en-CA" w:eastAsia="en-CA"/>
+              </w:rPr>
+              <w:t>Type of Bulb</w:t>
+            </w:r>
+          </w:p>
+        </w:tc>
+        <w:tc>
+          <w:tcPr>
+            <w:tcW w:w="0" w:type="auto"/>
+            <w:tcBorders>
+              <w:top w:val="single" w:sz="6" w:space="0" w:color="E7E7E7"/>
+            </w:tcBorders>
+            <w:shd w:val="clear" w:color="auto" w:fill="FFFFFF"/>
+            <w:tcMar>
+              <w:top w:w="105" w:type="dxa"/>
+              <w:left w:w="210" w:type="dxa"/>
+              <w:bottom w:w="90" w:type="dxa"/>
+              <w:right w:w="210" w:type="dxa"/>
+            </w:tcMar>
+            <w:hideMark/>
+          </w:tcPr>
+          <w:p>
+            <w:pPr>
+              <w:spacing w:after="330" w:line="240" w:lineRule="auto"/>
+              <w:rPr>
+                <w:rFonts w:ascii="Times New Roman" w:eastAsia="Times New Roman" w:hAnsi="Times New Roman" w:cs="Times New Roman"/>
+                <w:color w:val="333333"/>
+                <w:sz w:val="20"/>
+                <w:szCs w:val="20"/>
+                <w:lang w:val="en-CA" w:eastAsia="en-CA"/>
+              </w:rPr>
+            </w:pPr>
+            <w:r>
+              <w:rPr>
+                <w:rFonts w:ascii="Times New Roman" w:eastAsia="Times New Roman" w:hAnsi="Times New Roman" w:cs="Times New Roman"/>
+                <w:color w:val="333333"/>
+                <w:sz w:val="20"/>
+                <w:szCs w:val="20"/>
+                <w:lang w:val="en-CA" w:eastAsia="en-CA"/>
+              </w:rPr>
+              <w:t>LED</w:t>
+            </w:r>
+          </w:p>
+        </w:tc>
+      </w:tr>
+      <w:tr>
+        <w:tc>
+          <w:tcPr>
+            <w:tcW w:w="4545" w:type="dxa"/>
+            <w:tcBorders>
+              <w:top w:val="single" w:sz="6" w:space="0" w:color="E7E7E7"/>
+            </w:tcBorders>
+            <w:shd w:val="clear" w:color="auto" w:fill="F3F3F3"/>
+            <w:tcMar>
+              <w:top w:w="105" w:type="dxa"/>
+              <w:left w:w="210" w:type="dxa"/>
+              <w:bottom w:w="90" w:type="dxa"/>
+              <w:right w:w="210" w:type="dxa"/>
+            </w:tcMar>
+            <w:hideMark/>
+          </w:tcPr>
+          <w:p>
+            <w:pPr>
+              <w:spacing w:after="330" w:line="240" w:lineRule="auto"/>
+              <w:rPr>
+                <w:rFonts w:ascii="Times New Roman" w:eastAsia="Times New Roman" w:hAnsi="Times New Roman" w:cs="Times New Roman"/>
+                <w:color w:val="111111"/>
+                <w:sz w:val="20"/>
+                <w:szCs w:val="20"/>
+                <w:lang w:val="en-CA" w:eastAsia="en-CA"/>
+              </w:rPr>
+            </w:pPr>
+            <w:r>
+              <w:rPr>
+                <w:rFonts w:ascii="Times New Roman" w:eastAsia="Times New Roman" w:hAnsi="Times New Roman" w:cs="Times New Roman"/>
+                <w:color w:val="111111"/>
+                <w:sz w:val="20"/>
+                <w:szCs w:val="20"/>
+                <w:lang w:val="en-CA" w:eastAsia="en-CA"/>
+              </w:rPr>
+              <w:t>Special Features</w:t>
+            </w:r>
+          </w:p>
+        </w:tc>
+        <w:tc>
+          <w:tcPr>
+            <w:tcW w:w="0" w:type="auto"/>
+            <w:tcBorders>
+              <w:top w:val="single" w:sz="6" w:space="0" w:color="E7E7E7"/>
+            </w:tcBorders>
+            <w:shd w:val="clear" w:color="auto" w:fill="FFFFFF"/>
+            <w:tcMar>
+              <w:top w:w="105" w:type="dxa"/>
+              <w:left w:w="210" w:type="dxa"/>
+              <w:bottom w:w="90" w:type="dxa"/>
+              <w:right w:w="210" w:type="dxa"/>
+            </w:tcMar>
+            <w:hideMark/>
+          </w:tcPr>
+          <w:p>
+            <w:pPr>
+              <w:spacing w:after="330" w:line="240" w:lineRule="auto"/>
+              <w:rPr>
+                <w:rFonts w:ascii="Times New Roman" w:eastAsia="Times New Roman" w:hAnsi="Times New Roman" w:cs="Times New Roman"/>
+                <w:color w:val="333333"/>
+                <w:sz w:val="20"/>
+                <w:szCs w:val="20"/>
+                <w:lang w:val="en-CA" w:eastAsia="en-CA"/>
+              </w:rPr>
+            </w:pPr>
+            <w:r>
+              <w:rPr>
+                <w:rFonts w:ascii="Times New Roman" w:eastAsia="Times New Roman" w:hAnsi="Times New Roman" w:cs="Times New Roman"/>
+                <w:color w:val="333333"/>
+                <w:sz w:val="20"/>
+                <w:szCs w:val="20"/>
+                <w:lang w:val="en-CA" w:eastAsia="en-CA"/>
+              </w:rPr>
+              <w:t>Dimmable</w:t>
+            </w:r>
+          </w:p>
+        </w:tc>
+      </w:tr>
+      <w:tr>
+        <w:tc>
+          <w:tcPr>
+            <w:tcW w:w="4545" w:type="dxa"/>
+            <w:tcBorders>
+              <w:top w:val="single" w:sz="6" w:space="0" w:color="E7E7E7"/>
+            </w:tcBorders>
+            <w:shd w:val="clear" w:color="auto" w:fill="F3F3F3"/>
+            <w:tcMar>
+              <w:top w:w="105" w:type="dxa"/>
+              <w:left w:w="210" w:type="dxa"/>
+              <w:bottom w:w="90" w:type="dxa"/>
+              <w:right w:w="210" w:type="dxa"/>
+            </w:tcMar>
+            <w:hideMark/>
+          </w:tcPr>
+          <w:p>
+            <w:pPr>
+              <w:spacing w:after="330" w:line="240" w:lineRule="auto"/>
+              <w:rPr>
+                <w:rFonts w:ascii="Times New Roman" w:eastAsia="Times New Roman" w:hAnsi="Times New Roman" w:cs="Times New Roman"/>
+                <w:color w:val="111111"/>
+                <w:sz w:val="20"/>
+                <w:szCs w:val="20"/>
+                <w:lang w:val="en-CA" w:eastAsia="en-CA"/>
+              </w:rPr>
+            </w:pPr>
+            <w:r>
+              <w:rPr>
+                <w:rFonts w:ascii="Times New Roman" w:eastAsia="Times New Roman" w:hAnsi="Times New Roman" w:cs="Times New Roman"/>
+                <w:color w:val="111111"/>
+                <w:sz w:val="20"/>
+                <w:szCs w:val="20"/>
+                <w:lang w:val="en-CA" w:eastAsia="en-CA"/>
+              </w:rPr>
+              <w:t>Batteries Required?</w:t>
+            </w:r>
+          </w:p>
+        </w:tc>
+        <w:tc>
+          <w:tcPr>
+            <w:tcW w:w="0" w:type="auto"/>
+            <w:tcBorders>
+              <w:top w:val="single" w:sz="6" w:space="0" w:color="E7E7E7"/>
+            </w:tcBorders>
+            <w:shd w:val="clear" w:color="auto" w:fill="FFFFFF"/>
+            <w:tcMar>
+              <w:top w:w="105" w:type="dxa"/>
+              <w:left w:w="210" w:type="dxa"/>
+              <w:bottom w:w="90" w:type="dxa"/>
+              <w:right w:w="210" w:type="dxa"/>
+            </w:tcMar>
+            <w:hideMark/>
+          </w:tcPr>
+          <w:p>
+            <w:pPr>
+              <w:spacing w:after="330" w:line="240" w:lineRule="auto"/>
+              <w:rPr>
+                <w:rFonts w:ascii="Times New Roman" w:eastAsia="Times New Roman" w:hAnsi="Times New Roman" w:cs="Times New Roman"/>
+                <w:color w:val="333333"/>
+                <w:sz w:val="20"/>
+                <w:szCs w:val="20"/>
+                <w:lang w:val="en-CA" w:eastAsia="en-CA"/>
+              </w:rPr>
+            </w:pPr>
+            <w:r>
+              <w:rPr>
+                <w:rFonts w:ascii="Times New Roman" w:eastAsia="Times New Roman" w:hAnsi="Times New Roman" w:cs="Times New Roman"/>
+                <w:color w:val="333333"/>
+                <w:sz w:val="20"/>
+                <w:szCs w:val="20"/>
+                <w:lang w:val="en-CA" w:eastAsia="en-CA"/>
+              </w:rPr>
+              <w:t>No</w:t>
+            </w:r>
+          </w:p>
+        </w:tc>
+      </w:tr>
+    </w:tbl>
+    <w:p>
+      <w:pPr>
+        <w:jc w:val="both"/>
+        <w:rPr>
+          <w:rFonts w:ascii="Times New Roman" w:hAnsi="Times New Roman" w:cs="Times New Roman"/>
+          <w:b/>
+          <w:sz w:val="24"/>
+          <w:szCs w:val="24"/>
+        </w:rPr>
+      </w:pPr>
+    </w:p>
+    <w:p>
+      <w:pPr>
+        <w:jc w:val="both"/>
+        <w:rPr>
+          <w:rFonts w:ascii="Times New Roman" w:hAnsi="Times New Roman" w:cs="Times New Roman"/>
+          <w:b/>
+          <w:sz w:val="24"/>
+          <w:szCs w:val="24"/>
+        </w:rPr>
+      </w:pPr>
     </w:p>
     <w:sectPr>
       <w:pgSz w:w="12240" w:h="15840"/>
@@ -4851,7 +5990,7 @@
 </file>
 
 <file path=word/numbering.xml><?xml version="1.0" encoding="utf-8"?>
-<w:numbering xmlns:wpc="http://schemas.microsoft.com/office/word/2010/wordprocessingCanvas" xmlns:mc="http://schemas.openxmlformats.org/markup-compatibility/2006" xmlns:o="urn:schemas-microsoft-com:office:office" xmlns:r="http://schemas.openxmlformats.org/officeDocument/2006/relationships" xmlns:m="http://schemas.openxmlformats.org/officeDocument/2006/math" xmlns:v="urn:schemas-microsoft-com:vml" xmlns:wp14="http://schemas.microsoft.com/office/word/2010/wordprocessingDrawing" xmlns:wp="http://schemas.openxmlformats.org/drawingml/2006/wordprocessingDrawing" xmlns:w10="urn:schemas-microsoft-com:office:word" xmlns:w="http://schemas.openxmlformats.org/wordprocessingml/2006/main" xmlns:w14="http://schemas.microsoft.com/office/word/2010/wordml" xmlns:wpg="http://schemas.microsoft.com/office/word/2010/wordprocessingGroup" xmlns:wpi="http://schemas.microsoft.com/office/word/2010/wordprocessingInk" xmlns:wne="http://schemas.microsoft.com/office/word/2006/wordml" xmlns:wps="http://schemas.microsoft.com/office/word/2010/wordprocessingShape" mc:Ignorable="w14 wp14">
+<w:numbering xmlns:wpc="http://schemas.microsoft.com/office/word/2010/wordprocessingCanvas" xmlns:mc="http://schemas.openxmlformats.org/markup-compatibility/2006" xmlns:o="urn:schemas-microsoft-com:office:office" xmlns:r="http://schemas.openxmlformats.org/officeDocument/2006/relationships" xmlns:m="http://schemas.openxmlformats.org/officeDocument/2006/math" xmlns:v="urn:schemas-microsoft-com:vml" xmlns:wp14="http://schemas.microsoft.com/office/word/2010/wordprocessingDrawing" xmlns:wp="http://schemas.openxmlformats.org/drawingml/2006/wordprocessingDrawing" xmlns:w10="urn:schemas-microsoft-com:office:word" xmlns:w="http://schemas.openxmlformats.org/wordprocessingml/2006/main" xmlns:w14="http://schemas.microsoft.com/office/word/2010/wordml" xmlns:w15="http://schemas.microsoft.com/office/word/2012/wordml" xmlns:wpg="http://schemas.microsoft.com/office/word/2010/wordprocessingGroup" xmlns:wpi="http://schemas.microsoft.com/office/word/2010/wordprocessingInk" xmlns:wne="http://schemas.microsoft.com/office/word/2006/wordml" xmlns:wps="http://schemas.microsoft.com/office/word/2010/wordprocessingShape" mc:Ignorable="w14 w15 wp14">
   <w:abstractNum w:abstractNumId="0">
     <w:nsid w:val="249F1C02"/>
     <w:multiLevelType w:val="hybridMultilevel"/>
@@ -5266,7 +6405,7 @@
 </file>
 
 <file path=word/styles.xml><?xml version="1.0" encoding="utf-8"?>
-<w:styles xmlns:mc="http://schemas.openxmlformats.org/markup-compatibility/2006" xmlns:r="http://schemas.openxmlformats.org/officeDocument/2006/relationships" xmlns:w="http://schemas.openxmlformats.org/wordprocessingml/2006/main" xmlns:w14="http://schemas.microsoft.com/office/word/2010/wordml" mc:Ignorable="w14">
+<w:styles xmlns:mc="http://schemas.openxmlformats.org/markup-compatibility/2006" xmlns:r="http://schemas.openxmlformats.org/officeDocument/2006/relationships" xmlns:w="http://schemas.openxmlformats.org/wordprocessingml/2006/main" xmlns:w14="http://schemas.microsoft.com/office/word/2010/wordml" xmlns:w15="http://schemas.microsoft.com/office/word/2012/wordml" mc:Ignorable="w14 w15">
   <w:docDefaults>
     <w:rPrDefault>
       <w:rPr>
@@ -5282,467 +6421,378 @@
       </w:pPr>
     </w:pPrDefault>
   </w:docDefaults>
-  <w:latentStyles w:defLockedState="0" w:defUIPriority="99" w:defSemiHidden="1" w:defUnhideWhenUsed="1" w:defQFormat="0" w:count="267">
-    <w:lsdException w:name="Normal" w:semiHidden="0" w:uiPriority="0" w:unhideWhenUsed="0" w:qFormat="1"/>
-    <w:lsdException w:name="heading 1" w:semiHidden="0" w:uiPriority="9" w:unhideWhenUsed="0" w:qFormat="1"/>
-    <w:lsdException w:name="heading 2" w:uiPriority="9" w:qFormat="1"/>
-    <w:lsdException w:name="heading 3" w:uiPriority="9" w:qFormat="1"/>
-    <w:lsdException w:name="heading 4" w:uiPriority="9" w:qFormat="1"/>
-    <w:lsdException w:name="heading 5" w:uiPriority="9" w:qFormat="1"/>
-    <w:lsdException w:name="heading 6" w:uiPriority="9" w:qFormat="1"/>
-    <w:lsdException w:name="heading 7" w:uiPriority="9" w:qFormat="1"/>
-    <w:lsdException w:name="heading 8" w:uiPriority="9" w:qFormat="1"/>
-    <w:lsdException w:name="heading 9" w:uiPriority="9" w:qFormat="1"/>
-    <w:lsdException w:name="toc 1" w:uiPriority="39"/>
-    <w:lsdException w:name="toc 2" w:uiPriority="39"/>
-    <w:lsdException w:name="toc 3" w:uiPriority="39"/>
-    <w:lsdException w:name="toc 4" w:uiPriority="39"/>
-    <w:lsdException w:name="toc 5" w:uiPriority="39"/>
-    <w:lsdException w:name="toc 6" w:uiPriority="39"/>
-    <w:lsdException w:name="toc 7" w:uiPriority="39"/>
-    <w:lsdException w:name="toc 8" w:uiPriority="39"/>
-    <w:lsdException w:name="toc 9" w:uiPriority="39"/>
-    <w:lsdException w:name="caption" w:uiPriority="35" w:qFormat="1"/>
-    <w:lsdException w:name="Title" w:semiHidden="0" w:uiPriority="10" w:unhideWhenUsed="0" w:qFormat="1"/>
-    <w:lsdException w:name="Default Paragraph Font" w:uiPriority="1"/>
-    <w:lsdException w:name="Subtitle" w:semiHidden="0" w:uiPriority="11" w:unhideWhenUsed="0" w:qFormat="1"/>
-    <w:lsdException w:name="Strong" w:semiHidden="0" w:uiPriority="22" w:unhideWhenUsed="0" w:qFormat="1"/>
-    <w:lsdException w:name="Emphasis" w:semiHidden="0" w:uiPriority="20" w:unhideWhenUsed="0" w:qFormat="1"/>
-    <w:lsdException w:name="Table Grid" w:semiHidden="0" w:uiPriority="59" w:unhideWhenUsed="0"/>
-    <w:lsdException w:name="Placeholder Text" w:unhideWhenUsed="0"/>
-    <w:lsdException w:name="No Spacing" w:semiHidden="0" w:uiPriority="1" w:unhideWhenUsed="0" w:qFormat="1"/>
-    <w:lsdException w:name="Light Shading" w:semiHidden="0" w:uiPriority="60" w:unhideWhenUsed="0"/>
-    <w:lsdException w:name="Light List" w:semiHidden="0" w:uiPriority="61" w:unhideWhenUsed="0"/>
-    <w:lsdException w:name="Light Grid" w:semiHidden="0" w:uiPriority="62" w:unhideWhenUsed="0"/>
-    <w:lsdException w:name="Medium Shading 1" w:semiHidden="0" w:uiPriority="63" w:unhideWhenUsed="0"/>
-    <w:lsdException w:name="Medium Shading 2" w:semiHidden="0" w:uiPriority="64" w:unhideWhenUsed="0"/>
-    <w:lsdException w:name="Medium List 1" w:semiHidden="0" w:uiPriority="65" w:unhideWhenUsed="0"/>
-    <w:lsdException w:name="Medium List 2" w:semiHidden="0" w:uiPriority="66" w:unhideWhenUsed="0"/>
-    <w:lsdException w:name="Medium Grid 1" w:semiHidden="0" w:uiPriority="67" w:unhideWhenUsed="0"/>
-    <w:lsdException w:name="Medium Grid 2" w:semiHidden="0" w:uiPriority="68" w:unhideWhenUsed="0"/>
-    <w:lsdException w:name="Medium Grid 3" w:semiHidden="0" w:uiPriority="69" w:unhideWhenUsed="0"/>
-    <w:lsdException w:name="Dark List" w:semiHidden="0" w:uiPriority="70" w:unhideWhenUsed="0"/>
-    <w:lsdException w:name="Colorful Shading" w:semiHidden="0" w:uiPriority="71" w:unhideWhenUsed="0"/>
-    <w:lsdException w:name="Colorful List" w:semiHidden="0" w:uiPriority="72" w:unhideWhenUsed="0"/>
-    <w:lsdException w:name="Colorful Grid" w:semiHidden="0" w:uiPriority="73" w:unhideWhenUsed="0"/>
-    <w:lsdException w:name="Light Shading Accent 1" w:semiHidden="0" w:uiPriority="60" w:unhideWhenUsed="0"/>
-    <w:lsdException w:name="Light List Accent 1" w:semiHidden="0" w:uiPriority="61" w:unhideWhenUsed="0"/>
-    <w:lsdException w:name="Light Grid Accent 1" w:semiHidden="0" w:uiPriority="62" w:unhideWhenUsed="0"/>
-    <w:lsdException w:name="Medium Shading 1 Accent 1" w:semiHidden="0" w:uiPriority="63" w:unhideWhenUsed="0"/>
-    <w:lsdException w:name="Medium Shading 2 Accent 1" w:semiHidden="0" w:uiPriority="64" w:unhideWhenUsed="0"/>
-    <w:lsdException w:name="Medium List 1 Accent 1" w:semiHidden="0" w:uiPriority="65" w:unhideWhenUsed="0"/>
-    <w:lsdException w:name="Revision" w:unhideWhenUsed="0"/>
-    <w:lsdException w:name="List Paragraph" w:semiHidden="0" w:uiPriority="34" w:unhideWhenUsed="0" w:qFormat="1"/>
-    <w:lsdException w:name="Quote" w:semiHidden="0" w:uiPriority="29" w:unhideWhenUsed="0" w:qFormat="1"/>
-    <w:lsdException w:name="Intense Quote" w:semiHidden="0" w:uiPriority="30" w:unhideWhenUsed="0" w:qFormat="1"/>
-    <w:lsdException w:name="Medium List 2 Accent 1" w:semiHidden="0" w:uiPriority="66" w:unhideWhenUsed="0"/>
-    <w:lsdException w:name="Medium Grid 1 Accent 1" w:semiHidden="0" w:uiPriority="67" w:unhideWhenUsed="0"/>
-    <w:lsdException w:name="Medium Grid 2 Accent 1" w:semiHidden="0" w:uiPriority="68" w:unhideWhenUsed="0"/>
-    <w:lsdException w:name="Medium Grid 3 Accent 1" w:semiHidden="0" w:uiPriority="69" w:unhideWhenUsed="0"/>
-    <w:lsdException w:name="Dark List Accent 1" w:semiHidden="0" w:uiPriority="70" w:unhideWhenUsed="0"/>
-    <w:lsdException w:name="Colorful Shading Accent 1" w:semiHidden="0" w:uiPriority="71" w:unhideWhenUsed="0"/>
-    <w:lsdException w:name="Colorful List Accent 1" w:semiHidden="0" w:uiPriority="72" w:unhideWhenUsed="0"/>
-    <w:lsdException w:name="Colorful Grid Accent 1" w:semiHidden="0" w:uiPriority="73" w:unhideWhenUsed="0"/>
-    <w:lsdException w:name="Light Shading Accent 2" w:semiHidden="0" w:uiPriority="60" w:unhideWhenUsed="0"/>
-    <w:lsdException w:name="Light List Accent 2" w:semiHidden="0" w:uiPriority="61" w:unhideWhenUsed="0"/>
-    <w:lsdException w:name="Light Grid Accent 2" w:semiHidden="0" w:uiPriority="62" w:unhideWhenUsed="0"/>
-    <w:lsdException w:name="Medium Shading 1 Accent 2" w:semiHidden="0" w:uiPriority="63" w:unhideWhenUsed="0"/>
-    <w:lsdException w:name="Medium Shading 2 Accent 2" w:semiHidden="0" w:uiPriority="64" w:unhideWhenUsed="0"/>
-    <w:lsdException w:name="Medium List 1 Accent 2" w:semiHidden="0" w:uiPriority="65" w:unhideWhenUsed="0"/>
-    <w:lsdException w:name="Medium List 2 Accent 2" w:semiHidden="0" w:uiPriority="66" w:unhideWhenUsed="0"/>
-    <w:lsdException w:name="Medium Grid 1 Accent 2" w:semiHidden="0" w:uiPriority="67" w:unhideWhenUsed="0"/>
-    <w:lsdException w:name="Medium Grid 2 Accent 2" w:semiHidden="0" w:uiPriority="68" w:unhideWhenUsed="0"/>
-    <w:lsdException w:name="Medium Grid 3 Accent 2" w:semiHidden="0" w:uiPriority="69" w:unhideWhenUsed="0"/>
-    <w:lsdException w:name="Dark List Accent 2" w:semiHidden="0" w:uiPriority="70" w:unhideWhenUsed="0"/>
-    <w:lsdException w:name="Colorful Shading Accent 2" w:semiHidden="0" w:uiPriority="71" w:unhideWhenUsed="0"/>
-    <w:lsdException w:name="Colorful List Accent 2" w:semiHidden="0" w:uiPriority="72" w:unhideWhenUsed="0"/>
-    <w:lsdException w:name="Colorful Grid Accent 2" w:semiHidden="0" w:uiPriority="73" w:unhideWhenUsed="0"/>
-    <w:lsdException w:name="Light Shading Accent 3" w:semiHidden="0" w:uiPriority="60" w:unhideWhenUsed="0"/>
-    <w:lsdException w:name="Light List Accent 3" w:semiHidden="0" w:uiPriority="61" w:unhideWhenUsed="0"/>
-    <w:lsdException w:name="Light Grid Accent 3" w:semiHidden="0" w:uiPriority="62" w:unhideWhenUsed="0"/>
-    <w:lsdException w:name="Medium Shading 1 Accent 3" w:semiHidden="0" w:uiPriority="63" w:unhideWhenUsed="0"/>
-    <w:lsdException w:name="Medium Shading 2 Accent 3" w:semiHidden="0" w:uiPriority="64" w:unhideWhenUsed="0"/>
-    <w:lsdException w:name="Medium List 1 Accent 3" w:semiHidden="0" w:uiPriority="65" w:unhideWhenUsed="0"/>
-    <w:lsdException w:name="Medium List 2 Accent 3" w:semiHidden="0" w:uiPriority="66" w:unhideWhenUsed="0"/>
-    <w:lsdException w:name="Medium Grid 1 Accent 3" w:semiHidden="0" w:uiPriority="67" w:unhideWhenUsed="0"/>
-    <w:lsdException w:name="Medium Grid 2 Accent 3" w:semiHidden="0" w:uiPriority="68" w:unhideWhenUsed="0"/>
-    <w:lsdException w:name="Medium Grid 3 Accent 3" w:semiHidden="0" w:uiPriority="69" w:unhideWhenUsed="0"/>
-    <w:lsdException w:name="Dark List Accent 3" w:semiHidden="0" w:uiPriority="70" w:unhideWhenUsed="0"/>
-    <w:lsdException w:name="Colorful Shading Accent 3" w:semiHidden="0" w:uiPriority="71" w:unhideWhenUsed="0"/>
-    <w:lsdException w:name="Colorful List Accent 3" w:semiHidden="0" w:uiPriority="72" w:unhideWhenUsed="0"/>
-    <w:lsdException w:name="Colorful Grid Accent 3" w:semiHidden="0" w:uiPriority="73" w:unhideWhenUsed="0"/>
-    <w:lsdException w:name="Light Shading Accent 4" w:semiHidden="0" w:uiPriority="60" w:unhideWhenUsed="0"/>
-    <w:lsdException w:name="Light List Accent 4" w:semiHidden="0" w:uiPriority="61" w:unhideWhenUsed="0"/>
-    <w:lsdException w:name="Light Grid Accent 4" w:semiHidden="0" w:uiPriority="62" w:unhideWhenUsed="0"/>
-    <w:lsdException w:name="Medium Shading 1 Accent 4" w:semiHidden="0" w:uiPriority="63" w:unhideWhenUsed="0"/>
-    <w:lsdException w:name="Medium Shading 2 Accent 4" w:semiHidden="0" w:uiPriority="64" w:unhideWhenUsed="0"/>
-    <w:lsdException w:name="Medium List 1 Accent 4" w:semiHidden="0" w:uiPriority="65" w:unhideWhenUsed="0"/>
-    <w:lsdException w:name="Medium List 2 Accent 4" w:semiHidden="0" w:uiPriority="66" w:unhideWhenUsed="0"/>
-    <w:lsdException w:name="Medium Grid 1 Accent 4" w:semiHidden="0" w:uiPriority="67" w:unhideWhenUsed="0"/>
-    <w:lsdException w:name="Medium Grid 2 Accent 4" w:semiHidden="0" w:uiPriority="68" w:unhideWhenUsed="0"/>
-    <w:lsdException w:name="Medium Grid 3 Accent 4" w:semiHidden="0" w:uiPriority="69" w:unhideWhenUsed="0"/>
-    <w:lsdException w:name="Dark List Accent 4" w:semiHidden="0" w:uiPriority="70" w:unhideWhenUsed="0"/>
-    <w:lsdException w:name="Colorful Shading Accent 4" w:semiHidden="0" w:uiPriority="71" w:unhideWhenUsed="0"/>
-    <w:lsdException w:name="Colorful List Accent 4" w:semiHidden="0" w:uiPriority="72" w:unhideWhenUsed="0"/>
-    <w:lsdException w:name="Colorful Grid Accent 4" w:semiHidden="0" w:uiPriority="73" w:unhideWhenUsed="0"/>
-    <w:lsdException w:name="Light Shading Accent 5" w:semiHidden="0" w:uiPriority="60" w:unhideWhenUsed="0"/>
-    <w:lsdException w:name="Light List Accent 5" w:semiHidden="0" w:uiPriority="61" w:unhideWhenUsed="0"/>
-    <w:lsdException w:name="Light Grid Accent 5" w:semiHidden="0" w:uiPriority="62" w:unhideWhenUsed="0"/>
-    <w:lsdException w:name="Medium Shading 1 Accent 5" w:semiHidden="0" w:uiPriority="63" w:unhideWhenUsed="0"/>
-    <w:lsdException w:name="Medium Shading 2 Accent 5" w:semiHidden="0" w:uiPriority="64" w:unhideWhenUsed="0"/>
-    <w:lsdException w:name="Medium List 1 Accent 5" w:semiHidden="0" w:uiPriority="65" w:unhideWhenUsed="0"/>
-    <w:lsdException w:name="Medium List 2 Accent 5" w:semiHidden="0" w:uiPriority="66" w:unhideWhenUsed="0"/>
-    <w:lsdException w:name="Medium Grid 1 Accent 5" w:semiHidden="0" w:uiPriority="67" w:unhideWhenUsed="0"/>
-    <w:lsdException w:name="Medium Grid 2 Accent 5" w:semiHidden="0" w:uiPriority="68" w:unhideWhenUsed="0"/>
-    <w:lsdException w:name="Medium Grid 3 Accent 5" w:semiHidden="0" w:uiPriority="69" w:unhideWhenUsed="0"/>
-    <w:lsdException w:name="Dark List Accent 5" w:semiHidden="0" w:uiPriority="70" w:unhideWhenUsed="0"/>
-    <w:lsdException w:name="Colorful Shading Accent 5" w:semiHidden="0" w:uiPriority="71" w:unhideWhenUsed="0"/>
-    <w:lsdException w:name="Colorful List Accent 5" w:semiHidden="0" w:uiPriority="72" w:unhideWhenUsed="0"/>
-    <w:lsdException w:name="Colorful Grid Accent 5" w:semiHidden="0" w:uiPriority="73" w:unhideWhenUsed="0"/>
-    <w:lsdException w:name="Light Shading Accent 6" w:semiHidden="0" w:uiPriority="60" w:unhideWhenUsed="0"/>
-    <w:lsdException w:name="Light List Accent 6" w:semiHidden="0" w:uiPriority="61" w:unhideWhenUsed="0"/>
-    <w:lsdException w:name="Light Grid Accent 6" w:semiHidden="0" w:uiPriority="62" w:unhideWhenUsed="0"/>
-    <w:lsdException w:name="Medium Shading 1 Accent 6" w:semiHidden="0" w:uiPriority="63" w:unhideWhenUsed="0"/>
-    <w:lsdException w:name="Medium Shading 2 Accent 6" w:semiHidden="0" w:uiPriority="64" w:unhideWhenUsed="0"/>
-    <w:lsdException w:name="Medium List 1 Accent 6" w:semiHidden="0" w:uiPriority="65" w:unhideWhenUsed="0"/>
-    <w:lsdException w:name="Medium List 2 Accent 6" w:semiHidden="0" w:uiPriority="66" w:unhideWhenUsed="0"/>
-    <w:lsdException w:name="Medium Grid 1 Accent 6" w:semiHidden="0" w:uiPriority="67" w:unhideWhenUsed="0"/>
-    <w:lsdException w:name="Medium Grid 2 Accent 6" w:semiHidden="0" w:uiPriority="68" w:unhideWhenUsed="0"/>
-    <w:lsdException w:name="Medium Grid 3 Accent 6" w:semiHidden="0" w:uiPriority="69" w:unhideWhenUsed="0"/>
-    <w:lsdException w:name="Dark List Accent 6" w:semiHidden="0" w:uiPriority="70" w:unhideWhenUsed="0"/>
-    <w:lsdException w:name="Colorful Shading Accent 6" w:semiHidden="0" w:uiPriority="71" w:unhideWhenUsed="0"/>
-    <w:lsdException w:name="Colorful List Accent 6" w:semiHidden="0" w:uiPriority="72" w:unhideWhenUsed="0"/>
-    <w:lsdException w:name="Colorful Grid Accent 6" w:semiHidden="0" w:uiPriority="73" w:unhideWhenUsed="0"/>
-    <w:lsdException w:name="Subtle Emphasis" w:semiHidden="0" w:uiPriority="19" w:unhideWhenUsed="0" w:qFormat="1"/>
-    <w:lsdException w:name="Intense Emphasis" w:semiHidden="0" w:uiPriority="21" w:unhideWhenUsed="0" w:qFormat="1"/>
-    <w:lsdException w:name="Subtle Reference" w:semiHidden="0" w:uiPriority="31" w:unhideWhenUsed="0" w:qFormat="1"/>
-    <w:lsdException w:name="Intense Reference" w:semiHidden="0" w:uiPriority="32" w:unhideWhenUsed="0" w:qFormat="1"/>
-    <w:lsdException w:name="Book Title" w:semiHidden="0" w:uiPriority="33" w:unhideWhenUsed="0" w:qFormat="1"/>
-    <w:lsdException w:name="Bibliography" w:uiPriority="37"/>
-    <w:lsdException w:name="TOC Heading" w:uiPriority="39" w:qFormat="1"/>
-  </w:latentStyles>
-  <w:style w:type="paragraph" w:default="1" w:styleId="Normal">
-    <w:name w:val="Normal"/>
-    <w:qFormat/>
-  </w:style>
-  <w:style w:type="paragraph" w:styleId="Heading1">
-    <w:name w:val="heading 1"/>
-    <w:basedOn w:val="Normal"/>
-    <w:next w:val="Normal"/>
-    <w:link w:val="Heading1Char"/>
-    <w:uiPriority w:val="9"/>
-    <w:qFormat/>
-    <w:rsid w:val="00715083"/>
-    <w:pPr>
-      <w:spacing w:after="160" w:line="252" w:lineRule="auto"/>
-      <w:jc w:val="center"/>
-      <w:outlineLvl w:val="0"/>
-    </w:pPr>
-    <w:rPr>
-      <w:rFonts w:ascii="Times New Roman" w:eastAsia="Times New Roman" w:hAnsi="Times New Roman" w:cs="Times New Roman"/>
-      <w:b/>
-      <w:sz w:val="24"/>
-      <w:szCs w:val="24"/>
-      <w:lang w:val="id-ID"/>
-    </w:rPr>
-  </w:style>
-  <w:style w:type="paragraph" w:styleId="Heading2">
-    <w:name w:val="heading 2"/>
-    <w:basedOn w:val="Normal"/>
-    <w:next w:val="Normal"/>
-    <w:link w:val="Heading2Char"/>
-    <w:uiPriority w:val="9"/>
-    <w:semiHidden/>
-    <w:unhideWhenUsed/>
-    <w:qFormat/>
-    <w:rsid w:val="00715083"/>
-    <w:pPr>
-      <w:keepNext/>
-      <w:keepLines/>
-      <w:spacing w:before="200" w:after="0" w:line="252" w:lineRule="auto"/>
-      <w:outlineLvl w:val="1"/>
-    </w:pPr>
-    <w:rPr>
-      <w:rFonts w:asciiTheme="majorHAnsi" w:eastAsiaTheme="majorEastAsia" w:hAnsiTheme="majorHAnsi" w:cstheme="majorBidi"/>
-      <w:b/>
-      <w:bCs/>
-      <w:color w:val="4F81BD" w:themeColor="accent1"/>
-      <w:sz w:val="26"/>
-      <w:szCs w:val="26"/>
-    </w:rPr>
-  </w:style>
-  <w:style w:type="character" w:default="1" w:styleId="DefaultParagraphFont">
-    <w:name w:val="Default Paragraph Font"/>
-    <w:uiPriority w:val="1"/>
-    <w:semiHidden/>
-    <w:unhideWhenUsed/>
-  </w:style>
-  <w:style w:type="table" w:default="1" w:styleId="TableNormal">
-    <w:name w:val="Normal Table"/>
-    <w:uiPriority w:val="99"/>
-    <w:semiHidden/>
-    <w:unhideWhenUsed/>
-    <w:tblPr>
-      <w:tblInd w:w="0" w:type="dxa"/>
-      <w:tblCellMar>
-        <w:top w:w="0" w:type="dxa"/>
-        <w:left w:w="108" w:type="dxa"/>
-        <w:bottom w:w="0" w:type="dxa"/>
-        <w:right w:w="108" w:type="dxa"/>
-      </w:tblCellMar>
-    </w:tblPr>
-  </w:style>
-  <w:style w:type="numbering" w:default="1" w:styleId="NoList">
-    <w:name w:val="No List"/>
-    <w:uiPriority w:val="99"/>
-    <w:semiHidden/>
-    <w:unhideWhenUsed/>
-  </w:style>
-  <w:style w:type="paragraph" w:styleId="BalloonText">
-    <w:name w:val="Balloon Text"/>
-    <w:basedOn w:val="Normal"/>
-    <w:link w:val="BalloonTextChar"/>
-    <w:uiPriority w:val="99"/>
-    <w:semiHidden/>
-    <w:unhideWhenUsed/>
-    <w:rsid w:val="003F3783"/>
-    <w:pPr>
-      <w:spacing w:after="0" w:line="240" w:lineRule="auto"/>
-    </w:pPr>
-    <w:rPr>
-      <w:rFonts w:ascii="Tahoma" w:hAnsi="Tahoma" w:cs="Tahoma"/>
-      <w:sz w:val="16"/>
-      <w:szCs w:val="16"/>
-    </w:rPr>
-  </w:style>
-  <w:style w:type="character" w:customStyle="1" w:styleId="BalloonTextChar">
-    <w:name w:val="Balloon Text Char"/>
-    <w:basedOn w:val="DefaultParagraphFont"/>
-    <w:link w:val="BalloonText"/>
-    <w:uiPriority w:val="99"/>
-    <w:semiHidden/>
-    <w:rsid w:val="003F3783"/>
-    <w:rPr>
-      <w:rFonts w:ascii="Tahoma" w:hAnsi="Tahoma" w:cs="Tahoma"/>
-      <w:sz w:val="16"/>
-      <w:szCs w:val="16"/>
-    </w:rPr>
-  </w:style>
-  <w:style w:type="paragraph" w:styleId="ListParagraph">
-    <w:name w:val="List Paragraph"/>
-    <w:basedOn w:val="Normal"/>
-    <w:uiPriority w:val="34"/>
-    <w:qFormat/>
-    <w:rsid w:val="00576297"/>
-    <w:pPr>
-      <w:ind w:left="720"/>
-      <w:contextualSpacing/>
-    </w:pPr>
-  </w:style>
-  <w:style w:type="character" w:customStyle="1" w:styleId="Heading1Char">
-    <w:name w:val="Heading 1 Char"/>
-    <w:basedOn w:val="DefaultParagraphFont"/>
-    <w:link w:val="Heading1"/>
-    <w:uiPriority w:val="9"/>
-    <w:rsid w:val="00715083"/>
-    <w:rPr>
-      <w:rFonts w:ascii="Times New Roman" w:eastAsia="Times New Roman" w:hAnsi="Times New Roman" w:cs="Times New Roman"/>
-      <w:b/>
-      <w:sz w:val="24"/>
-      <w:szCs w:val="24"/>
-      <w:lang w:val="id-ID"/>
-    </w:rPr>
-  </w:style>
-  <w:style w:type="character" w:customStyle="1" w:styleId="Heading2Char">
-    <w:name w:val="Heading 2 Char"/>
-    <w:basedOn w:val="DefaultParagraphFont"/>
-    <w:link w:val="Heading2"/>
-    <w:uiPriority w:val="9"/>
-    <w:semiHidden/>
-    <w:rsid w:val="00715083"/>
-    <w:rPr>
-      <w:rFonts w:asciiTheme="majorHAnsi" w:eastAsiaTheme="majorEastAsia" w:hAnsiTheme="majorHAnsi" w:cstheme="majorBidi"/>
-      <w:b/>
-      <w:bCs/>
-      <w:color w:val="4F81BD" w:themeColor="accent1"/>
-      <w:sz w:val="26"/>
-      <w:szCs w:val="26"/>
-    </w:rPr>
-  </w:style>
-  <w:style w:type="paragraph" w:customStyle="1" w:styleId="Default">
-    <w:name w:val="Default"/>
-    <w:rsid w:val="00715083"/>
-    <w:pPr>
-      <w:autoSpaceDE w:val="0"/>
-      <w:autoSpaceDN w:val="0"/>
-      <w:adjustRightInd w:val="0"/>
-      <w:spacing w:after="0" w:line="240" w:lineRule="auto"/>
-    </w:pPr>
-    <w:rPr>
-      <w:rFonts w:ascii="Times New Roman" w:hAnsi="Times New Roman" w:cs="Times New Roman"/>
-      <w:color w:val="000000"/>
-      <w:sz w:val="24"/>
-      <w:szCs w:val="24"/>
-    </w:rPr>
-  </w:style>
-</w:styles>
-</file>
-
-<file path=word/stylesWithEffects.xml><?xml version="1.0" encoding="utf-8"?>
-<w:styles xmlns:wpc="http://schemas.microsoft.com/office/word/2010/wordprocessingCanvas" xmlns:mc="http://schemas.openxmlformats.org/markup-compatibility/2006" xmlns:o="urn:schemas-microsoft-com:office:office" xmlns:r="http://schemas.openxmlformats.org/officeDocument/2006/relationships" xmlns:m="http://schemas.openxmlformats.org/officeDocument/2006/math" xmlns:v="urn:schemas-microsoft-com:vml" xmlns:wp14="http://schemas.microsoft.com/office/word/2010/wordprocessingDrawing" xmlns:wp="http://schemas.openxmlformats.org/drawingml/2006/wordprocessingDrawing" xmlns:w10="urn:schemas-microsoft-com:office:word" xmlns:w="http://schemas.openxmlformats.org/wordprocessingml/2006/main" xmlns:w14="http://schemas.microsoft.com/office/word/2010/wordml" xmlns:wpg="http://schemas.microsoft.com/office/word/2010/wordprocessingGroup" xmlns:wpi="http://schemas.microsoft.com/office/word/2010/wordprocessingInk" xmlns:wne="http://schemas.microsoft.com/office/word/2006/wordml" xmlns:wps="http://schemas.microsoft.com/office/word/2010/wordprocessingShape" mc:Ignorable="w14 wp14">
-  <w:docDefaults>
-    <w:rPrDefault>
-      <w:rPr>
-        <w:rFonts w:asciiTheme="minorHAnsi" w:eastAsiaTheme="minorHAnsi" w:hAnsiTheme="minorHAnsi" w:cstheme="minorBidi"/>
-        <w:sz w:val="22"/>
-        <w:szCs w:val="22"/>
-        <w:lang w:val="en-US" w:eastAsia="en-US" w:bidi="ar-SA"/>
-      </w:rPr>
-    </w:rPrDefault>
-    <w:pPrDefault>
-      <w:pPr>
-        <w:spacing w:after="200" w:line="276" w:lineRule="auto"/>
-      </w:pPr>
-    </w:pPrDefault>
-  </w:docDefaults>
-  <w:latentStyles w:defLockedState="0" w:defUIPriority="99" w:defSemiHidden="1" w:defUnhideWhenUsed="1" w:defQFormat="0" w:count="267">
-    <w:lsdException w:name="Normal" w:semiHidden="0" w:uiPriority="0" w:unhideWhenUsed="0" w:qFormat="1"/>
-    <w:lsdException w:name="heading 1" w:semiHidden="0" w:uiPriority="9" w:unhideWhenUsed="0" w:qFormat="1"/>
-    <w:lsdException w:name="heading 2" w:uiPriority="9" w:qFormat="1"/>
-    <w:lsdException w:name="heading 3" w:uiPriority="9" w:qFormat="1"/>
-    <w:lsdException w:name="heading 4" w:uiPriority="9" w:qFormat="1"/>
-    <w:lsdException w:name="heading 5" w:uiPriority="9" w:qFormat="1"/>
-    <w:lsdException w:name="heading 6" w:uiPriority="9" w:qFormat="1"/>
-    <w:lsdException w:name="heading 7" w:uiPriority="9" w:qFormat="1"/>
-    <w:lsdException w:name="heading 8" w:uiPriority="9" w:qFormat="1"/>
-    <w:lsdException w:name="heading 9" w:uiPriority="9" w:qFormat="1"/>
-    <w:lsdException w:name="toc 1" w:uiPriority="39"/>
-    <w:lsdException w:name="toc 2" w:uiPriority="39"/>
-    <w:lsdException w:name="toc 3" w:uiPriority="39"/>
-    <w:lsdException w:name="toc 4" w:uiPriority="39"/>
-    <w:lsdException w:name="toc 5" w:uiPriority="39"/>
-    <w:lsdException w:name="toc 6" w:uiPriority="39"/>
-    <w:lsdException w:name="toc 7" w:uiPriority="39"/>
-    <w:lsdException w:name="toc 8" w:uiPriority="39"/>
-    <w:lsdException w:name="toc 9" w:uiPriority="39"/>
-    <w:lsdException w:name="caption" w:uiPriority="35" w:qFormat="1"/>
-    <w:lsdException w:name="Title" w:semiHidden="0" w:uiPriority="10" w:unhideWhenUsed="0" w:qFormat="1"/>
-    <w:lsdException w:name="Default Paragraph Font" w:uiPriority="1"/>
-    <w:lsdException w:name="Subtitle" w:semiHidden="0" w:uiPriority="11" w:unhideWhenUsed="0" w:qFormat="1"/>
-    <w:lsdException w:name="Strong" w:semiHidden="0" w:uiPriority="22" w:unhideWhenUsed="0" w:qFormat="1"/>
-    <w:lsdException w:name="Emphasis" w:semiHidden="0" w:uiPriority="20" w:unhideWhenUsed="0" w:qFormat="1"/>
-    <w:lsdException w:name="Table Grid" w:semiHidden="0" w:uiPriority="59" w:unhideWhenUsed="0"/>
-    <w:lsdException w:name="Placeholder Text" w:unhideWhenUsed="0"/>
-    <w:lsdException w:name="No Spacing" w:semiHidden="0" w:uiPriority="1" w:unhideWhenUsed="0" w:qFormat="1"/>
-    <w:lsdException w:name="Light Shading" w:semiHidden="0" w:uiPriority="60" w:unhideWhenUsed="0"/>
-    <w:lsdException w:name="Light List" w:semiHidden="0" w:uiPriority="61" w:unhideWhenUsed="0"/>
-    <w:lsdException w:name="Light Grid" w:semiHidden="0" w:uiPriority="62" w:unhideWhenUsed="0"/>
-    <w:lsdException w:name="Medium Shading 1" w:semiHidden="0" w:uiPriority="63" w:unhideWhenUsed="0"/>
-    <w:lsdException w:name="Medium Shading 2" w:semiHidden="0" w:uiPriority="64" w:unhideWhenUsed="0"/>
-    <w:lsdException w:name="Medium List 1" w:semiHidden="0" w:uiPriority="65" w:unhideWhenUsed="0"/>
-    <w:lsdException w:name="Medium List 2" w:semiHidden="0" w:uiPriority="66" w:unhideWhenUsed="0"/>
-    <w:lsdException w:name="Medium Grid 1" w:semiHidden="0" w:uiPriority="67" w:unhideWhenUsed="0"/>
-    <w:lsdException w:name="Medium Grid 2" w:semiHidden="0" w:uiPriority="68" w:unhideWhenUsed="0"/>
-    <w:lsdException w:name="Medium Grid 3" w:semiHidden="0" w:uiPriority="69" w:unhideWhenUsed="0"/>
-    <w:lsdException w:name="Dark List" w:semiHidden="0" w:uiPriority="70" w:unhideWhenUsed="0"/>
-    <w:lsdException w:name="Colorful Shading" w:semiHidden="0" w:uiPriority="71" w:unhideWhenUsed="0"/>
-    <w:lsdException w:name="Colorful List" w:semiHidden="0" w:uiPriority="72" w:unhideWhenUsed="0"/>
-    <w:lsdException w:name="Colorful Grid" w:semiHidden="0" w:uiPriority="73" w:unhideWhenUsed="0"/>
-    <w:lsdException w:name="Light Shading Accent 1" w:semiHidden="0" w:uiPriority="60" w:unhideWhenUsed="0"/>
-    <w:lsdException w:name="Light List Accent 1" w:semiHidden="0" w:uiPriority="61" w:unhideWhenUsed="0"/>
-    <w:lsdException w:name="Light Grid Accent 1" w:semiHidden="0" w:uiPriority="62" w:unhideWhenUsed="0"/>
-    <w:lsdException w:name="Medium Shading 1 Accent 1" w:semiHidden="0" w:uiPriority="63" w:unhideWhenUsed="0"/>
-    <w:lsdException w:name="Medium Shading 2 Accent 1" w:semiHidden="0" w:uiPriority="64" w:unhideWhenUsed="0"/>
-    <w:lsdException w:name="Medium List 1 Accent 1" w:semiHidden="0" w:uiPriority="65" w:unhideWhenUsed="0"/>
-    <w:lsdException w:name="Revision" w:unhideWhenUsed="0"/>
-    <w:lsdException w:name="List Paragraph" w:semiHidden="0" w:uiPriority="34" w:unhideWhenUsed="0" w:qFormat="1"/>
-    <w:lsdException w:name="Quote" w:semiHidden="0" w:uiPriority="29" w:unhideWhenUsed="0" w:qFormat="1"/>
-    <w:lsdException w:name="Intense Quote" w:semiHidden="0" w:uiPriority="30" w:unhideWhenUsed="0" w:qFormat="1"/>
-    <w:lsdException w:name="Medium List 2 Accent 1" w:semiHidden="0" w:uiPriority="66" w:unhideWhenUsed="0"/>
-    <w:lsdException w:name="Medium Grid 1 Accent 1" w:semiHidden="0" w:uiPriority="67" w:unhideWhenUsed="0"/>
-    <w:lsdException w:name="Medium Grid 2 Accent 1" w:semiHidden="0" w:uiPriority="68" w:unhideWhenUsed="0"/>
-    <w:lsdException w:name="Medium Grid 3 Accent 1" w:semiHidden="0" w:uiPriority="69" w:unhideWhenUsed="0"/>
-    <w:lsdException w:name="Dark List Accent 1" w:semiHidden="0" w:uiPriority="70" w:unhideWhenUsed="0"/>
-    <w:lsdException w:name="Colorful Shading Accent 1" w:semiHidden="0" w:uiPriority="71" w:unhideWhenUsed="0"/>
-    <w:lsdException w:name="Colorful List Accent 1" w:semiHidden="0" w:uiPriority="72" w:unhideWhenUsed="0"/>
-    <w:lsdException w:name="Colorful Grid Accent 1" w:semiHidden="0" w:uiPriority="73" w:unhideWhenUsed="0"/>
-    <w:lsdException w:name="Light Shading Accent 2" w:semiHidden="0" w:uiPriority="60" w:unhideWhenUsed="0"/>
-    <w:lsdException w:name="Light List Accent 2" w:semiHidden="0" w:uiPriority="61" w:unhideWhenUsed="0"/>
-    <w:lsdException w:name="Light Grid Accent 2" w:semiHidden="0" w:uiPriority="62" w:unhideWhenUsed="0"/>
-    <w:lsdException w:name="Medium Shading 1 Accent 2" w:semiHidden="0" w:uiPriority="63" w:unhideWhenUsed="0"/>
-    <w:lsdException w:name="Medium Shading 2 Accent 2" w:semiHidden="0" w:uiPriority="64" w:unhideWhenUsed="0"/>
-    <w:lsdException w:name="Medium List 1 Accent 2" w:semiHidden="0" w:uiPriority="65" w:unhideWhenUsed="0"/>
-    <w:lsdException w:name="Medium List 2 Accent 2" w:semiHidden="0" w:uiPriority="66" w:unhideWhenUsed="0"/>
-    <w:lsdException w:name="Medium Grid 1 Accent 2" w:semiHidden="0" w:uiPriority="67" w:unhideWhenUsed="0"/>
-    <w:lsdException w:name="Medium Grid 2 Accent 2" w:semiHidden="0" w:uiPriority="68" w:unhideWhenUsed="0"/>
-    <w:lsdException w:name="Medium Grid 3 Accent 2" w:semiHidden="0" w:uiPriority="69" w:unhideWhenUsed="0"/>
-    <w:lsdException w:name="Dark List Accent 2" w:semiHidden="0" w:uiPriority="70" w:unhideWhenUsed="0"/>
-    <w:lsdException w:name="Colorful Shading Accent 2" w:semiHidden="0" w:uiPriority="71" w:unhideWhenUsed="0"/>
-    <w:lsdException w:name="Colorful List Accent 2" w:semiHidden="0" w:uiPriority="72" w:unhideWhenUsed="0"/>
-    <w:lsdException w:name="Colorful Grid Accent 2" w:semiHidden="0" w:uiPriority="73" w:unhideWhenUsed="0"/>
-    <w:lsdException w:name="Light Shading Accent 3" w:semiHidden="0" w:uiPriority="60" w:unhideWhenUsed="0"/>
-    <w:lsdException w:name="Light List Accent 3" w:semiHidden="0" w:uiPriority="61" w:unhideWhenUsed="0"/>
-    <w:lsdException w:name="Light Grid Accent 3" w:semiHidden="0" w:uiPriority="62" w:unhideWhenUsed="0"/>
-    <w:lsdException w:name="Medium Shading 1 Accent 3" w:semiHidden="0" w:uiPriority="63" w:unhideWhenUsed="0"/>
-    <w:lsdException w:name="Medium Shading 2 Accent 3" w:semiHidden="0" w:uiPriority="64" w:unhideWhenUsed="0"/>
-    <w:lsdException w:name="Medium List 1 Accent 3" w:semiHidden="0" w:uiPriority="65" w:unhideWhenUsed="0"/>
-    <w:lsdException w:name="Medium List 2 Accent 3" w:semiHidden="0" w:uiPriority="66" w:unhideWhenUsed="0"/>
-    <w:lsdException w:name="Medium Grid 1 Accent 3" w:semiHidden="0" w:uiPriority="67" w:unhideWhenUsed="0"/>
-    <w:lsdException w:name="Medium Grid 2 Accent 3" w:semiHidden="0" w:uiPriority="68" w:unhideWhenUsed="0"/>
-    <w:lsdException w:name="Medium Grid 3 Accent 3" w:semiHidden="0" w:uiPriority="69" w:unhideWhenUsed="0"/>
-    <w:lsdException w:name="Dark List Accent 3" w:semiHidden="0" w:uiPriority="70" w:unhideWhenUsed="0"/>
-    <w:lsdException w:name="Colorful Shading Accent 3" w:semiHidden="0" w:uiPriority="71" w:unhideWhenUsed="0"/>
-    <w:lsdException w:name="Colorful List Accent 3" w:semiHidden="0" w:uiPriority="72" w:unhideWhenUsed="0"/>
-    <w:lsdException w:name="Colorful Grid Accent 3" w:semiHidden="0" w:uiPriority="73" w:unhideWhenUsed="0"/>
-    <w:lsdException w:name="Light Shading Accent 4" w:semiHidden="0" w:uiPriority="60" w:unhideWhenUsed="0"/>
-    <w:lsdException w:name="Light List Accent 4" w:semiHidden="0" w:uiPriority="61" w:unhideWhenUsed="0"/>
-    <w:lsdException w:name="Light Grid Accent 4" w:semiHidden="0" w:uiPriority="62" w:unhideWhenUsed="0"/>
-    <w:lsdException w:name="Medium Shading 1 Accent 4" w:semiHidden="0" w:uiPriority="63" w:unhideWhenUsed="0"/>
-    <w:lsdException w:name="Medium Shading 2 Accent 4" w:semiHidden="0" w:uiPriority="64" w:unhideWhenUsed="0"/>
-    <w:lsdException w:name="Medium List 1 Accent 4" w:semiHidden="0" w:uiPriority="65" w:unhideWhenUsed="0"/>
-    <w:lsdException w:name="Medium List 2 Accent 4" w:semiHidden="0" w:uiPriority="66" w:unhideWhenUsed="0"/>
-    <w:lsdException w:name="Medium Grid 1 Accent 4" w:semiHidden="0" w:uiPriority="67" w:unhideWhenUsed="0"/>
-    <w:lsdException w:name="Medium Grid 2 Accent 4" w:semiHidden="0" w:uiPriority="68" w:unhideWhenUsed="0"/>
-    <w:lsdException w:name="Medium Grid 3 Accent 4" w:semiHidden="0" w:uiPriority="69" w:unhideWhenUsed="0"/>
-    <w:lsdException w:name="Dark List Accent 4" w:semiHidden="0" w:uiPriority="70" w:unhideWhenUsed="0"/>
-    <w:lsdException w:name="Colorful Shading Accent 4" w:semiHidden="0" w:uiPriority="71" w:unhideWhenUsed="0"/>
-    <w:lsdException w:name="Colorful List Accent 4" w:semiHidden="0" w:uiPriority="72" w:unhideWhenUsed="0"/>
-    <w:lsdException w:name="Colorful Grid Accent 4" w:semiHidden="0" w:uiPriority="73" w:unhideWhenUsed="0"/>
-    <w:lsdException w:name="Light Shading Accent 5" w:semiHidden="0" w:uiPriority="60" w:unhideWhenUsed="0"/>
-    <w:lsdException w:name="Light List Accent 5" w:semiHidden="0" w:uiPriority="61" w:unhideWhenUsed="0"/>
-    <w:lsdException w:name="Light Grid Accent 5" w:semiHidden="0" w:uiPriority="62" w:unhideWhenUsed="0"/>
-    <w:lsdException w:name="Medium Shading 1 Accent 5" w:semiHidden="0" w:uiPriority="63" w:unhideWhenUsed="0"/>
-    <w:lsdException w:name="Medium Shading 2 Accent 5" w:semiHidden="0" w:uiPriority="64" w:unhideWhenUsed="0"/>
-    <w:lsdException w:name="Medium List 1 Accent 5" w:semiHidden="0" w:uiPriority="65" w:unhideWhenUsed="0"/>
-    <w:lsdException w:name="Medium List 2 Accent 5" w:semiHidden="0" w:uiPriority="66" w:unhideWhenUsed="0"/>
-    <w:lsdException w:name="Medium Grid 1 Accent 5" w:semiHidden="0" w:uiPriority="67" w:unhideWhenUsed="0"/>
-    <w:lsdException w:name="Medium Grid 2 Accent 5" w:semiHidden="0" w:uiPriority="68" w:unhideWhenUsed="0"/>
-    <w:lsdException w:name="Medium Grid 3 Accent 5" w:semiHidden="0" w:uiPriority="69" w:unhideWhenUsed="0"/>
-    <w:lsdException w:name="Dark List Accent 5" w:semiHidden="0" w:uiPriority="70" w:unhideWhenUsed="0"/>
-    <w:lsdException w:name="Colorful Shading Accent 5" w:semiHidden="0" w:uiPriority="71" w:unhideWhenUsed="0"/>
-    <w:lsdException w:name="Colorful List Accent 5" w:semiHidden="0" w:uiPriority="72" w:unhideWhenUsed="0"/>
-    <w:lsdException w:name="Colorful Grid Accent 5" w:semiHidden="0" w:uiPriority="73" w:unhideWhenUsed="0"/>
-    <w:lsdException w:name="Light Shading Accent 6" w:semiHidden="0" w:uiPriority="60" w:unhideWhenUsed="0"/>
-    <w:lsdException w:name="Light List Accent 6" w:semiHidden="0" w:uiPriority="61" w:unhideWhenUsed="0"/>
-    <w:lsdException w:name="Light Grid Accent 6" w:semiHidden="0" w:uiPriority="62" w:unhideWhenUsed="0"/>
-    <w:lsdException w:name="Medium Shading 1 Accent 6" w:semiHidden="0" w:uiPriority="63" w:unhideWhenUsed="0"/>
-    <w:lsdException w:name="Medium Shading 2 Accent 6" w:semiHidden="0" w:uiPriority="64" w:unhideWhenUsed="0"/>
-    <w:lsdException w:name="Medium List 1 Accent 6" w:semiHidden="0" w:uiPriority="65" w:unhideWhenUsed="0"/>
-    <w:lsdException w:name="Medium List 2 Accent 6" w:semiHidden="0" w:uiPriority="66" w:unhideWhenUsed="0"/>
-    <w:lsdException w:name="Medium Grid 1 Accent 6" w:semiHidden="0" w:uiPriority="67" w:unhideWhenUsed="0"/>
-    <w:lsdException w:name="Medium Grid 2 Accent 6" w:semiHidden="0" w:uiPriority="68" w:unhideWhenUsed="0"/>
-    <w:lsdException w:name="Medium Grid 3 Accent 6" w:semiHidden="0" w:uiPriority="69" w:unhideWhenUsed="0"/>
-    <w:lsdException w:name="Dark List Accent 6" w:semiHidden="0" w:uiPriority="70" w:unhideWhenUsed="0"/>
-    <w:lsdException w:name="Colorful Shading Accent 6" w:semiHidden="0" w:uiPriority="71" w:unhideWhenUsed="0"/>
-    <w:lsdException w:name="Colorful List Accent 6" w:semiHidden="0" w:uiPriority="72" w:unhideWhenUsed="0"/>
-    <w:lsdException w:name="Colorful Grid Accent 6" w:semiHidden="0" w:uiPriority="73" w:unhideWhenUsed="0"/>
-    <w:lsdException w:name="Subtle Emphasis" w:semiHidden="0" w:uiPriority="19" w:unhideWhenUsed="0" w:qFormat="1"/>
-    <w:lsdException w:name="Intense Emphasis" w:semiHidden="0" w:uiPriority="21" w:unhideWhenUsed="0" w:qFormat="1"/>
-    <w:lsdException w:name="Subtle Reference" w:semiHidden="0" w:uiPriority="31" w:unhideWhenUsed="0" w:qFormat="1"/>
-    <w:lsdException w:name="Intense Reference" w:semiHidden="0" w:uiPriority="32" w:unhideWhenUsed="0" w:qFormat="1"/>
-    <w:lsdException w:name="Book Title" w:semiHidden="0" w:uiPriority="33" w:unhideWhenUsed="0" w:qFormat="1"/>
-    <w:lsdException w:name="Bibliography" w:uiPriority="37"/>
-    <w:lsdException w:name="TOC Heading" w:uiPriority="39" w:qFormat="1"/>
+  <w:latentStyles w:defLockedState="0" w:defUIPriority="99" w:defSemiHidden="0" w:defUnhideWhenUsed="0" w:defQFormat="0" w:count="371">
+    <w:lsdException w:name="Normal" w:uiPriority="0" w:qFormat="1"/>
+    <w:lsdException w:name="heading 1" w:uiPriority="9" w:qFormat="1"/>
+    <w:lsdException w:name="heading 2" w:semiHidden="1" w:uiPriority="9" w:unhideWhenUsed="1" w:qFormat="1"/>
+    <w:lsdException w:name="heading 3" w:semiHidden="1" w:uiPriority="9" w:unhideWhenUsed="1" w:qFormat="1"/>
+    <w:lsdException w:name="heading 4" w:semiHidden="1" w:uiPriority="9" w:unhideWhenUsed="1" w:qFormat="1"/>
+    <w:lsdException w:name="heading 5" w:semiHidden="1" w:uiPriority="9" w:unhideWhenUsed="1" w:qFormat="1"/>
+    <w:lsdException w:name="heading 6" w:semiHidden="1" w:uiPriority="9" w:unhideWhenUsed="1" w:qFormat="1"/>
+    <w:lsdException w:name="heading 7" w:semiHidden="1" w:uiPriority="9" w:unhideWhenUsed="1" w:qFormat="1"/>
+    <w:lsdException w:name="heading 8" w:semiHidden="1" w:uiPriority="9" w:unhideWhenUsed="1" w:qFormat="1"/>
+    <w:lsdException w:name="heading 9" w:semiHidden="1" w:uiPriority="9" w:unhideWhenUsed="1" w:qFormat="1"/>
+    <w:lsdException w:name="index 1" w:semiHidden="1" w:unhideWhenUsed="1"/>
+    <w:lsdException w:name="index 2" w:semiHidden="1" w:unhideWhenUsed="1"/>
+    <w:lsdException w:name="index 3" w:semiHidden="1" w:unhideWhenUsed="1"/>
+    <w:lsdException w:name="index 4" w:semiHidden="1" w:unhideWhenUsed="1"/>
+    <w:lsdException w:name="index 5" w:semiHidden="1" w:unhideWhenUsed="1"/>
+    <w:lsdException w:name="index 6" w:semiHidden="1" w:unhideWhenUsed="1"/>
+    <w:lsdException w:name="index 7" w:semiHidden="1" w:unhideWhenUsed="1"/>
+    <w:lsdException w:name="index 8" w:semiHidden="1" w:unhideWhenUsed="1"/>
+    <w:lsdException w:name="index 9" w:semiHidden="1" w:unhideWhenUsed="1"/>
+    <w:lsdException w:name="toc 1" w:semiHidden="1" w:uiPriority="39" w:unhideWhenUsed="1"/>
+    <w:lsdException w:name="toc 2" w:semiHidden="1" w:uiPriority="39" w:unhideWhenUsed="1"/>
+    <w:lsdException w:name="toc 3" w:semiHidden="1" w:uiPriority="39" w:unhideWhenUsed="1"/>
+    <w:lsdException w:name="toc 4" w:semiHidden="1" w:uiPriority="39" w:unhideWhenUsed="1"/>
+    <w:lsdException w:name="toc 5" w:semiHidden="1" w:uiPriority="39" w:unhideWhenUsed="1"/>
+    <w:lsdException w:name="toc 6" w:semiHidden="1" w:uiPriority="39" w:unhideWhenUsed="1"/>
+    <w:lsdException w:name="toc 7" w:semiHidden="1" w:uiPriority="39" w:unhideWhenUsed="1"/>
+    <w:lsdException w:name="toc 8" w:semiHidden="1" w:uiPriority="39" w:unhideWhenUsed="1"/>
+    <w:lsdException w:name="toc 9" w:semiHidden="1" w:uiPriority="39" w:unhideWhenUsed="1"/>
+    <w:lsdException w:name="Normal Indent" w:semiHidden="1" w:unhideWhenUsed="1"/>
+    <w:lsdException w:name="footnote text" w:semiHidden="1" w:unhideWhenUsed="1"/>
+    <w:lsdException w:name="annotation text" w:semiHidden="1" w:unhideWhenUsed="1"/>
+    <w:lsdException w:name="header" w:semiHidden="1" w:unhideWhenUsed="1"/>
+    <w:lsdException w:name="footer" w:semiHidden="1" w:unhideWhenUsed="1"/>
+    <w:lsdException w:name="index heading" w:semiHidden="1" w:unhideWhenUsed="1"/>
+    <w:lsdException w:name="caption" w:semiHidden="1" w:uiPriority="35" w:unhideWhenUsed="1" w:qFormat="1"/>
+    <w:lsdException w:name="table of figures" w:semiHidden="1" w:unhideWhenUsed="1"/>
+    <w:lsdException w:name="envelope address" w:semiHidden="1" w:unhideWhenUsed="1"/>
+    <w:lsdException w:name="envelope return" w:semiHidden="1" w:unhideWhenUsed="1"/>
+    <w:lsdException w:name="footnote reference" w:semiHidden="1" w:unhideWhenUsed="1"/>
+    <w:lsdException w:name="annotation reference" w:semiHidden="1" w:unhideWhenUsed="1"/>
+    <w:lsdException w:name="line number" w:semiHidden="1" w:unhideWhenUsed="1"/>
+    <w:lsdException w:name="page number" w:semiHidden="1" w:unhideWhenUsed="1"/>
+    <w:lsdException w:name="endnote reference" w:semiHidden="1" w:unhideWhenUsed="1"/>
+    <w:lsdException w:name="endnote text" w:semiHidden="1" w:unhideWhenUsed="1"/>
+    <w:lsdException w:name="table of authorities" w:semiHidden="1" w:unhideWhenUsed="1"/>
+    <w:lsdException w:name="macro" w:semiHidden="1" w:unhideWhenUsed="1"/>
+    <w:lsdException w:name="toa heading" w:semiHidden="1" w:unhideWhenUsed="1"/>
+    <w:lsdException w:name="List" w:semiHidden="1" w:unhideWhenUsed="1"/>
+    <w:lsdException w:name="List Bullet" w:semiHidden="1" w:unhideWhenUsed="1"/>
+    <w:lsdException w:name="List Number" w:semiHidden="1" w:unhideWhenUsed="1"/>
+    <w:lsdException w:name="List 2" w:semiHidden="1" w:unhideWhenUsed="1"/>
+    <w:lsdException w:name="List 3" w:semiHidden="1" w:unhideWhenUsed="1"/>
+    <w:lsdException w:name="List 4" w:semiHidden="1" w:unhideWhenUsed="1"/>
+    <w:lsdException w:name="List 5" w:semiHidden="1" w:unhideWhenUsed="1"/>
+    <w:lsdException w:name="List Bullet 2" w:semiHidden="1" w:unhideWhenUsed="1"/>
+    <w:lsdException w:name="List Bullet 3" w:semiHidden="1" w:unhideWhenUsed="1"/>
+    <w:lsdException w:name="List Bullet 4" w:semiHidden="1" w:unhideWhenUsed="1"/>
+    <w:lsdException w:name="List Bullet 5" w:semiHidden="1" w:unhideWhenUsed="1"/>
+    <w:lsdException w:name="List Number 2" w:semiHidden="1" w:unhideWhenUsed="1"/>
+    <w:lsdException w:name="List Number 3" w:semiHidden="1" w:unhideWhenUsed="1"/>
+    <w:lsdException w:name="List Number 4" w:semiHidden="1" w:unhideWhenUsed="1"/>
+    <w:lsdException w:name="List Number 5" w:semiHidden="1" w:unhideWhenUsed="1"/>
+    <w:lsdException w:name="Title" w:uiPriority="10" w:qFormat="1"/>
+    <w:lsdException w:name="Closing" w:semiHidden="1" w:unhideWhenUsed="1"/>
+    <w:lsdException w:name="Signature" w:semiHidden="1" w:unhideWhenUsed="1"/>
+    <w:lsdException w:name="Default Paragraph Font" w:semiHidden="1" w:uiPriority="1" w:unhideWhenUsed="1"/>
+    <w:lsdException w:name="Body Text" w:semiHidden="1" w:unhideWhenUsed="1"/>
+    <w:lsdException w:name="Body Text Indent" w:semiHidden="1" w:unhideWhenUsed="1"/>
+    <w:lsdException w:name="List Continue" w:semiHidden="1" w:unhideWhenUsed="1"/>
+    <w:lsdException w:name="List Continue 2" w:semiHidden="1" w:unhideWhenUsed="1"/>
+    <w:lsdException w:name="List Continue 3" w:semiHidden="1" w:unhideWhenUsed="1"/>
+    <w:lsdException w:name="List Continue 4" w:semiHidden="1" w:unhideWhenUsed="1"/>
+    <w:lsdException w:name="List Continue 5" w:semiHidden="1" w:unhideWhenUsed="1"/>
+    <w:lsdException w:name="Message Header" w:semiHidden="1" w:unhideWhenUsed="1"/>
+    <w:lsdException w:name="Subtitle" w:uiPriority="11" w:qFormat="1"/>
+    <w:lsdException w:name="Salutation" w:semiHidden="1" w:unhideWhenUsed="1"/>
+    <w:lsdException w:name="Date" w:semiHidden="1" w:unhideWhenUsed="1"/>
+    <w:lsdException w:name="Body Text First Indent" w:semiHidden="1" w:unhideWhenUsed="1"/>
+    <w:lsdException w:name="Body Text First Indent 2" w:semiHidden="1" w:unhideWhenUsed="1"/>
+    <w:lsdException w:name="Note Heading" w:semiHidden="1" w:unhideWhenUsed="1"/>
+    <w:lsdException w:name="Body Text 2" w:semiHidden="1" w:unhideWhenUsed="1"/>
+    <w:lsdException w:name="Body Text 3" w:semiHidden="1" w:unhideWhenUsed="1"/>
+    <w:lsdException w:name="Body Text Indent 2" w:semiHidden="1" w:unhideWhenUsed="1"/>
+    <w:lsdException w:name="Body Text Indent 3" w:semiHidden="1" w:unhideWhenUsed="1"/>
+    <w:lsdException w:name="Block Text" w:semiHidden="1" w:unhideWhenUsed="1"/>
+    <w:lsdException w:name="Hyperlink" w:semiHidden="1" w:unhideWhenUsed="1"/>
+    <w:lsdException w:name="FollowedHyperlink" w:semiHidden="1" w:unhideWhenUsed="1"/>
+    <w:lsdException w:name="Strong" w:uiPriority="22" w:qFormat="1"/>
+    <w:lsdException w:name="Emphasis" w:uiPriority="20" w:qFormat="1"/>
+    <w:lsdException w:name="Document Map" w:semiHidden="1" w:unhideWhenUsed="1"/>
+    <w:lsdException w:name="Plain Text" w:semiHidden="1" w:unhideWhenUsed="1"/>
+    <w:lsdException w:name="E-mail Signature" w:semiHidden="1" w:unhideWhenUsed="1"/>
+    <w:lsdException w:name="HTML Top of Form" w:semiHidden="1" w:unhideWhenUsed="1"/>
+    <w:lsdException w:name="HTML Bottom of Form" w:semiHidden="1" w:unhideWhenUsed="1"/>
+    <w:lsdException w:name="Normal (Web)" w:semiHidden="1" w:unhideWhenUsed="1"/>
+    <w:lsdException w:name="HTML Acronym" w:semiHidden="1" w:unhideWhenUsed="1"/>
+    <w:lsdException w:name="HTML Address" w:semiHidden="1" w:unhideWhenUsed="1"/>
+    <w:lsdException w:name="HTML Cite" w:semiHidden="1" w:unhideWhenUsed="1"/>
+    <w:lsdException w:name="HTML Code" w:semiHidden="1" w:unhideWhenUsed="1"/>
+    <w:lsdException w:name="HTML Definition" w:semiHidden="1" w:unhideWhenUsed="1"/>
+    <w:lsdException w:name="HTML Keyboard" w:semiHidden="1" w:unhideWhenUsed="1"/>
+    <w:lsdException w:name="HTML Preformatted" w:semiHidden="1" w:unhideWhenUsed="1"/>
+    <w:lsdException w:name="HTML Sample" w:semiHidden="1" w:unhideWhenUsed="1"/>
+    <w:lsdException w:name="HTML Typewriter" w:semiHidden="1" w:unhideWhenUsed="1"/>
+    <w:lsdException w:name="HTML Variable" w:semiHidden="1" w:unhideWhenUsed="1"/>
+    <w:lsdException w:name="Normal Table" w:semiHidden="1" w:unhideWhenUsed="1"/>
+    <w:lsdException w:name="annotation subject" w:semiHidden="1" w:unhideWhenUsed="1"/>
+    <w:lsdException w:name="No List" w:semiHidden="1" w:unhideWhenUsed="1"/>
+    <w:lsdException w:name="Outline List 1" w:semiHidden="1" w:unhideWhenUsed="1"/>
+    <w:lsdException w:name="Outline List 2" w:semiHidden="1" w:unhideWhenUsed="1"/>
+    <w:lsdException w:name="Outline List 3" w:semiHidden="1" w:unhideWhenUsed="1"/>
+    <w:lsdException w:name="Table Simple 1" w:semiHidden="1" w:unhideWhenUsed="1"/>
+    <w:lsdException w:name="Table Simple 2" w:semiHidden="1" w:unhideWhenUsed="1"/>
+    <w:lsdException w:name="Table Simple 3" w:semiHidden="1" w:unhideWhenUsed="1"/>
+    <w:lsdException w:name="Table Classic 1" w:semiHidden="1" w:unhideWhenUsed="1"/>
+    <w:lsdException w:name="Table Classic 2" w:semiHidden="1" w:unhideWhenUsed="1"/>
+    <w:lsdException w:name="Table Classic 3" w:semiHidden="1" w:unhideWhenUsed="1"/>
+    <w:lsdException w:name="Table Classic 4" w:semiHidden="1" w:unhideWhenUsed="1"/>
+    <w:lsdException w:name="Table Colorful 1" w:semiHidden="1" w:unhideWhenUsed="1"/>
+    <w:lsdException w:name="Table Colorful 2" w:semiHidden="1" w:unhideWhenUsed="1"/>
+    <w:lsdException w:name="Table Colorful 3" w:semiHidden="1" w:unhideWhenUsed="1"/>
+    <w:lsdException w:name="Table Columns 1" w:semiHidden="1" w:unhideWhenUsed="1"/>
+    <w:lsdException w:name="Table Columns 2" w:semiHidden="1" w:unhideWhenUsed="1"/>
+    <w:lsdException w:name="Table Columns 3" w:semiHidden="1" w:unhideWhenUsed="1"/>
+    <w:lsdException w:name="Table Columns 4" w:semiHidden="1" w:unhideWhenUsed="1"/>
+    <w:lsdException w:name="Table Columns 5" w:semiHidden="1" w:unhideWhenUsed="1"/>
+    <w:lsdException w:name="Table Grid 1" w:semiHidden="1" w:unhideWhenUsed="1"/>
+    <w:lsdException w:name="Table Grid 2" w:semiHidden="1" w:unhideWhenUsed="1"/>
+    <w:lsdException w:name="Table Grid 3" w:semiHidden="1" w:unhideWhenUsed="1"/>
+    <w:lsdException w:name="Table Grid 4" w:semiHidden="1" w:unhideWhenUsed="1"/>
+    <w:lsdException w:name="Table Grid 5" w:semiHidden="1" w:unhideWhenUsed="1"/>
+    <w:lsdException w:name="Table Grid 6" w:semiHidden="1" w:unhideWhenUsed="1"/>
+    <w:lsdException w:name="Table Grid 7" w:semiHidden="1" w:unhideWhenUsed="1"/>
+    <w:lsdException w:name="Table Grid 8" w:semiHidden="1" w:unhideWhenUsed="1"/>
+    <w:lsdException w:name="Table List 1" w:semiHidden="1" w:unhideWhenUsed="1"/>
+    <w:lsdException w:name="Table List 2" w:semiHidden="1" w:unhideWhenUsed="1"/>
+    <w:lsdException w:name="Table List 3" w:semiHidden="1" w:unhideWhenUsed="1"/>
+    <w:lsdException w:name="Table List 4" w:semiHidden="1" w:unhideWhenUsed="1"/>
+    <w:lsdException w:name="Table List 5" w:semiHidden="1" w:unhideWhenUsed="1"/>
+    <w:lsdException w:name="Table List 6" w:semiHidden="1" w:unhideWhenUsed="1"/>
+    <w:lsdException w:name="Table List 7" w:semiHidden="1" w:unhideWhenUsed="1"/>
+    <w:lsdException w:name="Table List 8" w:semiHidden="1" w:unhideWhenUsed="1"/>
+    <w:lsdException w:name="Table 3D effects 1" w:semiHidden="1" w:unhideWhenUsed="1"/>
+    <w:lsdException w:name="Table 3D effects 2" w:semiHidden="1" w:unhideWhenUsed="1"/>
+    <w:lsdException w:name="Table 3D effects 3" w:semiHidden="1" w:unhideWhenUsed="1"/>
+    <w:lsdException w:name="Table Contemporary" w:semiHidden="1" w:unhideWhenUsed="1"/>
+    <w:lsdException w:name="Table Elegant" w:semiHidden="1" w:unhideWhenUsed="1"/>
+    <w:lsdException w:name="Table Professional" w:semiHidden="1" w:unhideWhenUsed="1"/>
+    <w:lsdException w:name="Table Subtle 1" w:semiHidden="1" w:unhideWhenUsed="1"/>
+    <w:lsdException w:name="Table Subtle 2" w:semiHidden="1" w:unhideWhenUsed="1"/>
+    <w:lsdException w:name="Table Web 1" w:semiHidden="1" w:unhideWhenUsed="1"/>
+    <w:lsdException w:name="Table Web 2" w:semiHidden="1" w:unhideWhenUsed="1"/>
+    <w:lsdException w:name="Table Web 3" w:semiHidden="1" w:unhideWhenUsed="1"/>
+    <w:lsdException w:name="Balloon Text" w:semiHidden="1" w:unhideWhenUsed="1"/>
+    <w:lsdException w:name="Table Grid" w:uiPriority="59"/>
+    <w:lsdException w:name="Table Theme" w:semiHidden="1" w:unhideWhenUsed="1"/>
+    <w:lsdException w:name="Placeholder Text" w:semiHidden="1"/>
+    <w:lsdException w:name="No Spacing" w:uiPriority="1" w:qFormat="1"/>
+    <w:lsdException w:name="Light Shading" w:uiPriority="60"/>
+    <w:lsdException w:name="Light List" w:uiPriority="61"/>
+    <w:lsdException w:name="Light Grid" w:uiPriority="62"/>
+    <w:lsdException w:name="Medium Shading 1" w:uiPriority="63"/>
+    <w:lsdException w:name="Medium Shading 2" w:uiPriority="64"/>
+    <w:lsdException w:name="Medium List 1" w:uiPriority="65"/>
+    <w:lsdException w:name="Medium List 2" w:uiPriority="66"/>
+    <w:lsdException w:name="Medium Grid 1" w:uiPriority="67"/>
+    <w:lsdException w:name="Medium Grid 2" w:uiPriority="68"/>
+    <w:lsdException w:name="Medium Grid 3" w:uiPriority="69"/>
+    <w:lsdException w:name="Dark List" w:uiPriority="70"/>
+    <w:lsdException w:name="Colorful Shading" w:uiPriority="71"/>
+    <w:lsdException w:name="Colorful List" w:uiPriority="72"/>
+    <w:lsdException w:name="Colorful Grid" w:uiPriority="73"/>
+    <w:lsdException w:name="Light Shading Accent 1" w:uiPriority="60"/>
+    <w:lsdException w:name="Light List Accent 1" w:uiPriority="61"/>
+    <w:lsdException w:name="Light Grid Accent 1" w:uiPriority="62"/>
+    <w:lsdException w:name="Medium Shading 1 Accent 1" w:uiPriority="63"/>
+    <w:lsdException w:name="Medium Shading 2 Accent 1" w:uiPriority="64"/>
+    <w:lsdException w:name="Medium List 1 Accent 1" w:uiPriority="65"/>
+    <w:lsdException w:name="Revision" w:semiHidden="1"/>
+    <w:lsdException w:name="List Paragraph" w:uiPriority="34" w:qFormat="1"/>
+    <w:lsdException w:name="Quote" w:uiPriority="29" w:qFormat="1"/>
+    <w:lsdException w:name="Intense Quote" w:uiPriority="30" w:qFormat="1"/>
+    <w:lsdException w:name="Medium List 2 Accent 1" w:uiPriority="66"/>
+    <w:lsdException w:name="Medium Grid 1 Accent 1" w:uiPriority="67"/>
+    <w:lsdException w:name="Medium Grid 2 Accent 1" w:uiPriority="68"/>
+    <w:lsdException w:name="Medium Grid 3 Accent 1" w:uiPriority="69"/>
+    <w:lsdException w:name="Dark List Accent 1" w:uiPriority="70"/>
+    <w:lsdException w:name="Colorful Shading Accent 1" w:uiPriority="71"/>
+    <w:lsdException w:name="Colorful List Accent 1" w:uiPriority="72"/>
+    <w:lsdException w:name="Colorful Grid Accent 1" w:uiPriority="73"/>
+    <w:lsdException w:name="Light Shading Accent 2" w:uiPriority="60"/>
+    <w:lsdException w:name="Light List Accent 2" w:uiPriority="61"/>
+    <w:lsdException w:name="Light Grid Accent 2" w:uiPriority="62"/>
+    <w:lsdException w:name="Medium Shading 1 Accent 2" w:uiPriority="63"/>
+    <w:lsdException w:name="Medium Shading 2 Accent 2" w:uiPriority="64"/>
+    <w:lsdException w:name="Medium List 1 Accent 2" w:uiPriority="65"/>
+    <w:lsdException w:name="Medium List 2 Accent 2" w:uiPriority="66"/>
+    <w:lsdException w:name="Medium Grid 1 Accent 2" w:uiPriority="67"/>
+    <w:lsdException w:name="Medium Grid 2 Accent 2" w:uiPriority="68"/>
+    <w:lsdException w:name="Medium Grid 3 Accent 2" w:uiPriority="69"/>
+    <w:lsdException w:name="Dark List Accent 2" w:uiPriority="70"/>
+    <w:lsdException w:name="Colorful Shading Accent 2" w:uiPriority="71"/>
+    <w:lsdException w:name="Colorful List Accent 2" w:uiPriority="72"/>
+    <w:lsdException w:name="Colorful Grid Accent 2" w:uiPriority="73"/>
+    <w:lsdException w:name="Light Shading Accent 3" w:uiPriority="60"/>
+    <w:lsdException w:name="Light List Accent 3" w:uiPriority="61"/>
+    <w:lsdException w:name="Light Grid Accent 3" w:uiPriority="62"/>
+    <w:lsdException w:name="Medium Shading 1 Accent 3" w:uiPriority="63"/>
+    <w:lsdException w:name="Medium Shading 2 Accent 3" w:uiPriority="64"/>
+    <w:lsdException w:name="Medium List 1 Accent 3" w:uiPriority="65"/>
+    <w:lsdException w:name="Medium List 2 Accent 3" w:uiPriority="66"/>
+    <w:lsdException w:name="Medium Grid 1 Accent 3" w:uiPriority="67"/>
+    <w:lsdException w:name="Medium Grid 2 Accent 3" w:uiPriority="68"/>
+    <w:lsdException w:name="Medium Grid 3 Accent 3" w:uiPriority="69"/>
+    <w:lsdException w:name="Dark List Accent 3" w:uiPriority="70"/>
+    <w:lsdException w:name="Colorful Shading Accent 3" w:uiPriority="71"/>
+    <w:lsdException w:name="Colorful List Accent 3" w:uiPriority="72"/>
+    <w:lsdException w:name="Colorful Grid Accent 3" w:uiPriority="73"/>
+    <w:lsdException w:name="Light Shading Accent 4" w:uiPriority="60"/>
+    <w:lsdException w:name="Light List Accent 4" w:uiPriority="61"/>
+    <w:lsdException w:name="Light Grid Accent 4" w:uiPriority="62"/>
+    <w:lsdException w:name="Medium Shading 1 Accent 4" w:uiPriority="63"/>
+    <w:lsdException w:name="Medium Shading 2 Accent 4" w:uiPriority="64"/>
+    <w:lsdException w:name="Medium List 1 Accent 4" w:uiPriority="65"/>
+    <w:lsdException w:name="Medium List 2 Accent 4" w:uiPriority="66"/>
+    <w:lsdException w:name="Medium Grid 1 Accent 4" w:uiPriority="67"/>
+    <w:lsdException w:name="Medium Grid 2 Accent 4" w:uiPriority="68"/>
+    <w:lsdException w:name="Medium Grid 3 Accent 4" w:uiPriority="69"/>
+    <w:lsdException w:name="Dark List Accent 4" w:uiPriority="70"/>
+    <w:lsdException w:name="Colorful Shading Accent 4" w:uiPriority="71"/>
+    <w:lsdException w:name="Colorful List Accent 4" w:uiPriority="72"/>
+    <w:lsdException w:name="Colorful Grid Accent 4" w:uiPriority="73"/>
+    <w:lsdException w:name="Light Shading Accent 5" w:uiPriority="60"/>
+    <w:lsdException w:name="Light List Accent 5" w:uiPriority="61"/>
+    <w:lsdException w:name="Light Grid Accent 5" w:uiPriority="62"/>
+    <w:lsdException w:name="Medium Shading 1 Accent 5" w:uiPriority="63"/>
+    <w:lsdException w:name="Medium Shading 2 Accent 5" w:uiPriority="64"/>
+    <w:lsdException w:name="Medium List 1 Accent 5" w:uiPriority="65"/>
+    <w:lsdException w:name="Medium List 2 Accent 5" w:uiPriority="66"/>
+    <w:lsdException w:name="Medium Grid 1 Accent 5" w:uiPriority="67"/>
+    <w:lsdException w:name="Medium Grid 2 Accent 5" w:uiPriority="68"/>
+    <w:lsdException w:name="Medium Grid 3 Accent 5" w:uiPriority="69"/>
+    <w:lsdException w:name="Dark List Accent 5" w:uiPriority="70"/>
+    <w:lsdException w:name="Colorful Shading Accent 5" w:uiPriority="71"/>
+    <w:lsdException w:name="Colorful List Accent 5" w:uiPriority="72"/>
+    <w:lsdException w:name="Colorful Grid Accent 5" w:uiPriority="73"/>
+    <w:lsdException w:name="Light Shading Accent 6" w:uiPriority="60"/>
+    <w:lsdException w:name="Light List Accent 6" w:uiPriority="61"/>
+    <w:lsdException w:name="Light Grid Accent 6" w:uiPriority="62"/>
+    <w:lsdException w:name="Medium Shading 1 Accent 6" w:uiPriority="63"/>
+    <w:lsdException w:name="Medium Shading 2 Accent 6" w:uiPriority="64"/>
+    <w:lsdException w:name="Medium List 1 Accent 6" w:uiPriority="65"/>
+    <w:lsdException w:name="Medium List 2 Accent 6" w:uiPriority="66"/>
+    <w:lsdException w:name="Medium Grid 1 Accent 6" w:uiPriority="67"/>
+    <w:lsdException w:name="Medium Grid 2 Accent 6" w:uiPriority="68"/>
+    <w:lsdException w:name="Medium Grid 3 Accent 6" w:uiPriority="69"/>
+    <w:lsdException w:name="Dark List Accent 6" w:uiPriority="70"/>
+    <w:lsdException w:name="Colorful Shading Accent 6" w:uiPriority="71"/>
+    <w:lsdException w:name="Colorful List Accent 6" w:uiPriority="72"/>
+    <w:lsdException w:name="Colorful Grid Accent 6" w:uiPriority="73"/>
+    <w:lsdException w:name="Subtle Emphasis" w:uiPriority="19" w:qFormat="1"/>
+    <w:lsdException w:name="Intense Emphasis" w:uiPriority="21" w:qFormat="1"/>
+    <w:lsdException w:name="Subtle Reference" w:uiPriority="31" w:qFormat="1"/>
+    <w:lsdException w:name="Intense Reference" w:uiPriority="32" w:qFormat="1"/>
+    <w:lsdException w:name="Book Title" w:uiPriority="33" w:qFormat="1"/>
+    <w:lsdException w:name="Bibliography" w:semiHidden="1" w:uiPriority="37" w:unhideWhenUsed="1"/>
+    <w:lsdException w:name="TOC Heading" w:semiHidden="1" w:uiPriority="39" w:unhideWhenUsed="1" w:qFormat="1"/>
+    <w:lsdException w:name="Plain Table 1" w:uiPriority="41"/>
+    <w:lsdException w:name="Plain Table 2" w:uiPriority="42"/>
+    <w:lsdException w:name="Plain Table 3" w:uiPriority="43"/>
+    <w:lsdException w:name="Plain Table 4" w:uiPriority="44"/>
+    <w:lsdException w:name="Plain Table 5" w:uiPriority="45"/>
+    <w:lsdException w:name="Grid Table Light" w:uiPriority="40"/>
+    <w:lsdException w:name="Grid Table 1 Light" w:uiPriority="46"/>
+    <w:lsdException w:name="Grid Table 2" w:uiPriority="47"/>
+    <w:lsdException w:name="Grid Table 3" w:uiPriority="48"/>
+    <w:lsdException w:name="Grid Table 4" w:uiPriority="49"/>
+    <w:lsdException w:name="Grid Table 5 Dark" w:uiPriority="50"/>
+    <w:lsdException w:name="Grid Table 6 Colorful" w:uiPriority="51"/>
+    <w:lsdException w:name="Grid Table 7 Colorful" w:uiPriority="52"/>
+    <w:lsdException w:name="Grid Table 1 Light Accent 1" w:uiPriority="46"/>
+    <w:lsdException w:name="Grid Table 2 Accent 1" w:uiPriority="47"/>
+    <w:lsdException w:name="Grid Table 3 Accent 1" w:uiPriority="48"/>
+    <w:lsdException w:name="Grid Table 4 Accent 1" w:uiPriority="49"/>
+    <w:lsdException w:name="Grid Table 5 Dark Accent 1" w:uiPriority="50"/>
+    <w:lsdException w:name="Grid Table 6 Colorful Accent 1" w:uiPriority="51"/>
+    <w:lsdException w:name="Grid Table 7 Colorful Accent 1" w:uiPriority="52"/>
+    <w:lsdException w:name="Grid Table 1 Light Accent 2" w:uiPriority="46"/>
+    <w:lsdException w:name="Grid Table 2 Accent 2" w:uiPriority="47"/>
+    <w:lsdException w:name="Grid Table 3 Accent 2" w:uiPriority="48"/>
+    <w:lsdException w:name="Grid Table 4 Accent 2" w:uiPriority="49"/>
+    <w:lsdException w:name="Grid Table 5 Dark Accent 2" w:uiPriority="50"/>
+    <w:lsdException w:name="Grid Table 6 Colorful Accent 2" w:uiPriority="51"/>
+    <w:lsdException w:name="Grid Table 7 Colorful Accent 2" w:uiPriority="52"/>
+    <w:lsdException w:name="Grid Table 1 Light Accent 3" w:uiPriority="46"/>
+    <w:lsdException w:name="Grid Table 2 Accent 3" w:uiPriority="47"/>
+    <w:lsdException w:name="Grid Table 3 Accent 3" w:uiPriority="48"/>
+    <w:lsdException w:name="Grid Table 4 Accent 3" w:uiPriority="49"/>
+    <w:lsdException w:name="Grid Table 5 Dark Accent 3" w:uiPriority="50"/>
+    <w:lsdException w:name="Grid Table 6 Colorful Accent 3" w:uiPriority="51"/>
+    <w:lsdException w:name="Grid Table 7 Colorful Accent 3" w:uiPriority="52"/>
+    <w:lsdException w:name="Grid Table 1 Light Accent 4" w:uiPriority="46"/>
+    <w:lsdException w:name="Grid Table 2 Accent 4" w:uiPriority="47"/>
+    <w:lsdException w:name="Grid Table 3 Accent 4" w:uiPriority="48"/>
+    <w:lsdException w:name="Grid Table 4 Accent 4" w:uiPriority="49"/>
+    <w:lsdException w:name="Grid Table 5 Dark Accent 4" w:uiPriority="50"/>
+    <w:lsdException w:name="Grid Table 6 Colorful Accent 4" w:uiPriority="51"/>
+    <w:lsdException w:name="Grid Table 7 Colorful Accent 4" w:uiPriority="52"/>
+    <w:lsdException w:name="Grid Table 1 Light Accent 5" w:uiPriority="46"/>
+    <w:lsdException w:name="Grid Table 2 Accent 5" w:uiPriority="47"/>
+    <w:lsdException w:name="Grid Table 3 Accent 5" w:uiPriority="48"/>
+    <w:lsdException w:name="Grid Table 4 Accent 5" w:uiPriority="49"/>
+    <w:lsdException w:name="Grid Table 5 Dark Accent 5" w:uiPriority="50"/>
+    <w:lsdException w:name="Grid Table 6 Colorful Accent 5" w:uiPriority="51"/>
+    <w:lsdException w:name="Grid Table 7 Colorful Accent 5" w:uiPriority="52"/>
+    <w:lsdException w:name="Grid Table 1 Light Accent 6" w:uiPriority="46"/>
+    <w:lsdException w:name="Grid Table 2 Accent 6" w:uiPriority="47"/>
+    <w:lsdException w:name="Grid Table 3 Accent 6" w:uiPriority="48"/>
+    <w:lsdException w:name="Grid Table 4 Accent 6" w:uiPriority="49"/>
+    <w:lsdException w:name="Grid Table 5 Dark Accent 6" w:uiPriority="50"/>
+    <w:lsdException w:name="Grid Table 6 Colorful Accent 6" w:uiPriority="51"/>
+    <w:lsdException w:name="Grid Table 7 Colorful Accent 6" w:uiPriority="52"/>
+    <w:lsdException w:name="List Table 1 Light" w:uiPriority="46"/>
+    <w:lsdException w:name="List Table 2" w:uiPriority="47"/>
+    <w:lsdException w:name="List Table 3" w:uiPriority="48"/>
+    <w:lsdException w:name="List Table 4" w:uiPriority="49"/>
+    <w:lsdException w:name="List Table 5 Dark" w:uiPriority="50"/>
+    <w:lsdException w:name="List Table 6 Colorful" w:uiPriority="51"/>
+    <w:lsdException w:name="List Table 7 Colorful" w:uiPriority="52"/>
+    <w:lsdException w:name="List Table 1 Light Accent 1" w:uiPriority="46"/>
+    <w:lsdException w:name="List Table 2 Accent 1" w:uiPriority="47"/>
+    <w:lsdException w:name="List Table 3 Accent 1" w:uiPriority="48"/>
+    <w:lsdException w:name="List Table 4 Accent 1" w:uiPriority="49"/>
+    <w:lsdException w:name="List Table 5 Dark Accent 1" w:uiPriority="50"/>
+    <w:lsdException w:name="List Table 6 Colorful Accent 1" w:uiPriority="51"/>
+    <w:lsdException w:name="List Table 7 Colorful Accent 1" w:uiPriority="52"/>
+    <w:lsdException w:name="List Table 1 Light Accent 2" w:uiPriority="46"/>
+    <w:lsdException w:name="List Table 2 Accent 2" w:uiPriority="47"/>
+    <w:lsdException w:name="List Table 3 Accent 2" w:uiPriority="48"/>
+    <w:lsdException w:name="List Table 4 Accent 2" w:uiPriority="49"/>
+    <w:lsdException w:name="List Table 5 Dark Accent 2" w:uiPriority="50"/>
+    <w:lsdException w:name="List Table 6 Colorful Accent 2" w:uiPriority="51"/>
+    <w:lsdException w:name="List Table 7 Colorful Accent 2" w:uiPriority="52"/>
+    <w:lsdException w:name="List Table 1 Light Accent 3" w:uiPriority="46"/>
+    <w:lsdException w:name="List Table 2 Accent 3" w:uiPriority="47"/>
+    <w:lsdException w:name="List Table 3 Accent 3" w:uiPriority="48"/>
+    <w:lsdException w:name="List Table 4 Accent 3" w:uiPriority="49"/>
+    <w:lsdException w:name="List Table 5 Dark Accent 3" w:uiPriority="50"/>
+    <w:lsdException w:name="List Table 6 Colorful Accent 3" w:uiPriority="51"/>
+    <w:lsdException w:name="List Table 7 Colorful Accent 3" w:uiPriority="52"/>
+    <w:lsdException w:name="List Table 1 Light Accent 4" w:uiPriority="46"/>
+    <w:lsdException w:name="List Table 2 Accent 4" w:uiPriority="47"/>
+    <w:lsdException w:name="List Table 3 Accent 4" w:uiPriority="48"/>
+    <w:lsdException w:name="List Table 4 Accent 4" w:uiPriority="49"/>
+    <w:lsdException w:name="List Table 5 Dark Accent 4" w:uiPriority="50"/>
+    <w:lsdException w:name="List Table 6 Colorful Accent 4" w:uiPriority="51"/>
+    <w:lsdException w:name="List Table 7 Colorful Accent 4" w:uiPriority="52"/>
+    <w:lsdException w:name="List Table 1 Light Accent 5" w:uiPriority="46"/>
+    <w:lsdException w:name="List Table 2 Accent 5" w:uiPriority="47"/>
+    <w:lsdException w:name="List Table 3 Accent 5" w:uiPriority="48"/>
+    <w:lsdException w:name="List Table 4 Accent 5" w:uiPriority="49"/>
+    <w:lsdException w:name="List Table 5 Dark Accent 5" w:uiPriority="50"/>
+    <w:lsdException w:name="List Table 6 Colorful Accent 5" w:uiPriority="51"/>
+    <w:lsdException w:name="List Table 7 Colorful Accent 5" w:uiPriority="52"/>
+    <w:lsdException w:name="List Table 1 Light Accent 6" w:uiPriority="46"/>
+    <w:lsdException w:name="List Table 2 Accent 6" w:uiPriority="47"/>
+    <w:lsdException w:name="List Table 3 Accent 6" w:uiPriority="48"/>
+    <w:lsdException w:name="List Table 4 Accent 6" w:uiPriority="49"/>
+    <w:lsdException w:name="List Table 5 Dark Accent 6" w:uiPriority="50"/>
+    <w:lsdException w:name="List Table 6 Colorful Accent 6" w:uiPriority="51"/>
+    <w:lsdException w:name="List Table 7 Colorful Accent 6" w:uiPriority="52"/>
   </w:latentStyles>
   <w:style w:type="paragraph" w:default="1" w:styleId="Normal">
     <w:name w:val="Normal"/>

--- a/Bahan_Persentasi/Koogeek Smart LED Lampu Strip .docx
+++ b/Bahan_Persentasi/Koogeek Smart LED Lampu Strip .docx
@@ -2865,6 +2865,15 @@
           <w:lang w:val="id-ID"/>
         </w:rPr>
         <w:t>Keunggulan Kogeek Smart Light Strip dibanding produk smart light lainnya adalah kogeek smart light ini berbentuk kabel yang dapat dipotong dan ditempel dimana sama sesuai keinginan pengguna. Meskipun telah dipotong, smart light ini masih dapat berfungsi dengan baik dan masih dapat diatur dari aplikasi Kogeek Smart Light</w:t>
+      </w:r>
+      <w:r>
+        <w:rPr>
+          <w:rFonts w:ascii="Times New Roman" w:hAnsi="Times New Roman" w:cs="Times New Roman"/>
+          <w:sz w:val="24"/>
+          <w:szCs w:val="24"/>
+          <w:lang w:val="id-ID"/>
+        </w:rPr>
+        <w:t>.</w:t>
       </w:r>
       <w:bookmarkStart w:id="0" w:name="_GoBack"/>
       <w:bookmarkEnd w:id="0"/>

--- a/Bahan_Persentasi/Koogeek Smart LED Lampu Strip .docx
+++ b/Bahan_Persentasi/Koogeek Smart LED Lampu Strip .docx
@@ -1,6 +1,6 @@
 
 <file path=word/document.xml><?xml version="1.0" encoding="utf-8"?>
-<w:document xmlns:wpc="http://schemas.microsoft.com/office/word/2010/wordprocessingCanvas" xmlns:mc="http://schemas.openxmlformats.org/markup-compatibility/2006" xmlns:o="urn:schemas-microsoft-com:office:office" xmlns:r="http://schemas.openxmlformats.org/officeDocument/2006/relationships" xmlns:m="http://schemas.openxmlformats.org/officeDocument/2006/math" xmlns:v="urn:schemas-microsoft-com:vml" xmlns:wp14="http://schemas.microsoft.com/office/word/2010/wordprocessingDrawing" xmlns:wp="http://schemas.openxmlformats.org/drawingml/2006/wordprocessingDrawing" xmlns:w10="urn:schemas-microsoft-com:office:word" xmlns:w="http://schemas.openxmlformats.org/wordprocessingml/2006/main" xmlns:w14="http://schemas.microsoft.com/office/word/2010/wordml" xmlns:w15="http://schemas.microsoft.com/office/word/2012/wordml" xmlns:wpg="http://schemas.microsoft.com/office/word/2010/wordprocessingGroup" xmlns:wpi="http://schemas.microsoft.com/office/word/2010/wordprocessingInk" xmlns:wne="http://schemas.microsoft.com/office/word/2006/wordml" xmlns:wps="http://schemas.microsoft.com/office/word/2010/wordprocessingShape" mc:Ignorable="w14 w15 wp14">
+<w:document xmlns:wpc="http://schemas.microsoft.com/office/word/2010/wordprocessingCanvas" xmlns:mc="http://schemas.openxmlformats.org/markup-compatibility/2006" xmlns:o="urn:schemas-microsoft-com:office:office" xmlns:r="http://schemas.openxmlformats.org/officeDocument/2006/relationships" xmlns:m="http://schemas.openxmlformats.org/officeDocument/2006/math" xmlns:v="urn:schemas-microsoft-com:vml" xmlns:wp14="http://schemas.microsoft.com/office/word/2010/wordprocessingDrawing" xmlns:wp="http://schemas.openxmlformats.org/drawingml/2006/wordprocessingDrawing" xmlns:w10="urn:schemas-microsoft-com:office:word" xmlns:w="http://schemas.openxmlformats.org/wordprocessingml/2006/main" xmlns:w14="http://schemas.microsoft.com/office/word/2010/wordml" xmlns:wpg="http://schemas.microsoft.com/office/word/2010/wordprocessingGroup" xmlns:wpi="http://schemas.microsoft.com/office/word/2010/wordprocessingInk" xmlns:wne="http://schemas.microsoft.com/office/word/2006/wordml" xmlns:wps="http://schemas.microsoft.com/office/word/2010/wordprocessingShape" mc:Ignorable="w14 wp14">
   <w:body>
     <w:p>
       <w:pPr>
@@ -13,7 +13,7 @@
       <w:r>
         <w:rPr>
           <w:noProof/>
-          <w:lang w:val="en-US"/>
+          <w:lang w:eastAsia="id-ID"/>
         </w:rPr>
         <w:drawing>
           <wp:inline distT="0" distB="0" distL="0" distR="0" wp14:anchorId="76428A8A" wp14:editId="71C9C11F">
@@ -29,7 +29,7 @@
                     <pic:cNvPicPr/>
                   </pic:nvPicPr>
                   <pic:blipFill>
-                    <a:blip r:embed="rId5">
+                    <a:blip r:embed="rId6">
                       <a:extLst>
                         <a:ext uri="{28A0092B-C50C-407E-A947-70E740481C1C}">
                           <a14:useLocalDpi xmlns:a14="http://schemas.microsoft.com/office/drawing/2010/main" val="0"/>
@@ -599,6 +599,7 @@
           <w:noProof/>
           <w:sz w:val="24"/>
           <w:szCs w:val="24"/>
+          <w:lang w:val="id-ID" w:eastAsia="id-ID"/>
         </w:rPr>
         <w:drawing>
           <wp:inline distT="0" distB="0" distL="0" distR="0">
@@ -618,7 +619,7 @@
                     </pic:cNvPicPr>
                   </pic:nvPicPr>
                   <pic:blipFill>
-                    <a:blip r:embed="rId6">
+                    <a:blip r:embed="rId7">
                       <a:extLst>
                         <a:ext uri="{28A0092B-C50C-407E-A947-70E740481C1C}">
                           <a14:useLocalDpi xmlns:a14="http://schemas.microsoft.com/office/drawing/2010/main" val="0"/>
@@ -2461,16 +2462,7 @@
           <w:szCs w:val="28"/>
         </w:rPr>
         <w:lastRenderedPageBreak/>
-        <w:t xml:space="preserve">Kelebihan </w:t>
-      </w:r>
-      <w:r>
-        <w:rPr>
-          <w:rFonts w:ascii="Times New Roman" w:hAnsi="Times New Roman" w:cs="Times New Roman"/>
-          <w:b/>
-          <w:sz w:val="28"/>
-          <w:szCs w:val="28"/>
-        </w:rPr>
-        <w:t xml:space="preserve">dari Koogeek Smart LED </w:t>
+        <w:t xml:space="preserve">Kelebihan dari Koogeek Smart LED </w:t>
       </w:r>
     </w:p>
     <w:p>
@@ -2682,16 +2674,7 @@
           <w:sz w:val="28"/>
           <w:szCs w:val="28"/>
         </w:rPr>
-        <w:t xml:space="preserve">Kekurangan </w:t>
-      </w:r>
-      <w:r>
-        <w:rPr>
-          <w:rFonts w:ascii="Times New Roman" w:hAnsi="Times New Roman" w:cs="Times New Roman"/>
-          <w:b/>
-          <w:sz w:val="28"/>
-          <w:szCs w:val="28"/>
-        </w:rPr>
-        <w:t>dari Koogeek Smart LED</w:t>
+        <w:t>Kekurangan dari Koogeek Smart LED</w:t>
       </w:r>
     </w:p>
     <w:p>
@@ -2715,8 +2698,6 @@
         </w:rPr>
         <w:t>M</w:t>
       </w:r>
-      <w:bookmarkStart w:id="0" w:name="_GoBack"/>
-      <w:bookmarkEnd w:id="0"/>
       <w:r>
         <w:rPr>
           <w:rFonts w:ascii="Times New Roman" w:hAnsi="Times New Roman" w:cs="Times New Roman"/>
@@ -2815,6 +2796,79 @@
       </w:r>
     </w:p>
     <w:p/>
+    <w:p>
+      <w:pPr>
+        <w:rPr>
+          <w:rFonts w:ascii="Times New Roman" w:hAnsi="Times New Roman" w:cs="Times New Roman"/>
+          <w:b/>
+          <w:sz w:val="28"/>
+          <w:szCs w:val="28"/>
+          <w:lang w:val="id-ID"/>
+        </w:rPr>
+      </w:pPr>
+      <w:r>
+        <w:rPr>
+          <w:rFonts w:ascii="Times New Roman" w:hAnsi="Times New Roman" w:cs="Times New Roman"/>
+          <w:b/>
+          <w:sz w:val="28"/>
+          <w:szCs w:val="28"/>
+          <w:lang w:val="id-ID"/>
+        </w:rPr>
+        <w:t>Keunggulan Kompetitif Kogeek Smart Light</w:t>
+      </w:r>
+      <w:r>
+        <w:rPr>
+          <w:rFonts w:ascii="Times New Roman" w:hAnsi="Times New Roman" w:cs="Times New Roman"/>
+          <w:b/>
+          <w:sz w:val="28"/>
+          <w:szCs w:val="28"/>
+          <w:lang w:val="id-ID"/>
+        </w:rPr>
+        <w:t xml:space="preserve"> Strip</w:t>
+      </w:r>
+      <w:r>
+        <w:rPr>
+          <w:rFonts w:ascii="Times New Roman" w:hAnsi="Times New Roman" w:cs="Times New Roman"/>
+          <w:b/>
+          <w:sz w:val="28"/>
+          <w:szCs w:val="28"/>
+          <w:lang w:val="id-ID"/>
+        </w:rPr>
+        <w:t xml:space="preserve"> Dengan produk smart Light Lainn</w:t>
+      </w:r>
+      <w:r>
+        <w:rPr>
+          <w:rFonts w:ascii="Times New Roman" w:hAnsi="Times New Roman" w:cs="Times New Roman"/>
+          <w:b/>
+          <w:sz w:val="28"/>
+          <w:szCs w:val="28"/>
+          <w:lang w:val="id-ID"/>
+        </w:rPr>
+        <w:t>ya</w:t>
+      </w:r>
+    </w:p>
+    <w:p>
+      <w:pPr>
+        <w:ind w:firstLine="720"/>
+        <w:rPr>
+          <w:rFonts w:ascii="Times New Roman" w:hAnsi="Times New Roman" w:cs="Times New Roman"/>
+          <w:sz w:val="24"/>
+          <w:szCs w:val="24"/>
+          <w:lang w:val="id-ID"/>
+        </w:rPr>
+      </w:pPr>
+      <w:r>
+        <w:rPr>
+          <w:rFonts w:ascii="Times New Roman" w:hAnsi="Times New Roman" w:cs="Times New Roman"/>
+          <w:sz w:val="24"/>
+          <w:szCs w:val="24"/>
+          <w:lang w:val="id-ID"/>
+        </w:rPr>
+        <w:t>Keunggulan Kogeek Smart Light Strip dibanding produk smart light lainnya adalah kogeek smart light ini berbentuk kabel yang dapat dipotong dan ditempel dimana sama sesuai keinginan pengguna. Meskipun telah dipotong, smart light ini masih dapat berfungsi dengan baik dan masih dapat diatur dari aplikasi Kogeek Smart Light</w:t>
+      </w:r>
+      <w:bookmarkStart w:id="0" w:name="_GoBack"/>
+      <w:bookmarkEnd w:id="0"/>
+    </w:p>
     <w:p>
       <w:pPr>
         <w:jc w:val="both"/>
@@ -2837,7 +2891,7 @@
 </file>
 
 <file path=word/numbering.xml><?xml version="1.0" encoding="utf-8"?>
-<w:numbering xmlns:wpc="http://schemas.microsoft.com/office/word/2010/wordprocessingCanvas" xmlns:mc="http://schemas.openxmlformats.org/markup-compatibility/2006" xmlns:o="urn:schemas-microsoft-com:office:office" xmlns:r="http://schemas.openxmlformats.org/officeDocument/2006/relationships" xmlns:m="http://schemas.openxmlformats.org/officeDocument/2006/math" xmlns:v="urn:schemas-microsoft-com:vml" xmlns:wp14="http://schemas.microsoft.com/office/word/2010/wordprocessingDrawing" xmlns:wp="http://schemas.openxmlformats.org/drawingml/2006/wordprocessingDrawing" xmlns:w10="urn:schemas-microsoft-com:office:word" xmlns:w="http://schemas.openxmlformats.org/wordprocessingml/2006/main" xmlns:w14="http://schemas.microsoft.com/office/word/2010/wordml" xmlns:w15="http://schemas.microsoft.com/office/word/2012/wordml" xmlns:wpg="http://schemas.microsoft.com/office/word/2010/wordprocessingGroup" xmlns:wpi="http://schemas.microsoft.com/office/word/2010/wordprocessingInk" xmlns:wne="http://schemas.microsoft.com/office/word/2006/wordml" xmlns:wps="http://schemas.microsoft.com/office/word/2010/wordprocessingShape" mc:Ignorable="w14 w15 wp14">
+<w:numbering xmlns:wpc="http://schemas.microsoft.com/office/word/2010/wordprocessingCanvas" xmlns:mc="http://schemas.openxmlformats.org/markup-compatibility/2006" xmlns:o="urn:schemas-microsoft-com:office:office" xmlns:r="http://schemas.openxmlformats.org/officeDocument/2006/relationships" xmlns:m="http://schemas.openxmlformats.org/officeDocument/2006/math" xmlns:v="urn:schemas-microsoft-com:vml" xmlns:wp14="http://schemas.microsoft.com/office/word/2010/wordprocessingDrawing" xmlns:wp="http://schemas.openxmlformats.org/drawingml/2006/wordprocessingDrawing" xmlns:w10="urn:schemas-microsoft-com:office:word" xmlns:w="http://schemas.openxmlformats.org/wordprocessingml/2006/main" xmlns:w14="http://schemas.microsoft.com/office/word/2010/wordml" xmlns:wpg="http://schemas.microsoft.com/office/word/2010/wordprocessingGroup" xmlns:wpi="http://schemas.microsoft.com/office/word/2010/wordprocessingInk" xmlns:wne="http://schemas.microsoft.com/office/word/2006/wordml" xmlns:wps="http://schemas.microsoft.com/office/word/2010/wordprocessingShape" mc:Ignorable="w14 wp14">
   <w:abstractNum w:abstractNumId="0">
     <w:nsid w:val="1E6F4853"/>
     <w:multiLevelType w:val="hybridMultilevel"/>
@@ -3433,7 +3487,7 @@
 </file>
 
 <file path=word/styles.xml><?xml version="1.0" encoding="utf-8"?>
-<w:styles xmlns:mc="http://schemas.openxmlformats.org/markup-compatibility/2006" xmlns:r="http://schemas.openxmlformats.org/officeDocument/2006/relationships" xmlns:w="http://schemas.openxmlformats.org/wordprocessingml/2006/main" xmlns:w14="http://schemas.microsoft.com/office/word/2010/wordml" xmlns:w15="http://schemas.microsoft.com/office/word/2012/wordml" mc:Ignorable="w14 w15">
+<w:styles xmlns:mc="http://schemas.openxmlformats.org/markup-compatibility/2006" xmlns:r="http://schemas.openxmlformats.org/officeDocument/2006/relationships" xmlns:w="http://schemas.openxmlformats.org/wordprocessingml/2006/main" xmlns:w14="http://schemas.microsoft.com/office/word/2010/wordml" mc:Ignorable="w14">
   <w:docDefaults>
     <w:rPrDefault>
       <w:rPr>
@@ -3449,382 +3503,484 @@
       </w:pPr>
     </w:pPrDefault>
   </w:docDefaults>
-  <w:latentStyles w:defLockedState="0" w:defUIPriority="99" w:defSemiHidden="0" w:defUnhideWhenUsed="0" w:defQFormat="0" w:count="371">
-    <w:lsdException w:name="Normal" w:uiPriority="0" w:qFormat="1"/>
-    <w:lsdException w:name="heading 1" w:uiPriority="9" w:qFormat="1"/>
-    <w:lsdException w:name="heading 2" w:semiHidden="1" w:uiPriority="9" w:unhideWhenUsed="1" w:qFormat="1"/>
-    <w:lsdException w:name="heading 3" w:semiHidden="1" w:uiPriority="9" w:unhideWhenUsed="1" w:qFormat="1"/>
-    <w:lsdException w:name="heading 4" w:semiHidden="1" w:uiPriority="9" w:unhideWhenUsed="1" w:qFormat="1"/>
-    <w:lsdException w:name="heading 5" w:semiHidden="1" w:uiPriority="9" w:unhideWhenUsed="1" w:qFormat="1"/>
-    <w:lsdException w:name="heading 6" w:semiHidden="1" w:uiPriority="9" w:unhideWhenUsed="1" w:qFormat="1"/>
-    <w:lsdException w:name="heading 7" w:semiHidden="1" w:uiPriority="9" w:unhideWhenUsed="1" w:qFormat="1"/>
-    <w:lsdException w:name="heading 8" w:semiHidden="1" w:uiPriority="9" w:unhideWhenUsed="1" w:qFormat="1"/>
-    <w:lsdException w:name="heading 9" w:semiHidden="1" w:uiPriority="9" w:unhideWhenUsed="1" w:qFormat="1"/>
-    <w:lsdException w:name="index 1" w:semiHidden="1" w:unhideWhenUsed="1"/>
-    <w:lsdException w:name="index 2" w:semiHidden="1" w:unhideWhenUsed="1"/>
-    <w:lsdException w:name="index 3" w:semiHidden="1" w:unhideWhenUsed="1"/>
-    <w:lsdException w:name="index 4" w:semiHidden="1" w:unhideWhenUsed="1"/>
-    <w:lsdException w:name="index 5" w:semiHidden="1" w:unhideWhenUsed="1"/>
-    <w:lsdException w:name="index 6" w:semiHidden="1" w:unhideWhenUsed="1"/>
-    <w:lsdException w:name="index 7" w:semiHidden="1" w:unhideWhenUsed="1"/>
-    <w:lsdException w:name="index 8" w:semiHidden="1" w:unhideWhenUsed="1"/>
-    <w:lsdException w:name="index 9" w:semiHidden="1" w:unhideWhenUsed="1"/>
-    <w:lsdException w:name="toc 1" w:semiHidden="1" w:uiPriority="39" w:unhideWhenUsed="1"/>
-    <w:lsdException w:name="toc 2" w:semiHidden="1" w:uiPriority="39" w:unhideWhenUsed="1"/>
-    <w:lsdException w:name="toc 3" w:semiHidden="1" w:uiPriority="39" w:unhideWhenUsed="1"/>
-    <w:lsdException w:name="toc 4" w:semiHidden="1" w:uiPriority="39" w:unhideWhenUsed="1"/>
-    <w:lsdException w:name="toc 5" w:semiHidden="1" w:uiPriority="39" w:unhideWhenUsed="1"/>
-    <w:lsdException w:name="toc 6" w:semiHidden="1" w:uiPriority="39" w:unhideWhenUsed="1"/>
-    <w:lsdException w:name="toc 7" w:semiHidden="1" w:uiPriority="39" w:unhideWhenUsed="1"/>
-    <w:lsdException w:name="toc 8" w:semiHidden="1" w:uiPriority="39" w:unhideWhenUsed="1"/>
-    <w:lsdException w:name="toc 9" w:semiHidden="1" w:uiPriority="39" w:unhideWhenUsed="1"/>
-    <w:lsdException w:name="Normal Indent" w:semiHidden="1" w:unhideWhenUsed="1"/>
-    <w:lsdException w:name="footnote text" w:semiHidden="1" w:unhideWhenUsed="1"/>
-    <w:lsdException w:name="annotation text" w:semiHidden="1" w:unhideWhenUsed="1"/>
-    <w:lsdException w:name="header" w:semiHidden="1" w:unhideWhenUsed="1"/>
-    <w:lsdException w:name="footer" w:semiHidden="1" w:unhideWhenUsed="1"/>
-    <w:lsdException w:name="index heading" w:semiHidden="1" w:unhideWhenUsed="1"/>
-    <w:lsdException w:name="caption" w:semiHidden="1" w:uiPriority="35" w:unhideWhenUsed="1" w:qFormat="1"/>
-    <w:lsdException w:name="table of figures" w:semiHidden="1" w:unhideWhenUsed="1"/>
-    <w:lsdException w:name="envelope address" w:semiHidden="1" w:unhideWhenUsed="1"/>
-    <w:lsdException w:name="envelope return" w:semiHidden="1" w:unhideWhenUsed="1"/>
-    <w:lsdException w:name="footnote reference" w:semiHidden="1" w:unhideWhenUsed="1"/>
-    <w:lsdException w:name="annotation reference" w:semiHidden="1" w:unhideWhenUsed="1"/>
-    <w:lsdException w:name="line number" w:semiHidden="1" w:unhideWhenUsed="1"/>
-    <w:lsdException w:name="page number" w:semiHidden="1" w:unhideWhenUsed="1"/>
-    <w:lsdException w:name="endnote reference" w:semiHidden="1" w:unhideWhenUsed="1"/>
-    <w:lsdException w:name="endnote text" w:semiHidden="1" w:unhideWhenUsed="1"/>
-    <w:lsdException w:name="table of authorities" w:semiHidden="1" w:unhideWhenUsed="1"/>
-    <w:lsdException w:name="macro" w:semiHidden="1" w:unhideWhenUsed="1"/>
-    <w:lsdException w:name="toa heading" w:semiHidden="1" w:unhideWhenUsed="1"/>
-    <w:lsdException w:name="List" w:semiHidden="1" w:unhideWhenUsed="1"/>
-    <w:lsdException w:name="List Bullet" w:semiHidden="1" w:unhideWhenUsed="1"/>
-    <w:lsdException w:name="List Number" w:semiHidden="1" w:unhideWhenUsed="1"/>
-    <w:lsdException w:name="List 2" w:semiHidden="1" w:unhideWhenUsed="1"/>
-    <w:lsdException w:name="List 3" w:semiHidden="1" w:unhideWhenUsed="1"/>
-    <w:lsdException w:name="List 4" w:semiHidden="1" w:unhideWhenUsed="1"/>
-    <w:lsdException w:name="List 5" w:semiHidden="1" w:unhideWhenUsed="1"/>
-    <w:lsdException w:name="List Bullet 2" w:semiHidden="1" w:unhideWhenUsed="1"/>
-    <w:lsdException w:name="List Bullet 3" w:semiHidden="1" w:unhideWhenUsed="1"/>
-    <w:lsdException w:name="List Bullet 4" w:semiHidden="1" w:unhideWhenUsed="1"/>
-    <w:lsdException w:name="List Bullet 5" w:semiHidden="1" w:unhideWhenUsed="1"/>
-    <w:lsdException w:name="List Number 2" w:semiHidden="1" w:unhideWhenUsed="1"/>
-    <w:lsdException w:name="List Number 3" w:semiHidden="1" w:unhideWhenUsed="1"/>
-    <w:lsdException w:name="List Number 4" w:semiHidden="1" w:unhideWhenUsed="1"/>
-    <w:lsdException w:name="List Number 5" w:semiHidden="1" w:unhideWhenUsed="1"/>
-    <w:lsdException w:name="Title" w:uiPriority="10" w:qFormat="1"/>
-    <w:lsdException w:name="Closing" w:semiHidden="1" w:unhideWhenUsed="1"/>
-    <w:lsdException w:name="Signature" w:semiHidden="1" w:unhideWhenUsed="1"/>
-    <w:lsdException w:name="Default Paragraph Font" w:semiHidden="1" w:uiPriority="1" w:unhideWhenUsed="1"/>
-    <w:lsdException w:name="Body Text" w:semiHidden="1" w:unhideWhenUsed="1"/>
-    <w:lsdException w:name="Body Text Indent" w:semiHidden="1" w:unhideWhenUsed="1"/>
-    <w:lsdException w:name="List Continue" w:semiHidden="1" w:unhideWhenUsed="1"/>
-    <w:lsdException w:name="List Continue 2" w:semiHidden="1" w:unhideWhenUsed="1"/>
-    <w:lsdException w:name="List Continue 3" w:semiHidden="1" w:unhideWhenUsed="1"/>
-    <w:lsdException w:name="List Continue 4" w:semiHidden="1" w:unhideWhenUsed="1"/>
-    <w:lsdException w:name="List Continue 5" w:semiHidden="1" w:unhideWhenUsed="1"/>
-    <w:lsdException w:name="Message Header" w:semiHidden="1" w:unhideWhenUsed="1"/>
-    <w:lsdException w:name="Subtitle" w:uiPriority="11" w:qFormat="1"/>
-    <w:lsdException w:name="Salutation" w:semiHidden="1" w:unhideWhenUsed="1"/>
-    <w:lsdException w:name="Date" w:semiHidden="1" w:unhideWhenUsed="1"/>
-    <w:lsdException w:name="Body Text First Indent" w:semiHidden="1" w:unhideWhenUsed="1"/>
-    <w:lsdException w:name="Body Text First Indent 2" w:semiHidden="1" w:unhideWhenUsed="1"/>
-    <w:lsdException w:name="Note Heading" w:semiHidden="1" w:unhideWhenUsed="1"/>
-    <w:lsdException w:name="Body Text 2" w:semiHidden="1" w:unhideWhenUsed="1"/>
-    <w:lsdException w:name="Body Text 3" w:semiHidden="1" w:unhideWhenUsed="1"/>
-    <w:lsdException w:name="Body Text Indent 2" w:semiHidden="1" w:unhideWhenUsed="1"/>
-    <w:lsdException w:name="Body Text Indent 3" w:semiHidden="1" w:unhideWhenUsed="1"/>
-    <w:lsdException w:name="Block Text" w:semiHidden="1" w:unhideWhenUsed="1"/>
-    <w:lsdException w:name="Hyperlink" w:semiHidden="1" w:unhideWhenUsed="1"/>
-    <w:lsdException w:name="FollowedHyperlink" w:semiHidden="1" w:unhideWhenUsed="1"/>
-    <w:lsdException w:name="Strong" w:uiPriority="22" w:qFormat="1"/>
-    <w:lsdException w:name="Emphasis" w:uiPriority="20" w:qFormat="1"/>
-    <w:lsdException w:name="Document Map" w:semiHidden="1" w:unhideWhenUsed="1"/>
-    <w:lsdException w:name="Plain Text" w:semiHidden="1" w:unhideWhenUsed="1"/>
-    <w:lsdException w:name="E-mail Signature" w:semiHidden="1" w:unhideWhenUsed="1"/>
-    <w:lsdException w:name="HTML Top of Form" w:semiHidden="1" w:unhideWhenUsed="1"/>
-    <w:lsdException w:name="HTML Bottom of Form" w:semiHidden="1" w:unhideWhenUsed="1"/>
-    <w:lsdException w:name="Normal (Web)" w:semiHidden="1" w:unhideWhenUsed="1"/>
-    <w:lsdException w:name="HTML Acronym" w:semiHidden="1" w:unhideWhenUsed="1"/>
-    <w:lsdException w:name="HTML Address" w:semiHidden="1" w:unhideWhenUsed="1"/>
-    <w:lsdException w:name="HTML Cite" w:semiHidden="1" w:unhideWhenUsed="1"/>
-    <w:lsdException w:name="HTML Code" w:semiHidden="1" w:unhideWhenUsed="1"/>
-    <w:lsdException w:name="HTML Definition" w:semiHidden="1" w:unhideWhenUsed="1"/>
-    <w:lsdException w:name="HTML Keyboard" w:semiHidden="1" w:unhideWhenUsed="1"/>
-    <w:lsdException w:name="HTML Preformatted" w:semiHidden="1" w:unhideWhenUsed="1"/>
-    <w:lsdException w:name="HTML Sample" w:semiHidden="1" w:unhideWhenUsed="1"/>
-    <w:lsdException w:name="HTML Typewriter" w:semiHidden="1" w:unhideWhenUsed="1"/>
-    <w:lsdException w:name="HTML Variable" w:semiHidden="1" w:unhideWhenUsed="1"/>
-    <w:lsdException w:name="Normal Table" w:semiHidden="1" w:unhideWhenUsed="1"/>
-    <w:lsdException w:name="annotation subject" w:semiHidden="1" w:unhideWhenUsed="1"/>
-    <w:lsdException w:name="No List" w:semiHidden="1" w:unhideWhenUsed="1"/>
-    <w:lsdException w:name="Outline List 1" w:semiHidden="1" w:unhideWhenUsed="1"/>
-    <w:lsdException w:name="Outline List 2" w:semiHidden="1" w:unhideWhenUsed="1"/>
-    <w:lsdException w:name="Outline List 3" w:semiHidden="1" w:unhideWhenUsed="1"/>
-    <w:lsdException w:name="Table Simple 1" w:semiHidden="1" w:unhideWhenUsed="1"/>
-    <w:lsdException w:name="Table Simple 2" w:semiHidden="1" w:unhideWhenUsed="1"/>
-    <w:lsdException w:name="Table Simple 3" w:semiHidden="1" w:unhideWhenUsed="1"/>
-    <w:lsdException w:name="Table Classic 1" w:semiHidden="1" w:unhideWhenUsed="1"/>
-    <w:lsdException w:name="Table Classic 2" w:semiHidden="1" w:unhideWhenUsed="1"/>
-    <w:lsdException w:name="Table Classic 3" w:semiHidden="1" w:unhideWhenUsed="1"/>
-    <w:lsdException w:name="Table Classic 4" w:semiHidden="1" w:unhideWhenUsed="1"/>
-    <w:lsdException w:name="Table Colorful 1" w:semiHidden="1" w:unhideWhenUsed="1"/>
-    <w:lsdException w:name="Table Colorful 2" w:semiHidden="1" w:unhideWhenUsed="1"/>
-    <w:lsdException w:name="Table Colorful 3" w:semiHidden="1" w:unhideWhenUsed="1"/>
-    <w:lsdException w:name="Table Columns 1" w:semiHidden="1" w:unhideWhenUsed="1"/>
-    <w:lsdException w:name="Table Columns 2" w:semiHidden="1" w:unhideWhenUsed="1"/>
-    <w:lsdException w:name="Table Columns 3" w:semiHidden="1" w:unhideWhenUsed="1"/>
-    <w:lsdException w:name="Table Columns 4" w:semiHidden="1" w:unhideWhenUsed="1"/>
-    <w:lsdException w:name="Table Columns 5" w:semiHidden="1" w:unhideWhenUsed="1"/>
-    <w:lsdException w:name="Table Grid 1" w:semiHidden="1" w:unhideWhenUsed="1"/>
-    <w:lsdException w:name="Table Grid 2" w:semiHidden="1" w:unhideWhenUsed="1"/>
-    <w:lsdException w:name="Table Grid 3" w:semiHidden="1" w:unhideWhenUsed="1"/>
-    <w:lsdException w:name="Table Grid 4" w:semiHidden="1" w:unhideWhenUsed="1"/>
-    <w:lsdException w:name="Table Grid 5" w:semiHidden="1" w:unhideWhenUsed="1"/>
-    <w:lsdException w:name="Table Grid 6" w:semiHidden="1" w:unhideWhenUsed="1"/>
-    <w:lsdException w:name="Table Grid 7" w:semiHidden="1" w:unhideWhenUsed="1"/>
-    <w:lsdException w:name="Table Grid 8" w:semiHidden="1" w:unhideWhenUsed="1"/>
-    <w:lsdException w:name="Table List 1" w:semiHidden="1" w:unhideWhenUsed="1"/>
-    <w:lsdException w:name="Table List 2" w:semiHidden="1" w:unhideWhenUsed="1"/>
-    <w:lsdException w:name="Table List 3" w:semiHidden="1" w:unhideWhenUsed="1"/>
-    <w:lsdException w:name="Table List 4" w:semiHidden="1" w:unhideWhenUsed="1"/>
-    <w:lsdException w:name="Table List 5" w:semiHidden="1" w:unhideWhenUsed="1"/>
-    <w:lsdException w:name="Table List 6" w:semiHidden="1" w:unhideWhenUsed="1"/>
-    <w:lsdException w:name="Table List 7" w:semiHidden="1" w:unhideWhenUsed="1"/>
-    <w:lsdException w:name="Table List 8" w:semiHidden="1" w:unhideWhenUsed="1"/>
-    <w:lsdException w:name="Table 3D effects 1" w:semiHidden="1" w:unhideWhenUsed="1"/>
-    <w:lsdException w:name="Table 3D effects 2" w:semiHidden="1" w:unhideWhenUsed="1"/>
-    <w:lsdException w:name="Table 3D effects 3" w:semiHidden="1" w:unhideWhenUsed="1"/>
-    <w:lsdException w:name="Table Contemporary" w:semiHidden="1" w:unhideWhenUsed="1"/>
-    <w:lsdException w:name="Table Elegant" w:semiHidden="1" w:unhideWhenUsed="1"/>
-    <w:lsdException w:name="Table Professional" w:semiHidden="1" w:unhideWhenUsed="1"/>
-    <w:lsdException w:name="Table Subtle 1" w:semiHidden="1" w:unhideWhenUsed="1"/>
-    <w:lsdException w:name="Table Subtle 2" w:semiHidden="1" w:unhideWhenUsed="1"/>
-    <w:lsdException w:name="Table Web 1" w:semiHidden="1" w:unhideWhenUsed="1"/>
-    <w:lsdException w:name="Table Web 2" w:semiHidden="1" w:unhideWhenUsed="1"/>
-    <w:lsdException w:name="Table Web 3" w:semiHidden="1" w:unhideWhenUsed="1"/>
-    <w:lsdException w:name="Balloon Text" w:semiHidden="1" w:unhideWhenUsed="1"/>
-    <w:lsdException w:name="Table Grid" w:uiPriority="59"/>
-    <w:lsdException w:name="Table Theme" w:semiHidden="1" w:unhideWhenUsed="1"/>
-    <w:lsdException w:name="Placeholder Text" w:semiHidden="1"/>
-    <w:lsdException w:name="No Spacing" w:uiPriority="1" w:qFormat="1"/>
-    <w:lsdException w:name="Light Shading" w:uiPriority="60"/>
-    <w:lsdException w:name="Light List" w:uiPriority="61"/>
-    <w:lsdException w:name="Light Grid" w:uiPriority="62"/>
-    <w:lsdException w:name="Medium Shading 1" w:uiPriority="63"/>
-    <w:lsdException w:name="Medium Shading 2" w:uiPriority="64"/>
-    <w:lsdException w:name="Medium List 1" w:uiPriority="65"/>
-    <w:lsdException w:name="Medium List 2" w:uiPriority="66"/>
-    <w:lsdException w:name="Medium Grid 1" w:uiPriority="67"/>
-    <w:lsdException w:name="Medium Grid 2" w:uiPriority="68"/>
-    <w:lsdException w:name="Medium Grid 3" w:uiPriority="69"/>
-    <w:lsdException w:name="Dark List" w:uiPriority="70"/>
-    <w:lsdException w:name="Colorful Shading" w:uiPriority="71"/>
-    <w:lsdException w:name="Colorful List" w:uiPriority="72"/>
-    <w:lsdException w:name="Colorful Grid" w:uiPriority="73"/>
-    <w:lsdException w:name="Light Shading Accent 1" w:uiPriority="60"/>
-    <w:lsdException w:name="Light List Accent 1" w:uiPriority="61"/>
-    <w:lsdException w:name="Light Grid Accent 1" w:uiPriority="62"/>
-    <w:lsdException w:name="Medium Shading 1 Accent 1" w:uiPriority="63"/>
-    <w:lsdException w:name="Medium Shading 2 Accent 1" w:uiPriority="64"/>
-    <w:lsdException w:name="Medium List 1 Accent 1" w:uiPriority="65"/>
-    <w:lsdException w:name="Revision" w:semiHidden="1"/>
-    <w:lsdException w:name="List Paragraph" w:uiPriority="34" w:qFormat="1"/>
-    <w:lsdException w:name="Quote" w:uiPriority="29" w:qFormat="1"/>
-    <w:lsdException w:name="Intense Quote" w:uiPriority="30" w:qFormat="1"/>
-    <w:lsdException w:name="Medium List 2 Accent 1" w:uiPriority="66"/>
-    <w:lsdException w:name="Medium Grid 1 Accent 1" w:uiPriority="67"/>
-    <w:lsdException w:name="Medium Grid 2 Accent 1" w:uiPriority="68"/>
-    <w:lsdException w:name="Medium Grid 3 Accent 1" w:uiPriority="69"/>
-    <w:lsdException w:name="Dark List Accent 1" w:uiPriority="70"/>
-    <w:lsdException w:name="Colorful Shading Accent 1" w:uiPriority="71"/>
-    <w:lsdException w:name="Colorful List Accent 1" w:uiPriority="72"/>
-    <w:lsdException w:name="Colorful Grid Accent 1" w:uiPriority="73"/>
-    <w:lsdException w:name="Light Shading Accent 2" w:uiPriority="60"/>
-    <w:lsdException w:name="Light List Accent 2" w:uiPriority="61"/>
-    <w:lsdException w:name="Light Grid Accent 2" w:uiPriority="62"/>
-    <w:lsdException w:name="Medium Shading 1 Accent 2" w:uiPriority="63"/>
-    <w:lsdException w:name="Medium Shading 2 Accent 2" w:uiPriority="64"/>
-    <w:lsdException w:name="Medium List 1 Accent 2" w:uiPriority="65"/>
-    <w:lsdException w:name="Medium List 2 Accent 2" w:uiPriority="66"/>
-    <w:lsdException w:name="Medium Grid 1 Accent 2" w:uiPriority="67"/>
-    <w:lsdException w:name="Medium Grid 2 Accent 2" w:uiPriority="68"/>
-    <w:lsdException w:name="Medium Grid 3 Accent 2" w:uiPriority="69"/>
-    <w:lsdException w:name="Dark List Accent 2" w:uiPriority="70"/>
-    <w:lsdException w:name="Colorful Shading Accent 2" w:uiPriority="71"/>
-    <w:lsdException w:name="Colorful List Accent 2" w:uiPriority="72"/>
-    <w:lsdException w:name="Colorful Grid Accent 2" w:uiPriority="73"/>
-    <w:lsdException w:name="Light Shading Accent 3" w:uiPriority="60"/>
-    <w:lsdException w:name="Light List Accent 3" w:uiPriority="61"/>
-    <w:lsdException w:name="Light Grid Accent 3" w:uiPriority="62"/>
-    <w:lsdException w:name="Medium Shading 1 Accent 3" w:uiPriority="63"/>
-    <w:lsdException w:name="Medium Shading 2 Accent 3" w:uiPriority="64"/>
-    <w:lsdException w:name="Medium List 1 Accent 3" w:uiPriority="65"/>
-    <w:lsdException w:name="Medium List 2 Accent 3" w:uiPriority="66"/>
-    <w:lsdException w:name="Medium Grid 1 Accent 3" w:uiPriority="67"/>
-    <w:lsdException w:name="Medium Grid 2 Accent 3" w:uiPriority="68"/>
-    <w:lsdException w:name="Medium Grid 3 Accent 3" w:uiPriority="69"/>
-    <w:lsdException w:name="Dark List Accent 3" w:uiPriority="70"/>
-    <w:lsdException w:name="Colorful Shading Accent 3" w:uiPriority="71"/>
-    <w:lsdException w:name="Colorful List Accent 3" w:uiPriority="72"/>
-    <w:lsdException w:name="Colorful Grid Accent 3" w:uiPriority="73"/>
-    <w:lsdException w:name="Light Shading Accent 4" w:uiPriority="60"/>
-    <w:lsdException w:name="Light List Accent 4" w:uiPriority="61"/>
-    <w:lsdException w:name="Light Grid Accent 4" w:uiPriority="62"/>
-    <w:lsdException w:name="Medium Shading 1 Accent 4" w:uiPriority="63"/>
-    <w:lsdException w:name="Medium Shading 2 Accent 4" w:uiPriority="64"/>
-    <w:lsdException w:name="Medium List 1 Accent 4" w:uiPriority="65"/>
-    <w:lsdException w:name="Medium List 2 Accent 4" w:uiPriority="66"/>
-    <w:lsdException w:name="Medium Grid 1 Accent 4" w:uiPriority="67"/>
-    <w:lsdException w:name="Medium Grid 2 Accent 4" w:uiPriority="68"/>
-    <w:lsdException w:name="Medium Grid 3 Accent 4" w:uiPriority="69"/>
-    <w:lsdException w:name="Dark List Accent 4" w:uiPriority="70"/>
-    <w:lsdException w:name="Colorful Shading Accent 4" w:uiPriority="71"/>
-    <w:lsdException w:name="Colorful List Accent 4" w:uiPriority="72"/>
-    <w:lsdException w:name="Colorful Grid Accent 4" w:uiPriority="73"/>
-    <w:lsdException w:name="Light Shading Accent 5" w:uiPriority="60"/>
-    <w:lsdException w:name="Light List Accent 5" w:uiPriority="61"/>
-    <w:lsdException w:name="Light Grid Accent 5" w:uiPriority="62"/>
-    <w:lsdException w:name="Medium Shading 1 Accent 5" w:uiPriority="63"/>
-    <w:lsdException w:name="Medium Shading 2 Accent 5" w:uiPriority="64"/>
-    <w:lsdException w:name="Medium List 1 Accent 5" w:uiPriority="65"/>
-    <w:lsdException w:name="Medium List 2 Accent 5" w:uiPriority="66"/>
-    <w:lsdException w:name="Medium Grid 1 Accent 5" w:uiPriority="67"/>
-    <w:lsdException w:name="Medium Grid 2 Accent 5" w:uiPriority="68"/>
-    <w:lsdException w:name="Medium Grid 3 Accent 5" w:uiPriority="69"/>
-    <w:lsdException w:name="Dark List Accent 5" w:uiPriority="70"/>
-    <w:lsdException w:name="Colorful Shading Accent 5" w:uiPriority="71"/>
-    <w:lsdException w:name="Colorful List Accent 5" w:uiPriority="72"/>
-    <w:lsdException w:name="Colorful Grid Accent 5" w:uiPriority="73"/>
-    <w:lsdException w:name="Light Shading Accent 6" w:uiPriority="60"/>
-    <w:lsdException w:name="Light List Accent 6" w:uiPriority="61"/>
-    <w:lsdException w:name="Light Grid Accent 6" w:uiPriority="62"/>
-    <w:lsdException w:name="Medium Shading 1 Accent 6" w:uiPriority="63"/>
-    <w:lsdException w:name="Medium Shading 2 Accent 6" w:uiPriority="64"/>
-    <w:lsdException w:name="Medium List 1 Accent 6" w:uiPriority="65"/>
-    <w:lsdException w:name="Medium List 2 Accent 6" w:uiPriority="66"/>
-    <w:lsdException w:name="Medium Grid 1 Accent 6" w:uiPriority="67"/>
-    <w:lsdException w:name="Medium Grid 2 Accent 6" w:uiPriority="68"/>
-    <w:lsdException w:name="Medium Grid 3 Accent 6" w:uiPriority="69"/>
-    <w:lsdException w:name="Dark List Accent 6" w:uiPriority="70"/>
-    <w:lsdException w:name="Colorful Shading Accent 6" w:uiPriority="71"/>
-    <w:lsdException w:name="Colorful List Accent 6" w:uiPriority="72"/>
-    <w:lsdException w:name="Colorful Grid Accent 6" w:uiPriority="73"/>
-    <w:lsdException w:name="Subtle Emphasis" w:uiPriority="19" w:qFormat="1"/>
-    <w:lsdException w:name="Intense Emphasis" w:uiPriority="21" w:qFormat="1"/>
-    <w:lsdException w:name="Subtle Reference" w:uiPriority="31" w:qFormat="1"/>
-    <w:lsdException w:name="Intense Reference" w:uiPriority="32" w:qFormat="1"/>
-    <w:lsdException w:name="Book Title" w:uiPriority="33" w:qFormat="1"/>
-    <w:lsdException w:name="Bibliography" w:semiHidden="1" w:uiPriority="37" w:unhideWhenUsed="1"/>
-    <w:lsdException w:name="TOC Heading" w:semiHidden="1" w:uiPriority="39" w:unhideWhenUsed="1" w:qFormat="1"/>
-    <w:lsdException w:name="Plain Table 1" w:uiPriority="41"/>
-    <w:lsdException w:name="Plain Table 2" w:uiPriority="42"/>
-    <w:lsdException w:name="Plain Table 3" w:uiPriority="43"/>
-    <w:lsdException w:name="Plain Table 4" w:uiPriority="44"/>
-    <w:lsdException w:name="Plain Table 5" w:uiPriority="45"/>
-    <w:lsdException w:name="Grid Table Light" w:uiPriority="40"/>
-    <w:lsdException w:name="Grid Table 1 Light" w:uiPriority="46"/>
-    <w:lsdException w:name="Grid Table 2" w:uiPriority="47"/>
-    <w:lsdException w:name="Grid Table 3" w:uiPriority="48"/>
-    <w:lsdException w:name="Grid Table 4" w:uiPriority="49"/>
-    <w:lsdException w:name="Grid Table 5 Dark" w:uiPriority="50"/>
-    <w:lsdException w:name="Grid Table 6 Colorful" w:uiPriority="51"/>
-    <w:lsdException w:name="Grid Table 7 Colorful" w:uiPriority="52"/>
-    <w:lsdException w:name="Grid Table 1 Light Accent 1" w:uiPriority="46"/>
-    <w:lsdException w:name="Grid Table 2 Accent 1" w:uiPriority="47"/>
-    <w:lsdException w:name="Grid Table 3 Accent 1" w:uiPriority="48"/>
-    <w:lsdException w:name="Grid Table 4 Accent 1" w:uiPriority="49"/>
-    <w:lsdException w:name="Grid Table 5 Dark Accent 1" w:uiPriority="50"/>
-    <w:lsdException w:name="Grid Table 6 Colorful Accent 1" w:uiPriority="51"/>
-    <w:lsdException w:name="Grid Table 7 Colorful Accent 1" w:uiPriority="52"/>
-    <w:lsdException w:name="Grid Table 1 Light Accent 2" w:uiPriority="46"/>
-    <w:lsdException w:name="Grid Table 2 Accent 2" w:uiPriority="47"/>
-    <w:lsdException w:name="Grid Table 3 Accent 2" w:uiPriority="48"/>
-    <w:lsdException w:name="Grid Table 4 Accent 2" w:uiPriority="49"/>
-    <w:lsdException w:name="Grid Table 5 Dark Accent 2" w:uiPriority="50"/>
-    <w:lsdException w:name="Grid Table 6 Colorful Accent 2" w:uiPriority="51"/>
-    <w:lsdException w:name="Grid Table 7 Colorful Accent 2" w:uiPriority="52"/>
-    <w:lsdException w:name="Grid Table 1 Light Accent 3" w:uiPriority="46"/>
-    <w:lsdException w:name="Grid Table 2 Accent 3" w:uiPriority="47"/>
-    <w:lsdException w:name="Grid Table 3 Accent 3" w:uiPriority="48"/>
-    <w:lsdException w:name="Grid Table 4 Accent 3" w:uiPriority="49"/>
-    <w:lsdException w:name="Grid Table 5 Dark Accent 3" w:uiPriority="50"/>
-    <w:lsdException w:name="Grid Table 6 Colorful Accent 3" w:uiPriority="51"/>
-    <w:lsdException w:name="Grid Table 7 Colorful Accent 3" w:uiPriority="52"/>
-    <w:lsdException w:name="Grid Table 1 Light Accent 4" w:uiPriority="46"/>
-    <w:lsdException w:name="Grid Table 2 Accent 4" w:uiPriority="47"/>
-    <w:lsdException w:name="Grid Table 3 Accent 4" w:uiPriority="48"/>
-    <w:lsdException w:name="Grid Table 4 Accent 4" w:uiPriority="49"/>
-    <w:lsdException w:name="Grid Table 5 Dark Accent 4" w:uiPriority="50"/>
-    <w:lsdException w:name="Grid Table 6 Colorful Accent 4" w:uiPriority="51"/>
-    <w:lsdException w:name="Grid Table 7 Colorful Accent 4" w:uiPriority="52"/>
-    <w:lsdException w:name="Grid Table 1 Light Accent 5" w:uiPriority="46"/>
-    <w:lsdException w:name="Grid Table 2 Accent 5" w:uiPriority="47"/>
-    <w:lsdException w:name="Grid Table 3 Accent 5" w:uiPriority="48"/>
-    <w:lsdException w:name="Grid Table 4 Accent 5" w:uiPriority="49"/>
-    <w:lsdException w:name="Grid Table 5 Dark Accent 5" w:uiPriority="50"/>
-    <w:lsdException w:name="Grid Table 6 Colorful Accent 5" w:uiPriority="51"/>
-    <w:lsdException w:name="Grid Table 7 Colorful Accent 5" w:uiPriority="52"/>
-    <w:lsdException w:name="Grid Table 1 Light Accent 6" w:uiPriority="46"/>
-    <w:lsdException w:name="Grid Table 2 Accent 6" w:uiPriority="47"/>
-    <w:lsdException w:name="Grid Table 3 Accent 6" w:uiPriority="48"/>
-    <w:lsdException w:name="Grid Table 4 Accent 6" w:uiPriority="49"/>
-    <w:lsdException w:name="Grid Table 5 Dark Accent 6" w:uiPriority="50"/>
-    <w:lsdException w:name="Grid Table 6 Colorful Accent 6" w:uiPriority="51"/>
-    <w:lsdException w:name="Grid Table 7 Colorful Accent 6" w:uiPriority="52"/>
-    <w:lsdException w:name="List Table 1 Light" w:uiPriority="46"/>
-    <w:lsdException w:name="List Table 2" w:uiPriority="47"/>
-    <w:lsdException w:name="List Table 3" w:uiPriority="48"/>
-    <w:lsdException w:name="List Table 4" w:uiPriority="49"/>
-    <w:lsdException w:name="List Table 5 Dark" w:uiPriority="50"/>
-    <w:lsdException w:name="List Table 6 Colorful" w:uiPriority="51"/>
-    <w:lsdException w:name="List Table 7 Colorful" w:uiPriority="52"/>
-    <w:lsdException w:name="List Table 1 Light Accent 1" w:uiPriority="46"/>
-    <w:lsdException w:name="List Table 2 Accent 1" w:uiPriority="47"/>
-    <w:lsdException w:name="List Table 3 Accent 1" w:uiPriority="48"/>
-    <w:lsdException w:name="List Table 4 Accent 1" w:uiPriority="49"/>
-    <w:lsdException w:name="List Table 5 Dark Accent 1" w:uiPriority="50"/>
-    <w:lsdException w:name="List Table 6 Colorful Accent 1" w:uiPriority="51"/>
-    <w:lsdException w:name="List Table 7 Colorful Accent 1" w:uiPriority="52"/>
-    <w:lsdException w:name="List Table 1 Light Accent 2" w:uiPriority="46"/>
-    <w:lsdException w:name="List Table 2 Accent 2" w:uiPriority="47"/>
-    <w:lsdException w:name="List Table 3 Accent 2" w:uiPriority="48"/>
-    <w:lsdException w:name="List Table 4 Accent 2" w:uiPriority="49"/>
-    <w:lsdException w:name="List Table 5 Dark Accent 2" w:uiPriority="50"/>
-    <w:lsdException w:name="List Table 6 Colorful Accent 2" w:uiPriority="51"/>
-    <w:lsdException w:name="List Table 7 Colorful Accent 2" w:uiPriority="52"/>
-    <w:lsdException w:name="List Table 1 Light Accent 3" w:uiPriority="46"/>
-    <w:lsdException w:name="List Table 2 Accent 3" w:uiPriority="47"/>
-    <w:lsdException w:name="List Table 3 Accent 3" w:uiPriority="48"/>
-    <w:lsdException w:name="List Table 4 Accent 3" w:uiPriority="49"/>
-    <w:lsdException w:name="List Table 5 Dark Accent 3" w:uiPriority="50"/>
-    <w:lsdException w:name="List Table 6 Colorful Accent 3" w:uiPriority="51"/>
-    <w:lsdException w:name="List Table 7 Colorful Accent 3" w:uiPriority="52"/>
-    <w:lsdException w:name="List Table 1 Light Accent 4" w:uiPriority="46"/>
-    <w:lsdException w:name="List Table 2 Accent 4" w:uiPriority="47"/>
-    <w:lsdException w:name="List Table 3 Accent 4" w:uiPriority="48"/>
-    <w:lsdException w:name="List Table 4 Accent 4" w:uiPriority="49"/>
-    <w:lsdException w:name="List Table 5 Dark Accent 4" w:uiPriority="50"/>
-    <w:lsdException w:name="List Table 6 Colorful Accent 4" w:uiPriority="51"/>
-    <w:lsdException w:name="List Table 7 Colorful Accent 4" w:uiPriority="52"/>
-    <w:lsdException w:name="List Table 1 Light Accent 5" w:uiPriority="46"/>
-    <w:lsdException w:name="List Table 2 Accent 5" w:uiPriority="47"/>
-    <w:lsdException w:name="List Table 3 Accent 5" w:uiPriority="48"/>
-    <w:lsdException w:name="List Table 4 Accent 5" w:uiPriority="49"/>
-    <w:lsdException w:name="List Table 5 Dark Accent 5" w:uiPriority="50"/>
-    <w:lsdException w:name="List Table 6 Colorful Accent 5" w:uiPriority="51"/>
-    <w:lsdException w:name="List Table 7 Colorful Accent 5" w:uiPriority="52"/>
-    <w:lsdException w:name="List Table 1 Light Accent 6" w:uiPriority="46"/>
-    <w:lsdException w:name="List Table 2 Accent 6" w:uiPriority="47"/>
-    <w:lsdException w:name="List Table 3 Accent 6" w:uiPriority="48"/>
-    <w:lsdException w:name="List Table 4 Accent 6" w:uiPriority="49"/>
-    <w:lsdException w:name="List Table 5 Dark Accent 6" w:uiPriority="50"/>
-    <w:lsdException w:name="List Table 6 Colorful Accent 6" w:uiPriority="51"/>
-    <w:lsdException w:name="List Table 7 Colorful Accent 6" w:uiPriority="52"/>
+  <w:latentStyles w:defLockedState="0" w:defUIPriority="99" w:defSemiHidden="1" w:defUnhideWhenUsed="1" w:defQFormat="0" w:count="267">
+    <w:lsdException w:name="Normal" w:semiHidden="0" w:uiPriority="0" w:unhideWhenUsed="0" w:qFormat="1"/>
+    <w:lsdException w:name="heading 1" w:semiHidden="0" w:uiPriority="9" w:unhideWhenUsed="0" w:qFormat="1"/>
+    <w:lsdException w:name="heading 2" w:uiPriority="9" w:qFormat="1"/>
+    <w:lsdException w:name="heading 3" w:uiPriority="9" w:qFormat="1"/>
+    <w:lsdException w:name="heading 4" w:uiPriority="9" w:qFormat="1"/>
+    <w:lsdException w:name="heading 5" w:uiPriority="9" w:qFormat="1"/>
+    <w:lsdException w:name="heading 6" w:uiPriority="9" w:qFormat="1"/>
+    <w:lsdException w:name="heading 7" w:uiPriority="9" w:qFormat="1"/>
+    <w:lsdException w:name="heading 8" w:uiPriority="9" w:qFormat="1"/>
+    <w:lsdException w:name="heading 9" w:uiPriority="9" w:qFormat="1"/>
+    <w:lsdException w:name="toc 1" w:uiPriority="39"/>
+    <w:lsdException w:name="toc 2" w:uiPriority="39"/>
+    <w:lsdException w:name="toc 3" w:uiPriority="39"/>
+    <w:lsdException w:name="toc 4" w:uiPriority="39"/>
+    <w:lsdException w:name="toc 5" w:uiPriority="39"/>
+    <w:lsdException w:name="toc 6" w:uiPriority="39"/>
+    <w:lsdException w:name="toc 7" w:uiPriority="39"/>
+    <w:lsdException w:name="toc 8" w:uiPriority="39"/>
+    <w:lsdException w:name="toc 9" w:uiPriority="39"/>
+    <w:lsdException w:name="caption" w:uiPriority="35" w:qFormat="1"/>
+    <w:lsdException w:name="Title" w:semiHidden="0" w:uiPriority="10" w:unhideWhenUsed="0" w:qFormat="1"/>
+    <w:lsdException w:name="Default Paragraph Font" w:uiPriority="1"/>
+    <w:lsdException w:name="Subtitle" w:semiHidden="0" w:uiPriority="11" w:unhideWhenUsed="0" w:qFormat="1"/>
+    <w:lsdException w:name="Strong" w:semiHidden="0" w:uiPriority="22" w:unhideWhenUsed="0" w:qFormat="1"/>
+    <w:lsdException w:name="Emphasis" w:semiHidden="0" w:uiPriority="20" w:unhideWhenUsed="0" w:qFormat="1"/>
+    <w:lsdException w:name="Table Grid" w:semiHidden="0" w:uiPriority="59" w:unhideWhenUsed="0"/>
+    <w:lsdException w:name="Placeholder Text" w:unhideWhenUsed="0"/>
+    <w:lsdException w:name="No Spacing" w:semiHidden="0" w:uiPriority="1" w:unhideWhenUsed="0" w:qFormat="1"/>
+    <w:lsdException w:name="Light Shading" w:semiHidden="0" w:uiPriority="60" w:unhideWhenUsed="0"/>
+    <w:lsdException w:name="Light List" w:semiHidden="0" w:uiPriority="61" w:unhideWhenUsed="0"/>
+    <w:lsdException w:name="Light Grid" w:semiHidden="0" w:uiPriority="62" w:unhideWhenUsed="0"/>
+    <w:lsdException w:name="Medium Shading 1" w:semiHidden="0" w:uiPriority="63" w:unhideWhenUsed="0"/>
+    <w:lsdException w:name="Medium Shading 2" w:semiHidden="0" w:uiPriority="64" w:unhideWhenUsed="0"/>
+    <w:lsdException w:name="Medium List 1" w:semiHidden="0" w:uiPriority="65" w:unhideWhenUsed="0"/>
+    <w:lsdException w:name="Medium List 2" w:semiHidden="0" w:uiPriority="66" w:unhideWhenUsed="0"/>
+    <w:lsdException w:name="Medium Grid 1" w:semiHidden="0" w:uiPriority="67" w:unhideWhenUsed="0"/>
+    <w:lsdException w:name="Medium Grid 2" w:semiHidden="0" w:uiPriority="68" w:unhideWhenUsed="0"/>
+    <w:lsdException w:name="Medium Grid 3" w:semiHidden="0" w:uiPriority="69" w:unhideWhenUsed="0"/>
+    <w:lsdException w:name="Dark List" w:semiHidden="0" w:uiPriority="70" w:unhideWhenUsed="0"/>
+    <w:lsdException w:name="Colorful Shading" w:semiHidden="0" w:uiPriority="71" w:unhideWhenUsed="0"/>
+    <w:lsdException w:name="Colorful List" w:semiHidden="0" w:uiPriority="72" w:unhideWhenUsed="0"/>
+    <w:lsdException w:name="Colorful Grid" w:semiHidden="0" w:uiPriority="73" w:unhideWhenUsed="0"/>
+    <w:lsdException w:name="Light Shading Accent 1" w:semiHidden="0" w:uiPriority="60" w:unhideWhenUsed="0"/>
+    <w:lsdException w:name="Light List Accent 1" w:semiHidden="0" w:uiPriority="61" w:unhideWhenUsed="0"/>
+    <w:lsdException w:name="Light Grid Accent 1" w:semiHidden="0" w:uiPriority="62" w:unhideWhenUsed="0"/>
+    <w:lsdException w:name="Medium Shading 1 Accent 1" w:semiHidden="0" w:uiPriority="63" w:unhideWhenUsed="0"/>
+    <w:lsdException w:name="Medium Shading 2 Accent 1" w:semiHidden="0" w:uiPriority="64" w:unhideWhenUsed="0"/>
+    <w:lsdException w:name="Medium List 1 Accent 1" w:semiHidden="0" w:uiPriority="65" w:unhideWhenUsed="0"/>
+    <w:lsdException w:name="Revision" w:unhideWhenUsed="0"/>
+    <w:lsdException w:name="List Paragraph" w:semiHidden="0" w:uiPriority="34" w:unhideWhenUsed="0" w:qFormat="1"/>
+    <w:lsdException w:name="Quote" w:semiHidden="0" w:uiPriority="29" w:unhideWhenUsed="0" w:qFormat="1"/>
+    <w:lsdException w:name="Intense Quote" w:semiHidden="0" w:uiPriority="30" w:unhideWhenUsed="0" w:qFormat="1"/>
+    <w:lsdException w:name="Medium List 2 Accent 1" w:semiHidden="0" w:uiPriority="66" w:unhideWhenUsed="0"/>
+    <w:lsdException w:name="Medium Grid 1 Accent 1" w:semiHidden="0" w:uiPriority="67" w:unhideWhenUsed="0"/>
+    <w:lsdException w:name="Medium Grid 2 Accent 1" w:semiHidden="0" w:uiPriority="68" w:unhideWhenUsed="0"/>
+    <w:lsdException w:name="Medium Grid 3 Accent 1" w:semiHidden="0" w:uiPriority="69" w:unhideWhenUsed="0"/>
+    <w:lsdException w:name="Dark List Accent 1" w:semiHidden="0" w:uiPriority="70" w:unhideWhenUsed="0"/>
+    <w:lsdException w:name="Colorful Shading Accent 1" w:semiHidden="0" w:uiPriority="71" w:unhideWhenUsed="0"/>
+    <w:lsdException w:name="Colorful List Accent 1" w:semiHidden="0" w:uiPriority="72" w:unhideWhenUsed="0"/>
+    <w:lsdException w:name="Colorful Grid Accent 1" w:semiHidden="0" w:uiPriority="73" w:unhideWhenUsed="0"/>
+    <w:lsdException w:name="Light Shading Accent 2" w:semiHidden="0" w:uiPriority="60" w:unhideWhenUsed="0"/>
+    <w:lsdException w:name="Light List Accent 2" w:semiHidden="0" w:uiPriority="61" w:unhideWhenUsed="0"/>
+    <w:lsdException w:name="Light Grid Accent 2" w:semiHidden="0" w:uiPriority="62" w:unhideWhenUsed="0"/>
+    <w:lsdException w:name="Medium Shading 1 Accent 2" w:semiHidden="0" w:uiPriority="63" w:unhideWhenUsed="0"/>
+    <w:lsdException w:name="Medium Shading 2 Accent 2" w:semiHidden="0" w:uiPriority="64" w:unhideWhenUsed="0"/>
+    <w:lsdException w:name="Medium List 1 Accent 2" w:semiHidden="0" w:uiPriority="65" w:unhideWhenUsed="0"/>
+    <w:lsdException w:name="Medium List 2 Accent 2" w:semiHidden="0" w:uiPriority="66" w:unhideWhenUsed="0"/>
+    <w:lsdException w:name="Medium Grid 1 Accent 2" w:semiHidden="0" w:uiPriority="67" w:unhideWhenUsed="0"/>
+    <w:lsdException w:name="Medium Grid 2 Accent 2" w:semiHidden="0" w:uiPriority="68" w:unhideWhenUsed="0"/>
+    <w:lsdException w:name="Medium Grid 3 Accent 2" w:semiHidden="0" w:uiPriority="69" w:unhideWhenUsed="0"/>
+    <w:lsdException w:name="Dark List Accent 2" w:semiHidden="0" w:uiPriority="70" w:unhideWhenUsed="0"/>
+    <w:lsdException w:name="Colorful Shading Accent 2" w:semiHidden="0" w:uiPriority="71" w:unhideWhenUsed="0"/>
+    <w:lsdException w:name="Colorful List Accent 2" w:semiHidden="0" w:uiPriority="72" w:unhideWhenUsed="0"/>
+    <w:lsdException w:name="Colorful Grid Accent 2" w:semiHidden="0" w:uiPriority="73" w:unhideWhenUsed="0"/>
+    <w:lsdException w:name="Light Shading Accent 3" w:semiHidden="0" w:uiPriority="60" w:unhideWhenUsed="0"/>
+    <w:lsdException w:name="Light List Accent 3" w:semiHidden="0" w:uiPriority="61" w:unhideWhenUsed="0"/>
+    <w:lsdException w:name="Light Grid Accent 3" w:semiHidden="0" w:uiPriority="62" w:unhideWhenUsed="0"/>
+    <w:lsdException w:name="Medium Shading 1 Accent 3" w:semiHidden="0" w:uiPriority="63" w:unhideWhenUsed="0"/>
+    <w:lsdException w:name="Medium Shading 2 Accent 3" w:semiHidden="0" w:uiPriority="64" w:unhideWhenUsed="0"/>
+    <w:lsdException w:name="Medium List 1 Accent 3" w:semiHidden="0" w:uiPriority="65" w:unhideWhenUsed="0"/>
+    <w:lsdException w:name="Medium List 2 Accent 3" w:semiHidden="0" w:uiPriority="66" w:unhideWhenUsed="0"/>
+    <w:lsdException w:name="Medium Grid 1 Accent 3" w:semiHidden="0" w:uiPriority="67" w:unhideWhenUsed="0"/>
+    <w:lsdException w:name="Medium Grid 2 Accent 3" w:semiHidden="0" w:uiPriority="68" w:unhideWhenUsed="0"/>
+    <w:lsdException w:name="Medium Grid 3 Accent 3" w:semiHidden="0" w:uiPriority="69" w:unhideWhenUsed="0"/>
+    <w:lsdException w:name="Dark List Accent 3" w:semiHidden="0" w:uiPriority="70" w:unhideWhenUsed="0"/>
+    <w:lsdException w:name="Colorful Shading Accent 3" w:semiHidden="0" w:uiPriority="71" w:unhideWhenUsed="0"/>
+    <w:lsdException w:name="Colorful List Accent 3" w:semiHidden="0" w:uiPriority="72" w:unhideWhenUsed="0"/>
+    <w:lsdException w:name="Colorful Grid Accent 3" w:semiHidden="0" w:uiPriority="73" w:unhideWhenUsed="0"/>
+    <w:lsdException w:name="Light Shading Accent 4" w:semiHidden="0" w:uiPriority="60" w:unhideWhenUsed="0"/>
+    <w:lsdException w:name="Light List Accent 4" w:semiHidden="0" w:uiPriority="61" w:unhideWhenUsed="0"/>
+    <w:lsdException w:name="Light Grid Accent 4" w:semiHidden="0" w:uiPriority="62" w:unhideWhenUsed="0"/>
+    <w:lsdException w:name="Medium Shading 1 Accent 4" w:semiHidden="0" w:uiPriority="63" w:unhideWhenUsed="0"/>
+    <w:lsdException w:name="Medium Shading 2 Accent 4" w:semiHidden="0" w:uiPriority="64" w:unhideWhenUsed="0"/>
+    <w:lsdException w:name="Medium List 1 Accent 4" w:semiHidden="0" w:uiPriority="65" w:unhideWhenUsed="0"/>
+    <w:lsdException w:name="Medium List 2 Accent 4" w:semiHidden="0" w:uiPriority="66" w:unhideWhenUsed="0"/>
+    <w:lsdException w:name="Medium Grid 1 Accent 4" w:semiHidden="0" w:uiPriority="67" w:unhideWhenUsed="0"/>
+    <w:lsdException w:name="Medium Grid 2 Accent 4" w:semiHidden="0" w:uiPriority="68" w:unhideWhenUsed="0"/>
+    <w:lsdException w:name="Medium Grid 3 Accent 4" w:semiHidden="0" w:uiPriority="69" w:unhideWhenUsed="0"/>
+    <w:lsdException w:name="Dark List Accent 4" w:semiHidden="0" w:uiPriority="70" w:unhideWhenUsed="0"/>
+    <w:lsdException w:name="Colorful Shading Accent 4" w:semiHidden="0" w:uiPriority="71" w:unhideWhenUsed="0"/>
+    <w:lsdException w:name="Colorful List Accent 4" w:semiHidden="0" w:uiPriority="72" w:unhideWhenUsed="0"/>
+    <w:lsdException w:name="Colorful Grid Accent 4" w:semiHidden="0" w:uiPriority="73" w:unhideWhenUsed="0"/>
+    <w:lsdException w:name="Light Shading Accent 5" w:semiHidden="0" w:uiPriority="60" w:unhideWhenUsed="0"/>
+    <w:lsdException w:name="Light List Accent 5" w:semiHidden="0" w:uiPriority="61" w:unhideWhenUsed="0"/>
+    <w:lsdException w:name="Light Grid Accent 5" w:semiHidden="0" w:uiPriority="62" w:unhideWhenUsed="0"/>
+    <w:lsdException w:name="Medium Shading 1 Accent 5" w:semiHidden="0" w:uiPriority="63" w:unhideWhenUsed="0"/>
+    <w:lsdException w:name="Medium Shading 2 Accent 5" w:semiHidden="0" w:uiPriority="64" w:unhideWhenUsed="0"/>
+    <w:lsdException w:name="Medium List 1 Accent 5" w:semiHidden="0" w:uiPriority="65" w:unhideWhenUsed="0"/>
+    <w:lsdException w:name="Medium List 2 Accent 5" w:semiHidden="0" w:uiPriority="66" w:unhideWhenUsed="0"/>
+    <w:lsdException w:name="Medium Grid 1 Accent 5" w:semiHidden="0" w:uiPriority="67" w:unhideWhenUsed="0"/>
+    <w:lsdException w:name="Medium Grid 2 Accent 5" w:semiHidden="0" w:uiPriority="68" w:unhideWhenUsed="0"/>
+    <w:lsdException w:name="Medium Grid 3 Accent 5" w:semiHidden="0" w:uiPriority="69" w:unhideWhenUsed="0"/>
+    <w:lsdException w:name="Dark List Accent 5" w:semiHidden="0" w:uiPriority="70" w:unhideWhenUsed="0"/>
+    <w:lsdException w:name="Colorful Shading Accent 5" w:semiHidden="0" w:uiPriority="71" w:unhideWhenUsed="0"/>
+    <w:lsdException w:name="Colorful List Accent 5" w:semiHidden="0" w:uiPriority="72" w:unhideWhenUsed="0"/>
+    <w:lsdException w:name="Colorful Grid Accent 5" w:semiHidden="0" w:uiPriority="73" w:unhideWhenUsed="0"/>
+    <w:lsdException w:name="Light Shading Accent 6" w:semiHidden="0" w:uiPriority="60" w:unhideWhenUsed="0"/>
+    <w:lsdException w:name="Light List Accent 6" w:semiHidden="0" w:uiPriority="61" w:unhideWhenUsed="0"/>
+    <w:lsdException w:name="Light Grid Accent 6" w:semiHidden="0" w:uiPriority="62" w:unhideWhenUsed="0"/>
+    <w:lsdException w:name="Medium Shading 1 Accent 6" w:semiHidden="0" w:uiPriority="63" w:unhideWhenUsed="0"/>
+    <w:lsdException w:name="Medium Shading 2 Accent 6" w:semiHidden="0" w:uiPriority="64" w:unhideWhenUsed="0"/>
+    <w:lsdException w:name="Medium List 1 Accent 6" w:semiHidden="0" w:uiPriority="65" w:unhideWhenUsed="0"/>
+    <w:lsdException w:name="Medium List 2 Accent 6" w:semiHidden="0" w:uiPriority="66" w:unhideWhenUsed="0"/>
+    <w:lsdException w:name="Medium Grid 1 Accent 6" w:semiHidden="0" w:uiPriority="67" w:unhideWhenUsed="0"/>
+    <w:lsdException w:name="Medium Grid 2 Accent 6" w:semiHidden="0" w:uiPriority="68" w:unhideWhenUsed="0"/>
+    <w:lsdException w:name="Medium Grid 3 Accent 6" w:semiHidden="0" w:uiPriority="69" w:unhideWhenUsed="0"/>
+    <w:lsdException w:name="Dark List Accent 6" w:semiHidden="0" w:uiPriority="70" w:unhideWhenUsed="0"/>
+    <w:lsdException w:name="Colorful Shading Accent 6" w:semiHidden="0" w:uiPriority="71" w:unhideWhenUsed="0"/>
+    <w:lsdException w:name="Colorful List Accent 6" w:semiHidden="0" w:uiPriority="72" w:unhideWhenUsed="0"/>
+    <w:lsdException w:name="Colorful Grid Accent 6" w:semiHidden="0" w:uiPriority="73" w:unhideWhenUsed="0"/>
+    <w:lsdException w:name="Subtle Emphasis" w:semiHidden="0" w:uiPriority="19" w:unhideWhenUsed="0" w:qFormat="1"/>
+    <w:lsdException w:name="Intense Emphasis" w:semiHidden="0" w:uiPriority="21" w:unhideWhenUsed="0" w:qFormat="1"/>
+    <w:lsdException w:name="Subtle Reference" w:semiHidden="0" w:uiPriority="31" w:unhideWhenUsed="0" w:qFormat="1"/>
+    <w:lsdException w:name="Intense Reference" w:semiHidden="0" w:uiPriority="32" w:unhideWhenUsed="0" w:qFormat="1"/>
+    <w:lsdException w:name="Book Title" w:semiHidden="0" w:uiPriority="33" w:unhideWhenUsed="0" w:qFormat="1"/>
+    <w:lsdException w:name="Bibliography" w:uiPriority="37"/>
+    <w:lsdException w:name="TOC Heading" w:uiPriority="39" w:qFormat="1"/>
   </w:latentStyles>
   <w:style w:type="paragraph" w:default="1" w:styleId="Normal">
     <w:name w:val="Normal"/>
     <w:qFormat/>
+    <w:rsid w:val="00AD1348"/>
+  </w:style>
+  <w:style w:type="paragraph" w:styleId="Heading1">
+    <w:name w:val="heading 1"/>
+    <w:basedOn w:val="Normal"/>
+    <w:next w:val="Normal"/>
+    <w:link w:val="Heading1Char"/>
+    <w:uiPriority w:val="9"/>
+    <w:qFormat/>
+    <w:rsid w:val="00715083"/>
+    <w:pPr>
+      <w:spacing w:after="160" w:line="252" w:lineRule="auto"/>
+      <w:jc w:val="center"/>
+      <w:outlineLvl w:val="0"/>
+    </w:pPr>
+    <w:rPr>
+      <w:rFonts w:ascii="Times New Roman" w:eastAsia="Times New Roman" w:hAnsi="Times New Roman" w:cs="Times New Roman"/>
+      <w:b/>
+      <w:sz w:val="24"/>
+      <w:szCs w:val="24"/>
+      <w:lang w:val="id-ID"/>
+    </w:rPr>
+  </w:style>
+  <w:style w:type="paragraph" w:styleId="Heading2">
+    <w:name w:val="heading 2"/>
+    <w:basedOn w:val="Normal"/>
+    <w:next w:val="Normal"/>
+    <w:link w:val="Heading2Char"/>
+    <w:uiPriority w:val="9"/>
+    <w:semiHidden/>
+    <w:unhideWhenUsed/>
+    <w:qFormat/>
+    <w:rsid w:val="00715083"/>
+    <w:pPr>
+      <w:keepNext/>
+      <w:keepLines/>
+      <w:spacing w:before="200" w:after="0" w:line="252" w:lineRule="auto"/>
+      <w:outlineLvl w:val="1"/>
+    </w:pPr>
+    <w:rPr>
+      <w:rFonts w:asciiTheme="majorHAnsi" w:eastAsiaTheme="majorEastAsia" w:hAnsiTheme="majorHAnsi" w:cstheme="majorBidi"/>
+      <w:b/>
+      <w:bCs/>
+      <w:color w:val="4F81BD" w:themeColor="accent1"/>
+      <w:sz w:val="26"/>
+      <w:szCs w:val="26"/>
+    </w:rPr>
+  </w:style>
+  <w:style w:type="character" w:default="1" w:styleId="DefaultParagraphFont">
+    <w:name w:val="Default Paragraph Font"/>
+    <w:uiPriority w:val="1"/>
+    <w:semiHidden/>
+    <w:unhideWhenUsed/>
+  </w:style>
+  <w:style w:type="table" w:default="1" w:styleId="TableNormal">
+    <w:name w:val="Normal Table"/>
+    <w:uiPriority w:val="99"/>
+    <w:semiHidden/>
+    <w:unhideWhenUsed/>
+    <w:tblPr>
+      <w:tblInd w:w="0" w:type="dxa"/>
+      <w:tblCellMar>
+        <w:top w:w="0" w:type="dxa"/>
+        <w:left w:w="108" w:type="dxa"/>
+        <w:bottom w:w="0" w:type="dxa"/>
+        <w:right w:w="108" w:type="dxa"/>
+      </w:tblCellMar>
+    </w:tblPr>
+  </w:style>
+  <w:style w:type="numbering" w:default="1" w:styleId="NoList">
+    <w:name w:val="No List"/>
+    <w:uiPriority w:val="99"/>
+    <w:semiHidden/>
+    <w:unhideWhenUsed/>
+  </w:style>
+  <w:style w:type="paragraph" w:styleId="BalloonText">
+    <w:name w:val="Balloon Text"/>
+    <w:basedOn w:val="Normal"/>
+    <w:link w:val="BalloonTextChar"/>
+    <w:uiPriority w:val="99"/>
+    <w:semiHidden/>
+    <w:unhideWhenUsed/>
+    <w:rsid w:val="003F3783"/>
+    <w:pPr>
+      <w:spacing w:after="0" w:line="240" w:lineRule="auto"/>
+    </w:pPr>
+    <w:rPr>
+      <w:rFonts w:ascii="Tahoma" w:hAnsi="Tahoma" w:cs="Tahoma"/>
+      <w:sz w:val="16"/>
+      <w:szCs w:val="16"/>
+    </w:rPr>
+  </w:style>
+  <w:style w:type="character" w:customStyle="1" w:styleId="BalloonTextChar">
+    <w:name w:val="Balloon Text Char"/>
+    <w:basedOn w:val="DefaultParagraphFont"/>
+    <w:link w:val="BalloonText"/>
+    <w:uiPriority w:val="99"/>
+    <w:semiHidden/>
+    <w:rsid w:val="003F3783"/>
+    <w:rPr>
+      <w:rFonts w:ascii="Tahoma" w:hAnsi="Tahoma" w:cs="Tahoma"/>
+      <w:sz w:val="16"/>
+      <w:szCs w:val="16"/>
+    </w:rPr>
+  </w:style>
+  <w:style w:type="paragraph" w:styleId="ListParagraph">
+    <w:name w:val="List Paragraph"/>
+    <w:basedOn w:val="Normal"/>
+    <w:uiPriority w:val="34"/>
+    <w:qFormat/>
+    <w:rsid w:val="00576297"/>
+    <w:pPr>
+      <w:ind w:left="720"/>
+      <w:contextualSpacing/>
+    </w:pPr>
+  </w:style>
+  <w:style w:type="character" w:customStyle="1" w:styleId="Heading1Char">
+    <w:name w:val="Heading 1 Char"/>
+    <w:basedOn w:val="DefaultParagraphFont"/>
+    <w:link w:val="Heading1"/>
+    <w:uiPriority w:val="9"/>
+    <w:rsid w:val="00715083"/>
+    <w:rPr>
+      <w:rFonts w:ascii="Times New Roman" w:eastAsia="Times New Roman" w:hAnsi="Times New Roman" w:cs="Times New Roman"/>
+      <w:b/>
+      <w:sz w:val="24"/>
+      <w:szCs w:val="24"/>
+      <w:lang w:val="id-ID"/>
+    </w:rPr>
+  </w:style>
+  <w:style w:type="character" w:customStyle="1" w:styleId="Heading2Char">
+    <w:name w:val="Heading 2 Char"/>
+    <w:basedOn w:val="DefaultParagraphFont"/>
+    <w:link w:val="Heading2"/>
+    <w:uiPriority w:val="9"/>
+    <w:semiHidden/>
+    <w:rsid w:val="00715083"/>
+    <w:rPr>
+      <w:rFonts w:asciiTheme="majorHAnsi" w:eastAsiaTheme="majorEastAsia" w:hAnsiTheme="majorHAnsi" w:cstheme="majorBidi"/>
+      <w:b/>
+      <w:bCs/>
+      <w:color w:val="4F81BD" w:themeColor="accent1"/>
+      <w:sz w:val="26"/>
+      <w:szCs w:val="26"/>
+    </w:rPr>
+  </w:style>
+  <w:style w:type="paragraph" w:customStyle="1" w:styleId="Default">
+    <w:name w:val="Default"/>
+    <w:rsid w:val="00715083"/>
+    <w:pPr>
+      <w:autoSpaceDE w:val="0"/>
+      <w:autoSpaceDN w:val="0"/>
+      <w:adjustRightInd w:val="0"/>
+      <w:spacing w:after="0" w:line="240" w:lineRule="auto"/>
+    </w:pPr>
+    <w:rPr>
+      <w:rFonts w:ascii="Times New Roman" w:hAnsi="Times New Roman" w:cs="Times New Roman"/>
+      <w:color w:val="000000"/>
+      <w:sz w:val="24"/>
+      <w:szCs w:val="24"/>
+    </w:rPr>
+  </w:style>
+  <w:style w:type="character" w:styleId="Strong">
+    <w:name w:val="Strong"/>
+    <w:basedOn w:val="DefaultParagraphFont"/>
+    <w:uiPriority w:val="22"/>
+    <w:qFormat/>
+    <w:rsid w:val="004261E2"/>
+    <w:rPr>
+      <w:b/>
+      <w:bCs/>
+    </w:rPr>
+  </w:style>
+</w:styles>
+</file>
+
+<file path=word/stylesWithEffects.xml><?xml version="1.0" encoding="utf-8"?>
+<w:styles xmlns:wpc="http://schemas.microsoft.com/office/word/2010/wordprocessingCanvas" xmlns:mc="http://schemas.openxmlformats.org/markup-compatibility/2006" xmlns:o="urn:schemas-microsoft-com:office:office" xmlns:r="http://schemas.openxmlformats.org/officeDocument/2006/relationships" xmlns:m="http://schemas.openxmlformats.org/officeDocument/2006/math" xmlns:v="urn:schemas-microsoft-com:vml" xmlns:wp14="http://schemas.microsoft.com/office/word/2010/wordprocessingDrawing" xmlns:wp="http://schemas.openxmlformats.org/drawingml/2006/wordprocessingDrawing" xmlns:w10="urn:schemas-microsoft-com:office:word" xmlns:w="http://schemas.openxmlformats.org/wordprocessingml/2006/main" xmlns:w14="http://schemas.microsoft.com/office/word/2010/wordml" xmlns:wpg="http://schemas.microsoft.com/office/word/2010/wordprocessingGroup" xmlns:wpi="http://schemas.microsoft.com/office/word/2010/wordprocessingInk" xmlns:wne="http://schemas.microsoft.com/office/word/2006/wordml" xmlns:wps="http://schemas.microsoft.com/office/word/2010/wordprocessingShape" mc:Ignorable="w14 wp14">
+  <w:docDefaults>
+    <w:rPrDefault>
+      <w:rPr>
+        <w:rFonts w:asciiTheme="minorHAnsi" w:eastAsiaTheme="minorHAnsi" w:hAnsiTheme="minorHAnsi" w:cstheme="minorBidi"/>
+        <w:sz w:val="22"/>
+        <w:szCs w:val="22"/>
+        <w:lang w:val="en-US" w:eastAsia="en-US" w:bidi="ar-SA"/>
+      </w:rPr>
+    </w:rPrDefault>
+    <w:pPrDefault>
+      <w:pPr>
+        <w:spacing w:after="200" w:line="276" w:lineRule="auto"/>
+      </w:pPr>
+    </w:pPrDefault>
+  </w:docDefaults>
+  <w:latentStyles w:defLockedState="0" w:defUIPriority="99" w:defSemiHidden="1" w:defUnhideWhenUsed="1" w:defQFormat="0" w:count="267">
+    <w:lsdException w:name="Normal" w:semiHidden="0" w:uiPriority="0" w:unhideWhenUsed="0" w:qFormat="1"/>
+    <w:lsdException w:name="heading 1" w:semiHidden="0" w:uiPriority="9" w:unhideWhenUsed="0" w:qFormat="1"/>
+    <w:lsdException w:name="heading 2" w:uiPriority="9" w:qFormat="1"/>
+    <w:lsdException w:name="heading 3" w:uiPriority="9" w:qFormat="1"/>
+    <w:lsdException w:name="heading 4" w:uiPriority="9" w:qFormat="1"/>
+    <w:lsdException w:name="heading 5" w:uiPriority="9" w:qFormat="1"/>
+    <w:lsdException w:name="heading 6" w:uiPriority="9" w:qFormat="1"/>
+    <w:lsdException w:name="heading 7" w:uiPriority="9" w:qFormat="1"/>
+    <w:lsdException w:name="heading 8" w:uiPriority="9" w:qFormat="1"/>
+    <w:lsdException w:name="heading 9" w:uiPriority="9" w:qFormat="1"/>
+    <w:lsdException w:name="toc 1" w:uiPriority="39"/>
+    <w:lsdException w:name="toc 2" w:uiPriority="39"/>
+    <w:lsdException w:name="toc 3" w:uiPriority="39"/>
+    <w:lsdException w:name="toc 4" w:uiPriority="39"/>
+    <w:lsdException w:name="toc 5" w:uiPriority="39"/>
+    <w:lsdException w:name="toc 6" w:uiPriority="39"/>
+    <w:lsdException w:name="toc 7" w:uiPriority="39"/>
+    <w:lsdException w:name="toc 8" w:uiPriority="39"/>
+    <w:lsdException w:name="toc 9" w:uiPriority="39"/>
+    <w:lsdException w:name="caption" w:uiPriority="35" w:qFormat="1"/>
+    <w:lsdException w:name="Title" w:semiHidden="0" w:uiPriority="10" w:unhideWhenUsed="0" w:qFormat="1"/>
+    <w:lsdException w:name="Default Paragraph Font" w:uiPriority="1"/>
+    <w:lsdException w:name="Subtitle" w:semiHidden="0" w:uiPriority="11" w:unhideWhenUsed="0" w:qFormat="1"/>
+    <w:lsdException w:name="Strong" w:semiHidden="0" w:uiPriority="22" w:unhideWhenUsed="0" w:qFormat="1"/>
+    <w:lsdException w:name="Emphasis" w:semiHidden="0" w:uiPriority="20" w:unhideWhenUsed="0" w:qFormat="1"/>
+    <w:lsdException w:name="Table Grid" w:semiHidden="0" w:uiPriority="59" w:unhideWhenUsed="0"/>
+    <w:lsdException w:name="Placeholder Text" w:unhideWhenUsed="0"/>
+    <w:lsdException w:name="No Spacing" w:semiHidden="0" w:uiPriority="1" w:unhideWhenUsed="0" w:qFormat="1"/>
+    <w:lsdException w:name="Light Shading" w:semiHidden="0" w:uiPriority="60" w:unhideWhenUsed="0"/>
+    <w:lsdException w:name="Light List" w:semiHidden="0" w:uiPriority="61" w:unhideWhenUsed="0"/>
+    <w:lsdException w:name="Light Grid" w:semiHidden="0" w:uiPriority="62" w:unhideWhenUsed="0"/>
+    <w:lsdException w:name="Medium Shading 1" w:semiHidden="0" w:uiPriority="63" w:unhideWhenUsed="0"/>
+    <w:lsdException w:name="Medium Shading 2" w:semiHidden="0" w:uiPriority="64" w:unhideWhenUsed="0"/>
+    <w:lsdException w:name="Medium List 1" w:semiHidden="0" w:uiPriority="65" w:unhideWhenUsed="0"/>
+    <w:lsdException w:name="Medium List 2" w:semiHidden="0" w:uiPriority="66" w:unhideWhenUsed="0"/>
+    <w:lsdException w:name="Medium Grid 1" w:semiHidden="0" w:uiPriority="67" w:unhideWhenUsed="0"/>
+    <w:lsdException w:name="Medium Grid 2" w:semiHidden="0" w:uiPriority="68" w:unhideWhenUsed="0"/>
+    <w:lsdException w:name="Medium Grid 3" w:semiHidden="0" w:uiPriority="69" w:unhideWhenUsed="0"/>
+    <w:lsdException w:name="Dark List" w:semiHidden="0" w:uiPriority="70" w:unhideWhenUsed="0"/>
+    <w:lsdException w:name="Colorful Shading" w:semiHidden="0" w:uiPriority="71" w:unhideWhenUsed="0"/>
+    <w:lsdException w:name="Colorful List" w:semiHidden="0" w:uiPriority="72" w:unhideWhenUsed="0"/>
+    <w:lsdException w:name="Colorful Grid" w:semiHidden="0" w:uiPriority="73" w:unhideWhenUsed="0"/>
+    <w:lsdException w:name="Light Shading Accent 1" w:semiHidden="0" w:uiPriority="60" w:unhideWhenUsed="0"/>
+    <w:lsdException w:name="Light List Accent 1" w:semiHidden="0" w:uiPriority="61" w:unhideWhenUsed="0"/>
+    <w:lsdException w:name="Light Grid Accent 1" w:semiHidden="0" w:uiPriority="62" w:unhideWhenUsed="0"/>
+    <w:lsdException w:name="Medium Shading 1 Accent 1" w:semiHidden="0" w:uiPriority="63" w:unhideWhenUsed="0"/>
+    <w:lsdException w:name="Medium Shading 2 Accent 1" w:semiHidden="0" w:uiPriority="64" w:unhideWhenUsed="0"/>
+    <w:lsdException w:name="Medium List 1 Accent 1" w:semiHidden="0" w:uiPriority="65" w:unhideWhenUsed="0"/>
+    <w:lsdException w:name="Revision" w:unhideWhenUsed="0"/>
+    <w:lsdException w:name="List Paragraph" w:semiHidden="0" w:uiPriority="34" w:unhideWhenUsed="0" w:qFormat="1"/>
+    <w:lsdException w:name="Quote" w:semiHidden="0" w:uiPriority="29" w:unhideWhenUsed="0" w:qFormat="1"/>
+    <w:lsdException w:name="Intense Quote" w:semiHidden="0" w:uiPriority="30" w:unhideWhenUsed="0" w:qFormat="1"/>
+    <w:lsdException w:name="Medium List 2 Accent 1" w:semiHidden="0" w:uiPriority="66" w:unhideWhenUsed="0"/>
+    <w:lsdException w:name="Medium Grid 1 Accent 1" w:semiHidden="0" w:uiPriority="67" w:unhideWhenUsed="0"/>
+    <w:lsdException w:name="Medium Grid 2 Accent 1" w:semiHidden="0" w:uiPriority="68" w:unhideWhenUsed="0"/>
+    <w:lsdException w:name="Medium Grid 3 Accent 1" w:semiHidden="0" w:uiPriority="69" w:unhideWhenUsed="0"/>
+    <w:lsdException w:name="Dark List Accent 1" w:semiHidden="0" w:uiPriority="70" w:unhideWhenUsed="0"/>
+    <w:lsdException w:name="Colorful Shading Accent 1" w:semiHidden="0" w:uiPriority="71" w:unhideWhenUsed="0"/>
+    <w:lsdException w:name="Colorful List Accent 1" w:semiHidden="0" w:uiPriority="72" w:unhideWhenUsed="0"/>
+    <w:lsdException w:name="Colorful Grid Accent 1" w:semiHidden="0" w:uiPriority="73" w:unhideWhenUsed="0"/>
+    <w:lsdException w:name="Light Shading Accent 2" w:semiHidden="0" w:uiPriority="60" w:unhideWhenUsed="0"/>
+    <w:lsdException w:name="Light List Accent 2" w:semiHidden="0" w:uiPriority="61" w:unhideWhenUsed="0"/>
+    <w:lsdException w:name="Light Grid Accent 2" w:semiHidden="0" w:uiPriority="62" w:unhideWhenUsed="0"/>
+    <w:lsdException w:name="Medium Shading 1 Accent 2" w:semiHidden="0" w:uiPriority="63" w:unhideWhenUsed="0"/>
+    <w:lsdException w:name="Medium Shading 2 Accent 2" w:semiHidden="0" w:uiPriority="64" w:unhideWhenUsed="0"/>
+    <w:lsdException w:name="Medium List 1 Accent 2" w:semiHidden="0" w:uiPriority="65" w:unhideWhenUsed="0"/>
+    <w:lsdException w:name="Medium List 2 Accent 2" w:semiHidden="0" w:uiPriority="66" w:unhideWhenUsed="0"/>
+    <w:lsdException w:name="Medium Grid 1 Accent 2" w:semiHidden="0" w:uiPriority="67" w:unhideWhenUsed="0"/>
+    <w:lsdException w:name="Medium Grid 2 Accent 2" w:semiHidden="0" w:uiPriority="68" w:unhideWhenUsed="0"/>
+    <w:lsdException w:name="Medium Grid 3 Accent 2" w:semiHidden="0" w:uiPriority="69" w:unhideWhenUsed="0"/>
+    <w:lsdException w:name="Dark List Accent 2" w:semiHidden="0" w:uiPriority="70" w:unhideWhenUsed="0"/>
+    <w:lsdException w:name="Colorful Shading Accent 2" w:semiHidden="0" w:uiPriority="71" w:unhideWhenUsed="0"/>
+    <w:lsdException w:name="Colorful List Accent 2" w:semiHidden="0" w:uiPriority="72" w:unhideWhenUsed="0"/>
+    <w:lsdException w:name="Colorful Grid Accent 2" w:semiHidden="0" w:uiPriority="73" w:unhideWhenUsed="0"/>
+    <w:lsdException w:name="Light Shading Accent 3" w:semiHidden="0" w:uiPriority="60" w:unhideWhenUsed="0"/>
+    <w:lsdException w:name="Light List Accent 3" w:semiHidden="0" w:uiPriority="61" w:unhideWhenUsed="0"/>
+    <w:lsdException w:name="Light Grid Accent 3" w:semiHidden="0" w:uiPriority="62" w:unhideWhenUsed="0"/>
+    <w:lsdException w:name="Medium Shading 1 Accent 3" w:semiHidden="0" w:uiPriority="63" w:unhideWhenUsed="0"/>
+    <w:lsdException w:name="Medium Shading 2 Accent 3" w:semiHidden="0" w:uiPriority="64" w:unhideWhenUsed="0"/>
+    <w:lsdException w:name="Medium List 1 Accent 3" w:semiHidden="0" w:uiPriority="65" w:unhideWhenUsed="0"/>
+    <w:lsdException w:name="Medium List 2 Accent 3" w:semiHidden="0" w:uiPriority="66" w:unhideWhenUsed="0"/>
+    <w:lsdException w:name="Medium Grid 1 Accent 3" w:semiHidden="0" w:uiPriority="67" w:unhideWhenUsed="0"/>
+    <w:lsdException w:name="Medium Grid 2 Accent 3" w:semiHidden="0" w:uiPriority="68" w:unhideWhenUsed="0"/>
+    <w:lsdException w:name="Medium Grid 3 Accent 3" w:semiHidden="0" w:uiPriority="69" w:unhideWhenUsed="0"/>
+    <w:lsdException w:name="Dark List Accent 3" w:semiHidden="0" w:uiPriority="70" w:unhideWhenUsed="0"/>
+    <w:lsdException w:name="Colorful Shading Accent 3" w:semiHidden="0" w:uiPriority="71" w:unhideWhenUsed="0"/>
+    <w:lsdException w:name="Colorful List Accent 3" w:semiHidden="0" w:uiPriority="72" w:unhideWhenUsed="0"/>
+    <w:lsdException w:name="Colorful Grid Accent 3" w:semiHidden="0" w:uiPriority="73" w:unhideWhenUsed="0"/>
+    <w:lsdException w:name="Light Shading Accent 4" w:semiHidden="0" w:uiPriority="60" w:unhideWhenUsed="0"/>
+    <w:lsdException w:name="Light List Accent 4" w:semiHidden="0" w:uiPriority="61" w:unhideWhenUsed="0"/>
+    <w:lsdException w:name="Light Grid Accent 4" w:semiHidden="0" w:uiPriority="62" w:unhideWhenUsed="0"/>
+    <w:lsdException w:name="Medium Shading 1 Accent 4" w:semiHidden="0" w:uiPriority="63" w:unhideWhenUsed="0"/>
+    <w:lsdException w:name="Medium Shading 2 Accent 4" w:semiHidden="0" w:uiPriority="64" w:unhideWhenUsed="0"/>
+    <w:lsdException w:name="Medium List 1 Accent 4" w:semiHidden="0" w:uiPriority="65" w:unhideWhenUsed="0"/>
+    <w:lsdException w:name="Medium List 2 Accent 4" w:semiHidden="0" w:uiPriority="66" w:unhideWhenUsed="0"/>
+    <w:lsdException w:name="Medium Grid 1 Accent 4" w:semiHidden="0" w:uiPriority="67" w:unhideWhenUsed="0"/>
+    <w:lsdException w:name="Medium Grid 2 Accent 4" w:semiHidden="0" w:uiPriority="68" w:unhideWhenUsed="0"/>
+    <w:lsdException w:name="Medium Grid 3 Accent 4" w:semiHidden="0" w:uiPriority="69" w:unhideWhenUsed="0"/>
+    <w:lsdException w:name="Dark List Accent 4" w:semiHidden="0" w:uiPriority="70" w:unhideWhenUsed="0"/>
+    <w:lsdException w:name="Colorful Shading Accent 4" w:semiHidden="0" w:uiPriority="71" w:unhideWhenUsed="0"/>
+    <w:lsdException w:name="Colorful List Accent 4" w:semiHidden="0" w:uiPriority="72" w:unhideWhenUsed="0"/>
+    <w:lsdException w:name="Colorful Grid Accent 4" w:semiHidden="0" w:uiPriority="73" w:unhideWhenUsed="0"/>
+    <w:lsdException w:name="Light Shading Accent 5" w:semiHidden="0" w:uiPriority="60" w:unhideWhenUsed="0"/>
+    <w:lsdException w:name="Light List Accent 5" w:semiHidden="0" w:uiPriority="61" w:unhideWhenUsed="0"/>
+    <w:lsdException w:name="Light Grid Accent 5" w:semiHidden="0" w:uiPriority="62" w:unhideWhenUsed="0"/>
+    <w:lsdException w:name="Medium Shading 1 Accent 5" w:semiHidden="0" w:uiPriority="63" w:unhideWhenUsed="0"/>
+    <w:lsdException w:name="Medium Shading 2 Accent 5" w:semiHidden="0" w:uiPriority="64" w:unhideWhenUsed="0"/>
+    <w:lsdException w:name="Medium List 1 Accent 5" w:semiHidden="0" w:uiPriority="65" w:unhideWhenUsed="0"/>
+    <w:lsdException w:name="Medium List 2 Accent 5" w:semiHidden="0" w:uiPriority="66" w:unhideWhenUsed="0"/>
+    <w:lsdException w:name="Medium Grid 1 Accent 5" w:semiHidden="0" w:uiPriority="67" w:unhideWhenUsed="0"/>
+    <w:lsdException w:name="Medium Grid 2 Accent 5" w:semiHidden="0" w:uiPriority="68" w:unhideWhenUsed="0"/>
+    <w:lsdException w:name="Medium Grid 3 Accent 5" w:semiHidden="0" w:uiPriority="69" w:unhideWhenUsed="0"/>
+    <w:lsdException w:name="Dark List Accent 5" w:semiHidden="0" w:uiPriority="70" w:unhideWhenUsed="0"/>
+    <w:lsdException w:name="Colorful Shading Accent 5" w:semiHidden="0" w:uiPriority="71" w:unhideWhenUsed="0"/>
+    <w:lsdException w:name="Colorful List Accent 5" w:semiHidden="0" w:uiPriority="72" w:unhideWhenUsed="0"/>
+    <w:lsdException w:name="Colorful Grid Accent 5" w:semiHidden="0" w:uiPriority="73" w:unhideWhenUsed="0"/>
+    <w:lsdException w:name="Light Shading Accent 6" w:semiHidden="0" w:uiPriority="60" w:unhideWhenUsed="0"/>
+    <w:lsdException w:name="Light List Accent 6" w:semiHidden="0" w:uiPriority="61" w:unhideWhenUsed="0"/>
+    <w:lsdException w:name="Light Grid Accent 6" w:semiHidden="0" w:uiPriority="62" w:unhideWhenUsed="0"/>
+    <w:lsdException w:name="Medium Shading 1 Accent 6" w:semiHidden="0" w:uiPriority="63" w:unhideWhenUsed="0"/>
+    <w:lsdException w:name="Medium Shading 2 Accent 6" w:semiHidden="0" w:uiPriority="64" w:unhideWhenUsed="0"/>
+    <w:lsdException w:name="Medium List 1 Accent 6" w:semiHidden="0" w:uiPriority="65" w:unhideWhenUsed="0"/>
+    <w:lsdException w:name="Medium List 2 Accent 6" w:semiHidden="0" w:uiPriority="66" w:unhideWhenUsed="0"/>
+    <w:lsdException w:name="Medium Grid 1 Accent 6" w:semiHidden="0" w:uiPriority="67" w:unhideWhenUsed="0"/>
+    <w:lsdException w:name="Medium Grid 2 Accent 6" w:semiHidden="0" w:uiPriority="68" w:unhideWhenUsed="0"/>
+    <w:lsdException w:name="Medium Grid 3 Accent 6" w:semiHidden="0" w:uiPriority="69" w:unhideWhenUsed="0"/>
+    <w:lsdException w:name="Dark List Accent 6" w:semiHidden="0" w:uiPriority="70" w:unhideWhenUsed="0"/>
+    <w:lsdException w:name="Colorful Shading Accent 6" w:semiHidden="0" w:uiPriority="71" w:unhideWhenUsed="0"/>
+    <w:lsdException w:name="Colorful List Accent 6" w:semiHidden="0" w:uiPriority="72" w:unhideWhenUsed="0"/>
+    <w:lsdException w:name="Colorful Grid Accent 6" w:semiHidden="0" w:uiPriority="73" w:unhideWhenUsed="0"/>
+    <w:lsdException w:name="Subtle Emphasis" w:semiHidden="0" w:uiPriority="19" w:unhideWhenUsed="0" w:qFormat="1"/>
+    <w:lsdException w:name="Intense Emphasis" w:semiHidden="0" w:uiPriority="21" w:unhideWhenUsed="0" w:qFormat="1"/>
+    <w:lsdException w:name="Subtle Reference" w:semiHidden="0" w:uiPriority="31" w:unhideWhenUsed="0" w:qFormat="1"/>
+    <w:lsdException w:name="Intense Reference" w:semiHidden="0" w:uiPriority="32" w:unhideWhenUsed="0" w:qFormat="1"/>
+    <w:lsdException w:name="Book Title" w:semiHidden="0" w:uiPriority="33" w:unhideWhenUsed="0" w:qFormat="1"/>
+    <w:lsdException w:name="Bibliography" w:uiPriority="37"/>
+    <w:lsdException w:name="TOC Heading" w:uiPriority="39" w:qFormat="1"/>
+  </w:latentStyles>
+  <w:style w:type="paragraph" w:default="1" w:styleId="Normal">
+    <w:name w:val="Normal"/>
+    <w:qFormat/>
+    <w:rsid w:val="00AD1348"/>
   </w:style>
   <w:style w:type="paragraph" w:styleId="Heading1">
     <w:name w:val="heading 1"/>

--- a/Bahan_Persentasi/Koogeek Smart LED Lampu Strip .docx
+++ b/Bahan_Persentasi/Koogeek Smart LED Lampu Strip .docx
@@ -13,10 +13,10 @@
       <w:r>
         <w:rPr>
           <w:noProof/>
-          <w:lang w:eastAsia="id-ID"/>
+          <w:lang w:val="en-US"/>
         </w:rPr>
         <w:drawing>
-          <wp:inline distT="0" distB="0" distL="0" distR="0" wp14:anchorId="76428A8A" wp14:editId="71C9C11F">
+          <wp:inline distT="0" distB="0" distL="0" distR="0" wp14:anchorId="56DAC742" wp14:editId="221B1328">
             <wp:extent cx="2609850" cy="1600200"/>
             <wp:effectExtent l="0" t="0" r="0" b="0"/>
             <wp:docPr id="3" name="Picture 3"/>
@@ -122,6 +122,7 @@
           <w:szCs w:val="48"/>
         </w:rPr>
       </w:pPr>
+      <w:proofErr w:type="spellStart"/>
       <w:r>
         <w:rPr>
           <w:rFonts w:ascii="Times New Roman" w:hAnsi="Times New Roman" w:cs="Times New Roman"/>
@@ -129,7 +130,17 @@
           <w:sz w:val="48"/>
           <w:szCs w:val="48"/>
         </w:rPr>
-        <w:t>Koogeek Smart Light Strip</w:t>
+        <w:t>Koogeek</w:t>
+      </w:r>
+      <w:proofErr w:type="spellEnd"/>
+      <w:r>
+        <w:rPr>
+          <w:rFonts w:ascii="Times New Roman" w:hAnsi="Times New Roman" w:cs="Times New Roman"/>
+          <w:b/>
+          <w:sz w:val="48"/>
+          <w:szCs w:val="48"/>
+        </w:rPr>
+        <w:t xml:space="preserve"> Smart Light Strip</w:t>
       </w:r>
     </w:p>
     <w:p>
@@ -174,6 +185,7 @@
           <w:szCs w:val="28"/>
         </w:rPr>
       </w:pPr>
+      <w:proofErr w:type="spellStart"/>
       <w:r>
         <w:rPr>
           <w:b/>
@@ -181,7 +193,37 @@
           <w:sz w:val="28"/>
           <w:szCs w:val="28"/>
         </w:rPr>
-        <w:t>Diusulkan Oleh:</w:t>
+        <w:t>Diusulkan</w:t>
+      </w:r>
+      <w:proofErr w:type="spellEnd"/>
+      <w:r>
+        <w:rPr>
+          <w:b/>
+          <w:bCs/>
+          <w:sz w:val="28"/>
+          <w:szCs w:val="28"/>
+        </w:rPr>
+        <w:t xml:space="preserve"> </w:t>
+      </w:r>
+      <w:proofErr w:type="spellStart"/>
+      <w:r>
+        <w:rPr>
+          <w:b/>
+          <w:bCs/>
+          <w:sz w:val="28"/>
+          <w:szCs w:val="28"/>
+        </w:rPr>
+        <w:t>Oleh</w:t>
+      </w:r>
+      <w:proofErr w:type="spellEnd"/>
+      <w:r>
+        <w:rPr>
+          <w:b/>
+          <w:bCs/>
+          <w:sz w:val="28"/>
+          <w:szCs w:val="28"/>
+        </w:rPr>
+        <w:t>:</w:t>
       </w:r>
     </w:p>
     <w:p>
@@ -558,6 +600,7 @@
           <w:szCs w:val="28"/>
         </w:rPr>
       </w:pPr>
+      <w:proofErr w:type="spellStart"/>
       <w:r>
         <w:rPr>
           <w:rFonts w:ascii="Times New Roman" w:hAnsi="Times New Roman" w:cs="Times New Roman"/>
@@ -566,7 +609,37 @@
           <w:szCs w:val="28"/>
         </w:rPr>
         <w:lastRenderedPageBreak/>
-        <w:t>Deskripsi Product Koogeek Smart Light Strip</w:t>
+        <w:t>Deskripsi</w:t>
+      </w:r>
+      <w:proofErr w:type="spellEnd"/>
+      <w:r>
+        <w:rPr>
+          <w:rFonts w:ascii="Times New Roman" w:hAnsi="Times New Roman" w:cs="Times New Roman"/>
+          <w:b/>
+          <w:sz w:val="28"/>
+          <w:szCs w:val="28"/>
+        </w:rPr>
+        <w:t xml:space="preserve"> Product </w:t>
+      </w:r>
+      <w:proofErr w:type="spellStart"/>
+      <w:r>
+        <w:rPr>
+          <w:rFonts w:ascii="Times New Roman" w:hAnsi="Times New Roman" w:cs="Times New Roman"/>
+          <w:b/>
+          <w:sz w:val="28"/>
+          <w:szCs w:val="28"/>
+        </w:rPr>
+        <w:t>Koogeek</w:t>
+      </w:r>
+      <w:proofErr w:type="spellEnd"/>
+      <w:r>
+        <w:rPr>
+          <w:rFonts w:ascii="Times New Roman" w:hAnsi="Times New Roman" w:cs="Times New Roman"/>
+          <w:b/>
+          <w:sz w:val="28"/>
+          <w:szCs w:val="28"/>
+        </w:rPr>
+        <w:t xml:space="preserve"> Smart Light Strip</w:t>
       </w:r>
     </w:p>
     <w:p>
@@ -599,10 +672,9 @@
           <w:noProof/>
           <w:sz w:val="24"/>
           <w:szCs w:val="24"/>
-          <w:lang w:val="id-ID" w:eastAsia="id-ID"/>
         </w:rPr>
         <w:drawing>
-          <wp:inline distT="0" distB="0" distL="0" distR="0">
+          <wp:inline distT="0" distB="0" distL="0" distR="0" wp14:anchorId="03BAB9C1" wp14:editId="2D74DAE2">
             <wp:extent cx="4410075" cy="2504728"/>
             <wp:effectExtent l="0" t="0" r="0" b="0"/>
             <wp:docPr id="1" name="Picture 1" descr="C:\Users\ASUS ALDI\Downloads\12.png"/>
@@ -672,101 +744,895 @@
           <w:szCs w:val="24"/>
         </w:rPr>
       </w:pPr>
-      <w:r>
-        <w:rPr>
-          <w:rFonts w:ascii="Times New Roman" w:hAnsi="Times New Roman" w:cs="Times New Roman"/>
-          <w:sz w:val="24"/>
-          <w:szCs w:val="24"/>
-        </w:rPr>
-        <w:t xml:space="preserve">Koogeek Smart LED Lampu Strip </w:t>
-      </w:r>
-      <w:r>
-        <w:rPr>
-          <w:rFonts w:ascii="Times New Roman" w:hAnsi="Times New Roman" w:cs="Times New Roman"/>
-          <w:sz w:val="24"/>
-          <w:szCs w:val="24"/>
-        </w:rPr>
-        <w:t xml:space="preserve">merupakan lampu yang dapat digunakan melalui </w:t>
-      </w:r>
-      <w:r>
-        <w:rPr>
-          <w:rFonts w:ascii="Times New Roman" w:hAnsi="Times New Roman" w:cs="Times New Roman"/>
-          <w:sz w:val="24"/>
-          <w:szCs w:val="24"/>
-        </w:rPr>
-        <w:t xml:space="preserve">Wi-Fi </w:t>
-      </w:r>
-      <w:r>
-        <w:rPr>
-          <w:rFonts w:ascii="Times New Roman" w:hAnsi="Times New Roman" w:cs="Times New Roman"/>
-          <w:sz w:val="24"/>
-          <w:szCs w:val="24"/>
-        </w:rPr>
-        <w:t xml:space="preserve">yang </w:t>
-      </w:r>
-      <w:r>
-        <w:rPr>
-          <w:rFonts w:ascii="Times New Roman" w:hAnsi="Times New Roman" w:cs="Times New Roman"/>
-          <w:sz w:val="24"/>
-          <w:szCs w:val="24"/>
-        </w:rPr>
-        <w:t>diaktifkan dan berkemampuan HomeKit warna beruba</w:t>
-      </w:r>
-      <w:r>
-        <w:rPr>
-          <w:rFonts w:ascii="Times New Roman" w:hAnsi="Times New Roman" w:cs="Times New Roman"/>
-          <w:sz w:val="24"/>
-          <w:szCs w:val="24"/>
-        </w:rPr>
-        <w:t xml:space="preserve">h dan dimmable lampu LED strip di dukung dengan </w:t>
-      </w:r>
-      <w:r>
-        <w:rPr>
-          <w:rFonts w:ascii="Times New Roman" w:hAnsi="Times New Roman" w:cs="Times New Roman"/>
-          <w:sz w:val="24"/>
-          <w:szCs w:val="24"/>
-        </w:rPr>
-        <w:t>USB. Dengan panjang 2 m dan pita perekat di bagian belakang, Setelah mengkonfigurasi dari Koogeek aplikasi Rumah lebih dari 2.4 GHz jaringan Wi-Fi anda dari jarak jauh dapat mengubah smart light strip on atau off, mengubah warna dan suhu warna dim</w:t>
-      </w:r>
-      <w:r>
-        <w:rPr>
-          <w:rFonts w:ascii="Times New Roman" w:hAnsi="Times New Roman" w:cs="Times New Roman"/>
-          <w:sz w:val="24"/>
-          <w:szCs w:val="24"/>
-        </w:rPr>
-        <w:t>ana</w:t>
-      </w:r>
-      <w:r>
-        <w:rPr>
-          <w:rFonts w:ascii="Times New Roman" w:hAnsi="Times New Roman" w:cs="Times New Roman"/>
-          <w:sz w:val="24"/>
-          <w:szCs w:val="24"/>
-        </w:rPr>
-        <w:t xml:space="preserve"> kecerahan</w:t>
-      </w:r>
-      <w:r>
-        <w:rPr>
-          <w:rFonts w:ascii="Times New Roman" w:hAnsi="Times New Roman" w:cs="Times New Roman"/>
-          <w:sz w:val="24"/>
-          <w:szCs w:val="24"/>
-        </w:rPr>
-        <w:t xml:space="preserve"> dapat</w:t>
-      </w:r>
-      <w:r>
-        <w:rPr>
-          <w:rFonts w:ascii="Times New Roman" w:hAnsi="Times New Roman" w:cs="Times New Roman"/>
-          <w:sz w:val="24"/>
-          <w:szCs w:val="24"/>
-        </w:rPr>
-        <w:t xml:space="preserve"> </w:t>
-      </w:r>
-      <w:r>
-        <w:rPr>
-          <w:rFonts w:ascii="Times New Roman" w:hAnsi="Times New Roman" w:cs="Times New Roman"/>
-          <w:sz w:val="24"/>
-          <w:szCs w:val="24"/>
-        </w:rPr>
-        <w:t>di ataur melalui timer.</w:t>
+      <w:proofErr w:type="spellStart"/>
+      <w:r>
+        <w:rPr>
+          <w:rFonts w:ascii="Times New Roman" w:hAnsi="Times New Roman" w:cs="Times New Roman"/>
+          <w:sz w:val="24"/>
+          <w:szCs w:val="24"/>
+        </w:rPr>
+        <w:t>Koogeek</w:t>
+      </w:r>
+      <w:proofErr w:type="spellEnd"/>
+      <w:r>
+        <w:rPr>
+          <w:rFonts w:ascii="Times New Roman" w:hAnsi="Times New Roman" w:cs="Times New Roman"/>
+          <w:sz w:val="24"/>
+          <w:szCs w:val="24"/>
+        </w:rPr>
+        <w:t xml:space="preserve"> Smart LED </w:t>
+      </w:r>
+      <w:proofErr w:type="spellStart"/>
+      <w:r>
+        <w:rPr>
+          <w:rFonts w:ascii="Times New Roman" w:hAnsi="Times New Roman" w:cs="Times New Roman"/>
+          <w:sz w:val="24"/>
+          <w:szCs w:val="24"/>
+        </w:rPr>
+        <w:t>Lampu</w:t>
+      </w:r>
+      <w:proofErr w:type="spellEnd"/>
+      <w:r>
+        <w:rPr>
+          <w:rFonts w:ascii="Times New Roman" w:hAnsi="Times New Roman" w:cs="Times New Roman"/>
+          <w:sz w:val="24"/>
+          <w:szCs w:val="24"/>
+        </w:rPr>
+        <w:t xml:space="preserve"> Strip </w:t>
+      </w:r>
+      <w:proofErr w:type="spellStart"/>
+      <w:r>
+        <w:rPr>
+          <w:rFonts w:ascii="Times New Roman" w:hAnsi="Times New Roman" w:cs="Times New Roman"/>
+          <w:sz w:val="24"/>
+          <w:szCs w:val="24"/>
+        </w:rPr>
+        <w:t>merupakan</w:t>
+      </w:r>
+      <w:proofErr w:type="spellEnd"/>
+      <w:r>
+        <w:rPr>
+          <w:rFonts w:ascii="Times New Roman" w:hAnsi="Times New Roman" w:cs="Times New Roman"/>
+          <w:sz w:val="24"/>
+          <w:szCs w:val="24"/>
+        </w:rPr>
+        <w:t xml:space="preserve"> </w:t>
+      </w:r>
+      <w:proofErr w:type="spellStart"/>
+      <w:r>
+        <w:rPr>
+          <w:rFonts w:ascii="Times New Roman" w:hAnsi="Times New Roman" w:cs="Times New Roman"/>
+          <w:sz w:val="24"/>
+          <w:szCs w:val="24"/>
+        </w:rPr>
+        <w:t>lampu</w:t>
+      </w:r>
+      <w:proofErr w:type="spellEnd"/>
+      <w:r>
+        <w:rPr>
+          <w:rFonts w:ascii="Times New Roman" w:hAnsi="Times New Roman" w:cs="Times New Roman"/>
+          <w:sz w:val="24"/>
+          <w:szCs w:val="24"/>
+        </w:rPr>
+        <w:t xml:space="preserve"> yang </w:t>
+      </w:r>
+      <w:proofErr w:type="spellStart"/>
+      <w:r>
+        <w:rPr>
+          <w:rFonts w:ascii="Times New Roman" w:hAnsi="Times New Roman" w:cs="Times New Roman"/>
+          <w:sz w:val="24"/>
+          <w:szCs w:val="24"/>
+        </w:rPr>
+        <w:t>dapat</w:t>
+      </w:r>
+      <w:proofErr w:type="spellEnd"/>
+      <w:r>
+        <w:rPr>
+          <w:rFonts w:ascii="Times New Roman" w:hAnsi="Times New Roman" w:cs="Times New Roman"/>
+          <w:sz w:val="24"/>
+          <w:szCs w:val="24"/>
+        </w:rPr>
+        <w:t xml:space="preserve"> </w:t>
+      </w:r>
+      <w:proofErr w:type="spellStart"/>
+      <w:r>
+        <w:rPr>
+          <w:rFonts w:ascii="Times New Roman" w:hAnsi="Times New Roman" w:cs="Times New Roman"/>
+          <w:sz w:val="24"/>
+          <w:szCs w:val="24"/>
+        </w:rPr>
+        <w:t>digunakan</w:t>
+      </w:r>
+      <w:proofErr w:type="spellEnd"/>
+      <w:r>
+        <w:rPr>
+          <w:rFonts w:ascii="Times New Roman" w:hAnsi="Times New Roman" w:cs="Times New Roman"/>
+          <w:sz w:val="24"/>
+          <w:szCs w:val="24"/>
+        </w:rPr>
+        <w:t xml:space="preserve"> </w:t>
+      </w:r>
+      <w:proofErr w:type="spellStart"/>
+      <w:r>
+        <w:rPr>
+          <w:rFonts w:ascii="Times New Roman" w:hAnsi="Times New Roman" w:cs="Times New Roman"/>
+          <w:sz w:val="24"/>
+          <w:szCs w:val="24"/>
+        </w:rPr>
+        <w:t>melalui</w:t>
+      </w:r>
+      <w:proofErr w:type="spellEnd"/>
+      <w:r>
+        <w:rPr>
+          <w:rFonts w:ascii="Times New Roman" w:hAnsi="Times New Roman" w:cs="Times New Roman"/>
+          <w:sz w:val="24"/>
+          <w:szCs w:val="24"/>
+        </w:rPr>
+        <w:t xml:space="preserve"> Wi-Fi yang </w:t>
+      </w:r>
+      <w:proofErr w:type="spellStart"/>
+      <w:r>
+        <w:rPr>
+          <w:rFonts w:ascii="Times New Roman" w:hAnsi="Times New Roman" w:cs="Times New Roman"/>
+          <w:sz w:val="24"/>
+          <w:szCs w:val="24"/>
+        </w:rPr>
+        <w:t>diaktifkan</w:t>
+      </w:r>
+      <w:proofErr w:type="spellEnd"/>
+      <w:r>
+        <w:rPr>
+          <w:rFonts w:ascii="Times New Roman" w:hAnsi="Times New Roman" w:cs="Times New Roman"/>
+          <w:sz w:val="24"/>
+          <w:szCs w:val="24"/>
+        </w:rPr>
+        <w:t xml:space="preserve"> </w:t>
+      </w:r>
+      <w:proofErr w:type="spellStart"/>
+      <w:r>
+        <w:rPr>
+          <w:rFonts w:ascii="Times New Roman" w:hAnsi="Times New Roman" w:cs="Times New Roman"/>
+          <w:sz w:val="24"/>
+          <w:szCs w:val="24"/>
+        </w:rPr>
+        <w:t>dan</w:t>
+      </w:r>
+      <w:proofErr w:type="spellEnd"/>
+      <w:r>
+        <w:rPr>
+          <w:rFonts w:ascii="Times New Roman" w:hAnsi="Times New Roman" w:cs="Times New Roman"/>
+          <w:sz w:val="24"/>
+          <w:szCs w:val="24"/>
+        </w:rPr>
+        <w:t xml:space="preserve"> </w:t>
+      </w:r>
+      <w:proofErr w:type="spellStart"/>
+      <w:r>
+        <w:rPr>
+          <w:rFonts w:ascii="Times New Roman" w:hAnsi="Times New Roman" w:cs="Times New Roman"/>
+          <w:sz w:val="24"/>
+          <w:szCs w:val="24"/>
+        </w:rPr>
+        <w:t>berkemampuan</w:t>
+      </w:r>
+      <w:proofErr w:type="spellEnd"/>
+      <w:r>
+        <w:rPr>
+          <w:rFonts w:ascii="Times New Roman" w:hAnsi="Times New Roman" w:cs="Times New Roman"/>
+          <w:sz w:val="24"/>
+          <w:szCs w:val="24"/>
+        </w:rPr>
+        <w:t xml:space="preserve"> </w:t>
+      </w:r>
+      <w:proofErr w:type="spellStart"/>
+      <w:r>
+        <w:rPr>
+          <w:rFonts w:ascii="Times New Roman" w:hAnsi="Times New Roman" w:cs="Times New Roman"/>
+          <w:sz w:val="24"/>
+          <w:szCs w:val="24"/>
+        </w:rPr>
+        <w:t>HomeKit</w:t>
+      </w:r>
+      <w:proofErr w:type="spellEnd"/>
+      <w:r>
+        <w:rPr>
+          <w:rFonts w:ascii="Times New Roman" w:hAnsi="Times New Roman" w:cs="Times New Roman"/>
+          <w:sz w:val="24"/>
+          <w:szCs w:val="24"/>
+        </w:rPr>
+        <w:t xml:space="preserve"> </w:t>
+      </w:r>
+      <w:proofErr w:type="spellStart"/>
+      <w:r>
+        <w:rPr>
+          <w:rFonts w:ascii="Times New Roman" w:hAnsi="Times New Roman" w:cs="Times New Roman"/>
+          <w:sz w:val="24"/>
+          <w:szCs w:val="24"/>
+        </w:rPr>
+        <w:t>warna</w:t>
+      </w:r>
+      <w:proofErr w:type="spellEnd"/>
+      <w:r>
+        <w:rPr>
+          <w:rFonts w:ascii="Times New Roman" w:hAnsi="Times New Roman" w:cs="Times New Roman"/>
+          <w:sz w:val="24"/>
+          <w:szCs w:val="24"/>
+        </w:rPr>
+        <w:t xml:space="preserve"> </w:t>
+      </w:r>
+      <w:proofErr w:type="spellStart"/>
+      <w:r>
+        <w:rPr>
+          <w:rFonts w:ascii="Times New Roman" w:hAnsi="Times New Roman" w:cs="Times New Roman"/>
+          <w:sz w:val="24"/>
+          <w:szCs w:val="24"/>
+        </w:rPr>
+        <w:t>berubah</w:t>
+      </w:r>
+      <w:proofErr w:type="spellEnd"/>
+      <w:r>
+        <w:rPr>
+          <w:rFonts w:ascii="Times New Roman" w:hAnsi="Times New Roman" w:cs="Times New Roman"/>
+          <w:sz w:val="24"/>
+          <w:szCs w:val="24"/>
+        </w:rPr>
+        <w:t xml:space="preserve"> </w:t>
+      </w:r>
+      <w:proofErr w:type="spellStart"/>
+      <w:r>
+        <w:rPr>
+          <w:rFonts w:ascii="Times New Roman" w:hAnsi="Times New Roman" w:cs="Times New Roman"/>
+          <w:sz w:val="24"/>
+          <w:szCs w:val="24"/>
+        </w:rPr>
+        <w:t>dan</w:t>
+      </w:r>
+      <w:proofErr w:type="spellEnd"/>
+      <w:r>
+        <w:rPr>
+          <w:rFonts w:ascii="Times New Roman" w:hAnsi="Times New Roman" w:cs="Times New Roman"/>
+          <w:sz w:val="24"/>
+          <w:szCs w:val="24"/>
+        </w:rPr>
+        <w:t xml:space="preserve"> dimmable </w:t>
+      </w:r>
+      <w:proofErr w:type="spellStart"/>
+      <w:r>
+        <w:rPr>
+          <w:rFonts w:ascii="Times New Roman" w:hAnsi="Times New Roman" w:cs="Times New Roman"/>
+          <w:sz w:val="24"/>
+          <w:szCs w:val="24"/>
+        </w:rPr>
+        <w:t>lampu</w:t>
+      </w:r>
+      <w:proofErr w:type="spellEnd"/>
+      <w:r>
+        <w:rPr>
+          <w:rFonts w:ascii="Times New Roman" w:hAnsi="Times New Roman" w:cs="Times New Roman"/>
+          <w:sz w:val="24"/>
+          <w:szCs w:val="24"/>
+        </w:rPr>
+        <w:t xml:space="preserve"> LED strip di </w:t>
+      </w:r>
+      <w:proofErr w:type="spellStart"/>
+      <w:r>
+        <w:rPr>
+          <w:rFonts w:ascii="Times New Roman" w:hAnsi="Times New Roman" w:cs="Times New Roman"/>
+          <w:sz w:val="24"/>
+          <w:szCs w:val="24"/>
+        </w:rPr>
+        <w:t>dukung</w:t>
+      </w:r>
+      <w:proofErr w:type="spellEnd"/>
+      <w:r>
+        <w:rPr>
+          <w:rFonts w:ascii="Times New Roman" w:hAnsi="Times New Roman" w:cs="Times New Roman"/>
+          <w:sz w:val="24"/>
+          <w:szCs w:val="24"/>
+        </w:rPr>
+        <w:t xml:space="preserve"> </w:t>
+      </w:r>
+      <w:proofErr w:type="spellStart"/>
+      <w:r>
+        <w:rPr>
+          <w:rFonts w:ascii="Times New Roman" w:hAnsi="Times New Roman" w:cs="Times New Roman"/>
+          <w:sz w:val="24"/>
+          <w:szCs w:val="24"/>
+        </w:rPr>
+        <w:t>dengan</w:t>
+      </w:r>
+      <w:proofErr w:type="spellEnd"/>
+      <w:r>
+        <w:rPr>
+          <w:rFonts w:ascii="Times New Roman" w:hAnsi="Times New Roman" w:cs="Times New Roman"/>
+          <w:sz w:val="24"/>
+          <w:szCs w:val="24"/>
+        </w:rPr>
+        <w:t xml:space="preserve"> USB. </w:t>
+      </w:r>
+      <w:proofErr w:type="spellStart"/>
+      <w:r>
+        <w:rPr>
+          <w:rFonts w:ascii="Times New Roman" w:hAnsi="Times New Roman" w:cs="Times New Roman"/>
+          <w:sz w:val="24"/>
+          <w:szCs w:val="24"/>
+        </w:rPr>
+        <w:t>Dengan</w:t>
+      </w:r>
+      <w:proofErr w:type="spellEnd"/>
+      <w:r>
+        <w:rPr>
+          <w:rFonts w:ascii="Times New Roman" w:hAnsi="Times New Roman" w:cs="Times New Roman"/>
+          <w:sz w:val="24"/>
+          <w:szCs w:val="24"/>
+        </w:rPr>
+        <w:t xml:space="preserve"> </w:t>
+      </w:r>
+      <w:proofErr w:type="spellStart"/>
+      <w:r>
+        <w:rPr>
+          <w:rFonts w:ascii="Times New Roman" w:hAnsi="Times New Roman" w:cs="Times New Roman"/>
+          <w:sz w:val="24"/>
+          <w:szCs w:val="24"/>
+        </w:rPr>
+        <w:t>panjang</w:t>
+      </w:r>
+      <w:proofErr w:type="spellEnd"/>
+      <w:r>
+        <w:rPr>
+          <w:rFonts w:ascii="Times New Roman" w:hAnsi="Times New Roman" w:cs="Times New Roman"/>
+          <w:sz w:val="24"/>
+          <w:szCs w:val="24"/>
+        </w:rPr>
+        <w:t xml:space="preserve"> 2 m </w:t>
+      </w:r>
+      <w:proofErr w:type="spellStart"/>
+      <w:r>
+        <w:rPr>
+          <w:rFonts w:ascii="Times New Roman" w:hAnsi="Times New Roman" w:cs="Times New Roman"/>
+          <w:sz w:val="24"/>
+          <w:szCs w:val="24"/>
+        </w:rPr>
+        <w:t>dan</w:t>
+      </w:r>
+      <w:proofErr w:type="spellEnd"/>
+      <w:r>
+        <w:rPr>
+          <w:rFonts w:ascii="Times New Roman" w:hAnsi="Times New Roman" w:cs="Times New Roman"/>
+          <w:sz w:val="24"/>
+          <w:szCs w:val="24"/>
+        </w:rPr>
+        <w:t xml:space="preserve"> pita </w:t>
+      </w:r>
+      <w:proofErr w:type="spellStart"/>
+      <w:r>
+        <w:rPr>
+          <w:rFonts w:ascii="Times New Roman" w:hAnsi="Times New Roman" w:cs="Times New Roman"/>
+          <w:sz w:val="24"/>
+          <w:szCs w:val="24"/>
+        </w:rPr>
+        <w:t>perekat</w:t>
+      </w:r>
+      <w:proofErr w:type="spellEnd"/>
+      <w:r>
+        <w:rPr>
+          <w:rFonts w:ascii="Times New Roman" w:hAnsi="Times New Roman" w:cs="Times New Roman"/>
+          <w:sz w:val="24"/>
+          <w:szCs w:val="24"/>
+        </w:rPr>
+        <w:t xml:space="preserve"> di </w:t>
+      </w:r>
+      <w:proofErr w:type="spellStart"/>
+      <w:r>
+        <w:rPr>
+          <w:rFonts w:ascii="Times New Roman" w:hAnsi="Times New Roman" w:cs="Times New Roman"/>
+          <w:sz w:val="24"/>
+          <w:szCs w:val="24"/>
+        </w:rPr>
+        <w:t>bagian</w:t>
+      </w:r>
+      <w:proofErr w:type="spellEnd"/>
+      <w:r>
+        <w:rPr>
+          <w:rFonts w:ascii="Times New Roman" w:hAnsi="Times New Roman" w:cs="Times New Roman"/>
+          <w:sz w:val="24"/>
+          <w:szCs w:val="24"/>
+        </w:rPr>
+        <w:t xml:space="preserve"> </w:t>
+      </w:r>
+      <w:proofErr w:type="spellStart"/>
+      <w:r>
+        <w:rPr>
+          <w:rFonts w:ascii="Times New Roman" w:hAnsi="Times New Roman" w:cs="Times New Roman"/>
+          <w:sz w:val="24"/>
+          <w:szCs w:val="24"/>
+        </w:rPr>
+        <w:t>belakang</w:t>
+      </w:r>
+      <w:proofErr w:type="spellEnd"/>
+      <w:r>
+        <w:rPr>
+          <w:rFonts w:ascii="Times New Roman" w:hAnsi="Times New Roman" w:cs="Times New Roman"/>
+          <w:sz w:val="24"/>
+          <w:szCs w:val="24"/>
+        </w:rPr>
+        <w:t xml:space="preserve">, </w:t>
+      </w:r>
+      <w:proofErr w:type="spellStart"/>
+      <w:r>
+        <w:rPr>
+          <w:rFonts w:ascii="Times New Roman" w:hAnsi="Times New Roman" w:cs="Times New Roman"/>
+          <w:sz w:val="24"/>
+          <w:szCs w:val="24"/>
+        </w:rPr>
+        <w:t>Setelah</w:t>
+      </w:r>
+      <w:proofErr w:type="spellEnd"/>
+      <w:r>
+        <w:rPr>
+          <w:rFonts w:ascii="Times New Roman" w:hAnsi="Times New Roman" w:cs="Times New Roman"/>
+          <w:sz w:val="24"/>
+          <w:szCs w:val="24"/>
+        </w:rPr>
+        <w:t xml:space="preserve"> </w:t>
+      </w:r>
+      <w:proofErr w:type="spellStart"/>
+      <w:r>
+        <w:rPr>
+          <w:rFonts w:ascii="Times New Roman" w:hAnsi="Times New Roman" w:cs="Times New Roman"/>
+          <w:sz w:val="24"/>
+          <w:szCs w:val="24"/>
+        </w:rPr>
+        <w:t>mengkonfigurasi</w:t>
+      </w:r>
+      <w:proofErr w:type="spellEnd"/>
+      <w:r>
+        <w:rPr>
+          <w:rFonts w:ascii="Times New Roman" w:hAnsi="Times New Roman" w:cs="Times New Roman"/>
+          <w:sz w:val="24"/>
+          <w:szCs w:val="24"/>
+        </w:rPr>
+        <w:t xml:space="preserve"> </w:t>
+      </w:r>
+      <w:proofErr w:type="spellStart"/>
+      <w:r>
+        <w:rPr>
+          <w:rFonts w:ascii="Times New Roman" w:hAnsi="Times New Roman" w:cs="Times New Roman"/>
+          <w:sz w:val="24"/>
+          <w:szCs w:val="24"/>
+        </w:rPr>
+        <w:t>dari</w:t>
+      </w:r>
+      <w:proofErr w:type="spellEnd"/>
+      <w:r>
+        <w:rPr>
+          <w:rFonts w:ascii="Times New Roman" w:hAnsi="Times New Roman" w:cs="Times New Roman"/>
+          <w:sz w:val="24"/>
+          <w:szCs w:val="24"/>
+        </w:rPr>
+        <w:t xml:space="preserve"> </w:t>
+      </w:r>
+      <w:proofErr w:type="spellStart"/>
+      <w:r>
+        <w:rPr>
+          <w:rFonts w:ascii="Times New Roman" w:hAnsi="Times New Roman" w:cs="Times New Roman"/>
+          <w:sz w:val="24"/>
+          <w:szCs w:val="24"/>
+        </w:rPr>
+        <w:t>Koogeek</w:t>
+      </w:r>
+      <w:proofErr w:type="spellEnd"/>
+      <w:r>
+        <w:rPr>
+          <w:rFonts w:ascii="Times New Roman" w:hAnsi="Times New Roman" w:cs="Times New Roman"/>
+          <w:sz w:val="24"/>
+          <w:szCs w:val="24"/>
+        </w:rPr>
+        <w:t xml:space="preserve"> </w:t>
+      </w:r>
+      <w:proofErr w:type="spellStart"/>
+      <w:r>
+        <w:rPr>
+          <w:rFonts w:ascii="Times New Roman" w:hAnsi="Times New Roman" w:cs="Times New Roman"/>
+          <w:sz w:val="24"/>
+          <w:szCs w:val="24"/>
+        </w:rPr>
+        <w:t>aplikasi</w:t>
+      </w:r>
+      <w:proofErr w:type="spellEnd"/>
+      <w:r>
+        <w:rPr>
+          <w:rFonts w:ascii="Times New Roman" w:hAnsi="Times New Roman" w:cs="Times New Roman"/>
+          <w:sz w:val="24"/>
+          <w:szCs w:val="24"/>
+        </w:rPr>
+        <w:t xml:space="preserve"> </w:t>
+      </w:r>
+      <w:proofErr w:type="spellStart"/>
+      <w:r>
+        <w:rPr>
+          <w:rFonts w:ascii="Times New Roman" w:hAnsi="Times New Roman" w:cs="Times New Roman"/>
+          <w:sz w:val="24"/>
+          <w:szCs w:val="24"/>
+        </w:rPr>
+        <w:t>Rumah</w:t>
+      </w:r>
+      <w:proofErr w:type="spellEnd"/>
+      <w:r>
+        <w:rPr>
+          <w:rFonts w:ascii="Times New Roman" w:hAnsi="Times New Roman" w:cs="Times New Roman"/>
+          <w:sz w:val="24"/>
+          <w:szCs w:val="24"/>
+        </w:rPr>
+        <w:t xml:space="preserve"> </w:t>
+      </w:r>
+      <w:proofErr w:type="spellStart"/>
+      <w:r>
+        <w:rPr>
+          <w:rFonts w:ascii="Times New Roman" w:hAnsi="Times New Roman" w:cs="Times New Roman"/>
+          <w:sz w:val="24"/>
+          <w:szCs w:val="24"/>
+        </w:rPr>
+        <w:t>lebih</w:t>
+      </w:r>
+      <w:proofErr w:type="spellEnd"/>
+      <w:r>
+        <w:rPr>
+          <w:rFonts w:ascii="Times New Roman" w:hAnsi="Times New Roman" w:cs="Times New Roman"/>
+          <w:sz w:val="24"/>
+          <w:szCs w:val="24"/>
+        </w:rPr>
+        <w:t xml:space="preserve"> </w:t>
+      </w:r>
+      <w:proofErr w:type="spellStart"/>
+      <w:r>
+        <w:rPr>
+          <w:rFonts w:ascii="Times New Roman" w:hAnsi="Times New Roman" w:cs="Times New Roman"/>
+          <w:sz w:val="24"/>
+          <w:szCs w:val="24"/>
+        </w:rPr>
+        <w:t>dari</w:t>
+      </w:r>
+      <w:proofErr w:type="spellEnd"/>
+      <w:r>
+        <w:rPr>
+          <w:rFonts w:ascii="Times New Roman" w:hAnsi="Times New Roman" w:cs="Times New Roman"/>
+          <w:sz w:val="24"/>
+          <w:szCs w:val="24"/>
+        </w:rPr>
+        <w:t xml:space="preserve"> 2.4 GHz </w:t>
+      </w:r>
+      <w:proofErr w:type="spellStart"/>
+      <w:r>
+        <w:rPr>
+          <w:rFonts w:ascii="Times New Roman" w:hAnsi="Times New Roman" w:cs="Times New Roman"/>
+          <w:sz w:val="24"/>
+          <w:szCs w:val="24"/>
+        </w:rPr>
+        <w:t>jaringan</w:t>
+      </w:r>
+      <w:proofErr w:type="spellEnd"/>
+      <w:r>
+        <w:rPr>
+          <w:rFonts w:ascii="Times New Roman" w:hAnsi="Times New Roman" w:cs="Times New Roman"/>
+          <w:sz w:val="24"/>
+          <w:szCs w:val="24"/>
+        </w:rPr>
+        <w:t xml:space="preserve"> Wi-Fi </w:t>
+      </w:r>
+      <w:proofErr w:type="spellStart"/>
+      <w:r>
+        <w:rPr>
+          <w:rFonts w:ascii="Times New Roman" w:hAnsi="Times New Roman" w:cs="Times New Roman"/>
+          <w:sz w:val="24"/>
+          <w:szCs w:val="24"/>
+        </w:rPr>
+        <w:t>anda</w:t>
+      </w:r>
+      <w:proofErr w:type="spellEnd"/>
+      <w:r>
+        <w:rPr>
+          <w:rFonts w:ascii="Times New Roman" w:hAnsi="Times New Roman" w:cs="Times New Roman"/>
+          <w:sz w:val="24"/>
+          <w:szCs w:val="24"/>
+        </w:rPr>
+        <w:t xml:space="preserve"> </w:t>
+      </w:r>
+      <w:proofErr w:type="spellStart"/>
+      <w:r>
+        <w:rPr>
+          <w:rFonts w:ascii="Times New Roman" w:hAnsi="Times New Roman" w:cs="Times New Roman"/>
+          <w:sz w:val="24"/>
+          <w:szCs w:val="24"/>
+        </w:rPr>
+        <w:t>dari</w:t>
+      </w:r>
+      <w:proofErr w:type="spellEnd"/>
+      <w:r>
+        <w:rPr>
+          <w:rFonts w:ascii="Times New Roman" w:hAnsi="Times New Roman" w:cs="Times New Roman"/>
+          <w:sz w:val="24"/>
+          <w:szCs w:val="24"/>
+        </w:rPr>
+        <w:t xml:space="preserve"> </w:t>
+      </w:r>
+      <w:proofErr w:type="spellStart"/>
+      <w:r>
+        <w:rPr>
+          <w:rFonts w:ascii="Times New Roman" w:hAnsi="Times New Roman" w:cs="Times New Roman"/>
+          <w:sz w:val="24"/>
+          <w:szCs w:val="24"/>
+        </w:rPr>
+        <w:t>jarak</w:t>
+      </w:r>
+      <w:proofErr w:type="spellEnd"/>
+      <w:r>
+        <w:rPr>
+          <w:rFonts w:ascii="Times New Roman" w:hAnsi="Times New Roman" w:cs="Times New Roman"/>
+          <w:sz w:val="24"/>
+          <w:szCs w:val="24"/>
+        </w:rPr>
+        <w:t xml:space="preserve"> </w:t>
+      </w:r>
+      <w:proofErr w:type="spellStart"/>
+      <w:r>
+        <w:rPr>
+          <w:rFonts w:ascii="Times New Roman" w:hAnsi="Times New Roman" w:cs="Times New Roman"/>
+          <w:sz w:val="24"/>
+          <w:szCs w:val="24"/>
+        </w:rPr>
+        <w:t>jauh</w:t>
+      </w:r>
+      <w:proofErr w:type="spellEnd"/>
+      <w:r>
+        <w:rPr>
+          <w:rFonts w:ascii="Times New Roman" w:hAnsi="Times New Roman" w:cs="Times New Roman"/>
+          <w:sz w:val="24"/>
+          <w:szCs w:val="24"/>
+        </w:rPr>
+        <w:t xml:space="preserve"> </w:t>
+      </w:r>
+      <w:proofErr w:type="spellStart"/>
+      <w:r>
+        <w:rPr>
+          <w:rFonts w:ascii="Times New Roman" w:hAnsi="Times New Roman" w:cs="Times New Roman"/>
+          <w:sz w:val="24"/>
+          <w:szCs w:val="24"/>
+        </w:rPr>
+        <w:t>dapat</w:t>
+      </w:r>
+      <w:proofErr w:type="spellEnd"/>
+      <w:r>
+        <w:rPr>
+          <w:rFonts w:ascii="Times New Roman" w:hAnsi="Times New Roman" w:cs="Times New Roman"/>
+          <w:sz w:val="24"/>
+          <w:szCs w:val="24"/>
+        </w:rPr>
+        <w:t xml:space="preserve"> </w:t>
+      </w:r>
+      <w:proofErr w:type="spellStart"/>
+      <w:r>
+        <w:rPr>
+          <w:rFonts w:ascii="Times New Roman" w:hAnsi="Times New Roman" w:cs="Times New Roman"/>
+          <w:sz w:val="24"/>
+          <w:szCs w:val="24"/>
+        </w:rPr>
+        <w:t>mengubah</w:t>
+      </w:r>
+      <w:proofErr w:type="spellEnd"/>
+      <w:r>
+        <w:rPr>
+          <w:rFonts w:ascii="Times New Roman" w:hAnsi="Times New Roman" w:cs="Times New Roman"/>
+          <w:sz w:val="24"/>
+          <w:szCs w:val="24"/>
+        </w:rPr>
+        <w:t xml:space="preserve"> smart light strip on </w:t>
+      </w:r>
+      <w:proofErr w:type="spellStart"/>
+      <w:r>
+        <w:rPr>
+          <w:rFonts w:ascii="Times New Roman" w:hAnsi="Times New Roman" w:cs="Times New Roman"/>
+          <w:sz w:val="24"/>
+          <w:szCs w:val="24"/>
+        </w:rPr>
+        <w:t>atau</w:t>
+      </w:r>
+      <w:proofErr w:type="spellEnd"/>
+      <w:r>
+        <w:rPr>
+          <w:rFonts w:ascii="Times New Roman" w:hAnsi="Times New Roman" w:cs="Times New Roman"/>
+          <w:sz w:val="24"/>
+          <w:szCs w:val="24"/>
+        </w:rPr>
+        <w:t xml:space="preserve"> off, </w:t>
+      </w:r>
+      <w:proofErr w:type="spellStart"/>
+      <w:r>
+        <w:rPr>
+          <w:rFonts w:ascii="Times New Roman" w:hAnsi="Times New Roman" w:cs="Times New Roman"/>
+          <w:sz w:val="24"/>
+          <w:szCs w:val="24"/>
+        </w:rPr>
+        <w:t>mengubah</w:t>
+      </w:r>
+      <w:proofErr w:type="spellEnd"/>
+      <w:r>
+        <w:rPr>
+          <w:rFonts w:ascii="Times New Roman" w:hAnsi="Times New Roman" w:cs="Times New Roman"/>
+          <w:sz w:val="24"/>
+          <w:szCs w:val="24"/>
+        </w:rPr>
+        <w:t xml:space="preserve"> </w:t>
+      </w:r>
+      <w:proofErr w:type="spellStart"/>
+      <w:r>
+        <w:rPr>
+          <w:rFonts w:ascii="Times New Roman" w:hAnsi="Times New Roman" w:cs="Times New Roman"/>
+          <w:sz w:val="24"/>
+          <w:szCs w:val="24"/>
+        </w:rPr>
+        <w:t>warna</w:t>
+      </w:r>
+      <w:proofErr w:type="spellEnd"/>
+      <w:r>
+        <w:rPr>
+          <w:rFonts w:ascii="Times New Roman" w:hAnsi="Times New Roman" w:cs="Times New Roman"/>
+          <w:sz w:val="24"/>
+          <w:szCs w:val="24"/>
+        </w:rPr>
+        <w:t xml:space="preserve"> </w:t>
+      </w:r>
+      <w:proofErr w:type="spellStart"/>
+      <w:r>
+        <w:rPr>
+          <w:rFonts w:ascii="Times New Roman" w:hAnsi="Times New Roman" w:cs="Times New Roman"/>
+          <w:sz w:val="24"/>
+          <w:szCs w:val="24"/>
+        </w:rPr>
+        <w:t>dan</w:t>
+      </w:r>
+      <w:proofErr w:type="spellEnd"/>
+      <w:r>
+        <w:rPr>
+          <w:rFonts w:ascii="Times New Roman" w:hAnsi="Times New Roman" w:cs="Times New Roman"/>
+          <w:sz w:val="24"/>
+          <w:szCs w:val="24"/>
+        </w:rPr>
+        <w:t xml:space="preserve"> </w:t>
+      </w:r>
+      <w:proofErr w:type="spellStart"/>
+      <w:r>
+        <w:rPr>
+          <w:rFonts w:ascii="Times New Roman" w:hAnsi="Times New Roman" w:cs="Times New Roman"/>
+          <w:sz w:val="24"/>
+          <w:szCs w:val="24"/>
+        </w:rPr>
+        <w:t>suhu</w:t>
+      </w:r>
+      <w:proofErr w:type="spellEnd"/>
+      <w:r>
+        <w:rPr>
+          <w:rFonts w:ascii="Times New Roman" w:hAnsi="Times New Roman" w:cs="Times New Roman"/>
+          <w:sz w:val="24"/>
+          <w:szCs w:val="24"/>
+        </w:rPr>
+        <w:t xml:space="preserve"> </w:t>
+      </w:r>
+      <w:proofErr w:type="spellStart"/>
+      <w:r>
+        <w:rPr>
+          <w:rFonts w:ascii="Times New Roman" w:hAnsi="Times New Roman" w:cs="Times New Roman"/>
+          <w:sz w:val="24"/>
+          <w:szCs w:val="24"/>
+        </w:rPr>
+        <w:t>warna</w:t>
+      </w:r>
+      <w:proofErr w:type="spellEnd"/>
+      <w:r>
+        <w:rPr>
+          <w:rFonts w:ascii="Times New Roman" w:hAnsi="Times New Roman" w:cs="Times New Roman"/>
+          <w:sz w:val="24"/>
+          <w:szCs w:val="24"/>
+        </w:rPr>
+        <w:t xml:space="preserve"> </w:t>
+      </w:r>
+      <w:proofErr w:type="spellStart"/>
+      <w:r>
+        <w:rPr>
+          <w:rFonts w:ascii="Times New Roman" w:hAnsi="Times New Roman" w:cs="Times New Roman"/>
+          <w:sz w:val="24"/>
+          <w:szCs w:val="24"/>
+        </w:rPr>
+        <w:t>dimana</w:t>
+      </w:r>
+      <w:proofErr w:type="spellEnd"/>
+      <w:r>
+        <w:rPr>
+          <w:rFonts w:ascii="Times New Roman" w:hAnsi="Times New Roman" w:cs="Times New Roman"/>
+          <w:sz w:val="24"/>
+          <w:szCs w:val="24"/>
+        </w:rPr>
+        <w:t xml:space="preserve"> </w:t>
+      </w:r>
+      <w:proofErr w:type="spellStart"/>
+      <w:r>
+        <w:rPr>
+          <w:rFonts w:ascii="Times New Roman" w:hAnsi="Times New Roman" w:cs="Times New Roman"/>
+          <w:sz w:val="24"/>
+          <w:szCs w:val="24"/>
+        </w:rPr>
+        <w:t>kecerahan</w:t>
+      </w:r>
+      <w:proofErr w:type="spellEnd"/>
+      <w:r>
+        <w:rPr>
+          <w:rFonts w:ascii="Times New Roman" w:hAnsi="Times New Roman" w:cs="Times New Roman"/>
+          <w:sz w:val="24"/>
+          <w:szCs w:val="24"/>
+        </w:rPr>
+        <w:t xml:space="preserve"> </w:t>
+      </w:r>
+      <w:proofErr w:type="spellStart"/>
+      <w:r>
+        <w:rPr>
+          <w:rFonts w:ascii="Times New Roman" w:hAnsi="Times New Roman" w:cs="Times New Roman"/>
+          <w:sz w:val="24"/>
+          <w:szCs w:val="24"/>
+        </w:rPr>
+        <w:t>dapat</w:t>
+      </w:r>
+      <w:proofErr w:type="spellEnd"/>
+      <w:r>
+        <w:rPr>
+          <w:rFonts w:ascii="Times New Roman" w:hAnsi="Times New Roman" w:cs="Times New Roman"/>
+          <w:sz w:val="24"/>
+          <w:szCs w:val="24"/>
+        </w:rPr>
+        <w:t xml:space="preserve"> </w:t>
+      </w:r>
+      <w:r>
+        <w:rPr>
+          <w:rFonts w:ascii="Times New Roman" w:hAnsi="Times New Roman" w:cs="Times New Roman"/>
+          <w:sz w:val="24"/>
+          <w:szCs w:val="24"/>
+        </w:rPr>
+        <w:t xml:space="preserve">di </w:t>
+      </w:r>
+      <w:proofErr w:type="spellStart"/>
+      <w:r>
+        <w:rPr>
+          <w:rFonts w:ascii="Times New Roman" w:hAnsi="Times New Roman" w:cs="Times New Roman"/>
+          <w:sz w:val="24"/>
+          <w:szCs w:val="24"/>
+        </w:rPr>
+        <w:t>ataur</w:t>
+      </w:r>
+      <w:proofErr w:type="spellEnd"/>
+      <w:r>
+        <w:rPr>
+          <w:rFonts w:ascii="Times New Roman" w:hAnsi="Times New Roman" w:cs="Times New Roman"/>
+          <w:sz w:val="24"/>
+          <w:szCs w:val="24"/>
+        </w:rPr>
+        <w:t xml:space="preserve"> </w:t>
+      </w:r>
+      <w:proofErr w:type="spellStart"/>
+      <w:r>
+        <w:rPr>
+          <w:rFonts w:ascii="Times New Roman" w:hAnsi="Times New Roman" w:cs="Times New Roman"/>
+          <w:sz w:val="24"/>
+          <w:szCs w:val="24"/>
+        </w:rPr>
+        <w:t>melalui</w:t>
+      </w:r>
+      <w:proofErr w:type="spellEnd"/>
+      <w:r>
+        <w:rPr>
+          <w:rFonts w:ascii="Times New Roman" w:hAnsi="Times New Roman" w:cs="Times New Roman"/>
+          <w:sz w:val="24"/>
+          <w:szCs w:val="24"/>
+        </w:rPr>
+        <w:t xml:space="preserve"> timer.</w:t>
       </w:r>
     </w:p>
     <w:p>
@@ -791,75 +1657,680 @@
           <w:szCs w:val="24"/>
         </w:rPr>
       </w:pPr>
-      <w:r>
-        <w:rPr>
-          <w:rFonts w:ascii="Times New Roman" w:hAnsi="Times New Roman" w:cs="Times New Roman"/>
-          <w:b/>
-          <w:sz w:val="24"/>
-          <w:szCs w:val="24"/>
-        </w:rPr>
-        <w:t xml:space="preserve">Kegunaan </w:t>
-      </w:r>
-      <w:r>
-        <w:rPr>
-          <w:rFonts w:ascii="Times New Roman" w:hAnsi="Times New Roman" w:cs="Times New Roman"/>
-          <w:b/>
-          <w:sz w:val="24"/>
-          <w:szCs w:val="24"/>
-        </w:rPr>
-        <w:t xml:space="preserve">/ fungsi </w:t>
-      </w:r>
-      <w:r>
-        <w:rPr>
-          <w:rFonts w:ascii="Times New Roman" w:hAnsi="Times New Roman" w:cs="Times New Roman"/>
-          <w:b/>
-          <w:sz w:val="24"/>
-          <w:szCs w:val="24"/>
-        </w:rPr>
-        <w:t xml:space="preserve">dari </w:t>
-      </w:r>
-      <w:r>
-        <w:rPr>
-          <w:rFonts w:ascii="Times New Roman" w:hAnsi="Times New Roman" w:cs="Times New Roman"/>
-          <w:b/>
-          <w:sz w:val="24"/>
-          <w:szCs w:val="24"/>
-        </w:rPr>
-        <w:t>Koogeek Smart Light Strip</w:t>
-      </w:r>
-      <w:r>
-        <w:rPr>
-          <w:rFonts w:ascii="Times New Roman" w:hAnsi="Times New Roman" w:cs="Times New Roman"/>
-          <w:b/>
-          <w:sz w:val="24"/>
-          <w:szCs w:val="24"/>
-        </w:rPr>
-        <w:t xml:space="preserve"> </w:t>
-      </w:r>
-      <w:r>
-        <w:rPr>
-          <w:rFonts w:ascii="Times New Roman" w:hAnsi="Times New Roman" w:cs="Times New Roman"/>
-          <w:sz w:val="24"/>
-          <w:szCs w:val="24"/>
-        </w:rPr>
-        <w:t>merupakan sejenis lampu hias yang akhir – akhir ini berkembang di dalam masyarakat yang  kegunaanya untuk menerangi dan mempercatik ruang tv, ruang kamar maupun ruangan kerja dengan berbagai macem warna</w:t>
-      </w:r>
-      <w:r>
-        <w:rPr>
-          <w:rFonts w:ascii="Times New Roman" w:hAnsi="Times New Roman" w:cs="Times New Roman"/>
-          <w:b/>
-          <w:sz w:val="24"/>
-          <w:szCs w:val="24"/>
-        </w:rPr>
-        <w:t xml:space="preserve"> </w:t>
-      </w:r>
-      <w:r>
-        <w:rPr>
-          <w:rFonts w:ascii="Times New Roman" w:hAnsi="Times New Roman" w:cs="Times New Roman"/>
-          <w:sz w:val="24"/>
-          <w:szCs w:val="24"/>
-        </w:rPr>
-        <w:t>yang dapat diatur melalu aplikasi dari android.</w:t>
+      <w:proofErr w:type="spellStart"/>
+      <w:r>
+        <w:rPr>
+          <w:rFonts w:ascii="Times New Roman" w:hAnsi="Times New Roman" w:cs="Times New Roman"/>
+          <w:b/>
+          <w:sz w:val="24"/>
+          <w:szCs w:val="24"/>
+        </w:rPr>
+        <w:t>Kegunaan</w:t>
+      </w:r>
+      <w:proofErr w:type="spellEnd"/>
+      <w:r>
+        <w:rPr>
+          <w:rFonts w:ascii="Times New Roman" w:hAnsi="Times New Roman" w:cs="Times New Roman"/>
+          <w:b/>
+          <w:sz w:val="24"/>
+          <w:szCs w:val="24"/>
+        </w:rPr>
+        <w:t xml:space="preserve"> </w:t>
+      </w:r>
+      <w:r>
+        <w:rPr>
+          <w:rFonts w:ascii="Times New Roman" w:hAnsi="Times New Roman" w:cs="Times New Roman"/>
+          <w:b/>
+          <w:sz w:val="24"/>
+          <w:szCs w:val="24"/>
+        </w:rPr>
+        <w:t xml:space="preserve">/ </w:t>
+      </w:r>
+      <w:proofErr w:type="spellStart"/>
+      <w:r>
+        <w:rPr>
+          <w:rFonts w:ascii="Times New Roman" w:hAnsi="Times New Roman" w:cs="Times New Roman"/>
+          <w:b/>
+          <w:sz w:val="24"/>
+          <w:szCs w:val="24"/>
+        </w:rPr>
+        <w:t>fungsi</w:t>
+      </w:r>
+      <w:proofErr w:type="spellEnd"/>
+      <w:r>
+        <w:rPr>
+          <w:rFonts w:ascii="Times New Roman" w:hAnsi="Times New Roman" w:cs="Times New Roman"/>
+          <w:b/>
+          <w:sz w:val="24"/>
+          <w:szCs w:val="24"/>
+        </w:rPr>
+        <w:t xml:space="preserve"> </w:t>
+      </w:r>
+      <w:proofErr w:type="spellStart"/>
+      <w:r>
+        <w:rPr>
+          <w:rFonts w:ascii="Times New Roman" w:hAnsi="Times New Roman" w:cs="Times New Roman"/>
+          <w:b/>
+          <w:sz w:val="24"/>
+          <w:szCs w:val="24"/>
+        </w:rPr>
+        <w:t>dari</w:t>
+      </w:r>
+      <w:proofErr w:type="spellEnd"/>
+      <w:r>
+        <w:rPr>
+          <w:rFonts w:ascii="Times New Roman" w:hAnsi="Times New Roman" w:cs="Times New Roman"/>
+          <w:b/>
+          <w:sz w:val="24"/>
+          <w:szCs w:val="24"/>
+        </w:rPr>
+        <w:t xml:space="preserve"> </w:t>
+      </w:r>
+      <w:proofErr w:type="spellStart"/>
+      <w:r>
+        <w:rPr>
+          <w:rFonts w:ascii="Times New Roman" w:hAnsi="Times New Roman" w:cs="Times New Roman"/>
+          <w:b/>
+          <w:sz w:val="24"/>
+          <w:szCs w:val="24"/>
+        </w:rPr>
+        <w:t>Koogeek</w:t>
+      </w:r>
+      <w:proofErr w:type="spellEnd"/>
+      <w:r>
+        <w:rPr>
+          <w:rFonts w:ascii="Times New Roman" w:hAnsi="Times New Roman" w:cs="Times New Roman"/>
+          <w:b/>
+          <w:sz w:val="24"/>
+          <w:szCs w:val="24"/>
+        </w:rPr>
+        <w:t xml:space="preserve"> Smart Light Strip</w:t>
+      </w:r>
+      <w:r>
+        <w:rPr>
+          <w:rFonts w:ascii="Times New Roman" w:hAnsi="Times New Roman" w:cs="Times New Roman"/>
+          <w:b/>
+          <w:sz w:val="24"/>
+          <w:szCs w:val="24"/>
+        </w:rPr>
+        <w:t xml:space="preserve"> </w:t>
+      </w:r>
+      <w:proofErr w:type="spellStart"/>
+      <w:r>
+        <w:rPr>
+          <w:rFonts w:ascii="Times New Roman" w:hAnsi="Times New Roman" w:cs="Times New Roman"/>
+          <w:sz w:val="24"/>
+          <w:szCs w:val="24"/>
+        </w:rPr>
+        <w:t>merupakan</w:t>
+      </w:r>
+      <w:proofErr w:type="spellEnd"/>
+      <w:r>
+        <w:rPr>
+          <w:rFonts w:ascii="Times New Roman" w:hAnsi="Times New Roman" w:cs="Times New Roman"/>
+          <w:sz w:val="24"/>
+          <w:szCs w:val="24"/>
+        </w:rPr>
+        <w:t xml:space="preserve"> </w:t>
+      </w:r>
+      <w:proofErr w:type="spellStart"/>
+      <w:r>
+        <w:rPr>
+          <w:rFonts w:ascii="Times New Roman" w:hAnsi="Times New Roman" w:cs="Times New Roman"/>
+          <w:sz w:val="24"/>
+          <w:szCs w:val="24"/>
+        </w:rPr>
+        <w:t>sejenis</w:t>
+      </w:r>
+      <w:proofErr w:type="spellEnd"/>
+      <w:r>
+        <w:rPr>
+          <w:rFonts w:ascii="Times New Roman" w:hAnsi="Times New Roman" w:cs="Times New Roman"/>
+          <w:sz w:val="24"/>
+          <w:szCs w:val="24"/>
+        </w:rPr>
+        <w:t xml:space="preserve"> </w:t>
+      </w:r>
+      <w:proofErr w:type="spellStart"/>
+      <w:r>
+        <w:rPr>
+          <w:rFonts w:ascii="Times New Roman" w:hAnsi="Times New Roman" w:cs="Times New Roman"/>
+          <w:sz w:val="24"/>
+          <w:szCs w:val="24"/>
+        </w:rPr>
+        <w:t>lampu</w:t>
+      </w:r>
+      <w:proofErr w:type="spellEnd"/>
+      <w:r>
+        <w:rPr>
+          <w:rFonts w:ascii="Times New Roman" w:hAnsi="Times New Roman" w:cs="Times New Roman"/>
+          <w:sz w:val="24"/>
+          <w:szCs w:val="24"/>
+        </w:rPr>
+        <w:t xml:space="preserve"> </w:t>
+      </w:r>
+      <w:proofErr w:type="spellStart"/>
+      <w:r>
+        <w:rPr>
+          <w:rFonts w:ascii="Times New Roman" w:hAnsi="Times New Roman" w:cs="Times New Roman"/>
+          <w:sz w:val="24"/>
+          <w:szCs w:val="24"/>
+        </w:rPr>
+        <w:t>hias</w:t>
+      </w:r>
+      <w:proofErr w:type="spellEnd"/>
+      <w:r>
+        <w:rPr>
+          <w:rFonts w:ascii="Times New Roman" w:hAnsi="Times New Roman" w:cs="Times New Roman"/>
+          <w:sz w:val="24"/>
+          <w:szCs w:val="24"/>
+        </w:rPr>
+        <w:t xml:space="preserve"> yang </w:t>
+      </w:r>
+      <w:proofErr w:type="spellStart"/>
+      <w:r>
+        <w:rPr>
+          <w:rFonts w:ascii="Times New Roman" w:hAnsi="Times New Roman" w:cs="Times New Roman"/>
+          <w:sz w:val="24"/>
+          <w:szCs w:val="24"/>
+        </w:rPr>
+        <w:t>akhir</w:t>
+      </w:r>
+      <w:proofErr w:type="spellEnd"/>
+      <w:r>
+        <w:rPr>
+          <w:rFonts w:ascii="Times New Roman" w:hAnsi="Times New Roman" w:cs="Times New Roman"/>
+          <w:sz w:val="24"/>
+          <w:szCs w:val="24"/>
+        </w:rPr>
+        <w:t xml:space="preserve"> – </w:t>
+      </w:r>
+      <w:proofErr w:type="spellStart"/>
+      <w:r>
+        <w:rPr>
+          <w:rFonts w:ascii="Times New Roman" w:hAnsi="Times New Roman" w:cs="Times New Roman"/>
+          <w:sz w:val="24"/>
+          <w:szCs w:val="24"/>
+        </w:rPr>
+        <w:t>akhir</w:t>
+      </w:r>
+      <w:proofErr w:type="spellEnd"/>
+      <w:r>
+        <w:rPr>
+          <w:rFonts w:ascii="Times New Roman" w:hAnsi="Times New Roman" w:cs="Times New Roman"/>
+          <w:sz w:val="24"/>
+          <w:szCs w:val="24"/>
+        </w:rPr>
+        <w:t xml:space="preserve"> </w:t>
+      </w:r>
+      <w:proofErr w:type="spellStart"/>
+      <w:r>
+        <w:rPr>
+          <w:rFonts w:ascii="Times New Roman" w:hAnsi="Times New Roman" w:cs="Times New Roman"/>
+          <w:sz w:val="24"/>
+          <w:szCs w:val="24"/>
+        </w:rPr>
+        <w:t>ini</w:t>
+      </w:r>
+      <w:proofErr w:type="spellEnd"/>
+      <w:r>
+        <w:rPr>
+          <w:rFonts w:ascii="Times New Roman" w:hAnsi="Times New Roman" w:cs="Times New Roman"/>
+          <w:sz w:val="24"/>
+          <w:szCs w:val="24"/>
+        </w:rPr>
+        <w:t xml:space="preserve"> </w:t>
+      </w:r>
+      <w:proofErr w:type="spellStart"/>
+      <w:r>
+        <w:rPr>
+          <w:rFonts w:ascii="Times New Roman" w:hAnsi="Times New Roman" w:cs="Times New Roman"/>
+          <w:sz w:val="24"/>
+          <w:szCs w:val="24"/>
+        </w:rPr>
+        <w:t>berkembang</w:t>
+      </w:r>
+      <w:proofErr w:type="spellEnd"/>
+      <w:r>
+        <w:rPr>
+          <w:rFonts w:ascii="Times New Roman" w:hAnsi="Times New Roman" w:cs="Times New Roman"/>
+          <w:sz w:val="24"/>
+          <w:szCs w:val="24"/>
+        </w:rPr>
+        <w:t xml:space="preserve"> di </w:t>
+      </w:r>
+      <w:proofErr w:type="spellStart"/>
+      <w:r>
+        <w:rPr>
+          <w:rFonts w:ascii="Times New Roman" w:hAnsi="Times New Roman" w:cs="Times New Roman"/>
+          <w:sz w:val="24"/>
+          <w:szCs w:val="24"/>
+        </w:rPr>
+        <w:t>dalam</w:t>
+      </w:r>
+      <w:proofErr w:type="spellEnd"/>
+      <w:r>
+        <w:rPr>
+          <w:rFonts w:ascii="Times New Roman" w:hAnsi="Times New Roman" w:cs="Times New Roman"/>
+          <w:sz w:val="24"/>
+          <w:szCs w:val="24"/>
+        </w:rPr>
+        <w:t xml:space="preserve"> </w:t>
+      </w:r>
+      <w:proofErr w:type="spellStart"/>
+      <w:r>
+        <w:rPr>
+          <w:rFonts w:ascii="Times New Roman" w:hAnsi="Times New Roman" w:cs="Times New Roman"/>
+          <w:sz w:val="24"/>
+          <w:szCs w:val="24"/>
+        </w:rPr>
+        <w:t>masyarakat</w:t>
+      </w:r>
+      <w:proofErr w:type="spellEnd"/>
+      <w:r>
+        <w:rPr>
+          <w:rFonts w:ascii="Times New Roman" w:hAnsi="Times New Roman" w:cs="Times New Roman"/>
+          <w:sz w:val="24"/>
+          <w:szCs w:val="24"/>
+        </w:rPr>
+        <w:t xml:space="preserve"> </w:t>
+      </w:r>
+      <w:proofErr w:type="gramStart"/>
+      <w:r>
+        <w:rPr>
+          <w:rFonts w:ascii="Times New Roman" w:hAnsi="Times New Roman" w:cs="Times New Roman"/>
+          <w:sz w:val="24"/>
+          <w:szCs w:val="24"/>
+        </w:rPr>
+        <w:t xml:space="preserve">yang  </w:t>
+      </w:r>
+      <w:proofErr w:type="spellStart"/>
+      <w:r>
+        <w:rPr>
+          <w:rFonts w:ascii="Times New Roman" w:hAnsi="Times New Roman" w:cs="Times New Roman"/>
+          <w:sz w:val="24"/>
+          <w:szCs w:val="24"/>
+        </w:rPr>
+        <w:t>kegunaanya</w:t>
+      </w:r>
+      <w:proofErr w:type="spellEnd"/>
+      <w:proofErr w:type="gramEnd"/>
+      <w:r>
+        <w:rPr>
+          <w:rFonts w:ascii="Times New Roman" w:hAnsi="Times New Roman" w:cs="Times New Roman"/>
+          <w:sz w:val="24"/>
+          <w:szCs w:val="24"/>
+        </w:rPr>
+        <w:t xml:space="preserve"> </w:t>
+      </w:r>
+      <w:proofErr w:type="spellStart"/>
+      <w:r>
+        <w:rPr>
+          <w:rFonts w:ascii="Times New Roman" w:hAnsi="Times New Roman" w:cs="Times New Roman"/>
+          <w:sz w:val="24"/>
+          <w:szCs w:val="24"/>
+        </w:rPr>
+        <w:t>untuk</w:t>
+      </w:r>
+      <w:proofErr w:type="spellEnd"/>
+      <w:r>
+        <w:rPr>
+          <w:rFonts w:ascii="Times New Roman" w:hAnsi="Times New Roman" w:cs="Times New Roman"/>
+          <w:sz w:val="24"/>
+          <w:szCs w:val="24"/>
+        </w:rPr>
+        <w:t xml:space="preserve"> </w:t>
+      </w:r>
+      <w:proofErr w:type="spellStart"/>
+      <w:r>
+        <w:rPr>
+          <w:rFonts w:ascii="Times New Roman" w:hAnsi="Times New Roman" w:cs="Times New Roman"/>
+          <w:sz w:val="24"/>
+          <w:szCs w:val="24"/>
+        </w:rPr>
+        <w:t>menerangi</w:t>
+      </w:r>
+      <w:proofErr w:type="spellEnd"/>
+      <w:r>
+        <w:rPr>
+          <w:rFonts w:ascii="Times New Roman" w:hAnsi="Times New Roman" w:cs="Times New Roman"/>
+          <w:sz w:val="24"/>
+          <w:szCs w:val="24"/>
+        </w:rPr>
+        <w:t xml:space="preserve"> </w:t>
+      </w:r>
+      <w:proofErr w:type="spellStart"/>
+      <w:r>
+        <w:rPr>
+          <w:rFonts w:ascii="Times New Roman" w:hAnsi="Times New Roman" w:cs="Times New Roman"/>
+          <w:sz w:val="24"/>
+          <w:szCs w:val="24"/>
+        </w:rPr>
+        <w:t>dan</w:t>
+      </w:r>
+      <w:proofErr w:type="spellEnd"/>
+      <w:r>
+        <w:rPr>
+          <w:rFonts w:ascii="Times New Roman" w:hAnsi="Times New Roman" w:cs="Times New Roman"/>
+          <w:sz w:val="24"/>
+          <w:szCs w:val="24"/>
+        </w:rPr>
+        <w:t xml:space="preserve"> </w:t>
+      </w:r>
+      <w:proofErr w:type="spellStart"/>
+      <w:r>
+        <w:rPr>
+          <w:rFonts w:ascii="Times New Roman" w:hAnsi="Times New Roman" w:cs="Times New Roman"/>
+          <w:sz w:val="24"/>
+          <w:szCs w:val="24"/>
+        </w:rPr>
+        <w:t>mempercatik</w:t>
+      </w:r>
+      <w:proofErr w:type="spellEnd"/>
+      <w:r>
+        <w:rPr>
+          <w:rFonts w:ascii="Times New Roman" w:hAnsi="Times New Roman" w:cs="Times New Roman"/>
+          <w:sz w:val="24"/>
+          <w:szCs w:val="24"/>
+        </w:rPr>
+        <w:t xml:space="preserve"> </w:t>
+      </w:r>
+      <w:proofErr w:type="spellStart"/>
+      <w:r>
+        <w:rPr>
+          <w:rFonts w:ascii="Times New Roman" w:hAnsi="Times New Roman" w:cs="Times New Roman"/>
+          <w:sz w:val="24"/>
+          <w:szCs w:val="24"/>
+        </w:rPr>
+        <w:t>ruang</w:t>
+      </w:r>
+      <w:proofErr w:type="spellEnd"/>
+      <w:r>
+        <w:rPr>
+          <w:rFonts w:ascii="Times New Roman" w:hAnsi="Times New Roman" w:cs="Times New Roman"/>
+          <w:sz w:val="24"/>
+          <w:szCs w:val="24"/>
+        </w:rPr>
+        <w:t xml:space="preserve"> </w:t>
+      </w:r>
+      <w:proofErr w:type="spellStart"/>
+      <w:r>
+        <w:rPr>
+          <w:rFonts w:ascii="Times New Roman" w:hAnsi="Times New Roman" w:cs="Times New Roman"/>
+          <w:sz w:val="24"/>
+          <w:szCs w:val="24"/>
+        </w:rPr>
+        <w:t>tv</w:t>
+      </w:r>
+      <w:proofErr w:type="spellEnd"/>
+      <w:r>
+        <w:rPr>
+          <w:rFonts w:ascii="Times New Roman" w:hAnsi="Times New Roman" w:cs="Times New Roman"/>
+          <w:sz w:val="24"/>
+          <w:szCs w:val="24"/>
+        </w:rPr>
+        <w:t xml:space="preserve">, </w:t>
+      </w:r>
+      <w:proofErr w:type="spellStart"/>
+      <w:r>
+        <w:rPr>
+          <w:rFonts w:ascii="Times New Roman" w:hAnsi="Times New Roman" w:cs="Times New Roman"/>
+          <w:sz w:val="24"/>
+          <w:szCs w:val="24"/>
+        </w:rPr>
+        <w:t>ruang</w:t>
+      </w:r>
+      <w:proofErr w:type="spellEnd"/>
+      <w:r>
+        <w:rPr>
+          <w:rFonts w:ascii="Times New Roman" w:hAnsi="Times New Roman" w:cs="Times New Roman"/>
+          <w:sz w:val="24"/>
+          <w:szCs w:val="24"/>
+        </w:rPr>
+        <w:t xml:space="preserve"> </w:t>
+      </w:r>
+      <w:proofErr w:type="spellStart"/>
+      <w:r>
+        <w:rPr>
+          <w:rFonts w:ascii="Times New Roman" w:hAnsi="Times New Roman" w:cs="Times New Roman"/>
+          <w:sz w:val="24"/>
+          <w:szCs w:val="24"/>
+        </w:rPr>
+        <w:t>kamar</w:t>
+      </w:r>
+      <w:proofErr w:type="spellEnd"/>
+      <w:r>
+        <w:rPr>
+          <w:rFonts w:ascii="Times New Roman" w:hAnsi="Times New Roman" w:cs="Times New Roman"/>
+          <w:sz w:val="24"/>
+          <w:szCs w:val="24"/>
+        </w:rPr>
+        <w:t xml:space="preserve"> </w:t>
+      </w:r>
+      <w:proofErr w:type="spellStart"/>
+      <w:r>
+        <w:rPr>
+          <w:rFonts w:ascii="Times New Roman" w:hAnsi="Times New Roman" w:cs="Times New Roman"/>
+          <w:sz w:val="24"/>
+          <w:szCs w:val="24"/>
+        </w:rPr>
+        <w:t>maupun</w:t>
+      </w:r>
+      <w:proofErr w:type="spellEnd"/>
+      <w:r>
+        <w:rPr>
+          <w:rFonts w:ascii="Times New Roman" w:hAnsi="Times New Roman" w:cs="Times New Roman"/>
+          <w:sz w:val="24"/>
+          <w:szCs w:val="24"/>
+        </w:rPr>
+        <w:t xml:space="preserve"> </w:t>
+      </w:r>
+      <w:proofErr w:type="spellStart"/>
+      <w:r>
+        <w:rPr>
+          <w:rFonts w:ascii="Times New Roman" w:hAnsi="Times New Roman" w:cs="Times New Roman"/>
+          <w:sz w:val="24"/>
+          <w:szCs w:val="24"/>
+        </w:rPr>
+        <w:t>ruangan</w:t>
+      </w:r>
+      <w:proofErr w:type="spellEnd"/>
+      <w:r>
+        <w:rPr>
+          <w:rFonts w:ascii="Times New Roman" w:hAnsi="Times New Roman" w:cs="Times New Roman"/>
+          <w:sz w:val="24"/>
+          <w:szCs w:val="24"/>
+        </w:rPr>
+        <w:t xml:space="preserve"> </w:t>
+      </w:r>
+      <w:proofErr w:type="spellStart"/>
+      <w:r>
+        <w:rPr>
+          <w:rFonts w:ascii="Times New Roman" w:hAnsi="Times New Roman" w:cs="Times New Roman"/>
+          <w:sz w:val="24"/>
+          <w:szCs w:val="24"/>
+        </w:rPr>
+        <w:t>kerja</w:t>
+      </w:r>
+      <w:proofErr w:type="spellEnd"/>
+      <w:r>
+        <w:rPr>
+          <w:rFonts w:ascii="Times New Roman" w:hAnsi="Times New Roman" w:cs="Times New Roman"/>
+          <w:sz w:val="24"/>
+          <w:szCs w:val="24"/>
+        </w:rPr>
+        <w:t xml:space="preserve"> </w:t>
+      </w:r>
+      <w:proofErr w:type="spellStart"/>
+      <w:r>
+        <w:rPr>
+          <w:rFonts w:ascii="Times New Roman" w:hAnsi="Times New Roman" w:cs="Times New Roman"/>
+          <w:sz w:val="24"/>
+          <w:szCs w:val="24"/>
+        </w:rPr>
+        <w:t>dengan</w:t>
+      </w:r>
+      <w:proofErr w:type="spellEnd"/>
+      <w:r>
+        <w:rPr>
+          <w:rFonts w:ascii="Times New Roman" w:hAnsi="Times New Roman" w:cs="Times New Roman"/>
+          <w:sz w:val="24"/>
+          <w:szCs w:val="24"/>
+        </w:rPr>
+        <w:t xml:space="preserve"> </w:t>
+      </w:r>
+      <w:proofErr w:type="spellStart"/>
+      <w:r>
+        <w:rPr>
+          <w:rFonts w:ascii="Times New Roman" w:hAnsi="Times New Roman" w:cs="Times New Roman"/>
+          <w:sz w:val="24"/>
+          <w:szCs w:val="24"/>
+        </w:rPr>
+        <w:t>berbagai</w:t>
+      </w:r>
+      <w:proofErr w:type="spellEnd"/>
+      <w:r>
+        <w:rPr>
+          <w:rFonts w:ascii="Times New Roman" w:hAnsi="Times New Roman" w:cs="Times New Roman"/>
+          <w:sz w:val="24"/>
+          <w:szCs w:val="24"/>
+        </w:rPr>
+        <w:t xml:space="preserve"> </w:t>
+      </w:r>
+      <w:proofErr w:type="spellStart"/>
+      <w:r>
+        <w:rPr>
+          <w:rFonts w:ascii="Times New Roman" w:hAnsi="Times New Roman" w:cs="Times New Roman"/>
+          <w:sz w:val="24"/>
+          <w:szCs w:val="24"/>
+        </w:rPr>
+        <w:t>macem</w:t>
+      </w:r>
+      <w:proofErr w:type="spellEnd"/>
+      <w:r>
+        <w:rPr>
+          <w:rFonts w:ascii="Times New Roman" w:hAnsi="Times New Roman" w:cs="Times New Roman"/>
+          <w:sz w:val="24"/>
+          <w:szCs w:val="24"/>
+        </w:rPr>
+        <w:t xml:space="preserve"> </w:t>
+      </w:r>
+      <w:proofErr w:type="spellStart"/>
+      <w:r>
+        <w:rPr>
+          <w:rFonts w:ascii="Times New Roman" w:hAnsi="Times New Roman" w:cs="Times New Roman"/>
+          <w:sz w:val="24"/>
+          <w:szCs w:val="24"/>
+        </w:rPr>
+        <w:t>warna</w:t>
+      </w:r>
+      <w:proofErr w:type="spellEnd"/>
+      <w:r>
+        <w:rPr>
+          <w:rFonts w:ascii="Times New Roman" w:hAnsi="Times New Roman" w:cs="Times New Roman"/>
+          <w:b/>
+          <w:sz w:val="24"/>
+          <w:szCs w:val="24"/>
+        </w:rPr>
+        <w:t xml:space="preserve"> </w:t>
+      </w:r>
+      <w:r>
+        <w:rPr>
+          <w:rFonts w:ascii="Times New Roman" w:hAnsi="Times New Roman" w:cs="Times New Roman"/>
+          <w:sz w:val="24"/>
+          <w:szCs w:val="24"/>
+        </w:rPr>
+        <w:t xml:space="preserve">yang </w:t>
+      </w:r>
+      <w:proofErr w:type="spellStart"/>
+      <w:r>
+        <w:rPr>
+          <w:rFonts w:ascii="Times New Roman" w:hAnsi="Times New Roman" w:cs="Times New Roman"/>
+          <w:sz w:val="24"/>
+          <w:szCs w:val="24"/>
+        </w:rPr>
+        <w:t>dapat</w:t>
+      </w:r>
+      <w:proofErr w:type="spellEnd"/>
+      <w:r>
+        <w:rPr>
+          <w:rFonts w:ascii="Times New Roman" w:hAnsi="Times New Roman" w:cs="Times New Roman"/>
+          <w:sz w:val="24"/>
+          <w:szCs w:val="24"/>
+        </w:rPr>
+        <w:t xml:space="preserve"> </w:t>
+      </w:r>
+      <w:proofErr w:type="spellStart"/>
+      <w:r>
+        <w:rPr>
+          <w:rFonts w:ascii="Times New Roman" w:hAnsi="Times New Roman" w:cs="Times New Roman"/>
+          <w:sz w:val="24"/>
+          <w:szCs w:val="24"/>
+        </w:rPr>
+        <w:t>diatur</w:t>
+      </w:r>
+      <w:proofErr w:type="spellEnd"/>
+      <w:r>
+        <w:rPr>
+          <w:rFonts w:ascii="Times New Roman" w:hAnsi="Times New Roman" w:cs="Times New Roman"/>
+          <w:sz w:val="24"/>
+          <w:szCs w:val="24"/>
+        </w:rPr>
+        <w:t xml:space="preserve"> </w:t>
+      </w:r>
+      <w:proofErr w:type="spellStart"/>
+      <w:r>
+        <w:rPr>
+          <w:rFonts w:ascii="Times New Roman" w:hAnsi="Times New Roman" w:cs="Times New Roman"/>
+          <w:sz w:val="24"/>
+          <w:szCs w:val="24"/>
+        </w:rPr>
+        <w:t>melalu</w:t>
+      </w:r>
+      <w:proofErr w:type="spellEnd"/>
+      <w:r>
+        <w:rPr>
+          <w:rFonts w:ascii="Times New Roman" w:hAnsi="Times New Roman" w:cs="Times New Roman"/>
+          <w:sz w:val="24"/>
+          <w:szCs w:val="24"/>
+        </w:rPr>
+        <w:t xml:space="preserve"> </w:t>
+      </w:r>
+      <w:proofErr w:type="spellStart"/>
+      <w:r>
+        <w:rPr>
+          <w:rFonts w:ascii="Times New Roman" w:hAnsi="Times New Roman" w:cs="Times New Roman"/>
+          <w:sz w:val="24"/>
+          <w:szCs w:val="24"/>
+        </w:rPr>
+        <w:t>aplikasi</w:t>
+      </w:r>
+      <w:proofErr w:type="spellEnd"/>
+      <w:r>
+        <w:rPr>
+          <w:rFonts w:ascii="Times New Roman" w:hAnsi="Times New Roman" w:cs="Times New Roman"/>
+          <w:sz w:val="24"/>
+          <w:szCs w:val="24"/>
+        </w:rPr>
+        <w:t xml:space="preserve"> </w:t>
+      </w:r>
+      <w:proofErr w:type="spellStart"/>
+      <w:r>
+        <w:rPr>
+          <w:rFonts w:ascii="Times New Roman" w:hAnsi="Times New Roman" w:cs="Times New Roman"/>
+          <w:sz w:val="24"/>
+          <w:szCs w:val="24"/>
+        </w:rPr>
+        <w:t>dari</w:t>
+      </w:r>
+      <w:proofErr w:type="spellEnd"/>
+      <w:r>
+        <w:rPr>
+          <w:rFonts w:ascii="Times New Roman" w:hAnsi="Times New Roman" w:cs="Times New Roman"/>
+          <w:sz w:val="24"/>
+          <w:szCs w:val="24"/>
+        </w:rPr>
+        <w:t xml:space="preserve"> android.</w:t>
       </w:r>
     </w:p>
     <w:p>
@@ -944,6 +2415,7 @@
           <w:szCs w:val="28"/>
         </w:rPr>
       </w:pPr>
+      <w:proofErr w:type="spellStart"/>
       <w:r>
         <w:rPr>
           <w:rFonts w:ascii="Times New Roman" w:hAnsi="Times New Roman" w:cs="Times New Roman"/>
@@ -952,7 +2424,37 @@
           <w:szCs w:val="28"/>
         </w:rPr>
         <w:lastRenderedPageBreak/>
-        <w:t>Fitur Koogeek Smart Light Strip</w:t>
+        <w:t>Fitur</w:t>
+      </w:r>
+      <w:proofErr w:type="spellEnd"/>
+      <w:r>
+        <w:rPr>
+          <w:rFonts w:ascii="Times New Roman" w:hAnsi="Times New Roman" w:cs="Times New Roman"/>
+          <w:b/>
+          <w:sz w:val="28"/>
+          <w:szCs w:val="28"/>
+        </w:rPr>
+        <w:t xml:space="preserve"> </w:t>
+      </w:r>
+      <w:proofErr w:type="spellStart"/>
+      <w:r>
+        <w:rPr>
+          <w:rFonts w:ascii="Times New Roman" w:hAnsi="Times New Roman" w:cs="Times New Roman"/>
+          <w:b/>
+          <w:sz w:val="28"/>
+          <w:szCs w:val="28"/>
+        </w:rPr>
+        <w:t>Koogeek</w:t>
+      </w:r>
+      <w:proofErr w:type="spellEnd"/>
+      <w:r>
+        <w:rPr>
+          <w:rFonts w:ascii="Times New Roman" w:hAnsi="Times New Roman" w:cs="Times New Roman"/>
+          <w:b/>
+          <w:sz w:val="28"/>
+          <w:szCs w:val="28"/>
+        </w:rPr>
+        <w:t xml:space="preserve"> Smart Light Strip</w:t>
       </w:r>
     </w:p>
     <w:p>
@@ -973,43 +2475,414 @@
         <w:pStyle w:val="ListParagraph"/>
         <w:numPr>
           <w:ilvl w:val="0"/>
-          <w:numId w:val="3"/>
+          <w:numId w:val="7"/>
         </w:numPr>
+        <w:spacing w:before="100" w:beforeAutospacing="1" w:after="100" w:afterAutospacing="1" w:line="240" w:lineRule="auto"/>
         <w:jc w:val="both"/>
         <w:rPr>
-          <w:rFonts w:ascii="Times New Roman" w:hAnsi="Times New Roman" w:cs="Times New Roman"/>
-          <w:b/>
-          <w:sz w:val="24"/>
-          <w:szCs w:val="24"/>
-        </w:rPr>
-      </w:pPr>
-      <w:r>
-        <w:rPr>
-          <w:rFonts w:ascii="Times New Roman" w:hAnsi="Times New Roman" w:cs="Times New Roman"/>
-          <w:b/>
-          <w:sz w:val="24"/>
-          <w:szCs w:val="24"/>
-        </w:rPr>
-        <w:t>Remote Control</w:t>
-      </w:r>
+          <w:rFonts w:ascii="Times New Roman" w:eastAsia="Times New Roman" w:hAnsi="Times New Roman" w:cs="Times New Roman"/>
+          <w:b/>
+          <w:bCs/>
+          <w:color w:val="000000"/>
+          <w:sz w:val="27"/>
+          <w:szCs w:val="27"/>
+        </w:rPr>
+      </w:pPr>
+      <w:proofErr w:type="spellStart"/>
+      <w:r>
+        <w:rPr>
+          <w:rFonts w:ascii="Times New Roman" w:eastAsia="Times New Roman" w:hAnsi="Times New Roman" w:cs="Times New Roman"/>
+          <w:b/>
+          <w:bCs/>
+          <w:color w:val="000000"/>
+          <w:sz w:val="27"/>
+          <w:szCs w:val="27"/>
+        </w:rPr>
+        <w:t>Mendukung</w:t>
+      </w:r>
+      <w:proofErr w:type="spellEnd"/>
+      <w:r>
+        <w:rPr>
+          <w:rFonts w:ascii="Times New Roman" w:eastAsia="Times New Roman" w:hAnsi="Times New Roman" w:cs="Times New Roman"/>
+          <w:b/>
+          <w:bCs/>
+          <w:color w:val="000000"/>
+          <w:sz w:val="27"/>
+          <w:szCs w:val="27"/>
+        </w:rPr>
+        <w:t xml:space="preserve"> </w:t>
+      </w:r>
+      <w:proofErr w:type="spellStart"/>
+      <w:r>
+        <w:rPr>
+          <w:rFonts w:ascii="Times New Roman" w:eastAsia="Times New Roman" w:hAnsi="Times New Roman" w:cs="Times New Roman"/>
+          <w:b/>
+          <w:bCs/>
+          <w:color w:val="000000"/>
+          <w:sz w:val="27"/>
+          <w:szCs w:val="27"/>
+        </w:rPr>
+        <w:t>Perubahan</w:t>
+      </w:r>
+      <w:proofErr w:type="spellEnd"/>
+      <w:r>
+        <w:rPr>
+          <w:rFonts w:ascii="Times New Roman" w:eastAsia="Times New Roman" w:hAnsi="Times New Roman" w:cs="Times New Roman"/>
+          <w:b/>
+          <w:bCs/>
+          <w:color w:val="000000"/>
+          <w:sz w:val="27"/>
+          <w:szCs w:val="27"/>
+        </w:rPr>
+        <w:t xml:space="preserve"> </w:t>
+      </w:r>
+      <w:proofErr w:type="spellStart"/>
+      <w:r>
+        <w:rPr>
+          <w:rFonts w:ascii="Times New Roman" w:eastAsia="Times New Roman" w:hAnsi="Times New Roman" w:cs="Times New Roman"/>
+          <w:b/>
+          <w:bCs/>
+          <w:color w:val="000000"/>
+          <w:sz w:val="27"/>
+          <w:szCs w:val="27"/>
+        </w:rPr>
+        <w:t>Warna</w:t>
+      </w:r>
+      <w:proofErr w:type="spellEnd"/>
     </w:p>
     <w:p>
       <w:pPr>
         <w:pStyle w:val="ListParagraph"/>
+        <w:spacing w:before="100" w:beforeAutospacing="1" w:after="100" w:afterAutospacing="1" w:line="240" w:lineRule="auto"/>
         <w:jc w:val="both"/>
         <w:rPr>
-          <w:rFonts w:ascii="Times New Roman" w:hAnsi="Times New Roman" w:cs="Times New Roman"/>
-          <w:sz w:val="24"/>
-          <w:szCs w:val="24"/>
-        </w:rPr>
-      </w:pPr>
-      <w:r>
-        <w:rPr>
-          <w:rFonts w:ascii="Times New Roman" w:hAnsi="Times New Roman" w:cs="Times New Roman"/>
-          <w:sz w:val="24"/>
-          <w:szCs w:val="24"/>
-        </w:rPr>
-        <w:t>Di mana pun Anda memiliki akses Internet, Anda dapat mengontrol &amp; memantau strip cahaya yang terhubung dari jarak jauh dengan perangkat iOS atau perangkat Android. Kompatibel dengan perangkat iOS 9.0 atau Android 4.3 atau yang lebih baru.</w:t>
+          <w:rFonts w:ascii="Times New Roman" w:eastAsia="Times New Roman" w:hAnsi="Times New Roman" w:cs="Times New Roman"/>
+          <w:color w:val="000000"/>
+          <w:sz w:val="27"/>
+          <w:szCs w:val="27"/>
+        </w:rPr>
+      </w:pPr>
+      <w:bookmarkStart w:id="0" w:name="_GoBack"/>
+      <w:bookmarkEnd w:id="0"/>
+      <w:proofErr w:type="spellStart"/>
+      <w:r>
+        <w:rPr>
+          <w:rFonts w:ascii="Times New Roman" w:eastAsia="Times New Roman" w:hAnsi="Times New Roman" w:cs="Times New Roman"/>
+          <w:color w:val="000000"/>
+          <w:sz w:val="27"/>
+          <w:szCs w:val="27"/>
+        </w:rPr>
+        <w:t>Menyediakan</w:t>
+      </w:r>
+      <w:proofErr w:type="spellEnd"/>
+      <w:r>
+        <w:rPr>
+          <w:rFonts w:ascii="Times New Roman" w:eastAsia="Times New Roman" w:hAnsi="Times New Roman" w:cs="Times New Roman"/>
+          <w:color w:val="000000"/>
+          <w:sz w:val="27"/>
+          <w:szCs w:val="27"/>
+        </w:rPr>
+        <w:t xml:space="preserve"> </w:t>
+      </w:r>
+      <w:proofErr w:type="spellStart"/>
+      <w:r>
+        <w:rPr>
+          <w:rFonts w:ascii="Times New Roman" w:eastAsia="Times New Roman" w:hAnsi="Times New Roman" w:cs="Times New Roman"/>
+          <w:color w:val="000000"/>
+          <w:sz w:val="27"/>
+          <w:szCs w:val="27"/>
+        </w:rPr>
+        <w:t>sebanyak</w:t>
+      </w:r>
+      <w:proofErr w:type="spellEnd"/>
+      <w:r>
+        <w:rPr>
+          <w:rFonts w:ascii="Times New Roman" w:eastAsia="Times New Roman" w:hAnsi="Times New Roman" w:cs="Times New Roman"/>
+          <w:color w:val="000000"/>
+          <w:sz w:val="27"/>
+          <w:szCs w:val="27"/>
+        </w:rPr>
+        <w:t xml:space="preserve"> 16 </w:t>
+      </w:r>
+      <w:proofErr w:type="spellStart"/>
+      <w:r>
+        <w:rPr>
+          <w:rFonts w:ascii="Times New Roman" w:eastAsia="Times New Roman" w:hAnsi="Times New Roman" w:cs="Times New Roman"/>
+          <w:color w:val="000000"/>
+          <w:sz w:val="27"/>
+          <w:szCs w:val="27"/>
+        </w:rPr>
+        <w:t>juta</w:t>
+      </w:r>
+      <w:proofErr w:type="spellEnd"/>
+      <w:r>
+        <w:rPr>
+          <w:rFonts w:ascii="Times New Roman" w:eastAsia="Times New Roman" w:hAnsi="Times New Roman" w:cs="Times New Roman"/>
+          <w:color w:val="000000"/>
+          <w:sz w:val="27"/>
+          <w:szCs w:val="27"/>
+        </w:rPr>
+        <w:t xml:space="preserve"> </w:t>
+      </w:r>
+      <w:proofErr w:type="spellStart"/>
+      <w:r>
+        <w:rPr>
+          <w:rFonts w:ascii="Times New Roman" w:eastAsia="Times New Roman" w:hAnsi="Times New Roman" w:cs="Times New Roman"/>
+          <w:color w:val="000000"/>
+          <w:sz w:val="27"/>
+          <w:szCs w:val="27"/>
+        </w:rPr>
+        <w:t>warna</w:t>
+      </w:r>
+      <w:proofErr w:type="spellEnd"/>
+      <w:r>
+        <w:rPr>
+          <w:rFonts w:ascii="Times New Roman" w:eastAsia="Times New Roman" w:hAnsi="Times New Roman" w:cs="Times New Roman"/>
+          <w:color w:val="000000"/>
+          <w:sz w:val="27"/>
+          <w:szCs w:val="27"/>
+        </w:rPr>
+        <w:t xml:space="preserve"> </w:t>
+      </w:r>
+      <w:proofErr w:type="spellStart"/>
+      <w:r>
+        <w:rPr>
+          <w:rFonts w:ascii="Times New Roman" w:eastAsia="Times New Roman" w:hAnsi="Times New Roman" w:cs="Times New Roman"/>
+          <w:color w:val="000000"/>
+          <w:sz w:val="27"/>
+          <w:szCs w:val="27"/>
+        </w:rPr>
+        <w:t>dari</w:t>
+      </w:r>
+      <w:proofErr w:type="spellEnd"/>
+      <w:r>
+        <w:rPr>
+          <w:rFonts w:ascii="Times New Roman" w:eastAsia="Times New Roman" w:hAnsi="Times New Roman" w:cs="Times New Roman"/>
+          <w:color w:val="000000"/>
+          <w:sz w:val="27"/>
+          <w:szCs w:val="27"/>
+        </w:rPr>
+        <w:t xml:space="preserve"> light strip </w:t>
+      </w:r>
+      <w:proofErr w:type="spellStart"/>
+      <w:r>
+        <w:rPr>
+          <w:rFonts w:ascii="Times New Roman" w:eastAsia="Times New Roman" w:hAnsi="Times New Roman" w:cs="Times New Roman"/>
+          <w:color w:val="000000"/>
+          <w:sz w:val="27"/>
+          <w:szCs w:val="27"/>
+        </w:rPr>
+        <w:t>dan</w:t>
+      </w:r>
+      <w:proofErr w:type="spellEnd"/>
+      <w:r>
+        <w:rPr>
+          <w:rFonts w:ascii="Times New Roman" w:eastAsia="Times New Roman" w:hAnsi="Times New Roman" w:cs="Times New Roman"/>
+          <w:color w:val="000000"/>
+          <w:sz w:val="27"/>
+          <w:szCs w:val="27"/>
+        </w:rPr>
+        <w:t xml:space="preserve"> </w:t>
+      </w:r>
+      <w:proofErr w:type="spellStart"/>
+      <w:r>
+        <w:rPr>
+          <w:rFonts w:ascii="Times New Roman" w:eastAsia="Times New Roman" w:hAnsi="Times New Roman" w:cs="Times New Roman"/>
+          <w:color w:val="000000"/>
+          <w:sz w:val="27"/>
+          <w:szCs w:val="27"/>
+        </w:rPr>
+        <w:t>dapat</w:t>
+      </w:r>
+      <w:proofErr w:type="spellEnd"/>
+      <w:r>
+        <w:rPr>
+          <w:rFonts w:ascii="Times New Roman" w:eastAsia="Times New Roman" w:hAnsi="Times New Roman" w:cs="Times New Roman"/>
+          <w:color w:val="000000"/>
+          <w:sz w:val="27"/>
+          <w:szCs w:val="27"/>
+        </w:rPr>
+        <w:t xml:space="preserve"> </w:t>
+      </w:r>
+      <w:proofErr w:type="spellStart"/>
+      <w:r>
+        <w:rPr>
+          <w:rFonts w:ascii="Times New Roman" w:eastAsia="Times New Roman" w:hAnsi="Times New Roman" w:cs="Times New Roman"/>
+          <w:color w:val="000000"/>
+          <w:sz w:val="27"/>
+          <w:szCs w:val="27"/>
+        </w:rPr>
+        <w:t>mengubah</w:t>
+      </w:r>
+      <w:proofErr w:type="spellEnd"/>
+      <w:r>
+        <w:rPr>
+          <w:rFonts w:ascii="Times New Roman" w:eastAsia="Times New Roman" w:hAnsi="Times New Roman" w:cs="Times New Roman"/>
+          <w:color w:val="000000"/>
+          <w:sz w:val="27"/>
+          <w:szCs w:val="27"/>
+        </w:rPr>
+        <w:t xml:space="preserve"> </w:t>
+      </w:r>
+      <w:proofErr w:type="spellStart"/>
+      <w:r>
+        <w:rPr>
+          <w:rFonts w:ascii="Times New Roman" w:eastAsia="Times New Roman" w:hAnsi="Times New Roman" w:cs="Times New Roman"/>
+          <w:color w:val="000000"/>
+          <w:sz w:val="27"/>
+          <w:szCs w:val="27"/>
+        </w:rPr>
+        <w:t>warna</w:t>
+      </w:r>
+      <w:proofErr w:type="spellEnd"/>
+      <w:r>
+        <w:rPr>
+          <w:rFonts w:ascii="Times New Roman" w:eastAsia="Times New Roman" w:hAnsi="Times New Roman" w:cs="Times New Roman"/>
+          <w:color w:val="000000"/>
+          <w:sz w:val="27"/>
+          <w:szCs w:val="27"/>
+        </w:rPr>
+        <w:t xml:space="preserve"> </w:t>
+      </w:r>
+      <w:proofErr w:type="spellStart"/>
+      <w:r>
+        <w:rPr>
+          <w:rFonts w:ascii="Times New Roman" w:eastAsia="Times New Roman" w:hAnsi="Times New Roman" w:cs="Times New Roman"/>
+          <w:color w:val="000000"/>
+          <w:sz w:val="27"/>
+          <w:szCs w:val="27"/>
+        </w:rPr>
+        <w:t>dari</w:t>
+      </w:r>
+      <w:proofErr w:type="spellEnd"/>
+      <w:r>
+        <w:rPr>
+          <w:rFonts w:ascii="Times New Roman" w:eastAsia="Times New Roman" w:hAnsi="Times New Roman" w:cs="Times New Roman"/>
+          <w:color w:val="000000"/>
+          <w:sz w:val="27"/>
+          <w:szCs w:val="27"/>
+        </w:rPr>
+        <w:t xml:space="preserve"> </w:t>
+      </w:r>
+      <w:proofErr w:type="spellStart"/>
+      <w:r>
+        <w:rPr>
+          <w:rFonts w:ascii="Times New Roman" w:eastAsia="Times New Roman" w:hAnsi="Times New Roman" w:cs="Times New Roman"/>
+          <w:color w:val="000000"/>
+          <w:sz w:val="27"/>
+          <w:szCs w:val="27"/>
+        </w:rPr>
+        <w:t>aksen</w:t>
+      </w:r>
+      <w:proofErr w:type="spellEnd"/>
+      <w:r>
+        <w:rPr>
+          <w:rFonts w:ascii="Times New Roman" w:eastAsia="Times New Roman" w:hAnsi="Times New Roman" w:cs="Times New Roman"/>
+          <w:color w:val="000000"/>
+          <w:sz w:val="27"/>
+          <w:szCs w:val="27"/>
+        </w:rPr>
+        <w:t xml:space="preserve"> </w:t>
+      </w:r>
+      <w:proofErr w:type="spellStart"/>
+      <w:r>
+        <w:rPr>
+          <w:rFonts w:ascii="Times New Roman" w:eastAsia="Times New Roman" w:hAnsi="Times New Roman" w:cs="Times New Roman"/>
+          <w:color w:val="000000"/>
+          <w:sz w:val="27"/>
+          <w:szCs w:val="27"/>
+        </w:rPr>
+        <w:t>warna</w:t>
+      </w:r>
+      <w:proofErr w:type="spellEnd"/>
+      <w:r>
+        <w:rPr>
+          <w:rFonts w:ascii="Times New Roman" w:eastAsia="Times New Roman" w:hAnsi="Times New Roman" w:cs="Times New Roman"/>
+          <w:color w:val="000000"/>
+          <w:sz w:val="27"/>
+          <w:szCs w:val="27"/>
+        </w:rPr>
+        <w:t xml:space="preserve"> </w:t>
+      </w:r>
+      <w:proofErr w:type="spellStart"/>
+      <w:r>
+        <w:rPr>
+          <w:rFonts w:ascii="Times New Roman" w:eastAsia="Times New Roman" w:hAnsi="Times New Roman" w:cs="Times New Roman"/>
+          <w:color w:val="000000"/>
+          <w:sz w:val="27"/>
+          <w:szCs w:val="27"/>
+        </w:rPr>
+        <w:t>foto</w:t>
+      </w:r>
+      <w:proofErr w:type="spellEnd"/>
+      <w:r>
+        <w:rPr>
+          <w:rFonts w:ascii="Times New Roman" w:eastAsia="Times New Roman" w:hAnsi="Times New Roman" w:cs="Times New Roman"/>
+          <w:color w:val="000000"/>
+          <w:sz w:val="27"/>
+          <w:szCs w:val="27"/>
+        </w:rPr>
+        <w:t xml:space="preserve"> </w:t>
+      </w:r>
+      <w:proofErr w:type="spellStart"/>
+      <w:r>
+        <w:rPr>
+          <w:rFonts w:ascii="Times New Roman" w:eastAsia="Times New Roman" w:hAnsi="Times New Roman" w:cs="Times New Roman"/>
+          <w:color w:val="000000"/>
+          <w:sz w:val="27"/>
+          <w:szCs w:val="27"/>
+        </w:rPr>
+        <w:t>dan</w:t>
+      </w:r>
+      <w:proofErr w:type="spellEnd"/>
+      <w:r>
+        <w:rPr>
+          <w:rFonts w:ascii="Times New Roman" w:eastAsia="Times New Roman" w:hAnsi="Times New Roman" w:cs="Times New Roman"/>
+          <w:color w:val="000000"/>
+          <w:sz w:val="27"/>
+          <w:szCs w:val="27"/>
+        </w:rPr>
+        <w:t xml:space="preserve"> tap </w:t>
+      </w:r>
+      <w:proofErr w:type="spellStart"/>
+      <w:r>
+        <w:rPr>
+          <w:rFonts w:ascii="Times New Roman" w:eastAsia="Times New Roman" w:hAnsi="Times New Roman" w:cs="Times New Roman"/>
+          <w:color w:val="000000"/>
+          <w:sz w:val="27"/>
+          <w:szCs w:val="27"/>
+        </w:rPr>
+        <w:t>dimanapun</w:t>
+      </w:r>
+      <w:proofErr w:type="spellEnd"/>
+      <w:r>
+        <w:rPr>
+          <w:rFonts w:ascii="Times New Roman" w:eastAsia="Times New Roman" w:hAnsi="Times New Roman" w:cs="Times New Roman"/>
+          <w:color w:val="000000"/>
+          <w:sz w:val="27"/>
+          <w:szCs w:val="27"/>
+        </w:rPr>
+        <w:t xml:space="preserve"> yang di </w:t>
+      </w:r>
+      <w:proofErr w:type="spellStart"/>
+      <w:r>
+        <w:rPr>
+          <w:rFonts w:ascii="Times New Roman" w:eastAsia="Times New Roman" w:hAnsi="Times New Roman" w:cs="Times New Roman"/>
+          <w:color w:val="000000"/>
+          <w:sz w:val="27"/>
+          <w:szCs w:val="27"/>
+        </w:rPr>
+        <w:t>inginkan</w:t>
+      </w:r>
+      <w:proofErr w:type="spellEnd"/>
+      <w:r>
+        <w:rPr>
+          <w:rFonts w:ascii="Times New Roman" w:eastAsia="Times New Roman" w:hAnsi="Times New Roman" w:cs="Times New Roman"/>
+          <w:color w:val="000000"/>
+          <w:sz w:val="27"/>
+          <w:szCs w:val="27"/>
+        </w:rPr>
+        <w:t>.</w:t>
       </w:r>
     </w:p>
     <w:p>
@@ -1028,7 +2901,7 @@
         <w:pStyle w:val="ListParagraph"/>
         <w:numPr>
           <w:ilvl w:val="0"/>
-          <w:numId w:val="3"/>
+          <w:numId w:val="7"/>
         </w:numPr>
         <w:jc w:val="both"/>
         <w:rPr>
@@ -1038,34 +2911,354 @@
           <w:szCs w:val="24"/>
         </w:rPr>
       </w:pPr>
-      <w:r>
-        <w:rPr>
-          <w:rFonts w:ascii="Times New Roman" w:hAnsi="Times New Roman" w:cs="Times New Roman"/>
-          <w:b/>
-          <w:sz w:val="24"/>
-          <w:szCs w:val="24"/>
-        </w:rPr>
-        <w:t>Jadwalkan Hidup / Mati</w:t>
-      </w:r>
+      <w:proofErr w:type="spellStart"/>
+      <w:r>
+        <w:rPr>
+          <w:rFonts w:ascii="Times New Roman" w:hAnsi="Times New Roman" w:cs="Times New Roman"/>
+          <w:b/>
+          <w:sz w:val="24"/>
+          <w:szCs w:val="24"/>
+        </w:rPr>
+        <w:t>Jadwalkan</w:t>
+      </w:r>
+      <w:proofErr w:type="spellEnd"/>
+      <w:r>
+        <w:rPr>
+          <w:rFonts w:ascii="Times New Roman" w:hAnsi="Times New Roman" w:cs="Times New Roman"/>
+          <w:b/>
+          <w:sz w:val="24"/>
+          <w:szCs w:val="24"/>
+        </w:rPr>
+        <w:t xml:space="preserve"> </w:t>
+      </w:r>
+      <w:proofErr w:type="spellStart"/>
+      <w:r>
+        <w:rPr>
+          <w:rFonts w:ascii="Times New Roman" w:hAnsi="Times New Roman" w:cs="Times New Roman"/>
+          <w:b/>
+          <w:sz w:val="24"/>
+          <w:szCs w:val="24"/>
+        </w:rPr>
+        <w:t>Hidup</w:t>
+      </w:r>
+      <w:proofErr w:type="spellEnd"/>
+      <w:r>
+        <w:rPr>
+          <w:rFonts w:ascii="Times New Roman" w:hAnsi="Times New Roman" w:cs="Times New Roman"/>
+          <w:b/>
+          <w:sz w:val="24"/>
+          <w:szCs w:val="24"/>
+        </w:rPr>
+        <w:t xml:space="preserve"> </w:t>
+      </w:r>
+      <w:proofErr w:type="spellStart"/>
+      <w:r>
+        <w:rPr>
+          <w:rFonts w:ascii="Times New Roman" w:hAnsi="Times New Roman" w:cs="Times New Roman"/>
+          <w:b/>
+          <w:sz w:val="24"/>
+          <w:szCs w:val="24"/>
+        </w:rPr>
+        <w:t>dan</w:t>
+      </w:r>
+      <w:proofErr w:type="spellEnd"/>
+      <w:r>
+        <w:rPr>
+          <w:rFonts w:ascii="Times New Roman" w:hAnsi="Times New Roman" w:cs="Times New Roman"/>
+          <w:b/>
+          <w:sz w:val="24"/>
+          <w:szCs w:val="24"/>
+        </w:rPr>
+        <w:t xml:space="preserve"> </w:t>
+      </w:r>
+      <w:proofErr w:type="spellStart"/>
+      <w:r>
+        <w:rPr>
+          <w:rFonts w:ascii="Times New Roman" w:hAnsi="Times New Roman" w:cs="Times New Roman"/>
+          <w:b/>
+          <w:sz w:val="24"/>
+          <w:szCs w:val="24"/>
+        </w:rPr>
+        <w:t>Mati</w:t>
+      </w:r>
+      <w:proofErr w:type="spellEnd"/>
     </w:p>
     <w:p>
       <w:pPr>
         <w:pStyle w:val="ListParagraph"/>
+        <w:spacing w:before="100" w:beforeAutospacing="1" w:after="100" w:afterAutospacing="1" w:line="240" w:lineRule="auto"/>
         <w:jc w:val="both"/>
         <w:rPr>
-          <w:rFonts w:ascii="Times New Roman" w:hAnsi="Times New Roman" w:cs="Times New Roman"/>
-          <w:sz w:val="24"/>
-          <w:szCs w:val="24"/>
-        </w:rPr>
-      </w:pPr>
-      <w:r>
-        <w:rPr>
-          <w:rFonts w:ascii="Times New Roman" w:hAnsi="Times New Roman" w:cs="Times New Roman"/>
-          <w:sz w:val="24"/>
-          <w:szCs w:val="24"/>
-        </w:rPr>
-        <w:t>Atur jadwal dan pengatur waktu kustom untuk strip cahaya atau pemandangan untuk menghidupkan atau mematikan strip lampu yang terhubung pada waktu tertentu secara otomatis.</w:t>
-      </w:r>
+          <w:rFonts w:ascii="Times New Roman" w:eastAsia="Times New Roman" w:hAnsi="Times New Roman" w:cs="Times New Roman"/>
+          <w:b/>
+          <w:bCs/>
+          <w:color w:val="000000"/>
+          <w:sz w:val="27"/>
+          <w:szCs w:val="27"/>
+        </w:rPr>
+      </w:pPr>
+      <w:proofErr w:type="spellStart"/>
+      <w:r>
+        <w:rPr>
+          <w:rFonts w:ascii="Times New Roman" w:eastAsia="Times New Roman" w:hAnsi="Times New Roman" w:cs="Times New Roman"/>
+          <w:color w:val="000000"/>
+          <w:sz w:val="27"/>
+          <w:szCs w:val="27"/>
+        </w:rPr>
+        <w:t>Dapat</w:t>
+      </w:r>
+      <w:proofErr w:type="spellEnd"/>
+      <w:r>
+        <w:rPr>
+          <w:rFonts w:ascii="Times New Roman" w:eastAsia="Times New Roman" w:hAnsi="Times New Roman" w:cs="Times New Roman"/>
+          <w:color w:val="000000"/>
+          <w:sz w:val="27"/>
+          <w:szCs w:val="27"/>
+        </w:rPr>
+        <w:t xml:space="preserve"> </w:t>
+      </w:r>
+      <w:proofErr w:type="spellStart"/>
+      <w:r>
+        <w:rPr>
+          <w:rFonts w:ascii="Times New Roman" w:eastAsia="Times New Roman" w:hAnsi="Times New Roman" w:cs="Times New Roman"/>
+          <w:color w:val="000000"/>
+          <w:sz w:val="27"/>
+          <w:szCs w:val="27"/>
+        </w:rPr>
+        <w:t>mengatur</w:t>
+      </w:r>
+      <w:proofErr w:type="spellEnd"/>
+      <w:r>
+        <w:rPr>
+          <w:rFonts w:ascii="Times New Roman" w:eastAsia="Times New Roman" w:hAnsi="Times New Roman" w:cs="Times New Roman"/>
+          <w:color w:val="000000"/>
+          <w:sz w:val="27"/>
+          <w:szCs w:val="27"/>
+        </w:rPr>
+        <w:t xml:space="preserve"> </w:t>
+      </w:r>
+      <w:proofErr w:type="spellStart"/>
+      <w:r>
+        <w:rPr>
+          <w:rFonts w:ascii="Times New Roman" w:eastAsia="Times New Roman" w:hAnsi="Times New Roman" w:cs="Times New Roman"/>
+          <w:color w:val="000000"/>
+          <w:sz w:val="27"/>
+          <w:szCs w:val="27"/>
+        </w:rPr>
+        <w:t>jadwal</w:t>
+      </w:r>
+      <w:proofErr w:type="spellEnd"/>
+      <w:r>
+        <w:rPr>
+          <w:rFonts w:ascii="Times New Roman" w:eastAsia="Times New Roman" w:hAnsi="Times New Roman" w:cs="Times New Roman"/>
+          <w:color w:val="000000"/>
+          <w:sz w:val="27"/>
+          <w:szCs w:val="27"/>
+        </w:rPr>
+        <w:t xml:space="preserve"> </w:t>
+      </w:r>
+      <w:proofErr w:type="spellStart"/>
+      <w:r>
+        <w:rPr>
+          <w:rFonts w:ascii="Times New Roman" w:eastAsia="Times New Roman" w:hAnsi="Times New Roman" w:cs="Times New Roman"/>
+          <w:color w:val="000000"/>
+          <w:sz w:val="27"/>
+          <w:szCs w:val="27"/>
+        </w:rPr>
+        <w:t>hidup</w:t>
+      </w:r>
+      <w:proofErr w:type="spellEnd"/>
+      <w:r>
+        <w:rPr>
+          <w:rFonts w:ascii="Times New Roman" w:eastAsia="Times New Roman" w:hAnsi="Times New Roman" w:cs="Times New Roman"/>
+          <w:color w:val="000000"/>
+          <w:sz w:val="27"/>
+          <w:szCs w:val="27"/>
+        </w:rPr>
+        <w:t xml:space="preserve"> </w:t>
+      </w:r>
+      <w:proofErr w:type="spellStart"/>
+      <w:r>
+        <w:rPr>
+          <w:rFonts w:ascii="Times New Roman" w:eastAsia="Times New Roman" w:hAnsi="Times New Roman" w:cs="Times New Roman"/>
+          <w:color w:val="000000"/>
+          <w:sz w:val="27"/>
+          <w:szCs w:val="27"/>
+        </w:rPr>
+        <w:t>dan</w:t>
+      </w:r>
+      <w:proofErr w:type="spellEnd"/>
+      <w:r>
+        <w:rPr>
+          <w:rFonts w:ascii="Times New Roman" w:eastAsia="Times New Roman" w:hAnsi="Times New Roman" w:cs="Times New Roman"/>
+          <w:color w:val="000000"/>
+          <w:sz w:val="27"/>
+          <w:szCs w:val="27"/>
+        </w:rPr>
+        <w:t xml:space="preserve"> </w:t>
+      </w:r>
+      <w:proofErr w:type="spellStart"/>
+      <w:r>
+        <w:rPr>
+          <w:rFonts w:ascii="Times New Roman" w:eastAsia="Times New Roman" w:hAnsi="Times New Roman" w:cs="Times New Roman"/>
+          <w:color w:val="000000"/>
+          <w:sz w:val="27"/>
+          <w:szCs w:val="27"/>
+        </w:rPr>
+        <w:t>mati</w:t>
+      </w:r>
+      <w:proofErr w:type="spellEnd"/>
+      <w:r>
+        <w:rPr>
+          <w:rFonts w:ascii="Times New Roman" w:eastAsia="Times New Roman" w:hAnsi="Times New Roman" w:cs="Times New Roman"/>
+          <w:color w:val="000000"/>
+          <w:sz w:val="27"/>
+          <w:szCs w:val="27"/>
+        </w:rPr>
+        <w:t xml:space="preserve"> </w:t>
+      </w:r>
+      <w:proofErr w:type="spellStart"/>
+      <w:r>
+        <w:rPr>
+          <w:rFonts w:ascii="Times New Roman" w:eastAsia="Times New Roman" w:hAnsi="Times New Roman" w:cs="Times New Roman"/>
+          <w:color w:val="000000"/>
+          <w:sz w:val="27"/>
+          <w:szCs w:val="27"/>
+        </w:rPr>
+        <w:t>waktu</w:t>
+      </w:r>
+      <w:proofErr w:type="spellEnd"/>
+      <w:r>
+        <w:rPr>
+          <w:rFonts w:ascii="Times New Roman" w:eastAsia="Times New Roman" w:hAnsi="Times New Roman" w:cs="Times New Roman"/>
+          <w:color w:val="000000"/>
+          <w:sz w:val="27"/>
+          <w:szCs w:val="27"/>
+        </w:rPr>
+        <w:t xml:space="preserve"> light strip yang </w:t>
+      </w:r>
+      <w:proofErr w:type="spellStart"/>
+      <w:r>
+        <w:rPr>
+          <w:rFonts w:ascii="Times New Roman" w:eastAsia="Times New Roman" w:hAnsi="Times New Roman" w:cs="Times New Roman"/>
+          <w:color w:val="000000"/>
+          <w:sz w:val="27"/>
+          <w:szCs w:val="27"/>
+        </w:rPr>
+        <w:t>terhubung</w:t>
+      </w:r>
+      <w:proofErr w:type="spellEnd"/>
+      <w:r>
+        <w:rPr>
+          <w:rFonts w:ascii="Times New Roman" w:eastAsia="Times New Roman" w:hAnsi="Times New Roman" w:cs="Times New Roman"/>
+          <w:color w:val="000000"/>
+          <w:sz w:val="27"/>
+          <w:szCs w:val="27"/>
+        </w:rPr>
+        <w:t xml:space="preserve"> </w:t>
+      </w:r>
+      <w:proofErr w:type="spellStart"/>
+      <w:r>
+        <w:rPr>
+          <w:rFonts w:ascii="Times New Roman" w:eastAsia="Times New Roman" w:hAnsi="Times New Roman" w:cs="Times New Roman"/>
+          <w:color w:val="000000"/>
+          <w:sz w:val="27"/>
+          <w:szCs w:val="27"/>
+        </w:rPr>
+        <w:t>pada</w:t>
+      </w:r>
+      <w:proofErr w:type="spellEnd"/>
+      <w:r>
+        <w:rPr>
+          <w:rFonts w:ascii="Times New Roman" w:eastAsia="Times New Roman" w:hAnsi="Times New Roman" w:cs="Times New Roman"/>
+          <w:color w:val="000000"/>
+          <w:sz w:val="27"/>
+          <w:szCs w:val="27"/>
+        </w:rPr>
+        <w:t xml:space="preserve"> </w:t>
+      </w:r>
+      <w:proofErr w:type="spellStart"/>
+      <w:r>
+        <w:rPr>
+          <w:rFonts w:ascii="Times New Roman" w:eastAsia="Times New Roman" w:hAnsi="Times New Roman" w:cs="Times New Roman"/>
+          <w:color w:val="000000"/>
+          <w:sz w:val="27"/>
+          <w:szCs w:val="27"/>
+        </w:rPr>
+        <w:t>waktu</w:t>
+      </w:r>
+      <w:proofErr w:type="spellEnd"/>
+      <w:r>
+        <w:rPr>
+          <w:rFonts w:ascii="Times New Roman" w:eastAsia="Times New Roman" w:hAnsi="Times New Roman" w:cs="Times New Roman"/>
+          <w:color w:val="000000"/>
+          <w:sz w:val="27"/>
+          <w:szCs w:val="27"/>
+        </w:rPr>
+        <w:t xml:space="preserve"> </w:t>
+      </w:r>
+      <w:proofErr w:type="spellStart"/>
+      <w:r>
+        <w:rPr>
+          <w:rFonts w:ascii="Times New Roman" w:eastAsia="Times New Roman" w:hAnsi="Times New Roman" w:cs="Times New Roman"/>
+          <w:color w:val="000000"/>
+          <w:sz w:val="27"/>
+          <w:szCs w:val="27"/>
+        </w:rPr>
+        <w:t>tertentu</w:t>
+      </w:r>
+      <w:proofErr w:type="spellEnd"/>
+      <w:r>
+        <w:rPr>
+          <w:rFonts w:ascii="Times New Roman" w:eastAsia="Times New Roman" w:hAnsi="Times New Roman" w:cs="Times New Roman"/>
+          <w:color w:val="000000"/>
+          <w:sz w:val="27"/>
+          <w:szCs w:val="27"/>
+        </w:rPr>
+        <w:t xml:space="preserve"> </w:t>
+      </w:r>
+      <w:proofErr w:type="spellStart"/>
+      <w:r>
+        <w:rPr>
+          <w:rFonts w:ascii="Times New Roman" w:eastAsia="Times New Roman" w:hAnsi="Times New Roman" w:cs="Times New Roman"/>
+          <w:color w:val="000000"/>
+          <w:sz w:val="27"/>
+          <w:szCs w:val="27"/>
+        </w:rPr>
+        <w:t>secara</w:t>
+      </w:r>
+      <w:proofErr w:type="spellEnd"/>
+      <w:r>
+        <w:rPr>
+          <w:rFonts w:ascii="Times New Roman" w:eastAsia="Times New Roman" w:hAnsi="Times New Roman" w:cs="Times New Roman"/>
+          <w:color w:val="000000"/>
+          <w:sz w:val="27"/>
+          <w:szCs w:val="27"/>
+        </w:rPr>
+        <w:t xml:space="preserve"> </w:t>
+      </w:r>
+      <w:proofErr w:type="spellStart"/>
+      <w:proofErr w:type="gramStart"/>
+      <w:r>
+        <w:rPr>
+          <w:rFonts w:ascii="Times New Roman" w:eastAsia="Times New Roman" w:hAnsi="Times New Roman" w:cs="Times New Roman"/>
+          <w:color w:val="000000"/>
+          <w:sz w:val="27"/>
+          <w:szCs w:val="27"/>
+        </w:rPr>
+        <w:t>otomatis</w:t>
+      </w:r>
+      <w:proofErr w:type="spellEnd"/>
+      <w:r>
+        <w:rPr>
+          <w:rFonts w:ascii="Times New Roman" w:eastAsia="Times New Roman" w:hAnsi="Times New Roman" w:cs="Times New Roman"/>
+          <w:color w:val="000000"/>
+          <w:sz w:val="27"/>
+          <w:szCs w:val="27"/>
+        </w:rPr>
+        <w:t xml:space="preserve"> .</w:t>
+      </w:r>
+      <w:proofErr w:type="gramEnd"/>
     </w:p>
     <w:p>
       <w:pPr>
@@ -1084,43 +3277,419 @@
         <w:pStyle w:val="ListParagraph"/>
         <w:numPr>
           <w:ilvl w:val="0"/>
-          <w:numId w:val="3"/>
+          <w:numId w:val="7"/>
         </w:numPr>
+        <w:spacing w:before="100" w:beforeAutospacing="1" w:after="100" w:afterAutospacing="1" w:line="240" w:lineRule="auto"/>
         <w:jc w:val="both"/>
         <w:rPr>
-          <w:rFonts w:ascii="Times New Roman" w:hAnsi="Times New Roman" w:cs="Times New Roman"/>
-          <w:b/>
-          <w:sz w:val="24"/>
-          <w:szCs w:val="24"/>
-        </w:rPr>
-      </w:pPr>
-      <w:r>
-        <w:rPr>
-          <w:rFonts w:ascii="Times New Roman" w:hAnsi="Times New Roman" w:cs="Times New Roman"/>
-          <w:b/>
-          <w:sz w:val="24"/>
-          <w:szCs w:val="24"/>
-        </w:rPr>
-        <w:t>Mendukung Pengubahan Warna dan Dimmable</w:t>
-      </w:r>
+          <w:rFonts w:ascii="Times New Roman" w:eastAsia="Times New Roman" w:hAnsi="Times New Roman" w:cs="Times New Roman"/>
+          <w:b/>
+          <w:bCs/>
+          <w:color w:val="000000"/>
+          <w:sz w:val="27"/>
+          <w:szCs w:val="27"/>
+        </w:rPr>
+      </w:pPr>
+      <w:proofErr w:type="spellStart"/>
+      <w:r>
+        <w:rPr>
+          <w:rFonts w:ascii="Times New Roman" w:eastAsia="Times New Roman" w:hAnsi="Times New Roman" w:cs="Times New Roman"/>
+          <w:b/>
+          <w:bCs/>
+          <w:color w:val="000000"/>
+          <w:sz w:val="27"/>
+          <w:szCs w:val="27"/>
+        </w:rPr>
+        <w:t>Kecerahan</w:t>
+      </w:r>
+      <w:proofErr w:type="spellEnd"/>
+      <w:r>
+        <w:rPr>
+          <w:rFonts w:ascii="Times New Roman" w:eastAsia="Times New Roman" w:hAnsi="Times New Roman" w:cs="Times New Roman"/>
+          <w:b/>
+          <w:bCs/>
+          <w:color w:val="000000"/>
+          <w:sz w:val="27"/>
+          <w:szCs w:val="27"/>
+        </w:rPr>
+        <w:t xml:space="preserve"> </w:t>
+      </w:r>
+      <w:proofErr w:type="spellStart"/>
+      <w:r>
+        <w:rPr>
+          <w:rFonts w:ascii="Times New Roman" w:eastAsia="Times New Roman" w:hAnsi="Times New Roman" w:cs="Times New Roman"/>
+          <w:b/>
+          <w:bCs/>
+          <w:color w:val="000000"/>
+          <w:sz w:val="27"/>
+          <w:szCs w:val="27"/>
+        </w:rPr>
+        <w:t>Tinggi</w:t>
+      </w:r>
+      <w:proofErr w:type="spellEnd"/>
+      <w:r>
+        <w:rPr>
+          <w:rFonts w:ascii="Times New Roman" w:eastAsia="Times New Roman" w:hAnsi="Times New Roman" w:cs="Times New Roman"/>
+          <w:b/>
+          <w:bCs/>
+          <w:color w:val="000000"/>
+          <w:sz w:val="27"/>
+          <w:szCs w:val="27"/>
+        </w:rPr>
+        <w:t xml:space="preserve"> </w:t>
+      </w:r>
+      <w:proofErr w:type="spellStart"/>
+      <w:r>
+        <w:rPr>
+          <w:rFonts w:ascii="Times New Roman" w:eastAsia="Times New Roman" w:hAnsi="Times New Roman" w:cs="Times New Roman"/>
+          <w:b/>
+          <w:bCs/>
+          <w:color w:val="000000"/>
+          <w:sz w:val="27"/>
+          <w:szCs w:val="27"/>
+        </w:rPr>
+        <w:t>dan</w:t>
+      </w:r>
+      <w:proofErr w:type="spellEnd"/>
+      <w:r>
+        <w:rPr>
+          <w:rFonts w:ascii="Times New Roman" w:eastAsia="Times New Roman" w:hAnsi="Times New Roman" w:cs="Times New Roman"/>
+          <w:b/>
+          <w:bCs/>
+          <w:color w:val="000000"/>
+          <w:sz w:val="27"/>
+          <w:szCs w:val="27"/>
+        </w:rPr>
+        <w:t xml:space="preserve"> </w:t>
+      </w:r>
+      <w:proofErr w:type="spellStart"/>
+      <w:r>
+        <w:rPr>
+          <w:rFonts w:ascii="Times New Roman" w:eastAsia="Times New Roman" w:hAnsi="Times New Roman" w:cs="Times New Roman"/>
+          <w:b/>
+          <w:bCs/>
+          <w:color w:val="000000"/>
+          <w:sz w:val="27"/>
+          <w:szCs w:val="27"/>
+        </w:rPr>
+        <w:t>Hemat</w:t>
+      </w:r>
+      <w:proofErr w:type="spellEnd"/>
+      <w:r>
+        <w:rPr>
+          <w:rFonts w:ascii="Times New Roman" w:eastAsia="Times New Roman" w:hAnsi="Times New Roman" w:cs="Times New Roman"/>
+          <w:b/>
+          <w:bCs/>
+          <w:color w:val="000000"/>
+          <w:sz w:val="27"/>
+          <w:szCs w:val="27"/>
+        </w:rPr>
+        <w:t xml:space="preserve"> </w:t>
+      </w:r>
+      <w:proofErr w:type="spellStart"/>
+      <w:r>
+        <w:rPr>
+          <w:rFonts w:ascii="Times New Roman" w:eastAsia="Times New Roman" w:hAnsi="Times New Roman" w:cs="Times New Roman"/>
+          <w:b/>
+          <w:bCs/>
+          <w:color w:val="000000"/>
+          <w:sz w:val="27"/>
+          <w:szCs w:val="27"/>
+        </w:rPr>
+        <w:t>Energi</w:t>
+      </w:r>
+      <w:proofErr w:type="spellEnd"/>
     </w:p>
     <w:p>
       <w:pPr>
         <w:pStyle w:val="ListParagraph"/>
         <w:jc w:val="both"/>
         <w:rPr>
-          <w:rFonts w:ascii="Times New Roman" w:hAnsi="Times New Roman" w:cs="Times New Roman"/>
-          <w:sz w:val="24"/>
-          <w:szCs w:val="24"/>
-        </w:rPr>
-      </w:pPr>
-      <w:r>
-        <w:rPr>
-          <w:rFonts w:ascii="Times New Roman" w:hAnsi="Times New Roman" w:cs="Times New Roman"/>
-          <w:sz w:val="24"/>
-          <w:szCs w:val="24"/>
-        </w:rPr>
-        <w:t>Menawarkan 16 juta warna untuk dipilih dan setiap warna dapat diredupkan</w:t>
+          <w:rFonts w:ascii="Times New Roman" w:eastAsia="Times New Roman" w:hAnsi="Times New Roman" w:cs="Times New Roman"/>
+          <w:color w:val="000000"/>
+          <w:sz w:val="27"/>
+          <w:szCs w:val="27"/>
+        </w:rPr>
+      </w:pPr>
+      <w:proofErr w:type="spellStart"/>
+      <w:proofErr w:type="gramStart"/>
+      <w:r>
+        <w:rPr>
+          <w:rFonts w:ascii="Times New Roman" w:eastAsia="Times New Roman" w:hAnsi="Times New Roman" w:cs="Times New Roman"/>
+          <w:color w:val="000000"/>
+          <w:sz w:val="27"/>
+          <w:szCs w:val="27"/>
+        </w:rPr>
+        <w:t>Mengubah</w:t>
+      </w:r>
+      <w:proofErr w:type="spellEnd"/>
+      <w:r>
+        <w:rPr>
+          <w:rFonts w:ascii="Times New Roman" w:eastAsia="Times New Roman" w:hAnsi="Times New Roman" w:cs="Times New Roman"/>
+          <w:color w:val="000000"/>
+          <w:sz w:val="27"/>
+          <w:szCs w:val="27"/>
+        </w:rPr>
+        <w:t xml:space="preserve"> </w:t>
+      </w:r>
+      <w:proofErr w:type="spellStart"/>
+      <w:r>
+        <w:rPr>
+          <w:rFonts w:ascii="Times New Roman" w:eastAsia="Times New Roman" w:hAnsi="Times New Roman" w:cs="Times New Roman"/>
+          <w:color w:val="000000"/>
+          <w:sz w:val="27"/>
+          <w:szCs w:val="27"/>
+        </w:rPr>
+        <w:t>tingkat</w:t>
+      </w:r>
+      <w:proofErr w:type="spellEnd"/>
+      <w:r>
+        <w:rPr>
+          <w:rFonts w:ascii="Times New Roman" w:eastAsia="Times New Roman" w:hAnsi="Times New Roman" w:cs="Times New Roman"/>
+          <w:color w:val="000000"/>
+          <w:sz w:val="27"/>
+          <w:szCs w:val="27"/>
+        </w:rPr>
+        <w:t xml:space="preserve"> </w:t>
+      </w:r>
+      <w:proofErr w:type="spellStart"/>
+      <w:r>
+        <w:rPr>
+          <w:rFonts w:ascii="Times New Roman" w:eastAsia="Times New Roman" w:hAnsi="Times New Roman" w:cs="Times New Roman"/>
+          <w:color w:val="000000"/>
+          <w:sz w:val="27"/>
+          <w:szCs w:val="27"/>
+        </w:rPr>
+        <w:t>kecerahannya</w:t>
+      </w:r>
+      <w:proofErr w:type="spellEnd"/>
+      <w:r>
+        <w:rPr>
+          <w:rFonts w:ascii="Times New Roman" w:eastAsia="Times New Roman" w:hAnsi="Times New Roman" w:cs="Times New Roman"/>
+          <w:color w:val="000000"/>
+          <w:sz w:val="27"/>
+          <w:szCs w:val="27"/>
+        </w:rPr>
+        <w:t>.</w:t>
+      </w:r>
+      <w:proofErr w:type="gramEnd"/>
+      <w:r>
+        <w:rPr>
+          <w:rFonts w:ascii="Times New Roman" w:eastAsia="Times New Roman" w:hAnsi="Times New Roman" w:cs="Times New Roman"/>
+          <w:color w:val="000000"/>
+          <w:sz w:val="27"/>
+          <w:szCs w:val="27"/>
+        </w:rPr>
+        <w:t xml:space="preserve"> </w:t>
+      </w:r>
+      <w:proofErr w:type="spellStart"/>
+      <w:r>
+        <w:rPr>
+          <w:rFonts w:ascii="Times New Roman" w:eastAsia="Times New Roman" w:hAnsi="Times New Roman" w:cs="Times New Roman"/>
+          <w:color w:val="000000"/>
+          <w:sz w:val="27"/>
+          <w:szCs w:val="27"/>
+        </w:rPr>
+        <w:t>Didukung</w:t>
+      </w:r>
+      <w:proofErr w:type="spellEnd"/>
+      <w:r>
+        <w:rPr>
+          <w:rFonts w:ascii="Times New Roman" w:eastAsia="Times New Roman" w:hAnsi="Times New Roman" w:cs="Times New Roman"/>
+          <w:color w:val="000000"/>
+          <w:sz w:val="27"/>
+          <w:szCs w:val="27"/>
+        </w:rPr>
+        <w:t xml:space="preserve"> </w:t>
+      </w:r>
+      <w:proofErr w:type="spellStart"/>
+      <w:r>
+        <w:rPr>
+          <w:rFonts w:ascii="Times New Roman" w:eastAsia="Times New Roman" w:hAnsi="Times New Roman" w:cs="Times New Roman"/>
+          <w:color w:val="000000"/>
+          <w:sz w:val="27"/>
+          <w:szCs w:val="27"/>
+        </w:rPr>
+        <w:t>oleh</w:t>
+      </w:r>
+      <w:proofErr w:type="spellEnd"/>
+      <w:r>
+        <w:rPr>
+          <w:rFonts w:ascii="Times New Roman" w:eastAsia="Times New Roman" w:hAnsi="Times New Roman" w:cs="Times New Roman"/>
+          <w:color w:val="000000"/>
+          <w:sz w:val="27"/>
+          <w:szCs w:val="27"/>
+        </w:rPr>
+        <w:t xml:space="preserve"> </w:t>
+      </w:r>
+      <w:proofErr w:type="spellStart"/>
+      <w:r>
+        <w:rPr>
+          <w:rFonts w:ascii="Times New Roman" w:eastAsia="Times New Roman" w:hAnsi="Times New Roman" w:cs="Times New Roman"/>
+          <w:color w:val="000000"/>
+          <w:sz w:val="27"/>
+          <w:szCs w:val="27"/>
+        </w:rPr>
+        <w:t>sumber</w:t>
+      </w:r>
+      <w:proofErr w:type="spellEnd"/>
+      <w:r>
+        <w:rPr>
+          <w:rFonts w:ascii="Times New Roman" w:eastAsia="Times New Roman" w:hAnsi="Times New Roman" w:cs="Times New Roman"/>
+          <w:color w:val="000000"/>
+          <w:sz w:val="27"/>
+          <w:szCs w:val="27"/>
+        </w:rPr>
+        <w:t xml:space="preserve"> </w:t>
+      </w:r>
+      <w:proofErr w:type="spellStart"/>
+      <w:r>
+        <w:rPr>
+          <w:rFonts w:ascii="Times New Roman" w:eastAsia="Times New Roman" w:hAnsi="Times New Roman" w:cs="Times New Roman"/>
+          <w:color w:val="000000"/>
+          <w:sz w:val="27"/>
+          <w:szCs w:val="27"/>
+        </w:rPr>
+        <w:t>daya</w:t>
+      </w:r>
+      <w:proofErr w:type="spellEnd"/>
+      <w:r>
+        <w:rPr>
+          <w:rFonts w:ascii="Times New Roman" w:eastAsia="Times New Roman" w:hAnsi="Times New Roman" w:cs="Times New Roman"/>
+          <w:color w:val="000000"/>
+          <w:sz w:val="27"/>
+          <w:szCs w:val="27"/>
+        </w:rPr>
+        <w:t xml:space="preserve"> USB, 60 </w:t>
+      </w:r>
+      <w:proofErr w:type="spellStart"/>
+      <w:r>
+        <w:rPr>
+          <w:rFonts w:ascii="Times New Roman" w:eastAsia="Times New Roman" w:hAnsi="Times New Roman" w:cs="Times New Roman"/>
+          <w:color w:val="000000"/>
+          <w:sz w:val="27"/>
+          <w:szCs w:val="27"/>
+        </w:rPr>
+        <w:t>buah</w:t>
+      </w:r>
+      <w:proofErr w:type="spellEnd"/>
+      <w:r>
+        <w:rPr>
+          <w:rFonts w:ascii="Times New Roman" w:eastAsia="Times New Roman" w:hAnsi="Times New Roman" w:cs="Times New Roman"/>
+          <w:color w:val="000000"/>
+          <w:sz w:val="27"/>
+          <w:szCs w:val="27"/>
+        </w:rPr>
+        <w:t xml:space="preserve"> LED SMD 5050 </w:t>
+      </w:r>
+      <w:proofErr w:type="spellStart"/>
+      <w:r>
+        <w:rPr>
+          <w:rFonts w:ascii="Times New Roman" w:eastAsia="Times New Roman" w:hAnsi="Times New Roman" w:cs="Times New Roman"/>
+          <w:color w:val="000000"/>
+          <w:sz w:val="27"/>
+          <w:szCs w:val="27"/>
+        </w:rPr>
+        <w:t>mengha</w:t>
+      </w:r>
+      <w:r>
+        <w:rPr>
+          <w:rFonts w:ascii="Times New Roman" w:eastAsia="Times New Roman" w:hAnsi="Times New Roman" w:cs="Times New Roman"/>
+          <w:color w:val="000000"/>
+          <w:sz w:val="27"/>
+          <w:szCs w:val="27"/>
+        </w:rPr>
+        <w:t>silkan</w:t>
+      </w:r>
+      <w:proofErr w:type="spellEnd"/>
+      <w:r>
+        <w:rPr>
+          <w:rFonts w:ascii="Times New Roman" w:eastAsia="Times New Roman" w:hAnsi="Times New Roman" w:cs="Times New Roman"/>
+          <w:color w:val="000000"/>
+          <w:sz w:val="27"/>
+          <w:szCs w:val="27"/>
+        </w:rPr>
+        <w:t xml:space="preserve"> </w:t>
+      </w:r>
+      <w:proofErr w:type="spellStart"/>
+      <w:r>
+        <w:rPr>
+          <w:rFonts w:ascii="Times New Roman" w:eastAsia="Times New Roman" w:hAnsi="Times New Roman" w:cs="Times New Roman"/>
+          <w:color w:val="000000"/>
+          <w:sz w:val="27"/>
+          <w:szCs w:val="27"/>
+        </w:rPr>
+        <w:t>hingga</w:t>
+      </w:r>
+      <w:proofErr w:type="spellEnd"/>
+      <w:r>
+        <w:rPr>
+          <w:rFonts w:ascii="Times New Roman" w:eastAsia="Times New Roman" w:hAnsi="Times New Roman" w:cs="Times New Roman"/>
+          <w:color w:val="000000"/>
+          <w:sz w:val="27"/>
+          <w:szCs w:val="27"/>
+        </w:rPr>
+        <w:t xml:space="preserve"> 500 lumen </w:t>
+      </w:r>
+      <w:proofErr w:type="spellStart"/>
+      <w:r>
+        <w:rPr>
+          <w:rFonts w:ascii="Times New Roman" w:eastAsia="Times New Roman" w:hAnsi="Times New Roman" w:cs="Times New Roman"/>
+          <w:color w:val="000000"/>
+          <w:sz w:val="27"/>
+          <w:szCs w:val="27"/>
+        </w:rPr>
+        <w:t>cahaya</w:t>
+      </w:r>
+      <w:proofErr w:type="spellEnd"/>
+      <w:r>
+        <w:rPr>
+          <w:rFonts w:ascii="Times New Roman" w:eastAsia="Times New Roman" w:hAnsi="Times New Roman" w:cs="Times New Roman"/>
+          <w:color w:val="000000"/>
+          <w:sz w:val="27"/>
+          <w:szCs w:val="27"/>
+        </w:rPr>
+        <w:t xml:space="preserve"> </w:t>
+      </w:r>
+      <w:proofErr w:type="spellStart"/>
+      <w:r>
+        <w:rPr>
+          <w:rFonts w:ascii="Times New Roman" w:eastAsia="Times New Roman" w:hAnsi="Times New Roman" w:cs="Times New Roman"/>
+          <w:color w:val="000000"/>
+          <w:sz w:val="27"/>
+          <w:szCs w:val="27"/>
+        </w:rPr>
+        <w:t>dan</w:t>
+      </w:r>
+      <w:proofErr w:type="spellEnd"/>
+      <w:r>
+        <w:rPr>
+          <w:rFonts w:ascii="Times New Roman" w:eastAsia="Times New Roman" w:hAnsi="Times New Roman" w:cs="Times New Roman"/>
+          <w:color w:val="000000"/>
+          <w:sz w:val="27"/>
+          <w:szCs w:val="27"/>
+        </w:rPr>
+        <w:t xml:space="preserve"> </w:t>
+      </w:r>
+      <w:proofErr w:type="spellStart"/>
+      <w:r>
+        <w:rPr>
+          <w:rFonts w:ascii="Times New Roman" w:eastAsia="Times New Roman" w:hAnsi="Times New Roman" w:cs="Times New Roman"/>
+          <w:color w:val="000000"/>
+          <w:sz w:val="27"/>
+          <w:szCs w:val="27"/>
+        </w:rPr>
+        <w:t>hemat</w:t>
+      </w:r>
+      <w:proofErr w:type="spellEnd"/>
+      <w:r>
+        <w:rPr>
+          <w:rFonts w:ascii="Times New Roman" w:eastAsia="Times New Roman" w:hAnsi="Times New Roman" w:cs="Times New Roman"/>
+          <w:color w:val="000000"/>
+          <w:sz w:val="27"/>
+          <w:szCs w:val="27"/>
+        </w:rPr>
+        <w:t>.</w:t>
       </w:r>
     </w:p>
     <w:p>
@@ -1140,7 +3709,7 @@
         <w:pStyle w:val="ListParagraph"/>
         <w:numPr>
           <w:ilvl w:val="0"/>
-          <w:numId w:val="3"/>
+          <w:numId w:val="7"/>
         </w:numPr>
         <w:jc w:val="both"/>
         <w:rPr>
@@ -1150,15 +3719,17 @@
           <w:szCs w:val="24"/>
         </w:rPr>
       </w:pPr>
-      <w:r>
-        <w:rPr>
-          <w:rFonts w:ascii="Times New Roman" w:hAnsi="Times New Roman" w:cs="Times New Roman"/>
-          <w:b/>
-          <w:sz w:val="24"/>
-          <w:szCs w:val="24"/>
-        </w:rPr>
-        <w:t>Kecerahan Tinggi &amp; Hemat Energi</w:t>
-      </w:r>
+      <w:proofErr w:type="spellStart"/>
+      <w:r>
+        <w:rPr>
+          <w:rFonts w:ascii="Times New Roman" w:hAnsi="Times New Roman" w:cs="Times New Roman"/>
+          <w:b/>
+          <w:sz w:val="24"/>
+          <w:szCs w:val="24"/>
+        </w:rPr>
+        <w:t>Siri</w:t>
+      </w:r>
+      <w:proofErr w:type="spellEnd"/>
     </w:p>
     <w:p>
       <w:pPr>
@@ -1166,17 +3737,341 @@
         <w:jc w:val="both"/>
         <w:rPr>
           <w:rFonts w:ascii="Times New Roman" w:hAnsi="Times New Roman" w:cs="Times New Roman"/>
-          <w:sz w:val="24"/>
-          <w:szCs w:val="24"/>
-        </w:rPr>
-      </w:pPr>
-      <w:r>
-        <w:rPr>
-          <w:rFonts w:ascii="Times New Roman" w:hAnsi="Times New Roman" w:cs="Times New Roman"/>
-          <w:sz w:val="24"/>
-          <w:szCs w:val="24"/>
-        </w:rPr>
-        <w:t>Didukung oleh sumber daya USB, 60 buah LED SMD 5050 menghasilkan hingga 500 lumen cahaya. Hemat energi &amp; masa pakai hingga 25.000 jam</w:t>
+          <w:color w:val="000000"/>
+          <w:sz w:val="27"/>
+          <w:szCs w:val="27"/>
+          <w:shd w:val="clear" w:color="auto" w:fill="FFFFFF"/>
+        </w:rPr>
+      </w:pPr>
+      <w:proofErr w:type="spellStart"/>
+      <w:r>
+        <w:rPr>
+          <w:rFonts w:ascii="Times New Roman" w:hAnsi="Times New Roman" w:cs="Times New Roman"/>
+          <w:color w:val="000000"/>
+          <w:sz w:val="27"/>
+          <w:szCs w:val="27"/>
+          <w:shd w:val="clear" w:color="auto" w:fill="FFFFFF"/>
+        </w:rPr>
+        <w:t>Melalui</w:t>
+      </w:r>
+      <w:proofErr w:type="spellEnd"/>
+      <w:r>
+        <w:rPr>
+          <w:rFonts w:ascii="Times New Roman" w:hAnsi="Times New Roman" w:cs="Times New Roman"/>
+          <w:color w:val="000000"/>
+          <w:sz w:val="27"/>
+          <w:szCs w:val="27"/>
+          <w:shd w:val="clear" w:color="auto" w:fill="FFFFFF"/>
+        </w:rPr>
+        <w:t xml:space="preserve"> </w:t>
+      </w:r>
+      <w:proofErr w:type="spellStart"/>
+      <w:r>
+        <w:rPr>
+          <w:rFonts w:ascii="Times New Roman" w:hAnsi="Times New Roman" w:cs="Times New Roman"/>
+          <w:color w:val="000000"/>
+          <w:sz w:val="27"/>
+          <w:szCs w:val="27"/>
+          <w:shd w:val="clear" w:color="auto" w:fill="FFFFFF"/>
+        </w:rPr>
+        <w:t>Siri</w:t>
+      </w:r>
+      <w:proofErr w:type="spellEnd"/>
+      <w:r>
+        <w:rPr>
+          <w:rFonts w:ascii="Times New Roman" w:hAnsi="Times New Roman" w:cs="Times New Roman"/>
+          <w:color w:val="000000"/>
+          <w:sz w:val="27"/>
+          <w:szCs w:val="27"/>
+          <w:shd w:val="clear" w:color="auto" w:fill="FFFFFF"/>
+        </w:rPr>
+        <w:t xml:space="preserve"> </w:t>
+      </w:r>
+      <w:proofErr w:type="spellStart"/>
+      <w:r>
+        <w:rPr>
+          <w:rFonts w:ascii="Times New Roman" w:hAnsi="Times New Roman" w:cs="Times New Roman"/>
+          <w:color w:val="000000"/>
+          <w:sz w:val="27"/>
+          <w:szCs w:val="27"/>
+          <w:shd w:val="clear" w:color="auto" w:fill="FFFFFF"/>
+        </w:rPr>
+        <w:t>dapat</w:t>
+      </w:r>
+      <w:proofErr w:type="spellEnd"/>
+      <w:r>
+        <w:rPr>
+          <w:rFonts w:ascii="Times New Roman" w:hAnsi="Times New Roman" w:cs="Times New Roman"/>
+          <w:color w:val="000000"/>
+          <w:sz w:val="27"/>
+          <w:szCs w:val="27"/>
+          <w:shd w:val="clear" w:color="auto" w:fill="FFFFFF"/>
+        </w:rPr>
+        <w:t xml:space="preserve"> </w:t>
+      </w:r>
+      <w:proofErr w:type="spellStart"/>
+      <w:r>
+        <w:rPr>
+          <w:rFonts w:ascii="Times New Roman" w:hAnsi="Times New Roman" w:cs="Times New Roman"/>
+          <w:color w:val="000000"/>
+          <w:sz w:val="27"/>
+          <w:szCs w:val="27"/>
+          <w:shd w:val="clear" w:color="auto" w:fill="FFFFFF"/>
+        </w:rPr>
+        <w:t>mengatur</w:t>
+      </w:r>
+      <w:proofErr w:type="spellEnd"/>
+      <w:r>
+        <w:rPr>
+          <w:rFonts w:ascii="Times New Roman" w:hAnsi="Times New Roman" w:cs="Times New Roman"/>
+          <w:color w:val="000000"/>
+          <w:sz w:val="27"/>
+          <w:szCs w:val="27"/>
+          <w:shd w:val="clear" w:color="auto" w:fill="FFFFFF"/>
+        </w:rPr>
+        <w:t xml:space="preserve"> light strip </w:t>
+      </w:r>
+      <w:proofErr w:type="spellStart"/>
+      <w:r>
+        <w:rPr>
+          <w:rFonts w:ascii="Times New Roman" w:hAnsi="Times New Roman" w:cs="Times New Roman"/>
+          <w:color w:val="000000"/>
+          <w:sz w:val="27"/>
+          <w:szCs w:val="27"/>
+          <w:shd w:val="clear" w:color="auto" w:fill="FFFFFF"/>
+        </w:rPr>
+        <w:t>ini</w:t>
+      </w:r>
+      <w:proofErr w:type="spellEnd"/>
+      <w:r>
+        <w:rPr>
+          <w:rFonts w:ascii="Times New Roman" w:hAnsi="Times New Roman" w:cs="Times New Roman"/>
+          <w:color w:val="000000"/>
+          <w:sz w:val="27"/>
+          <w:szCs w:val="27"/>
+          <w:shd w:val="clear" w:color="auto" w:fill="FFFFFF"/>
+        </w:rPr>
+        <w:t xml:space="preserve">, </w:t>
+      </w:r>
+      <w:proofErr w:type="spellStart"/>
+      <w:r>
+        <w:rPr>
+          <w:rFonts w:ascii="Times New Roman" w:hAnsi="Times New Roman" w:cs="Times New Roman"/>
+          <w:color w:val="000000"/>
+          <w:sz w:val="27"/>
+          <w:szCs w:val="27"/>
+          <w:shd w:val="clear" w:color="auto" w:fill="FFFFFF"/>
+        </w:rPr>
+        <w:t>mulai</w:t>
+      </w:r>
+      <w:proofErr w:type="spellEnd"/>
+      <w:r>
+        <w:rPr>
+          <w:rFonts w:ascii="Times New Roman" w:hAnsi="Times New Roman" w:cs="Times New Roman"/>
+          <w:color w:val="000000"/>
+          <w:sz w:val="27"/>
+          <w:szCs w:val="27"/>
+          <w:shd w:val="clear" w:color="auto" w:fill="FFFFFF"/>
+        </w:rPr>
+        <w:t xml:space="preserve"> </w:t>
+      </w:r>
+      <w:proofErr w:type="spellStart"/>
+      <w:r>
+        <w:rPr>
+          <w:rFonts w:ascii="Times New Roman" w:hAnsi="Times New Roman" w:cs="Times New Roman"/>
+          <w:color w:val="000000"/>
+          <w:sz w:val="27"/>
+          <w:szCs w:val="27"/>
+          <w:shd w:val="clear" w:color="auto" w:fill="FFFFFF"/>
+        </w:rPr>
+        <w:t>dari</w:t>
+      </w:r>
+      <w:proofErr w:type="spellEnd"/>
+      <w:r>
+        <w:rPr>
+          <w:rFonts w:ascii="Times New Roman" w:hAnsi="Times New Roman" w:cs="Times New Roman"/>
+          <w:color w:val="000000"/>
+          <w:sz w:val="27"/>
+          <w:szCs w:val="27"/>
+          <w:shd w:val="clear" w:color="auto" w:fill="FFFFFF"/>
+        </w:rPr>
+        <w:t xml:space="preserve"> </w:t>
+      </w:r>
+      <w:proofErr w:type="spellStart"/>
+      <w:r>
+        <w:rPr>
+          <w:rFonts w:ascii="Times New Roman" w:hAnsi="Times New Roman" w:cs="Times New Roman"/>
+          <w:color w:val="000000"/>
+          <w:sz w:val="27"/>
+          <w:szCs w:val="27"/>
+          <w:shd w:val="clear" w:color="auto" w:fill="FFFFFF"/>
+        </w:rPr>
+        <w:t>menyalakan</w:t>
+      </w:r>
+      <w:proofErr w:type="spellEnd"/>
+      <w:r>
+        <w:rPr>
+          <w:rFonts w:ascii="Times New Roman" w:hAnsi="Times New Roman" w:cs="Times New Roman"/>
+          <w:color w:val="000000"/>
+          <w:sz w:val="27"/>
+          <w:szCs w:val="27"/>
+          <w:shd w:val="clear" w:color="auto" w:fill="FFFFFF"/>
+        </w:rPr>
+        <w:t xml:space="preserve">, </w:t>
+      </w:r>
+      <w:proofErr w:type="spellStart"/>
+      <w:r>
+        <w:rPr>
+          <w:rFonts w:ascii="Times New Roman" w:hAnsi="Times New Roman" w:cs="Times New Roman"/>
+          <w:color w:val="000000"/>
+          <w:sz w:val="27"/>
+          <w:szCs w:val="27"/>
+          <w:shd w:val="clear" w:color="auto" w:fill="FFFFFF"/>
+        </w:rPr>
+        <w:t>mematikan</w:t>
+      </w:r>
+      <w:proofErr w:type="spellEnd"/>
+      <w:r>
+        <w:rPr>
+          <w:rFonts w:ascii="Times New Roman" w:hAnsi="Times New Roman" w:cs="Times New Roman"/>
+          <w:color w:val="000000"/>
+          <w:sz w:val="27"/>
+          <w:szCs w:val="27"/>
+          <w:shd w:val="clear" w:color="auto" w:fill="FFFFFF"/>
+        </w:rPr>
+        <w:t xml:space="preserve">, </w:t>
+      </w:r>
+      <w:proofErr w:type="spellStart"/>
+      <w:r>
+        <w:rPr>
+          <w:rFonts w:ascii="Times New Roman" w:hAnsi="Times New Roman" w:cs="Times New Roman"/>
+          <w:color w:val="000000"/>
+          <w:sz w:val="27"/>
+          <w:szCs w:val="27"/>
+          <w:shd w:val="clear" w:color="auto" w:fill="FFFFFF"/>
+        </w:rPr>
+        <w:t>mengubah</w:t>
+      </w:r>
+      <w:proofErr w:type="spellEnd"/>
+      <w:r>
+        <w:rPr>
+          <w:rFonts w:ascii="Times New Roman" w:hAnsi="Times New Roman" w:cs="Times New Roman"/>
+          <w:color w:val="000000"/>
+          <w:sz w:val="27"/>
+          <w:szCs w:val="27"/>
+          <w:shd w:val="clear" w:color="auto" w:fill="FFFFFF"/>
+        </w:rPr>
+        <w:t xml:space="preserve"> </w:t>
+      </w:r>
+      <w:proofErr w:type="spellStart"/>
+      <w:r>
+        <w:rPr>
+          <w:rFonts w:ascii="Times New Roman" w:hAnsi="Times New Roman" w:cs="Times New Roman"/>
+          <w:color w:val="000000"/>
+          <w:sz w:val="27"/>
+          <w:szCs w:val="27"/>
+          <w:shd w:val="clear" w:color="auto" w:fill="FFFFFF"/>
+        </w:rPr>
+        <w:t>warna</w:t>
+      </w:r>
+      <w:proofErr w:type="spellEnd"/>
+      <w:r>
+        <w:rPr>
+          <w:rFonts w:ascii="Times New Roman" w:hAnsi="Times New Roman" w:cs="Times New Roman"/>
+          <w:color w:val="000000"/>
+          <w:sz w:val="27"/>
+          <w:szCs w:val="27"/>
+          <w:shd w:val="clear" w:color="auto" w:fill="FFFFFF"/>
+        </w:rPr>
+        <w:t xml:space="preserve">, </w:t>
+      </w:r>
+      <w:proofErr w:type="spellStart"/>
+      <w:r>
+        <w:rPr>
+          <w:rFonts w:ascii="Times New Roman" w:hAnsi="Times New Roman" w:cs="Times New Roman"/>
+          <w:color w:val="000000"/>
+          <w:sz w:val="27"/>
+          <w:szCs w:val="27"/>
+          <w:shd w:val="clear" w:color="auto" w:fill="FFFFFF"/>
+        </w:rPr>
+        <w:t>serta</w:t>
+      </w:r>
+      <w:proofErr w:type="spellEnd"/>
+      <w:r>
+        <w:rPr>
+          <w:rFonts w:ascii="Times New Roman" w:hAnsi="Times New Roman" w:cs="Times New Roman"/>
+          <w:color w:val="000000"/>
+          <w:sz w:val="27"/>
+          <w:szCs w:val="27"/>
+          <w:shd w:val="clear" w:color="auto" w:fill="FFFFFF"/>
+        </w:rPr>
+        <w:t xml:space="preserve"> </w:t>
+      </w:r>
+      <w:proofErr w:type="spellStart"/>
+      <w:r>
+        <w:rPr>
+          <w:rFonts w:ascii="Times New Roman" w:hAnsi="Times New Roman" w:cs="Times New Roman"/>
+          <w:color w:val="000000"/>
+          <w:sz w:val="27"/>
+          <w:szCs w:val="27"/>
+          <w:shd w:val="clear" w:color="auto" w:fill="FFFFFF"/>
+        </w:rPr>
+        <w:t>mengubah</w:t>
+      </w:r>
+      <w:proofErr w:type="spellEnd"/>
+      <w:r>
+        <w:rPr>
+          <w:rFonts w:ascii="Times New Roman" w:hAnsi="Times New Roman" w:cs="Times New Roman"/>
+          <w:color w:val="000000"/>
+          <w:sz w:val="27"/>
+          <w:szCs w:val="27"/>
+          <w:shd w:val="clear" w:color="auto" w:fill="FFFFFF"/>
+        </w:rPr>
+        <w:t xml:space="preserve"> </w:t>
+      </w:r>
+      <w:proofErr w:type="spellStart"/>
+      <w:r>
+        <w:rPr>
+          <w:rFonts w:ascii="Times New Roman" w:hAnsi="Times New Roman" w:cs="Times New Roman"/>
+          <w:color w:val="000000"/>
+          <w:sz w:val="27"/>
+          <w:szCs w:val="27"/>
+          <w:shd w:val="clear" w:color="auto" w:fill="FFFFFF"/>
+        </w:rPr>
+        <w:t>tingkat</w:t>
+      </w:r>
+      <w:proofErr w:type="spellEnd"/>
+      <w:r>
+        <w:rPr>
+          <w:rFonts w:ascii="Times New Roman" w:hAnsi="Times New Roman" w:cs="Times New Roman"/>
+          <w:color w:val="000000"/>
+          <w:sz w:val="27"/>
+          <w:szCs w:val="27"/>
+          <w:shd w:val="clear" w:color="auto" w:fill="FFFFFF"/>
+        </w:rPr>
+        <w:t xml:space="preserve"> </w:t>
+      </w:r>
+      <w:proofErr w:type="spellStart"/>
+      <w:r>
+        <w:rPr>
+          <w:rFonts w:ascii="Times New Roman" w:hAnsi="Times New Roman" w:cs="Times New Roman"/>
+          <w:color w:val="000000"/>
+          <w:sz w:val="27"/>
+          <w:szCs w:val="27"/>
+          <w:shd w:val="clear" w:color="auto" w:fill="FFFFFF"/>
+        </w:rPr>
+        <w:t>kecerahannya</w:t>
+      </w:r>
+      <w:proofErr w:type="spellEnd"/>
+      <w:r>
+        <w:rPr>
+          <w:rFonts w:ascii="Times New Roman" w:hAnsi="Times New Roman" w:cs="Times New Roman"/>
+          <w:color w:val="000000"/>
+          <w:sz w:val="27"/>
+          <w:szCs w:val="27"/>
+          <w:shd w:val="clear" w:color="auto" w:fill="FFFFFF"/>
+        </w:rPr>
+        <w:t>.</w:t>
       </w:r>
     </w:p>
     <w:p>
@@ -1196,25 +4091,135 @@
         <w:pStyle w:val="ListParagraph"/>
         <w:numPr>
           <w:ilvl w:val="0"/>
-          <w:numId w:val="3"/>
+          <w:numId w:val="7"/>
         </w:numPr>
         <w:jc w:val="both"/>
         <w:rPr>
           <w:rFonts w:ascii="Times New Roman" w:hAnsi="Times New Roman" w:cs="Times New Roman"/>
-          <w:b/>
-          <w:sz w:val="24"/>
-          <w:szCs w:val="24"/>
-        </w:rPr>
-      </w:pPr>
-      <w:r>
-        <w:rPr>
-          <w:rFonts w:ascii="Times New Roman" w:hAnsi="Times New Roman" w:cs="Times New Roman"/>
-          <w:b/>
-          <w:sz w:val="24"/>
-          <w:szCs w:val="24"/>
-        </w:rPr>
-        <w:t>Automate Light Strips (Hanya Untuk Perangkat iOS)</w:t>
-      </w:r>
+          <w:color w:val="000000"/>
+          <w:sz w:val="27"/>
+          <w:szCs w:val="27"/>
+          <w:shd w:val="clear" w:color="auto" w:fill="FFFFFF"/>
+        </w:rPr>
+      </w:pPr>
+      <w:proofErr w:type="spellStart"/>
+      <w:r>
+        <w:rPr>
+          <w:rFonts w:ascii="Times New Roman" w:hAnsi="Times New Roman" w:cs="Times New Roman"/>
+          <w:b/>
+          <w:bCs/>
+          <w:color w:val="000000"/>
+          <w:sz w:val="27"/>
+          <w:szCs w:val="27"/>
+          <w:shd w:val="clear" w:color="auto" w:fill="FFFFFF"/>
+        </w:rPr>
+        <w:t>Mengotomatisasi</w:t>
+      </w:r>
+      <w:proofErr w:type="spellEnd"/>
+      <w:r>
+        <w:rPr>
+          <w:rFonts w:ascii="Times New Roman" w:hAnsi="Times New Roman" w:cs="Times New Roman"/>
+          <w:b/>
+          <w:bCs/>
+          <w:color w:val="000000"/>
+          <w:sz w:val="27"/>
+          <w:szCs w:val="27"/>
+          <w:shd w:val="clear" w:color="auto" w:fill="FFFFFF"/>
+        </w:rPr>
+        <w:t xml:space="preserve"> </w:t>
+      </w:r>
+      <w:proofErr w:type="spellStart"/>
+      <w:r>
+        <w:rPr>
+          <w:rFonts w:ascii="Times New Roman" w:hAnsi="Times New Roman" w:cs="Times New Roman"/>
+          <w:b/>
+          <w:bCs/>
+          <w:color w:val="000000"/>
+          <w:sz w:val="27"/>
+          <w:szCs w:val="27"/>
+          <w:shd w:val="clear" w:color="auto" w:fill="FFFFFF"/>
+        </w:rPr>
+        <w:t>dan</w:t>
+      </w:r>
+      <w:proofErr w:type="spellEnd"/>
+      <w:r>
+        <w:rPr>
+          <w:rFonts w:ascii="Times New Roman" w:hAnsi="Times New Roman" w:cs="Times New Roman"/>
+          <w:b/>
+          <w:bCs/>
+          <w:color w:val="000000"/>
+          <w:sz w:val="27"/>
+          <w:szCs w:val="27"/>
+          <w:shd w:val="clear" w:color="auto" w:fill="FFFFFF"/>
+        </w:rPr>
+        <w:t xml:space="preserve"> </w:t>
+      </w:r>
+      <w:proofErr w:type="spellStart"/>
+      <w:r>
+        <w:rPr>
+          <w:rFonts w:ascii="Times New Roman" w:hAnsi="Times New Roman" w:cs="Times New Roman"/>
+          <w:b/>
+          <w:bCs/>
+          <w:color w:val="000000"/>
+          <w:sz w:val="27"/>
+          <w:szCs w:val="27"/>
+          <w:shd w:val="clear" w:color="auto" w:fill="FFFFFF"/>
+        </w:rPr>
+        <w:t>Jarak</w:t>
+      </w:r>
+      <w:proofErr w:type="spellEnd"/>
+      <w:r>
+        <w:rPr>
+          <w:rFonts w:ascii="Times New Roman" w:hAnsi="Times New Roman" w:cs="Times New Roman"/>
+          <w:b/>
+          <w:bCs/>
+          <w:color w:val="000000"/>
+          <w:sz w:val="27"/>
+          <w:szCs w:val="27"/>
+          <w:shd w:val="clear" w:color="auto" w:fill="FFFFFF"/>
+        </w:rPr>
+        <w:t xml:space="preserve"> </w:t>
+      </w:r>
+      <w:proofErr w:type="spellStart"/>
+      <w:r>
+        <w:rPr>
+          <w:rFonts w:ascii="Times New Roman" w:hAnsi="Times New Roman" w:cs="Times New Roman"/>
+          <w:b/>
+          <w:bCs/>
+          <w:color w:val="000000"/>
+          <w:sz w:val="27"/>
+          <w:szCs w:val="27"/>
+          <w:shd w:val="clear" w:color="auto" w:fill="FFFFFF"/>
+        </w:rPr>
+        <w:t>Jauh</w:t>
+      </w:r>
+      <w:proofErr w:type="spellEnd"/>
+      <w:r>
+        <w:rPr>
+          <w:rFonts w:ascii="Times New Roman" w:hAnsi="Times New Roman" w:cs="Times New Roman"/>
+          <w:b/>
+          <w:bCs/>
+          <w:color w:val="000000"/>
+          <w:sz w:val="27"/>
+          <w:szCs w:val="27"/>
+          <w:shd w:val="clear" w:color="auto" w:fill="FFFFFF"/>
+        </w:rPr>
+        <w:t xml:space="preserve"> </w:t>
+      </w:r>
+      <w:proofErr w:type="spellStart"/>
+      <w:r>
+        <w:rPr>
+          <w:rFonts w:ascii="Times New Roman" w:hAnsi="Times New Roman" w:cs="Times New Roman"/>
+          <w:b/>
+          <w:bCs/>
+          <w:color w:val="000000"/>
+          <w:sz w:val="27"/>
+          <w:szCs w:val="27"/>
+          <w:shd w:val="clear" w:color="auto" w:fill="FFFFFF"/>
+        </w:rPr>
+        <w:t>Mengakses</w:t>
+      </w:r>
+      <w:proofErr w:type="spellEnd"/>
     </w:p>
     <w:p>
       <w:pPr>
@@ -1222,29 +4227,496 @@
         <w:jc w:val="both"/>
         <w:rPr>
           <w:rFonts w:ascii="Times New Roman" w:hAnsi="Times New Roman" w:cs="Times New Roman"/>
-          <w:b/>
-          <w:sz w:val="24"/>
-          <w:szCs w:val="24"/>
-        </w:rPr>
-      </w:pPr>
-      <w:r>
-        <w:rPr>
-          <w:rFonts w:ascii="Times New Roman" w:hAnsi="Times New Roman" w:cs="Times New Roman"/>
-          <w:sz w:val="24"/>
-          <w:szCs w:val="24"/>
-        </w:rPr>
-        <w:t>Dengan aplikasi Koogeek Home &amp; di jaringan Wi-Fi yang sama, tanpa mengatur hub rumah, Anda dapat mengotomatiskan strip atau adegan yang terhubung untuk dihidupkan atau dimatikan melalui pemicu seperti waktu, deteksi sensor berkemampuan HomeKit, atau tindakan aksesori HomeKit</w:t>
-      </w:r>
-    </w:p>
-    <w:p>
-      <w:pPr>
-        <w:jc w:val="both"/>
-        <w:rPr>
-          <w:rFonts w:ascii="Times New Roman" w:hAnsi="Times New Roman" w:cs="Times New Roman"/>
-          <w:sz w:val="24"/>
-          <w:szCs w:val="24"/>
-        </w:rPr>
-      </w:pPr>
+          <w:color w:val="000000"/>
+          <w:sz w:val="27"/>
+          <w:szCs w:val="27"/>
+          <w:shd w:val="clear" w:color="auto" w:fill="FFFFFF"/>
+        </w:rPr>
+      </w:pPr>
+      <w:r>
+        <w:rPr>
+          <w:rFonts w:ascii="Times New Roman" w:hAnsi="Times New Roman" w:cs="Times New Roman"/>
+          <w:color w:val="000000"/>
+          <w:sz w:val="27"/>
+          <w:szCs w:val="27"/>
+          <w:shd w:val="clear" w:color="auto" w:fill="FFFFFF"/>
+        </w:rPr>
+        <w:t xml:space="preserve"> </w:t>
+      </w:r>
+      <w:proofErr w:type="spellStart"/>
+      <w:r>
+        <w:rPr>
+          <w:rFonts w:ascii="Times New Roman" w:hAnsi="Times New Roman" w:cs="Times New Roman"/>
+          <w:color w:val="000000"/>
+          <w:sz w:val="27"/>
+          <w:szCs w:val="27"/>
+          <w:shd w:val="clear" w:color="auto" w:fill="FFFFFF"/>
+        </w:rPr>
+        <w:t>Dengan</w:t>
+      </w:r>
+      <w:proofErr w:type="spellEnd"/>
+      <w:r>
+        <w:rPr>
+          <w:rFonts w:ascii="Times New Roman" w:hAnsi="Times New Roman" w:cs="Times New Roman"/>
+          <w:color w:val="000000"/>
+          <w:sz w:val="27"/>
+          <w:szCs w:val="27"/>
+          <w:shd w:val="clear" w:color="auto" w:fill="FFFFFF"/>
+        </w:rPr>
+        <w:t xml:space="preserve"> </w:t>
+      </w:r>
+      <w:proofErr w:type="spellStart"/>
+      <w:r>
+        <w:rPr>
+          <w:rFonts w:ascii="Times New Roman" w:hAnsi="Times New Roman" w:cs="Times New Roman"/>
+          <w:color w:val="000000"/>
+          <w:sz w:val="27"/>
+          <w:szCs w:val="27"/>
+          <w:shd w:val="clear" w:color="auto" w:fill="FFFFFF"/>
+        </w:rPr>
+        <w:t>aplikasi</w:t>
+      </w:r>
+      <w:proofErr w:type="spellEnd"/>
+      <w:r>
+        <w:rPr>
+          <w:rFonts w:ascii="Times New Roman" w:hAnsi="Times New Roman" w:cs="Times New Roman"/>
+          <w:color w:val="000000"/>
+          <w:sz w:val="27"/>
+          <w:szCs w:val="27"/>
+          <w:shd w:val="clear" w:color="auto" w:fill="FFFFFF"/>
+        </w:rPr>
+        <w:t xml:space="preserve"> </w:t>
+      </w:r>
+      <w:proofErr w:type="spellStart"/>
+      <w:r>
+        <w:rPr>
+          <w:rFonts w:ascii="Times New Roman" w:hAnsi="Times New Roman" w:cs="Times New Roman"/>
+          <w:color w:val="000000"/>
+          <w:sz w:val="27"/>
+          <w:szCs w:val="27"/>
+          <w:shd w:val="clear" w:color="auto" w:fill="FFFFFF"/>
+        </w:rPr>
+        <w:t>Koogeek</w:t>
+      </w:r>
+      <w:proofErr w:type="spellEnd"/>
+      <w:r>
+        <w:rPr>
+          <w:rFonts w:ascii="Times New Roman" w:hAnsi="Times New Roman" w:cs="Times New Roman"/>
+          <w:color w:val="000000"/>
+          <w:sz w:val="27"/>
+          <w:szCs w:val="27"/>
+          <w:shd w:val="clear" w:color="auto" w:fill="FFFFFF"/>
+        </w:rPr>
+        <w:t xml:space="preserve"> light strip </w:t>
+      </w:r>
+      <w:proofErr w:type="spellStart"/>
+      <w:r>
+        <w:rPr>
+          <w:rFonts w:ascii="Times New Roman" w:hAnsi="Times New Roman" w:cs="Times New Roman"/>
+          <w:color w:val="000000"/>
+          <w:sz w:val="27"/>
+          <w:szCs w:val="27"/>
+          <w:shd w:val="clear" w:color="auto" w:fill="FFFFFF"/>
+        </w:rPr>
+        <w:t>ini</w:t>
+      </w:r>
+      <w:proofErr w:type="spellEnd"/>
+      <w:r>
+        <w:rPr>
+          <w:rFonts w:ascii="Times New Roman" w:hAnsi="Times New Roman" w:cs="Times New Roman"/>
+          <w:color w:val="000000"/>
+          <w:sz w:val="27"/>
+          <w:szCs w:val="27"/>
+          <w:shd w:val="clear" w:color="auto" w:fill="FFFFFF"/>
+        </w:rPr>
+        <w:t xml:space="preserve"> </w:t>
+      </w:r>
+      <w:proofErr w:type="spellStart"/>
+      <w:r>
+        <w:rPr>
+          <w:rFonts w:ascii="Times New Roman" w:hAnsi="Times New Roman" w:cs="Times New Roman"/>
+          <w:color w:val="000000"/>
+          <w:sz w:val="27"/>
+          <w:szCs w:val="27"/>
+          <w:shd w:val="clear" w:color="auto" w:fill="FFFFFF"/>
+        </w:rPr>
+        <w:t>kita</w:t>
+      </w:r>
+      <w:proofErr w:type="spellEnd"/>
+      <w:r>
+        <w:rPr>
+          <w:rFonts w:ascii="Times New Roman" w:hAnsi="Times New Roman" w:cs="Times New Roman"/>
+          <w:color w:val="000000"/>
+          <w:sz w:val="27"/>
+          <w:szCs w:val="27"/>
+          <w:shd w:val="clear" w:color="auto" w:fill="FFFFFF"/>
+        </w:rPr>
+        <w:t xml:space="preserve"> </w:t>
+      </w:r>
+      <w:proofErr w:type="spellStart"/>
+      <w:r>
+        <w:rPr>
+          <w:rFonts w:ascii="Times New Roman" w:hAnsi="Times New Roman" w:cs="Times New Roman"/>
+          <w:color w:val="000000"/>
+          <w:sz w:val="27"/>
+          <w:szCs w:val="27"/>
+          <w:shd w:val="clear" w:color="auto" w:fill="FFFFFF"/>
+        </w:rPr>
+        <w:t>dapat</w:t>
+      </w:r>
+      <w:proofErr w:type="spellEnd"/>
+      <w:r>
+        <w:rPr>
+          <w:rFonts w:ascii="Times New Roman" w:hAnsi="Times New Roman" w:cs="Times New Roman"/>
+          <w:color w:val="000000"/>
+          <w:sz w:val="27"/>
+          <w:szCs w:val="27"/>
+          <w:shd w:val="clear" w:color="auto" w:fill="FFFFFF"/>
+        </w:rPr>
+        <w:t xml:space="preserve"> </w:t>
+      </w:r>
+      <w:proofErr w:type="spellStart"/>
+      <w:r>
+        <w:rPr>
+          <w:rFonts w:ascii="Times New Roman" w:hAnsi="Times New Roman" w:cs="Times New Roman"/>
+          <w:color w:val="000000"/>
+          <w:sz w:val="27"/>
+          <w:szCs w:val="27"/>
+          <w:shd w:val="clear" w:color="auto" w:fill="FFFFFF"/>
+        </w:rPr>
+        <w:t>melakukan</w:t>
+      </w:r>
+      <w:proofErr w:type="spellEnd"/>
+      <w:r>
+        <w:rPr>
+          <w:rFonts w:ascii="Times New Roman" w:hAnsi="Times New Roman" w:cs="Times New Roman"/>
+          <w:color w:val="000000"/>
+          <w:sz w:val="27"/>
+          <w:szCs w:val="27"/>
+          <w:shd w:val="clear" w:color="auto" w:fill="FFFFFF"/>
+        </w:rPr>
+        <w:t xml:space="preserve"> </w:t>
+      </w:r>
+      <w:proofErr w:type="spellStart"/>
+      <w:r>
+        <w:rPr>
+          <w:rFonts w:ascii="Times New Roman" w:hAnsi="Times New Roman" w:cs="Times New Roman"/>
+          <w:color w:val="000000"/>
+          <w:sz w:val="27"/>
+          <w:szCs w:val="27"/>
+          <w:shd w:val="clear" w:color="auto" w:fill="FFFFFF"/>
+        </w:rPr>
+        <w:t>pengaturan</w:t>
+      </w:r>
+      <w:proofErr w:type="spellEnd"/>
+      <w:r>
+        <w:rPr>
+          <w:rFonts w:ascii="Times New Roman" w:hAnsi="Times New Roman" w:cs="Times New Roman"/>
+          <w:color w:val="000000"/>
+          <w:sz w:val="27"/>
+          <w:szCs w:val="27"/>
+          <w:shd w:val="clear" w:color="auto" w:fill="FFFFFF"/>
+        </w:rPr>
+        <w:t xml:space="preserve"> </w:t>
+      </w:r>
+      <w:proofErr w:type="spellStart"/>
+      <w:r>
+        <w:rPr>
+          <w:rFonts w:ascii="Times New Roman" w:hAnsi="Times New Roman" w:cs="Times New Roman"/>
+          <w:color w:val="000000"/>
+          <w:sz w:val="27"/>
+          <w:szCs w:val="27"/>
+          <w:shd w:val="clear" w:color="auto" w:fill="FFFFFF"/>
+        </w:rPr>
+        <w:t>apapun</w:t>
+      </w:r>
+      <w:proofErr w:type="spellEnd"/>
+      <w:r>
+        <w:rPr>
+          <w:rFonts w:ascii="Times New Roman" w:hAnsi="Times New Roman" w:cs="Times New Roman"/>
+          <w:color w:val="000000"/>
+          <w:sz w:val="27"/>
+          <w:szCs w:val="27"/>
+          <w:shd w:val="clear" w:color="auto" w:fill="FFFFFF"/>
+        </w:rPr>
+        <w:t xml:space="preserve"> </w:t>
+      </w:r>
+      <w:proofErr w:type="spellStart"/>
+      <w:r>
+        <w:rPr>
+          <w:rFonts w:ascii="Times New Roman" w:hAnsi="Times New Roman" w:cs="Times New Roman"/>
+          <w:color w:val="000000"/>
+          <w:sz w:val="27"/>
+          <w:szCs w:val="27"/>
+          <w:shd w:val="clear" w:color="auto" w:fill="FFFFFF"/>
+        </w:rPr>
+        <w:t>dari</w:t>
+      </w:r>
+      <w:proofErr w:type="spellEnd"/>
+      <w:r>
+        <w:rPr>
+          <w:rFonts w:ascii="Times New Roman" w:hAnsi="Times New Roman" w:cs="Times New Roman"/>
+          <w:color w:val="000000"/>
+          <w:sz w:val="27"/>
+          <w:szCs w:val="27"/>
+          <w:shd w:val="clear" w:color="auto" w:fill="FFFFFF"/>
+        </w:rPr>
+        <w:t xml:space="preserve"> </w:t>
+      </w:r>
+      <w:proofErr w:type="spellStart"/>
+      <w:r>
+        <w:rPr>
+          <w:rFonts w:ascii="Times New Roman" w:hAnsi="Times New Roman" w:cs="Times New Roman"/>
+          <w:color w:val="000000"/>
+          <w:sz w:val="27"/>
+          <w:szCs w:val="27"/>
+          <w:shd w:val="clear" w:color="auto" w:fill="FFFFFF"/>
+        </w:rPr>
+        <w:t>jarak</w:t>
+      </w:r>
+      <w:proofErr w:type="spellEnd"/>
+      <w:r>
+        <w:rPr>
+          <w:rFonts w:ascii="Times New Roman" w:hAnsi="Times New Roman" w:cs="Times New Roman"/>
+          <w:color w:val="000000"/>
+          <w:sz w:val="27"/>
+          <w:szCs w:val="27"/>
+          <w:shd w:val="clear" w:color="auto" w:fill="FFFFFF"/>
+        </w:rPr>
+        <w:t xml:space="preserve"> </w:t>
+      </w:r>
+      <w:proofErr w:type="spellStart"/>
+      <w:proofErr w:type="gramStart"/>
+      <w:r>
+        <w:rPr>
+          <w:rFonts w:ascii="Times New Roman" w:hAnsi="Times New Roman" w:cs="Times New Roman"/>
+          <w:color w:val="000000"/>
+          <w:sz w:val="27"/>
+          <w:szCs w:val="27"/>
+          <w:shd w:val="clear" w:color="auto" w:fill="FFFFFF"/>
+        </w:rPr>
+        <w:t>jauh</w:t>
+      </w:r>
+      <w:proofErr w:type="spellEnd"/>
+      <w:r>
+        <w:rPr>
+          <w:rFonts w:ascii="Times New Roman" w:hAnsi="Times New Roman" w:cs="Times New Roman"/>
+          <w:color w:val="000000"/>
+          <w:sz w:val="27"/>
+          <w:szCs w:val="27"/>
+          <w:shd w:val="clear" w:color="auto" w:fill="FFFFFF"/>
+        </w:rPr>
+        <w:t xml:space="preserve"> ,</w:t>
+      </w:r>
+      <w:proofErr w:type="gramEnd"/>
+      <w:r>
+        <w:rPr>
+          <w:rFonts w:ascii="Times New Roman" w:hAnsi="Times New Roman" w:cs="Times New Roman"/>
+          <w:color w:val="000000"/>
+          <w:sz w:val="27"/>
+          <w:szCs w:val="27"/>
+          <w:shd w:val="clear" w:color="auto" w:fill="FFFFFF"/>
+        </w:rPr>
+        <w:t xml:space="preserve"> </w:t>
+      </w:r>
+      <w:proofErr w:type="spellStart"/>
+      <w:r>
+        <w:rPr>
+          <w:rFonts w:ascii="Times New Roman" w:hAnsi="Times New Roman" w:cs="Times New Roman"/>
+          <w:color w:val="000000"/>
+          <w:sz w:val="27"/>
+          <w:szCs w:val="27"/>
+          <w:shd w:val="clear" w:color="auto" w:fill="FFFFFF"/>
+        </w:rPr>
+        <w:t>seperti</w:t>
+      </w:r>
+      <w:proofErr w:type="spellEnd"/>
+      <w:r>
+        <w:rPr>
+          <w:rFonts w:ascii="Times New Roman" w:hAnsi="Times New Roman" w:cs="Times New Roman"/>
+          <w:color w:val="000000"/>
+          <w:sz w:val="27"/>
+          <w:szCs w:val="27"/>
+          <w:shd w:val="clear" w:color="auto" w:fill="FFFFFF"/>
+        </w:rPr>
+        <w:t xml:space="preserve"> </w:t>
+      </w:r>
+      <w:proofErr w:type="spellStart"/>
+      <w:r>
+        <w:rPr>
+          <w:rFonts w:ascii="Times New Roman" w:hAnsi="Times New Roman" w:cs="Times New Roman"/>
+          <w:color w:val="000000"/>
+          <w:sz w:val="27"/>
+          <w:szCs w:val="27"/>
+          <w:shd w:val="clear" w:color="auto" w:fill="FFFFFF"/>
+        </w:rPr>
+        <w:t>dapat</w:t>
+      </w:r>
+      <w:proofErr w:type="spellEnd"/>
+      <w:r>
+        <w:rPr>
+          <w:rFonts w:ascii="Times New Roman" w:hAnsi="Times New Roman" w:cs="Times New Roman"/>
+          <w:color w:val="000000"/>
+          <w:sz w:val="27"/>
+          <w:szCs w:val="27"/>
+          <w:shd w:val="clear" w:color="auto" w:fill="FFFFFF"/>
+        </w:rPr>
+        <w:t xml:space="preserve"> </w:t>
+      </w:r>
+      <w:proofErr w:type="spellStart"/>
+      <w:r>
+        <w:rPr>
+          <w:rFonts w:ascii="Times New Roman" w:hAnsi="Times New Roman" w:cs="Times New Roman"/>
+          <w:color w:val="000000"/>
+          <w:sz w:val="27"/>
+          <w:szCs w:val="27"/>
+          <w:shd w:val="clear" w:color="auto" w:fill="FFFFFF"/>
+        </w:rPr>
+        <w:t>mengotomatisasi</w:t>
+      </w:r>
+      <w:proofErr w:type="spellEnd"/>
+      <w:r>
+        <w:rPr>
+          <w:rFonts w:ascii="Times New Roman" w:hAnsi="Times New Roman" w:cs="Times New Roman"/>
+          <w:color w:val="000000"/>
+          <w:sz w:val="27"/>
+          <w:szCs w:val="27"/>
+          <w:shd w:val="clear" w:color="auto" w:fill="FFFFFF"/>
+        </w:rPr>
+        <w:t xml:space="preserve"> </w:t>
+      </w:r>
+      <w:proofErr w:type="spellStart"/>
+      <w:r>
+        <w:rPr>
+          <w:rFonts w:ascii="Times New Roman" w:hAnsi="Times New Roman" w:cs="Times New Roman"/>
+          <w:color w:val="000000"/>
+          <w:sz w:val="27"/>
+          <w:szCs w:val="27"/>
+          <w:shd w:val="clear" w:color="auto" w:fill="FFFFFF"/>
+        </w:rPr>
+        <w:t>terhubung</w:t>
+      </w:r>
+      <w:proofErr w:type="spellEnd"/>
+      <w:r>
+        <w:rPr>
+          <w:rFonts w:ascii="Times New Roman" w:hAnsi="Times New Roman" w:cs="Times New Roman"/>
+          <w:color w:val="000000"/>
+          <w:sz w:val="27"/>
+          <w:szCs w:val="27"/>
+          <w:shd w:val="clear" w:color="auto" w:fill="FFFFFF"/>
+        </w:rPr>
+        <w:t xml:space="preserve"> </w:t>
+      </w:r>
+      <w:proofErr w:type="spellStart"/>
+      <w:r>
+        <w:rPr>
+          <w:rFonts w:ascii="Times New Roman" w:hAnsi="Times New Roman" w:cs="Times New Roman"/>
+          <w:color w:val="000000"/>
+          <w:sz w:val="27"/>
+          <w:szCs w:val="27"/>
+          <w:shd w:val="clear" w:color="auto" w:fill="FFFFFF"/>
+        </w:rPr>
+        <w:t>lampu</w:t>
+      </w:r>
+      <w:proofErr w:type="spellEnd"/>
+      <w:r>
+        <w:rPr>
+          <w:rFonts w:ascii="Times New Roman" w:hAnsi="Times New Roman" w:cs="Times New Roman"/>
+          <w:color w:val="000000"/>
+          <w:sz w:val="27"/>
+          <w:szCs w:val="27"/>
+          <w:shd w:val="clear" w:color="auto" w:fill="FFFFFF"/>
+        </w:rPr>
+        <w:t xml:space="preserve"> Strip </w:t>
+      </w:r>
+      <w:proofErr w:type="spellStart"/>
+      <w:r>
+        <w:rPr>
+          <w:rFonts w:ascii="Times New Roman" w:hAnsi="Times New Roman" w:cs="Times New Roman"/>
+          <w:color w:val="000000"/>
+          <w:sz w:val="27"/>
+          <w:szCs w:val="27"/>
+          <w:shd w:val="clear" w:color="auto" w:fill="FFFFFF"/>
+        </w:rPr>
+        <w:t>untuk</w:t>
+      </w:r>
+      <w:proofErr w:type="spellEnd"/>
+      <w:r>
+        <w:rPr>
+          <w:rFonts w:ascii="Times New Roman" w:hAnsi="Times New Roman" w:cs="Times New Roman"/>
+          <w:color w:val="000000"/>
+          <w:sz w:val="27"/>
+          <w:szCs w:val="27"/>
+          <w:shd w:val="clear" w:color="auto" w:fill="FFFFFF"/>
+        </w:rPr>
+        <w:t xml:space="preserve"> </w:t>
+      </w:r>
+      <w:proofErr w:type="spellStart"/>
+      <w:r>
+        <w:rPr>
+          <w:rFonts w:ascii="Times New Roman" w:hAnsi="Times New Roman" w:cs="Times New Roman"/>
+          <w:color w:val="000000"/>
+          <w:sz w:val="27"/>
+          <w:szCs w:val="27"/>
+          <w:shd w:val="clear" w:color="auto" w:fill="FFFFFF"/>
+        </w:rPr>
+        <w:t>mengaktifkan</w:t>
+      </w:r>
+      <w:proofErr w:type="spellEnd"/>
+      <w:r>
+        <w:rPr>
+          <w:rFonts w:ascii="Times New Roman" w:hAnsi="Times New Roman" w:cs="Times New Roman"/>
+          <w:color w:val="000000"/>
+          <w:sz w:val="27"/>
+          <w:szCs w:val="27"/>
+          <w:shd w:val="clear" w:color="auto" w:fill="FFFFFF"/>
+        </w:rPr>
+        <w:t xml:space="preserve"> </w:t>
+      </w:r>
+      <w:proofErr w:type="spellStart"/>
+      <w:r>
+        <w:rPr>
+          <w:rFonts w:ascii="Times New Roman" w:hAnsi="Times New Roman" w:cs="Times New Roman"/>
+          <w:color w:val="000000"/>
+          <w:sz w:val="27"/>
+          <w:szCs w:val="27"/>
+          <w:shd w:val="clear" w:color="auto" w:fill="FFFFFF"/>
+        </w:rPr>
+        <w:t>atau</w:t>
+      </w:r>
+      <w:proofErr w:type="spellEnd"/>
+      <w:r>
+        <w:rPr>
+          <w:rFonts w:ascii="Times New Roman" w:hAnsi="Times New Roman" w:cs="Times New Roman"/>
+          <w:color w:val="000000"/>
+          <w:sz w:val="27"/>
+          <w:szCs w:val="27"/>
+          <w:shd w:val="clear" w:color="auto" w:fill="FFFFFF"/>
+        </w:rPr>
+        <w:t xml:space="preserve"> </w:t>
+      </w:r>
+      <w:proofErr w:type="spellStart"/>
+      <w:r>
+        <w:rPr>
+          <w:rFonts w:ascii="Times New Roman" w:hAnsi="Times New Roman" w:cs="Times New Roman"/>
+          <w:color w:val="000000"/>
+          <w:sz w:val="27"/>
+          <w:szCs w:val="27"/>
+          <w:shd w:val="clear" w:color="auto" w:fill="FFFFFF"/>
+        </w:rPr>
+        <w:t>menonaktifkan</w:t>
+      </w:r>
+      <w:proofErr w:type="spellEnd"/>
+      <w:r>
+        <w:rPr>
+          <w:rFonts w:ascii="Times New Roman" w:hAnsi="Times New Roman" w:cs="Times New Roman"/>
+          <w:color w:val="000000"/>
+          <w:sz w:val="27"/>
+          <w:szCs w:val="27"/>
+          <w:shd w:val="clear" w:color="auto" w:fill="FFFFFF"/>
+        </w:rPr>
+        <w:t>.</w:t>
+      </w:r>
     </w:p>
     <w:p>
       <w:pPr>
@@ -1259,6 +4731,17 @@
     </w:p>
     <w:p>
       <w:pPr>
+        <w:pStyle w:val="ListParagraph"/>
+        <w:jc w:val="both"/>
+        <w:rPr>
+          <w:rFonts w:ascii="Times New Roman" w:hAnsi="Times New Roman" w:cs="Times New Roman"/>
+          <w:sz w:val="24"/>
+          <w:szCs w:val="24"/>
+        </w:rPr>
+      </w:pPr>
+    </w:p>
+    <w:p>
+      <w:pPr>
         <w:ind w:firstLine="720"/>
         <w:jc w:val="both"/>
         <w:rPr>
@@ -1347,15 +4830,45 @@
           <w:szCs w:val="24"/>
         </w:rPr>
       </w:pPr>
-      <w:r>
-        <w:rPr>
-          <w:rFonts w:ascii="Times New Roman" w:hAnsi="Times New Roman" w:cs="Times New Roman"/>
-          <w:b/>
-          <w:sz w:val="24"/>
-          <w:szCs w:val="24"/>
-        </w:rPr>
-        <w:lastRenderedPageBreak/>
-        <w:t>Spesifikasi Koogeek Smart LED Strip</w:t>
+      <w:proofErr w:type="spellStart"/>
+      <w:r>
+        <w:rPr>
+          <w:rFonts w:ascii="Times New Roman" w:hAnsi="Times New Roman" w:cs="Times New Roman"/>
+          <w:b/>
+          <w:sz w:val="24"/>
+          <w:szCs w:val="24"/>
+        </w:rPr>
+        <w:t>Spesifikasi</w:t>
+      </w:r>
+      <w:proofErr w:type="spellEnd"/>
+      <w:r>
+        <w:rPr>
+          <w:rFonts w:ascii="Times New Roman" w:hAnsi="Times New Roman" w:cs="Times New Roman"/>
+          <w:b/>
+          <w:sz w:val="24"/>
+          <w:szCs w:val="24"/>
+        </w:rPr>
+        <w:t xml:space="preserve"> </w:t>
+      </w:r>
+      <w:proofErr w:type="spellStart"/>
+      <w:r>
+        <w:rPr>
+          <w:rFonts w:ascii="Times New Roman" w:hAnsi="Times New Roman" w:cs="Times New Roman"/>
+          <w:b/>
+          <w:sz w:val="24"/>
+          <w:szCs w:val="24"/>
+        </w:rPr>
+        <w:t>Koogeek</w:t>
+      </w:r>
+      <w:proofErr w:type="spellEnd"/>
+      <w:r>
+        <w:rPr>
+          <w:rFonts w:ascii="Times New Roman" w:hAnsi="Times New Roman" w:cs="Times New Roman"/>
+          <w:b/>
+          <w:sz w:val="24"/>
+          <w:szCs w:val="24"/>
+        </w:rPr>
+        <w:t xml:space="preserve"> Smart LED Strip</w:t>
       </w:r>
     </w:p>
     <w:tbl>
@@ -1410,6 +4923,7 @@
                 <w:szCs w:val="20"/>
                 <w:lang w:val="en-CA" w:eastAsia="en-CA"/>
               </w:rPr>
+              <w:lastRenderedPageBreak/>
               <w:t>Item Weight</w:t>
             </w:r>
           </w:p>
@@ -2454,6 +5968,7 @@
           <w:szCs w:val="28"/>
         </w:rPr>
       </w:pPr>
+      <w:proofErr w:type="spellStart"/>
       <w:r>
         <w:rPr>
           <w:rFonts w:ascii="Times New Roman" w:hAnsi="Times New Roman" w:cs="Times New Roman"/>
@@ -2461,8 +5976,57 @@
           <w:sz w:val="28"/>
           <w:szCs w:val="28"/>
         </w:rPr>
-        <w:lastRenderedPageBreak/>
-        <w:t xml:space="preserve">Kelebihan dari Koogeek Smart LED </w:t>
+        <w:t>Kelebihan</w:t>
+      </w:r>
+      <w:proofErr w:type="spellEnd"/>
+      <w:r>
+        <w:rPr>
+          <w:rFonts w:ascii="Times New Roman" w:hAnsi="Times New Roman" w:cs="Times New Roman"/>
+          <w:b/>
+          <w:sz w:val="28"/>
+          <w:szCs w:val="28"/>
+        </w:rPr>
+        <w:t xml:space="preserve"> </w:t>
+      </w:r>
+      <w:proofErr w:type="spellStart"/>
+      <w:r>
+        <w:rPr>
+          <w:rFonts w:ascii="Times New Roman" w:hAnsi="Times New Roman" w:cs="Times New Roman"/>
+          <w:b/>
+          <w:sz w:val="28"/>
+          <w:szCs w:val="28"/>
+        </w:rPr>
+        <w:t>dari</w:t>
+      </w:r>
+      <w:proofErr w:type="spellEnd"/>
+      <w:r>
+        <w:rPr>
+          <w:rFonts w:ascii="Times New Roman" w:hAnsi="Times New Roman" w:cs="Times New Roman"/>
+          <w:b/>
+          <w:sz w:val="28"/>
+          <w:szCs w:val="28"/>
+        </w:rPr>
+        <w:t xml:space="preserve"> </w:t>
+      </w:r>
+      <w:proofErr w:type="spellStart"/>
+      <w:r>
+        <w:rPr>
+          <w:rFonts w:ascii="Times New Roman" w:hAnsi="Times New Roman" w:cs="Times New Roman"/>
+          <w:b/>
+          <w:sz w:val="28"/>
+          <w:szCs w:val="28"/>
+        </w:rPr>
+        <w:t>Koogeek</w:t>
+      </w:r>
+      <w:proofErr w:type="spellEnd"/>
+      <w:r>
+        <w:rPr>
+          <w:rFonts w:ascii="Times New Roman" w:hAnsi="Times New Roman" w:cs="Times New Roman"/>
+          <w:b/>
+          <w:sz w:val="28"/>
+          <w:szCs w:val="28"/>
+        </w:rPr>
+        <w:t xml:space="preserve"> Smart LED </w:t>
       </w:r>
     </w:p>
     <w:p>
@@ -2482,6 +6046,7 @@
           <w:szCs w:val="24"/>
         </w:rPr>
       </w:pPr>
+      <w:proofErr w:type="spellStart"/>
       <w:r>
         <w:rPr>
           <w:rStyle w:val="Strong"/>
@@ -2490,8 +6055,76 @@
           <w:sz w:val="24"/>
           <w:szCs w:val="24"/>
         </w:rPr>
-        <w:t>Kecerahan tinggi &amp; Hemat Energi</w:t>
-      </w:r>
+        <w:lastRenderedPageBreak/>
+        <w:t>Kecerahan</w:t>
+      </w:r>
+      <w:proofErr w:type="spellEnd"/>
+      <w:r>
+        <w:rPr>
+          <w:rStyle w:val="Strong"/>
+          <w:rFonts w:ascii="Times New Roman" w:hAnsi="Times New Roman" w:cs="Times New Roman"/>
+          <w:b w:val="0"/>
+          <w:sz w:val="24"/>
+          <w:szCs w:val="24"/>
+        </w:rPr>
+        <w:t xml:space="preserve"> </w:t>
+      </w:r>
+      <w:proofErr w:type="spellStart"/>
+      <w:r>
+        <w:rPr>
+          <w:rStyle w:val="Strong"/>
+          <w:rFonts w:ascii="Times New Roman" w:hAnsi="Times New Roman" w:cs="Times New Roman"/>
+          <w:b w:val="0"/>
+          <w:sz w:val="24"/>
+          <w:szCs w:val="24"/>
+        </w:rPr>
+        <w:t>tinggi</w:t>
+      </w:r>
+      <w:proofErr w:type="spellEnd"/>
+      <w:r>
+        <w:rPr>
+          <w:rStyle w:val="Strong"/>
+          <w:rFonts w:ascii="Times New Roman" w:hAnsi="Times New Roman" w:cs="Times New Roman"/>
+          <w:b w:val="0"/>
+          <w:sz w:val="24"/>
+          <w:szCs w:val="24"/>
+        </w:rPr>
+        <w:t xml:space="preserve"> &amp; </w:t>
+      </w:r>
+      <w:proofErr w:type="spellStart"/>
+      <w:r>
+        <w:rPr>
+          <w:rStyle w:val="Strong"/>
+          <w:rFonts w:ascii="Times New Roman" w:hAnsi="Times New Roman" w:cs="Times New Roman"/>
+          <w:b w:val="0"/>
+          <w:sz w:val="24"/>
+          <w:szCs w:val="24"/>
+        </w:rPr>
+        <w:t>Hemat</w:t>
+      </w:r>
+      <w:proofErr w:type="spellEnd"/>
+      <w:r>
+        <w:rPr>
+          <w:rStyle w:val="Strong"/>
+          <w:rFonts w:ascii="Times New Roman" w:hAnsi="Times New Roman" w:cs="Times New Roman"/>
+          <w:b w:val="0"/>
+          <w:sz w:val="24"/>
+          <w:szCs w:val="24"/>
+        </w:rPr>
+        <w:t xml:space="preserve"> </w:t>
+      </w:r>
+      <w:proofErr w:type="spellStart"/>
+      <w:r>
+        <w:rPr>
+          <w:rStyle w:val="Strong"/>
+          <w:rFonts w:ascii="Times New Roman" w:hAnsi="Times New Roman" w:cs="Times New Roman"/>
+          <w:b w:val="0"/>
+          <w:sz w:val="24"/>
+          <w:szCs w:val="24"/>
+        </w:rPr>
+        <w:t>Energi</w:t>
+      </w:r>
+      <w:proofErr w:type="spellEnd"/>
     </w:p>
     <w:p>
       <w:pPr>
@@ -2516,8 +6149,108 @@
           <w:sz w:val="24"/>
           <w:szCs w:val="24"/>
         </w:rPr>
-        <w:t>Works with Apple HomeKit Mendukung Siri Kontrol Suara</w:t>
-      </w:r>
+        <w:t xml:space="preserve">Works with Apple </w:t>
+      </w:r>
+      <w:proofErr w:type="spellStart"/>
+      <w:r>
+        <w:rPr>
+          <w:rStyle w:val="Strong"/>
+          <w:rFonts w:ascii="Times New Roman" w:hAnsi="Times New Roman" w:cs="Times New Roman"/>
+          <w:b w:val="0"/>
+          <w:sz w:val="24"/>
+          <w:szCs w:val="24"/>
+        </w:rPr>
+        <w:t>HomeKit</w:t>
+      </w:r>
+      <w:proofErr w:type="spellEnd"/>
+      <w:r>
+        <w:rPr>
+          <w:rStyle w:val="Strong"/>
+          <w:rFonts w:ascii="Times New Roman" w:hAnsi="Times New Roman" w:cs="Times New Roman"/>
+          <w:b w:val="0"/>
+          <w:sz w:val="24"/>
+          <w:szCs w:val="24"/>
+        </w:rPr>
+        <w:t xml:space="preserve"> </w:t>
+      </w:r>
+      <w:proofErr w:type="spellStart"/>
+      <w:r>
+        <w:rPr>
+          <w:rStyle w:val="Strong"/>
+          <w:rFonts w:ascii="Times New Roman" w:hAnsi="Times New Roman" w:cs="Times New Roman"/>
+          <w:b w:val="0"/>
+          <w:sz w:val="24"/>
+          <w:szCs w:val="24"/>
+        </w:rPr>
+        <w:t>Mendukung</w:t>
+      </w:r>
+      <w:proofErr w:type="spellEnd"/>
+      <w:r>
+        <w:rPr>
+          <w:rStyle w:val="Strong"/>
+          <w:rFonts w:ascii="Times New Roman" w:hAnsi="Times New Roman" w:cs="Times New Roman"/>
+          <w:b w:val="0"/>
+          <w:sz w:val="24"/>
+          <w:szCs w:val="24"/>
+        </w:rPr>
+        <w:t xml:space="preserve"> </w:t>
+      </w:r>
+      <w:proofErr w:type="spellStart"/>
+      <w:r>
+        <w:rPr>
+          <w:rStyle w:val="Strong"/>
+          <w:rFonts w:ascii="Times New Roman" w:hAnsi="Times New Roman" w:cs="Times New Roman"/>
+          <w:b w:val="0"/>
+          <w:sz w:val="24"/>
+          <w:szCs w:val="24"/>
+        </w:rPr>
+        <w:t>Siri</w:t>
+      </w:r>
+      <w:proofErr w:type="spellEnd"/>
+      <w:r>
+        <w:rPr>
+          <w:rStyle w:val="Strong"/>
+          <w:rFonts w:ascii="Times New Roman" w:hAnsi="Times New Roman" w:cs="Times New Roman"/>
+          <w:b w:val="0"/>
+          <w:sz w:val="24"/>
+          <w:szCs w:val="24"/>
+        </w:rPr>
+        <w:t xml:space="preserve"> </w:t>
+      </w:r>
+      <w:proofErr w:type="spellStart"/>
+      <w:r>
+        <w:rPr>
+          <w:rStyle w:val="Strong"/>
+          <w:rFonts w:ascii="Times New Roman" w:hAnsi="Times New Roman" w:cs="Times New Roman"/>
+          <w:b w:val="0"/>
+          <w:sz w:val="24"/>
+          <w:szCs w:val="24"/>
+        </w:rPr>
+        <w:t>Kontrol</w:t>
+      </w:r>
+      <w:proofErr w:type="spellEnd"/>
+      <w:r>
+        <w:rPr>
+          <w:rStyle w:val="Strong"/>
+          <w:rFonts w:ascii="Times New Roman" w:hAnsi="Times New Roman" w:cs="Times New Roman"/>
+          <w:b w:val="0"/>
+          <w:sz w:val="24"/>
+          <w:szCs w:val="24"/>
+        </w:rPr>
+        <w:t xml:space="preserve"> </w:t>
+      </w:r>
+      <w:proofErr w:type="spellStart"/>
+      <w:r>
+        <w:rPr>
+          <w:rStyle w:val="Strong"/>
+          <w:rFonts w:ascii="Times New Roman" w:hAnsi="Times New Roman" w:cs="Times New Roman"/>
+          <w:b w:val="0"/>
+          <w:sz w:val="24"/>
+          <w:szCs w:val="24"/>
+        </w:rPr>
+        <w:t>Suara</w:t>
+      </w:r>
+      <w:proofErr w:type="spellEnd"/>
     </w:p>
     <w:p>
       <w:pPr>
@@ -2534,6 +6267,7 @@
           <w:szCs w:val="24"/>
         </w:rPr>
       </w:pPr>
+      <w:proofErr w:type="spellStart"/>
       <w:r>
         <w:rPr>
           <w:rStyle w:val="Strong"/>
@@ -2542,8 +6276,53 @@
           <w:sz w:val="24"/>
           <w:szCs w:val="24"/>
         </w:rPr>
-        <w:t>Kontrol melalui Aplikasi</w:t>
-      </w:r>
+        <w:t>Kontrol</w:t>
+      </w:r>
+      <w:proofErr w:type="spellEnd"/>
+      <w:r>
+        <w:rPr>
+          <w:rStyle w:val="Strong"/>
+          <w:rFonts w:ascii="Times New Roman" w:hAnsi="Times New Roman" w:cs="Times New Roman"/>
+          <w:b w:val="0"/>
+          <w:sz w:val="24"/>
+          <w:szCs w:val="24"/>
+        </w:rPr>
+        <w:t xml:space="preserve"> </w:t>
+      </w:r>
+      <w:proofErr w:type="spellStart"/>
+      <w:r>
+        <w:rPr>
+          <w:rStyle w:val="Strong"/>
+          <w:rFonts w:ascii="Times New Roman" w:hAnsi="Times New Roman" w:cs="Times New Roman"/>
+          <w:b w:val="0"/>
+          <w:sz w:val="24"/>
+          <w:szCs w:val="24"/>
+        </w:rPr>
+        <w:t>melalui</w:t>
+      </w:r>
+      <w:proofErr w:type="spellEnd"/>
+      <w:r>
+        <w:rPr>
+          <w:rStyle w:val="Strong"/>
+          <w:rFonts w:ascii="Times New Roman" w:hAnsi="Times New Roman" w:cs="Times New Roman"/>
+          <w:b w:val="0"/>
+          <w:sz w:val="24"/>
+          <w:szCs w:val="24"/>
+        </w:rPr>
+        <w:t xml:space="preserve"> </w:t>
+      </w:r>
+      <w:proofErr w:type="spellStart"/>
+      <w:r>
+        <w:rPr>
+          <w:rStyle w:val="Strong"/>
+          <w:rFonts w:ascii="Times New Roman" w:hAnsi="Times New Roman" w:cs="Times New Roman"/>
+          <w:b w:val="0"/>
+          <w:sz w:val="24"/>
+          <w:szCs w:val="24"/>
+        </w:rPr>
+        <w:t>Aplikasi</w:t>
+      </w:r>
+      <w:proofErr w:type="spellEnd"/>
     </w:p>
     <w:p>
       <w:pPr>
@@ -2560,6 +6339,7 @@
           <w:szCs w:val="24"/>
         </w:rPr>
       </w:pPr>
+      <w:proofErr w:type="spellStart"/>
       <w:r>
         <w:rPr>
           <w:rStyle w:val="Strong"/>
@@ -2568,7 +6348,84 @@
           <w:sz w:val="24"/>
           <w:szCs w:val="24"/>
         </w:rPr>
-        <w:t>Dukungan Warna Berubah dan Dimmable</w:t>
+        <w:t>Dukungan</w:t>
+      </w:r>
+      <w:proofErr w:type="spellEnd"/>
+      <w:r>
+        <w:rPr>
+          <w:rStyle w:val="Strong"/>
+          <w:rFonts w:ascii="Times New Roman" w:hAnsi="Times New Roman" w:cs="Times New Roman"/>
+          <w:b w:val="0"/>
+          <w:sz w:val="24"/>
+          <w:szCs w:val="24"/>
+        </w:rPr>
+        <w:t xml:space="preserve"> </w:t>
+      </w:r>
+      <w:proofErr w:type="spellStart"/>
+      <w:r>
+        <w:rPr>
+          <w:rStyle w:val="Strong"/>
+          <w:rFonts w:ascii="Times New Roman" w:hAnsi="Times New Roman" w:cs="Times New Roman"/>
+          <w:b w:val="0"/>
+          <w:sz w:val="24"/>
+          <w:szCs w:val="24"/>
+        </w:rPr>
+        <w:t>Warna</w:t>
+      </w:r>
+      <w:proofErr w:type="spellEnd"/>
+      <w:r>
+        <w:rPr>
+          <w:rStyle w:val="Strong"/>
+          <w:rFonts w:ascii="Times New Roman" w:hAnsi="Times New Roman" w:cs="Times New Roman"/>
+          <w:b w:val="0"/>
+          <w:sz w:val="24"/>
+          <w:szCs w:val="24"/>
+        </w:rPr>
+        <w:t xml:space="preserve"> </w:t>
+      </w:r>
+      <w:proofErr w:type="spellStart"/>
+      <w:r>
+        <w:rPr>
+          <w:rStyle w:val="Strong"/>
+          <w:rFonts w:ascii="Times New Roman" w:hAnsi="Times New Roman" w:cs="Times New Roman"/>
+          <w:b w:val="0"/>
+          <w:sz w:val="24"/>
+          <w:szCs w:val="24"/>
+        </w:rPr>
+        <w:t>Berubah</w:t>
+      </w:r>
+      <w:proofErr w:type="spellEnd"/>
+      <w:r>
+        <w:rPr>
+          <w:rStyle w:val="Strong"/>
+          <w:rFonts w:ascii="Times New Roman" w:hAnsi="Times New Roman" w:cs="Times New Roman"/>
+          <w:b w:val="0"/>
+          <w:sz w:val="24"/>
+          <w:szCs w:val="24"/>
+        </w:rPr>
+        <w:t xml:space="preserve"> </w:t>
+      </w:r>
+      <w:proofErr w:type="spellStart"/>
+      <w:r>
+        <w:rPr>
+          <w:rStyle w:val="Strong"/>
+          <w:rFonts w:ascii="Times New Roman" w:hAnsi="Times New Roman" w:cs="Times New Roman"/>
+          <w:b w:val="0"/>
+          <w:sz w:val="24"/>
+          <w:szCs w:val="24"/>
+        </w:rPr>
+        <w:t>dan</w:t>
+      </w:r>
+      <w:proofErr w:type="spellEnd"/>
+      <w:r>
+        <w:rPr>
+          <w:rStyle w:val="Strong"/>
+          <w:rFonts w:ascii="Times New Roman" w:hAnsi="Times New Roman" w:cs="Times New Roman"/>
+          <w:b w:val="0"/>
+          <w:sz w:val="24"/>
+          <w:szCs w:val="24"/>
+        </w:rPr>
+        <w:t xml:space="preserve"> Dimmable</w:t>
       </w:r>
     </w:p>
     <w:p>
@@ -2586,6 +6443,7 @@
           <w:szCs w:val="24"/>
         </w:rPr>
       </w:pPr>
+      <w:proofErr w:type="spellStart"/>
       <w:r>
         <w:rPr>
           <w:rStyle w:val="Strong"/>
@@ -2596,6 +6454,7 @@
         </w:rPr>
         <w:t>Fleksibel</w:t>
       </w:r>
+      <w:proofErr w:type="spellEnd"/>
     </w:p>
     <w:p>
       <w:pPr>
@@ -2612,6 +6471,7 @@
           <w:szCs w:val="24"/>
         </w:rPr>
       </w:pPr>
+      <w:proofErr w:type="spellStart"/>
       <w:r>
         <w:rPr>
           <w:rStyle w:val="Strong"/>
@@ -2620,8 +6480,97 @@
           <w:sz w:val="24"/>
           <w:szCs w:val="24"/>
         </w:rPr>
-        <w:t>Mengotomatisasi dan Jarak Jauh Mengakses</w:t>
-      </w:r>
+        <w:t>Mengotomatisasi</w:t>
+      </w:r>
+      <w:proofErr w:type="spellEnd"/>
+      <w:r>
+        <w:rPr>
+          <w:rStyle w:val="Strong"/>
+          <w:rFonts w:ascii="Times New Roman" w:hAnsi="Times New Roman" w:cs="Times New Roman"/>
+          <w:b w:val="0"/>
+          <w:sz w:val="24"/>
+          <w:szCs w:val="24"/>
+        </w:rPr>
+        <w:t xml:space="preserve"> </w:t>
+      </w:r>
+      <w:proofErr w:type="spellStart"/>
+      <w:r>
+        <w:rPr>
+          <w:rStyle w:val="Strong"/>
+          <w:rFonts w:ascii="Times New Roman" w:hAnsi="Times New Roman" w:cs="Times New Roman"/>
+          <w:b w:val="0"/>
+          <w:sz w:val="24"/>
+          <w:szCs w:val="24"/>
+        </w:rPr>
+        <w:t>dan</w:t>
+      </w:r>
+      <w:proofErr w:type="spellEnd"/>
+      <w:r>
+        <w:rPr>
+          <w:rStyle w:val="Strong"/>
+          <w:rFonts w:ascii="Times New Roman" w:hAnsi="Times New Roman" w:cs="Times New Roman"/>
+          <w:b w:val="0"/>
+          <w:sz w:val="24"/>
+          <w:szCs w:val="24"/>
+        </w:rPr>
+        <w:t xml:space="preserve"> </w:t>
+      </w:r>
+      <w:proofErr w:type="spellStart"/>
+      <w:r>
+        <w:rPr>
+          <w:rStyle w:val="Strong"/>
+          <w:rFonts w:ascii="Times New Roman" w:hAnsi="Times New Roman" w:cs="Times New Roman"/>
+          <w:b w:val="0"/>
+          <w:sz w:val="24"/>
+          <w:szCs w:val="24"/>
+        </w:rPr>
+        <w:t>Jarak</w:t>
+      </w:r>
+      <w:proofErr w:type="spellEnd"/>
+      <w:r>
+        <w:rPr>
+          <w:rStyle w:val="Strong"/>
+          <w:rFonts w:ascii="Times New Roman" w:hAnsi="Times New Roman" w:cs="Times New Roman"/>
+          <w:b w:val="0"/>
+          <w:sz w:val="24"/>
+          <w:szCs w:val="24"/>
+        </w:rPr>
+        <w:t xml:space="preserve"> </w:t>
+      </w:r>
+      <w:proofErr w:type="spellStart"/>
+      <w:r>
+        <w:rPr>
+          <w:rStyle w:val="Strong"/>
+          <w:rFonts w:ascii="Times New Roman" w:hAnsi="Times New Roman" w:cs="Times New Roman"/>
+          <w:b w:val="0"/>
+          <w:sz w:val="24"/>
+          <w:szCs w:val="24"/>
+        </w:rPr>
+        <w:t>Jauh</w:t>
+      </w:r>
+      <w:proofErr w:type="spellEnd"/>
+      <w:r>
+        <w:rPr>
+          <w:rStyle w:val="Strong"/>
+          <w:rFonts w:ascii="Times New Roman" w:hAnsi="Times New Roman" w:cs="Times New Roman"/>
+          <w:b w:val="0"/>
+          <w:sz w:val="24"/>
+          <w:szCs w:val="24"/>
+        </w:rPr>
+        <w:t xml:space="preserve"> </w:t>
+      </w:r>
+      <w:proofErr w:type="spellStart"/>
+      <w:r>
+        <w:rPr>
+          <w:rStyle w:val="Strong"/>
+          <w:rFonts w:ascii="Times New Roman" w:hAnsi="Times New Roman" w:cs="Times New Roman"/>
+          <w:b w:val="0"/>
+          <w:sz w:val="24"/>
+          <w:szCs w:val="24"/>
+        </w:rPr>
+        <w:t>Mengakses</w:t>
+      </w:r>
+      <w:proofErr w:type="spellEnd"/>
     </w:p>
     <w:p>
       <w:pPr>
@@ -2645,8 +6594,20 @@
           <w:sz w:val="24"/>
           <w:szCs w:val="24"/>
         </w:rPr>
-        <w:t>Setup yang sederhana</w:t>
-      </w:r>
+        <w:t xml:space="preserve">Setup yang </w:t>
+      </w:r>
+      <w:proofErr w:type="spellStart"/>
+      <w:r>
+        <w:rPr>
+          <w:rStyle w:val="Strong"/>
+          <w:rFonts w:ascii="Times New Roman" w:hAnsi="Times New Roman" w:cs="Times New Roman"/>
+          <w:b w:val="0"/>
+          <w:sz w:val="24"/>
+          <w:szCs w:val="24"/>
+        </w:rPr>
+        <w:t>sederhana</w:t>
+      </w:r>
+      <w:proofErr w:type="spellEnd"/>
     </w:p>
     <w:p>
       <w:pPr>
@@ -2667,6 +6628,7 @@
           <w:szCs w:val="28"/>
         </w:rPr>
       </w:pPr>
+      <w:proofErr w:type="spellStart"/>
       <w:r>
         <w:rPr>
           <w:rFonts w:ascii="Times New Roman" w:hAnsi="Times New Roman" w:cs="Times New Roman"/>
@@ -2674,7 +6636,57 @@
           <w:sz w:val="28"/>
           <w:szCs w:val="28"/>
         </w:rPr>
-        <w:t>Kekurangan dari Koogeek Smart LED</w:t>
+        <w:t>Kekurangan</w:t>
+      </w:r>
+      <w:proofErr w:type="spellEnd"/>
+      <w:r>
+        <w:rPr>
+          <w:rFonts w:ascii="Times New Roman" w:hAnsi="Times New Roman" w:cs="Times New Roman"/>
+          <w:b/>
+          <w:sz w:val="28"/>
+          <w:szCs w:val="28"/>
+        </w:rPr>
+        <w:t xml:space="preserve"> </w:t>
+      </w:r>
+      <w:proofErr w:type="spellStart"/>
+      <w:r>
+        <w:rPr>
+          <w:rFonts w:ascii="Times New Roman" w:hAnsi="Times New Roman" w:cs="Times New Roman"/>
+          <w:b/>
+          <w:sz w:val="28"/>
+          <w:szCs w:val="28"/>
+        </w:rPr>
+        <w:t>dari</w:t>
+      </w:r>
+      <w:proofErr w:type="spellEnd"/>
+      <w:r>
+        <w:rPr>
+          <w:rFonts w:ascii="Times New Roman" w:hAnsi="Times New Roman" w:cs="Times New Roman"/>
+          <w:b/>
+          <w:sz w:val="28"/>
+          <w:szCs w:val="28"/>
+        </w:rPr>
+        <w:t xml:space="preserve"> </w:t>
+      </w:r>
+      <w:proofErr w:type="spellStart"/>
+      <w:r>
+        <w:rPr>
+          <w:rFonts w:ascii="Times New Roman" w:hAnsi="Times New Roman" w:cs="Times New Roman"/>
+          <w:b/>
+          <w:sz w:val="28"/>
+          <w:szCs w:val="28"/>
+        </w:rPr>
+        <w:t>Koogeek</w:t>
+      </w:r>
+      <w:proofErr w:type="spellEnd"/>
+      <w:r>
+        <w:rPr>
+          <w:rFonts w:ascii="Times New Roman" w:hAnsi="Times New Roman" w:cs="Times New Roman"/>
+          <w:b/>
+          <w:sz w:val="28"/>
+          <w:szCs w:val="28"/>
+        </w:rPr>
+        <w:t xml:space="preserve"> Smart LED</w:t>
       </w:r>
     </w:p>
     <w:p>
@@ -2690,6 +6702,7 @@
           <w:szCs w:val="24"/>
         </w:rPr>
       </w:pPr>
+      <w:proofErr w:type="spellStart"/>
       <w:r>
         <w:rPr>
           <w:rFonts w:ascii="Times New Roman" w:hAnsi="Times New Roman" w:cs="Times New Roman"/>
@@ -2704,7 +6717,106 @@
           <w:sz w:val="24"/>
           <w:szCs w:val="24"/>
         </w:rPr>
-        <w:t>emastikan cahaya strip dalam jangkauan koneksi Wi-Fi Anda.</w:t>
+        <w:t>emastikan</w:t>
+      </w:r>
+      <w:proofErr w:type="spellEnd"/>
+      <w:r>
+        <w:rPr>
+          <w:rFonts w:ascii="Times New Roman" w:hAnsi="Times New Roman" w:cs="Times New Roman"/>
+          <w:sz w:val="24"/>
+          <w:szCs w:val="24"/>
+        </w:rPr>
+        <w:t xml:space="preserve"> </w:t>
+      </w:r>
+      <w:proofErr w:type="spellStart"/>
+      <w:r>
+        <w:rPr>
+          <w:rFonts w:ascii="Times New Roman" w:hAnsi="Times New Roman" w:cs="Times New Roman"/>
+          <w:sz w:val="24"/>
+          <w:szCs w:val="24"/>
+        </w:rPr>
+        <w:t>cahaya</w:t>
+      </w:r>
+      <w:proofErr w:type="spellEnd"/>
+      <w:r>
+        <w:rPr>
+          <w:rFonts w:ascii="Times New Roman" w:hAnsi="Times New Roman" w:cs="Times New Roman"/>
+          <w:sz w:val="24"/>
+          <w:szCs w:val="24"/>
+        </w:rPr>
+        <w:t xml:space="preserve"> strip </w:t>
+      </w:r>
+      <w:proofErr w:type="spellStart"/>
+      <w:r>
+        <w:rPr>
+          <w:rFonts w:ascii="Times New Roman" w:hAnsi="Times New Roman" w:cs="Times New Roman"/>
+          <w:sz w:val="24"/>
+          <w:szCs w:val="24"/>
+        </w:rPr>
+        <w:t>dalam</w:t>
+      </w:r>
+      <w:proofErr w:type="spellEnd"/>
+      <w:r>
+        <w:rPr>
+          <w:rFonts w:ascii="Times New Roman" w:hAnsi="Times New Roman" w:cs="Times New Roman"/>
+          <w:sz w:val="24"/>
+          <w:szCs w:val="24"/>
+        </w:rPr>
+        <w:t xml:space="preserve"> </w:t>
+      </w:r>
+      <w:proofErr w:type="spellStart"/>
+      <w:r>
+        <w:rPr>
+          <w:rFonts w:ascii="Times New Roman" w:hAnsi="Times New Roman" w:cs="Times New Roman"/>
+          <w:sz w:val="24"/>
+          <w:szCs w:val="24"/>
+        </w:rPr>
+        <w:t>jangkauan</w:t>
+      </w:r>
+      <w:proofErr w:type="spellEnd"/>
+      <w:r>
+        <w:rPr>
+          <w:rFonts w:ascii="Times New Roman" w:hAnsi="Times New Roman" w:cs="Times New Roman"/>
+          <w:sz w:val="24"/>
+          <w:szCs w:val="24"/>
+        </w:rPr>
+        <w:t xml:space="preserve"> </w:t>
+      </w:r>
+      <w:proofErr w:type="spellStart"/>
+      <w:r>
+        <w:rPr>
+          <w:rFonts w:ascii="Times New Roman" w:hAnsi="Times New Roman" w:cs="Times New Roman"/>
+          <w:sz w:val="24"/>
+          <w:szCs w:val="24"/>
+        </w:rPr>
+        <w:t>koneksi</w:t>
+      </w:r>
+      <w:proofErr w:type="spellEnd"/>
+      <w:r>
+        <w:rPr>
+          <w:rFonts w:ascii="Times New Roman" w:hAnsi="Times New Roman" w:cs="Times New Roman"/>
+          <w:sz w:val="24"/>
+          <w:szCs w:val="24"/>
+        </w:rPr>
+        <w:t xml:space="preserve"> Wi-Fi </w:t>
+      </w:r>
+      <w:proofErr w:type="spellStart"/>
+      <w:r>
+        <w:rPr>
+          <w:rFonts w:ascii="Times New Roman" w:hAnsi="Times New Roman" w:cs="Times New Roman"/>
+          <w:sz w:val="24"/>
+          <w:szCs w:val="24"/>
+        </w:rPr>
+        <w:t>Anda</w:t>
+      </w:r>
+      <w:proofErr w:type="spellEnd"/>
+      <w:r>
+        <w:rPr>
+          <w:rFonts w:ascii="Times New Roman" w:hAnsi="Times New Roman" w:cs="Times New Roman"/>
+          <w:sz w:val="24"/>
+          <w:szCs w:val="24"/>
+        </w:rPr>
+        <w:t>.</w:t>
       </w:r>
     </w:p>
     <w:p>
@@ -2720,13 +6832,95 @@
           <w:szCs w:val="24"/>
         </w:rPr>
       </w:pPr>
-      <w:r>
-        <w:rPr>
-          <w:rFonts w:ascii="Times New Roman" w:hAnsi="Times New Roman" w:cs="Times New Roman"/>
-          <w:sz w:val="24"/>
-          <w:szCs w:val="24"/>
-        </w:rPr>
-        <w:t>Tidak digunakan dalam tertutup perlengkapan.</w:t>
+      <w:proofErr w:type="spellStart"/>
+      <w:r>
+        <w:rPr>
+          <w:rFonts w:ascii="Times New Roman" w:hAnsi="Times New Roman" w:cs="Times New Roman"/>
+          <w:sz w:val="24"/>
+          <w:szCs w:val="24"/>
+        </w:rPr>
+        <w:t>Tidak</w:t>
+      </w:r>
+      <w:proofErr w:type="spellEnd"/>
+      <w:r>
+        <w:rPr>
+          <w:rFonts w:ascii="Times New Roman" w:hAnsi="Times New Roman" w:cs="Times New Roman"/>
+          <w:sz w:val="24"/>
+          <w:szCs w:val="24"/>
+        </w:rPr>
+        <w:t xml:space="preserve"> </w:t>
+      </w:r>
+      <w:proofErr w:type="spellStart"/>
+      <w:r>
+        <w:rPr>
+          <w:rFonts w:ascii="Times New Roman" w:hAnsi="Times New Roman" w:cs="Times New Roman"/>
+          <w:sz w:val="24"/>
+          <w:szCs w:val="24"/>
+        </w:rPr>
+        <w:t>digunakan</w:t>
+      </w:r>
+      <w:proofErr w:type="spellEnd"/>
+      <w:r>
+        <w:rPr>
+          <w:rFonts w:ascii="Times New Roman" w:hAnsi="Times New Roman" w:cs="Times New Roman"/>
+          <w:sz w:val="24"/>
+          <w:szCs w:val="24"/>
+        </w:rPr>
+        <w:t xml:space="preserve"> </w:t>
+      </w:r>
+      <w:proofErr w:type="spellStart"/>
+      <w:r>
+        <w:rPr>
+          <w:rFonts w:ascii="Times New Roman" w:hAnsi="Times New Roman" w:cs="Times New Roman"/>
+          <w:sz w:val="24"/>
+          <w:szCs w:val="24"/>
+        </w:rPr>
+        <w:t>dalam</w:t>
+      </w:r>
+      <w:proofErr w:type="spellEnd"/>
+      <w:r>
+        <w:rPr>
+          <w:rFonts w:ascii="Times New Roman" w:hAnsi="Times New Roman" w:cs="Times New Roman"/>
+          <w:sz w:val="24"/>
+          <w:szCs w:val="24"/>
+        </w:rPr>
+        <w:t xml:space="preserve"> </w:t>
+      </w:r>
+      <w:proofErr w:type="spellStart"/>
+      <w:r>
+        <w:rPr>
+          <w:rFonts w:ascii="Times New Roman" w:hAnsi="Times New Roman" w:cs="Times New Roman"/>
+          <w:sz w:val="24"/>
+          <w:szCs w:val="24"/>
+        </w:rPr>
+        <w:t>tertutup</w:t>
+      </w:r>
+      <w:proofErr w:type="spellEnd"/>
+      <w:r>
+        <w:rPr>
+          <w:rFonts w:ascii="Times New Roman" w:hAnsi="Times New Roman" w:cs="Times New Roman"/>
+          <w:sz w:val="24"/>
+          <w:szCs w:val="24"/>
+        </w:rPr>
+        <w:t xml:space="preserve"> </w:t>
+      </w:r>
+      <w:proofErr w:type="spellStart"/>
+      <w:r>
+        <w:rPr>
+          <w:rFonts w:ascii="Times New Roman" w:hAnsi="Times New Roman" w:cs="Times New Roman"/>
+          <w:sz w:val="24"/>
+          <w:szCs w:val="24"/>
+        </w:rPr>
+        <w:t>perlengkapan</w:t>
+      </w:r>
+      <w:proofErr w:type="spellEnd"/>
+      <w:r>
+        <w:rPr>
+          <w:rFonts w:ascii="Times New Roman" w:hAnsi="Times New Roman" w:cs="Times New Roman"/>
+          <w:sz w:val="24"/>
+          <w:szCs w:val="24"/>
+        </w:rPr>
+        <w:t>.</w:t>
       </w:r>
     </w:p>
     <w:p>
@@ -2742,13 +6936,149 @@
           <w:szCs w:val="24"/>
         </w:rPr>
       </w:pPr>
-      <w:r>
-        <w:rPr>
-          <w:rFonts w:ascii="Times New Roman" w:hAnsi="Times New Roman" w:cs="Times New Roman"/>
-          <w:sz w:val="24"/>
-          <w:szCs w:val="24"/>
-        </w:rPr>
-        <w:t>Tidak menekuk lampu strip untuk sudut kurang dari 30 derajat.</w:t>
+      <w:proofErr w:type="spellStart"/>
+      <w:r>
+        <w:rPr>
+          <w:rFonts w:ascii="Times New Roman" w:hAnsi="Times New Roman" w:cs="Times New Roman"/>
+          <w:sz w:val="24"/>
+          <w:szCs w:val="24"/>
+        </w:rPr>
+        <w:t>Tidak</w:t>
+      </w:r>
+      <w:proofErr w:type="spellEnd"/>
+      <w:r>
+        <w:rPr>
+          <w:rFonts w:ascii="Times New Roman" w:hAnsi="Times New Roman" w:cs="Times New Roman"/>
+          <w:sz w:val="24"/>
+          <w:szCs w:val="24"/>
+        </w:rPr>
+        <w:t xml:space="preserve"> </w:t>
+      </w:r>
+      <w:proofErr w:type="spellStart"/>
+      <w:r>
+        <w:rPr>
+          <w:rFonts w:ascii="Times New Roman" w:hAnsi="Times New Roman" w:cs="Times New Roman"/>
+          <w:sz w:val="24"/>
+          <w:szCs w:val="24"/>
+        </w:rPr>
+        <w:t>menekuk</w:t>
+      </w:r>
+      <w:proofErr w:type="spellEnd"/>
+      <w:r>
+        <w:rPr>
+          <w:rFonts w:ascii="Times New Roman" w:hAnsi="Times New Roman" w:cs="Times New Roman"/>
+          <w:sz w:val="24"/>
+          <w:szCs w:val="24"/>
+        </w:rPr>
+        <w:t xml:space="preserve"> </w:t>
+      </w:r>
+      <w:proofErr w:type="spellStart"/>
+      <w:r>
+        <w:rPr>
+          <w:rFonts w:ascii="Times New Roman" w:hAnsi="Times New Roman" w:cs="Times New Roman"/>
+          <w:sz w:val="24"/>
+          <w:szCs w:val="24"/>
+        </w:rPr>
+        <w:t>lampu</w:t>
+      </w:r>
+      <w:proofErr w:type="spellEnd"/>
+      <w:r>
+        <w:rPr>
+          <w:rFonts w:ascii="Times New Roman" w:hAnsi="Times New Roman" w:cs="Times New Roman"/>
+          <w:sz w:val="24"/>
+          <w:szCs w:val="24"/>
+        </w:rPr>
+        <w:t xml:space="preserve"> strip </w:t>
+      </w:r>
+      <w:proofErr w:type="spellStart"/>
+      <w:r>
+        <w:rPr>
+          <w:rFonts w:ascii="Times New Roman" w:hAnsi="Times New Roman" w:cs="Times New Roman"/>
+          <w:sz w:val="24"/>
+          <w:szCs w:val="24"/>
+        </w:rPr>
+        <w:t>untuk</w:t>
+      </w:r>
+      <w:proofErr w:type="spellEnd"/>
+      <w:r>
+        <w:rPr>
+          <w:rFonts w:ascii="Times New Roman" w:hAnsi="Times New Roman" w:cs="Times New Roman"/>
+          <w:sz w:val="24"/>
+          <w:szCs w:val="24"/>
+        </w:rPr>
+        <w:t xml:space="preserve"> </w:t>
+      </w:r>
+      <w:proofErr w:type="spellStart"/>
+      <w:r>
+        <w:rPr>
+          <w:rFonts w:ascii="Times New Roman" w:hAnsi="Times New Roman" w:cs="Times New Roman"/>
+          <w:sz w:val="24"/>
+          <w:szCs w:val="24"/>
+        </w:rPr>
+        <w:t>sudut</w:t>
+      </w:r>
+      <w:proofErr w:type="spellEnd"/>
+      <w:r>
+        <w:rPr>
+          <w:rFonts w:ascii="Times New Roman" w:hAnsi="Times New Roman" w:cs="Times New Roman"/>
+          <w:sz w:val="24"/>
+          <w:szCs w:val="24"/>
+        </w:rPr>
+        <w:t xml:space="preserve"> </w:t>
+      </w:r>
+      <w:proofErr w:type="spellStart"/>
+      <w:r>
+        <w:rPr>
+          <w:rFonts w:ascii="Times New Roman" w:hAnsi="Times New Roman" w:cs="Times New Roman"/>
+          <w:sz w:val="24"/>
+          <w:szCs w:val="24"/>
+        </w:rPr>
+        <w:t>kurang</w:t>
+      </w:r>
+      <w:proofErr w:type="spellEnd"/>
+      <w:r>
+        <w:rPr>
+          <w:rFonts w:ascii="Times New Roman" w:hAnsi="Times New Roman" w:cs="Times New Roman"/>
+          <w:sz w:val="24"/>
+          <w:szCs w:val="24"/>
+        </w:rPr>
+        <w:t xml:space="preserve"> </w:t>
+      </w:r>
+      <w:proofErr w:type="spellStart"/>
+      <w:r>
+        <w:rPr>
+          <w:rFonts w:ascii="Times New Roman" w:hAnsi="Times New Roman" w:cs="Times New Roman"/>
+          <w:sz w:val="24"/>
+          <w:szCs w:val="24"/>
+        </w:rPr>
+        <w:t>dari</w:t>
+      </w:r>
+      <w:proofErr w:type="spellEnd"/>
+      <w:r>
+        <w:rPr>
+          <w:rFonts w:ascii="Times New Roman" w:hAnsi="Times New Roman" w:cs="Times New Roman"/>
+          <w:sz w:val="24"/>
+          <w:szCs w:val="24"/>
+        </w:rPr>
+        <w:t xml:space="preserve"> 30 </w:t>
+      </w:r>
+      <w:proofErr w:type="spellStart"/>
+      <w:r>
+        <w:rPr>
+          <w:rFonts w:ascii="Times New Roman" w:hAnsi="Times New Roman" w:cs="Times New Roman"/>
+          <w:sz w:val="24"/>
+          <w:szCs w:val="24"/>
+        </w:rPr>
+        <w:t>derajat</w:t>
+      </w:r>
+      <w:proofErr w:type="spellEnd"/>
+      <w:r>
+        <w:rPr>
+          <w:rFonts w:ascii="Times New Roman" w:hAnsi="Times New Roman" w:cs="Times New Roman"/>
+          <w:sz w:val="24"/>
+          <w:szCs w:val="24"/>
+        </w:rPr>
+        <w:t>.</w:t>
       </w:r>
     </w:p>
     <w:p>
@@ -2764,13 +7094,149 @@
           <w:szCs w:val="24"/>
         </w:rPr>
       </w:pPr>
-      <w:r>
-        <w:rPr>
-          <w:rFonts w:ascii="Times New Roman" w:hAnsi="Times New Roman" w:cs="Times New Roman"/>
-          <w:sz w:val="24"/>
-          <w:szCs w:val="24"/>
-        </w:rPr>
-        <w:t>Tidak memotong strip cahaya saat terhubung ke sumber listrik.</w:t>
+      <w:proofErr w:type="spellStart"/>
+      <w:r>
+        <w:rPr>
+          <w:rFonts w:ascii="Times New Roman" w:hAnsi="Times New Roman" w:cs="Times New Roman"/>
+          <w:sz w:val="24"/>
+          <w:szCs w:val="24"/>
+        </w:rPr>
+        <w:t>Tidak</w:t>
+      </w:r>
+      <w:proofErr w:type="spellEnd"/>
+      <w:r>
+        <w:rPr>
+          <w:rFonts w:ascii="Times New Roman" w:hAnsi="Times New Roman" w:cs="Times New Roman"/>
+          <w:sz w:val="24"/>
+          <w:szCs w:val="24"/>
+        </w:rPr>
+        <w:t xml:space="preserve"> </w:t>
+      </w:r>
+      <w:proofErr w:type="spellStart"/>
+      <w:r>
+        <w:rPr>
+          <w:rFonts w:ascii="Times New Roman" w:hAnsi="Times New Roman" w:cs="Times New Roman"/>
+          <w:sz w:val="24"/>
+          <w:szCs w:val="24"/>
+        </w:rPr>
+        <w:t>memotong</w:t>
+      </w:r>
+      <w:proofErr w:type="spellEnd"/>
+      <w:r>
+        <w:rPr>
+          <w:rFonts w:ascii="Times New Roman" w:hAnsi="Times New Roman" w:cs="Times New Roman"/>
+          <w:sz w:val="24"/>
+          <w:szCs w:val="24"/>
+        </w:rPr>
+        <w:t xml:space="preserve"> strip </w:t>
+      </w:r>
+      <w:proofErr w:type="spellStart"/>
+      <w:r>
+        <w:rPr>
+          <w:rFonts w:ascii="Times New Roman" w:hAnsi="Times New Roman" w:cs="Times New Roman"/>
+          <w:sz w:val="24"/>
+          <w:szCs w:val="24"/>
+        </w:rPr>
+        <w:t>cahaya</w:t>
+      </w:r>
+      <w:proofErr w:type="spellEnd"/>
+      <w:r>
+        <w:rPr>
+          <w:rFonts w:ascii="Times New Roman" w:hAnsi="Times New Roman" w:cs="Times New Roman"/>
+          <w:sz w:val="24"/>
+          <w:szCs w:val="24"/>
+        </w:rPr>
+        <w:t xml:space="preserve"> </w:t>
+      </w:r>
+      <w:proofErr w:type="spellStart"/>
+      <w:r>
+        <w:rPr>
+          <w:rFonts w:ascii="Times New Roman" w:hAnsi="Times New Roman" w:cs="Times New Roman"/>
+          <w:sz w:val="24"/>
+          <w:szCs w:val="24"/>
+        </w:rPr>
+        <w:t>saat</w:t>
+      </w:r>
+      <w:proofErr w:type="spellEnd"/>
+      <w:r>
+        <w:rPr>
+          <w:rFonts w:ascii="Times New Roman" w:hAnsi="Times New Roman" w:cs="Times New Roman"/>
+          <w:sz w:val="24"/>
+          <w:szCs w:val="24"/>
+        </w:rPr>
+        <w:t xml:space="preserve"> </w:t>
+      </w:r>
+      <w:proofErr w:type="spellStart"/>
+      <w:r>
+        <w:rPr>
+          <w:rFonts w:ascii="Times New Roman" w:hAnsi="Times New Roman" w:cs="Times New Roman"/>
+          <w:sz w:val="24"/>
+          <w:szCs w:val="24"/>
+        </w:rPr>
+        <w:t>terhubung</w:t>
+      </w:r>
+      <w:proofErr w:type="spellEnd"/>
+      <w:r>
+        <w:rPr>
+          <w:rFonts w:ascii="Times New Roman" w:hAnsi="Times New Roman" w:cs="Times New Roman"/>
+          <w:sz w:val="24"/>
+          <w:szCs w:val="24"/>
+        </w:rPr>
+        <w:t xml:space="preserve"> </w:t>
+      </w:r>
+      <w:proofErr w:type="spellStart"/>
+      <w:r>
+        <w:rPr>
+          <w:rFonts w:ascii="Times New Roman" w:hAnsi="Times New Roman" w:cs="Times New Roman"/>
+          <w:sz w:val="24"/>
+          <w:szCs w:val="24"/>
+        </w:rPr>
+        <w:t>ke</w:t>
+      </w:r>
+      <w:proofErr w:type="spellEnd"/>
+      <w:r>
+        <w:rPr>
+          <w:rFonts w:ascii="Times New Roman" w:hAnsi="Times New Roman" w:cs="Times New Roman"/>
+          <w:sz w:val="24"/>
+          <w:szCs w:val="24"/>
+        </w:rPr>
+        <w:t xml:space="preserve"> </w:t>
+      </w:r>
+      <w:proofErr w:type="spellStart"/>
+      <w:r>
+        <w:rPr>
+          <w:rFonts w:ascii="Times New Roman" w:hAnsi="Times New Roman" w:cs="Times New Roman"/>
+          <w:sz w:val="24"/>
+          <w:szCs w:val="24"/>
+        </w:rPr>
+        <w:t>sumber</w:t>
+      </w:r>
+      <w:proofErr w:type="spellEnd"/>
+      <w:r>
+        <w:rPr>
+          <w:rFonts w:ascii="Times New Roman" w:hAnsi="Times New Roman" w:cs="Times New Roman"/>
+          <w:sz w:val="24"/>
+          <w:szCs w:val="24"/>
+        </w:rPr>
+        <w:t xml:space="preserve"> </w:t>
+      </w:r>
+      <w:proofErr w:type="spellStart"/>
+      <w:r>
+        <w:rPr>
+          <w:rFonts w:ascii="Times New Roman" w:hAnsi="Times New Roman" w:cs="Times New Roman"/>
+          <w:sz w:val="24"/>
+          <w:szCs w:val="24"/>
+        </w:rPr>
+        <w:t>listrik</w:t>
+      </w:r>
+      <w:proofErr w:type="spellEnd"/>
+      <w:r>
+        <w:rPr>
+          <w:rFonts w:ascii="Times New Roman" w:hAnsi="Times New Roman" w:cs="Times New Roman"/>
+          <w:sz w:val="24"/>
+          <w:szCs w:val="24"/>
+        </w:rPr>
+        <w:t>.</w:t>
       </w:r>
     </w:p>
     <w:p>
@@ -2786,16 +7252,122 @@
           <w:szCs w:val="24"/>
         </w:rPr>
       </w:pPr>
-      <w:r>
-        <w:rPr>
-          <w:rFonts w:ascii="Times New Roman" w:hAnsi="Times New Roman" w:cs="Times New Roman"/>
-          <w:sz w:val="24"/>
-          <w:szCs w:val="24"/>
-        </w:rPr>
-        <w:t>Beberapa fungsi saat ini tidak tersedia di Apple Watch</w:t>
-      </w:r>
-    </w:p>
-    <w:p/>
+      <w:proofErr w:type="spellStart"/>
+      <w:r>
+        <w:rPr>
+          <w:rFonts w:ascii="Times New Roman" w:hAnsi="Times New Roman" w:cs="Times New Roman"/>
+          <w:sz w:val="24"/>
+          <w:szCs w:val="24"/>
+        </w:rPr>
+        <w:t>Beberapa</w:t>
+      </w:r>
+      <w:proofErr w:type="spellEnd"/>
+      <w:r>
+        <w:rPr>
+          <w:rFonts w:ascii="Times New Roman" w:hAnsi="Times New Roman" w:cs="Times New Roman"/>
+          <w:sz w:val="24"/>
+          <w:szCs w:val="24"/>
+        </w:rPr>
+        <w:t xml:space="preserve"> </w:t>
+      </w:r>
+      <w:proofErr w:type="spellStart"/>
+      <w:r>
+        <w:rPr>
+          <w:rFonts w:ascii="Times New Roman" w:hAnsi="Times New Roman" w:cs="Times New Roman"/>
+          <w:sz w:val="24"/>
+          <w:szCs w:val="24"/>
+        </w:rPr>
+        <w:t>fungsi</w:t>
+      </w:r>
+      <w:proofErr w:type="spellEnd"/>
+      <w:r>
+        <w:rPr>
+          <w:rFonts w:ascii="Times New Roman" w:hAnsi="Times New Roman" w:cs="Times New Roman"/>
+          <w:sz w:val="24"/>
+          <w:szCs w:val="24"/>
+        </w:rPr>
+        <w:t xml:space="preserve"> </w:t>
+      </w:r>
+      <w:proofErr w:type="spellStart"/>
+      <w:r>
+        <w:rPr>
+          <w:rFonts w:ascii="Times New Roman" w:hAnsi="Times New Roman" w:cs="Times New Roman"/>
+          <w:sz w:val="24"/>
+          <w:szCs w:val="24"/>
+        </w:rPr>
+        <w:t>saat</w:t>
+      </w:r>
+      <w:proofErr w:type="spellEnd"/>
+      <w:r>
+        <w:rPr>
+          <w:rFonts w:ascii="Times New Roman" w:hAnsi="Times New Roman" w:cs="Times New Roman"/>
+          <w:sz w:val="24"/>
+          <w:szCs w:val="24"/>
+        </w:rPr>
+        <w:t xml:space="preserve"> </w:t>
+      </w:r>
+      <w:proofErr w:type="spellStart"/>
+      <w:r>
+        <w:rPr>
+          <w:rFonts w:ascii="Times New Roman" w:hAnsi="Times New Roman" w:cs="Times New Roman"/>
+          <w:sz w:val="24"/>
+          <w:szCs w:val="24"/>
+        </w:rPr>
+        <w:t>ini</w:t>
+      </w:r>
+      <w:proofErr w:type="spellEnd"/>
+      <w:r>
+        <w:rPr>
+          <w:rFonts w:ascii="Times New Roman" w:hAnsi="Times New Roman" w:cs="Times New Roman"/>
+          <w:sz w:val="24"/>
+          <w:szCs w:val="24"/>
+        </w:rPr>
+        <w:t xml:space="preserve"> </w:t>
+      </w:r>
+      <w:proofErr w:type="spellStart"/>
+      <w:r>
+        <w:rPr>
+          <w:rFonts w:ascii="Times New Roman" w:hAnsi="Times New Roman" w:cs="Times New Roman"/>
+          <w:sz w:val="24"/>
+          <w:szCs w:val="24"/>
+        </w:rPr>
+        <w:t>tidak</w:t>
+      </w:r>
+      <w:proofErr w:type="spellEnd"/>
+      <w:r>
+        <w:rPr>
+          <w:rFonts w:ascii="Times New Roman" w:hAnsi="Times New Roman" w:cs="Times New Roman"/>
+          <w:sz w:val="24"/>
+          <w:szCs w:val="24"/>
+        </w:rPr>
+        <w:t xml:space="preserve"> </w:t>
+      </w:r>
+      <w:proofErr w:type="spellStart"/>
+      <w:r>
+        <w:rPr>
+          <w:rFonts w:ascii="Times New Roman" w:hAnsi="Times New Roman" w:cs="Times New Roman"/>
+          <w:sz w:val="24"/>
+          <w:szCs w:val="24"/>
+        </w:rPr>
+        <w:t>tersedia</w:t>
+      </w:r>
+      <w:proofErr w:type="spellEnd"/>
+      <w:r>
+        <w:rPr>
+          <w:rFonts w:ascii="Times New Roman" w:hAnsi="Times New Roman" w:cs="Times New Roman"/>
+          <w:sz w:val="24"/>
+          <w:szCs w:val="24"/>
+        </w:rPr>
+        <w:t xml:space="preserve"> di Apple Watch</w:t>
+      </w:r>
+    </w:p>
+    <w:p>
+      <w:pPr>
+        <w:rPr>
+          <w:rFonts w:ascii="Times New Roman" w:hAnsi="Times New Roman" w:cs="Times New Roman"/>
+        </w:rPr>
+      </w:pPr>
+    </w:p>
     <w:p>
       <w:pPr>
         <w:rPr>
@@ -2875,8 +7447,6 @@
         </w:rPr>
         <w:t>.</w:t>
       </w:r>
-      <w:bookmarkStart w:id="0" w:name="_GoBack"/>
-      <w:bookmarkEnd w:id="0"/>
     </w:p>
     <w:p>
       <w:pPr>
@@ -2991,6 +7561,95 @@
     </w:lvl>
   </w:abstractNum>
   <w:abstractNum w:abstractNumId="1">
+    <w:nsid w:val="21306FDA"/>
+    <w:multiLevelType w:val="hybridMultilevel"/>
+    <w:tmpl w:val="23AE4AF8"/>
+    <w:lvl w:ilvl="0" w:tplc="0409000F">
+      <w:start w:val="1"/>
+      <w:numFmt w:val="decimal"/>
+      <w:lvlText w:val="%1."/>
+      <w:lvlJc w:val="left"/>
+      <w:pPr>
+        <w:ind w:left="720" w:hanging="360"/>
+      </w:pPr>
+      <w:rPr>
+        <w:rFonts w:hint="default"/>
+      </w:rPr>
+    </w:lvl>
+    <w:lvl w:ilvl="1" w:tplc="04090019" w:tentative="1">
+      <w:start w:val="1"/>
+      <w:numFmt w:val="lowerLetter"/>
+      <w:lvlText w:val="%2."/>
+      <w:lvlJc w:val="left"/>
+      <w:pPr>
+        <w:ind w:left="1440" w:hanging="360"/>
+      </w:pPr>
+    </w:lvl>
+    <w:lvl w:ilvl="2" w:tplc="0409001B" w:tentative="1">
+      <w:start w:val="1"/>
+      <w:numFmt w:val="lowerRoman"/>
+      <w:lvlText w:val="%3."/>
+      <w:lvlJc w:val="right"/>
+      <w:pPr>
+        <w:ind w:left="2160" w:hanging="180"/>
+      </w:pPr>
+    </w:lvl>
+    <w:lvl w:ilvl="3" w:tplc="0409000F" w:tentative="1">
+      <w:start w:val="1"/>
+      <w:numFmt w:val="decimal"/>
+      <w:lvlText w:val="%4."/>
+      <w:lvlJc w:val="left"/>
+      <w:pPr>
+        <w:ind w:left="2880" w:hanging="360"/>
+      </w:pPr>
+    </w:lvl>
+    <w:lvl w:ilvl="4" w:tplc="04090019" w:tentative="1">
+      <w:start w:val="1"/>
+      <w:numFmt w:val="lowerLetter"/>
+      <w:lvlText w:val="%5."/>
+      <w:lvlJc w:val="left"/>
+      <w:pPr>
+        <w:ind w:left="3600" w:hanging="360"/>
+      </w:pPr>
+    </w:lvl>
+    <w:lvl w:ilvl="5" w:tplc="0409001B" w:tentative="1">
+      <w:start w:val="1"/>
+      <w:numFmt w:val="lowerRoman"/>
+      <w:lvlText w:val="%6."/>
+      <w:lvlJc w:val="right"/>
+      <w:pPr>
+        <w:ind w:left="4320" w:hanging="180"/>
+      </w:pPr>
+    </w:lvl>
+    <w:lvl w:ilvl="6" w:tplc="0409000F" w:tentative="1">
+      <w:start w:val="1"/>
+      <w:numFmt w:val="decimal"/>
+      <w:lvlText w:val="%7."/>
+      <w:lvlJc w:val="left"/>
+      <w:pPr>
+        <w:ind w:left="5040" w:hanging="360"/>
+      </w:pPr>
+    </w:lvl>
+    <w:lvl w:ilvl="7" w:tplc="04090019" w:tentative="1">
+      <w:start w:val="1"/>
+      <w:numFmt w:val="lowerLetter"/>
+      <w:lvlText w:val="%8."/>
+      <w:lvlJc w:val="left"/>
+      <w:pPr>
+        <w:ind w:left="5760" w:hanging="360"/>
+      </w:pPr>
+    </w:lvl>
+    <w:lvl w:ilvl="8" w:tplc="0409001B" w:tentative="1">
+      <w:start w:val="1"/>
+      <w:numFmt w:val="lowerRoman"/>
+      <w:lvlText w:val="%9."/>
+      <w:lvlJc w:val="right"/>
+      <w:pPr>
+        <w:ind w:left="6480" w:hanging="180"/>
+      </w:pPr>
+    </w:lvl>
+  </w:abstractNum>
+  <w:abstractNum w:abstractNumId="2">
     <w:nsid w:val="249F1C02"/>
     <w:multiLevelType w:val="hybridMultilevel"/>
     <w:tmpl w:val="F624772C"/>
@@ -3076,7 +7735,7 @@
       </w:pPr>
     </w:lvl>
   </w:abstractNum>
-  <w:abstractNum w:abstractNumId="2">
+  <w:abstractNum w:abstractNumId="3">
     <w:nsid w:val="272C6EC7"/>
     <w:multiLevelType w:val="hybridMultilevel"/>
     <w:tmpl w:val="2C5C1ECA"/>
@@ -3189,7 +7848,96 @@
       </w:rPr>
     </w:lvl>
   </w:abstractNum>
-  <w:abstractNum w:abstractNumId="3">
+  <w:abstractNum w:abstractNumId="4">
+    <w:nsid w:val="59DD2F72"/>
+    <w:multiLevelType w:val="hybridMultilevel"/>
+    <w:tmpl w:val="DC9E3B12"/>
+    <w:lvl w:ilvl="0" w:tplc="85EAC80A">
+      <w:start w:val="1"/>
+      <w:numFmt w:val="decimal"/>
+      <w:lvlText w:val="%1."/>
+      <w:lvlJc w:val="left"/>
+      <w:pPr>
+        <w:ind w:left="2460" w:hanging="2100"/>
+      </w:pPr>
+      <w:rPr>
+        <w:rFonts w:hint="default"/>
+      </w:rPr>
+    </w:lvl>
+    <w:lvl w:ilvl="1" w:tplc="04090019" w:tentative="1">
+      <w:start w:val="1"/>
+      <w:numFmt w:val="lowerLetter"/>
+      <w:lvlText w:val="%2."/>
+      <w:lvlJc w:val="left"/>
+      <w:pPr>
+        <w:ind w:left="1440" w:hanging="360"/>
+      </w:pPr>
+    </w:lvl>
+    <w:lvl w:ilvl="2" w:tplc="0409001B" w:tentative="1">
+      <w:start w:val="1"/>
+      <w:numFmt w:val="lowerRoman"/>
+      <w:lvlText w:val="%3."/>
+      <w:lvlJc w:val="right"/>
+      <w:pPr>
+        <w:ind w:left="2160" w:hanging="180"/>
+      </w:pPr>
+    </w:lvl>
+    <w:lvl w:ilvl="3" w:tplc="0409000F" w:tentative="1">
+      <w:start w:val="1"/>
+      <w:numFmt w:val="decimal"/>
+      <w:lvlText w:val="%4."/>
+      <w:lvlJc w:val="left"/>
+      <w:pPr>
+        <w:ind w:left="2880" w:hanging="360"/>
+      </w:pPr>
+    </w:lvl>
+    <w:lvl w:ilvl="4" w:tplc="04090019" w:tentative="1">
+      <w:start w:val="1"/>
+      <w:numFmt w:val="lowerLetter"/>
+      <w:lvlText w:val="%5."/>
+      <w:lvlJc w:val="left"/>
+      <w:pPr>
+        <w:ind w:left="3600" w:hanging="360"/>
+      </w:pPr>
+    </w:lvl>
+    <w:lvl w:ilvl="5" w:tplc="0409001B" w:tentative="1">
+      <w:start w:val="1"/>
+      <w:numFmt w:val="lowerRoman"/>
+      <w:lvlText w:val="%6."/>
+      <w:lvlJc w:val="right"/>
+      <w:pPr>
+        <w:ind w:left="4320" w:hanging="180"/>
+      </w:pPr>
+    </w:lvl>
+    <w:lvl w:ilvl="6" w:tplc="0409000F" w:tentative="1">
+      <w:start w:val="1"/>
+      <w:numFmt w:val="decimal"/>
+      <w:lvlText w:val="%7."/>
+      <w:lvlJc w:val="left"/>
+      <w:pPr>
+        <w:ind w:left="5040" w:hanging="360"/>
+      </w:pPr>
+    </w:lvl>
+    <w:lvl w:ilvl="7" w:tplc="04090019" w:tentative="1">
+      <w:start w:val="1"/>
+      <w:numFmt w:val="lowerLetter"/>
+      <w:lvlText w:val="%8."/>
+      <w:lvlJc w:val="left"/>
+      <w:pPr>
+        <w:ind w:left="5760" w:hanging="360"/>
+      </w:pPr>
+    </w:lvl>
+    <w:lvl w:ilvl="8" w:tplc="0409001B" w:tentative="1">
+      <w:start w:val="1"/>
+      <w:numFmt w:val="lowerRoman"/>
+      <w:lvlText w:val="%9."/>
+      <w:lvlJc w:val="right"/>
+      <w:pPr>
+        <w:ind w:left="6480" w:hanging="180"/>
+      </w:pPr>
+    </w:lvl>
+  </w:abstractNum>
+  <w:abstractNum w:abstractNumId="5">
     <w:nsid w:val="68ED09AB"/>
     <w:multiLevelType w:val="hybridMultilevel"/>
     <w:tmpl w:val="25FCA5C0"/>
@@ -3302,7 +8050,7 @@
       </w:rPr>
     </w:lvl>
   </w:abstractNum>
-  <w:abstractNum w:abstractNumId="4">
+  <w:abstractNum w:abstractNumId="6">
     <w:nsid w:val="7A0E383E"/>
     <w:multiLevelType w:val="hybridMultilevel"/>
     <w:tmpl w:val="E124A31C"/>
@@ -3388,7 +8136,7 @@
       </w:pPr>
     </w:lvl>
   </w:abstractNum>
-  <w:abstractNum w:abstractNumId="5">
+  <w:abstractNum w:abstractNumId="7">
     <w:nsid w:val="7CF47A9E"/>
     <w:multiLevelType w:val="hybridMultilevel"/>
     <w:tmpl w:val="CAC201F2"/>
@@ -3475,21 +8223,27 @@
     </w:lvl>
   </w:abstractNum>
   <w:num w:numId="1">
+    <w:abstractNumId w:val="3"/>
+  </w:num>
+  <w:num w:numId="2">
     <w:abstractNumId w:val="2"/>
   </w:num>
-  <w:num w:numId="2">
-    <w:abstractNumId w:val="1"/>
-  </w:num>
   <w:num w:numId="3">
-    <w:abstractNumId w:val="5"/>
+    <w:abstractNumId w:val="7"/>
   </w:num>
   <w:num w:numId="4">
-    <w:abstractNumId w:val="3"/>
+    <w:abstractNumId w:val="5"/>
   </w:num>
   <w:num w:numId="5">
     <w:abstractNumId w:val="0"/>
   </w:num>
   <w:num w:numId="6">
+    <w:abstractNumId w:val="6"/>
+  </w:num>
+  <w:num w:numId="7">
+    <w:abstractNumId w:val="1"/>
+  </w:num>
+  <w:num w:numId="8">
     <w:abstractNumId w:val="4"/>
   </w:num>
 </w:numbering>

--- a/Bahan_Persentasi/Koogeek Smart LED Lampu Strip .docx
+++ b/Bahan_Persentasi/Koogeek Smart LED Lampu Strip .docx
@@ -10,6 +10,8 @@
           <w:lang w:val="en-US"/>
         </w:rPr>
       </w:pPr>
+      <w:bookmarkStart w:id="0" w:name="_GoBack"/>
+      <w:bookmarkEnd w:id="0"/>
       <w:r>
         <w:rPr>
           <w:noProof/>
@@ -2557,13 +2559,26 @@
         <w:jc w:val="both"/>
         <w:rPr>
           <w:rFonts w:ascii="Times New Roman" w:eastAsia="Times New Roman" w:hAnsi="Times New Roman" w:cs="Times New Roman"/>
-          <w:color w:val="000000"/>
-          <w:sz w:val="27"/>
-          <w:szCs w:val="27"/>
-        </w:rPr>
-      </w:pPr>
-      <w:bookmarkStart w:id="0" w:name="_GoBack"/>
-      <w:bookmarkEnd w:id="0"/>
+          <w:b/>
+          <w:bCs/>
+          <w:color w:val="000000"/>
+          <w:sz w:val="27"/>
+          <w:szCs w:val="27"/>
+        </w:rPr>
+      </w:pPr>
+    </w:p>
+    <w:p>
+      <w:pPr>
+        <w:pStyle w:val="ListParagraph"/>
+        <w:spacing w:before="100" w:beforeAutospacing="1" w:after="100" w:afterAutospacing="1" w:line="240" w:lineRule="auto"/>
+        <w:jc w:val="both"/>
+        <w:rPr>
+          <w:rFonts w:ascii="Times New Roman" w:eastAsia="Times New Roman" w:hAnsi="Times New Roman" w:cs="Times New Roman"/>
+          <w:color w:val="000000"/>
+          <w:sz w:val="27"/>
+          <w:szCs w:val="27"/>
+        </w:rPr>
+      </w:pPr>
       <w:proofErr w:type="spellStart"/>
       <w:r>
         <w:rPr>
@@ -2982,6 +2997,18 @@
         <w:t>Mati</w:t>
       </w:r>
       <w:proofErr w:type="spellEnd"/>
+    </w:p>
+    <w:p>
+      <w:pPr>
+        <w:pStyle w:val="ListParagraph"/>
+        <w:jc w:val="both"/>
+        <w:rPr>
+          <w:rFonts w:ascii="Times New Roman" w:hAnsi="Times New Roman" w:cs="Times New Roman"/>
+          <w:b/>
+          <w:sz w:val="24"/>
+          <w:szCs w:val="24"/>
+        </w:rPr>
+      </w:pPr>
     </w:p>
     <w:p>
       <w:pPr>
@@ -3403,9 +3430,24 @@
     <w:p>
       <w:pPr>
         <w:pStyle w:val="ListParagraph"/>
+        <w:spacing w:before="100" w:beforeAutospacing="1" w:after="100" w:afterAutospacing="1" w:line="240" w:lineRule="auto"/>
         <w:jc w:val="both"/>
         <w:rPr>
           <w:rFonts w:ascii="Times New Roman" w:eastAsia="Times New Roman" w:hAnsi="Times New Roman" w:cs="Times New Roman"/>
+          <w:b/>
+          <w:bCs/>
+          <w:color w:val="000000"/>
+          <w:sz w:val="27"/>
+          <w:szCs w:val="27"/>
+        </w:rPr>
+      </w:pPr>
+    </w:p>
+    <w:p>
+      <w:pPr>
+        <w:pStyle w:val="ListParagraph"/>
+        <w:jc w:val="both"/>
+        <w:rPr>
+          <w:rFonts w:ascii="Times New Roman" w:eastAsia="Times New Roman" w:hAnsi="Times New Roman" w:cs="Times New Roman"/>
           <w:color w:val="000000"/>
           <w:sz w:val="27"/>
           <w:szCs w:val="27"/>
@@ -3590,16 +3632,7 @@
           <w:sz w:val="27"/>
           <w:szCs w:val="27"/>
         </w:rPr>
-        <w:t>mengha</w:t>
-      </w:r>
-      <w:r>
-        <w:rPr>
-          <w:rFonts w:ascii="Times New Roman" w:eastAsia="Times New Roman" w:hAnsi="Times New Roman" w:cs="Times New Roman"/>
-          <w:color w:val="000000"/>
-          <w:sz w:val="27"/>
-          <w:szCs w:val="27"/>
-        </w:rPr>
-        <w:t>silkan</w:t>
+        <w:t>menghasilkan</w:t>
       </w:r>
       <w:proofErr w:type="spellEnd"/>
       <w:r>
@@ -3737,6 +3770,18 @@
         <w:jc w:val="both"/>
         <w:rPr>
           <w:rFonts w:ascii="Times New Roman" w:hAnsi="Times New Roman" w:cs="Times New Roman"/>
+          <w:b/>
+          <w:sz w:val="24"/>
+          <w:szCs w:val="24"/>
+        </w:rPr>
+      </w:pPr>
+    </w:p>
+    <w:p>
+      <w:pPr>
+        <w:pStyle w:val="ListParagraph"/>
+        <w:jc w:val="both"/>
+        <w:rPr>
+          <w:rFonts w:ascii="Times New Roman" w:hAnsi="Times New Roman" w:cs="Times New Roman"/>
           <w:color w:val="000000"/>
           <w:sz w:val="27"/>
           <w:szCs w:val="27"/>
@@ -4233,493 +4278,496 @@
           <w:shd w:val="clear" w:color="auto" w:fill="FFFFFF"/>
         </w:rPr>
       </w:pPr>
-      <w:r>
-        <w:rPr>
-          <w:rFonts w:ascii="Times New Roman" w:hAnsi="Times New Roman" w:cs="Times New Roman"/>
-          <w:color w:val="000000"/>
-          <w:sz w:val="27"/>
-          <w:szCs w:val="27"/>
-          <w:shd w:val="clear" w:color="auto" w:fill="FFFFFF"/>
-        </w:rPr>
-        <w:t xml:space="preserve"> </w:t>
-      </w:r>
-      <w:proofErr w:type="spellStart"/>
-      <w:r>
-        <w:rPr>
-          <w:rFonts w:ascii="Times New Roman" w:hAnsi="Times New Roman" w:cs="Times New Roman"/>
-          <w:color w:val="000000"/>
-          <w:sz w:val="27"/>
-          <w:szCs w:val="27"/>
-          <w:shd w:val="clear" w:color="auto" w:fill="FFFFFF"/>
-        </w:rPr>
-        <w:t>Dengan</w:t>
-      </w:r>
-      <w:proofErr w:type="spellEnd"/>
-      <w:r>
-        <w:rPr>
-          <w:rFonts w:ascii="Times New Roman" w:hAnsi="Times New Roman" w:cs="Times New Roman"/>
-          <w:color w:val="000000"/>
-          <w:sz w:val="27"/>
-          <w:szCs w:val="27"/>
-          <w:shd w:val="clear" w:color="auto" w:fill="FFFFFF"/>
-        </w:rPr>
-        <w:t xml:space="preserve"> </w:t>
-      </w:r>
-      <w:proofErr w:type="spellStart"/>
-      <w:r>
-        <w:rPr>
-          <w:rFonts w:ascii="Times New Roman" w:hAnsi="Times New Roman" w:cs="Times New Roman"/>
-          <w:color w:val="000000"/>
-          <w:sz w:val="27"/>
-          <w:szCs w:val="27"/>
-          <w:shd w:val="clear" w:color="auto" w:fill="FFFFFF"/>
-        </w:rPr>
-        <w:t>aplikasi</w:t>
-      </w:r>
-      <w:proofErr w:type="spellEnd"/>
-      <w:r>
-        <w:rPr>
-          <w:rFonts w:ascii="Times New Roman" w:hAnsi="Times New Roman" w:cs="Times New Roman"/>
-          <w:color w:val="000000"/>
-          <w:sz w:val="27"/>
-          <w:szCs w:val="27"/>
-          <w:shd w:val="clear" w:color="auto" w:fill="FFFFFF"/>
-        </w:rPr>
-        <w:t xml:space="preserve"> </w:t>
-      </w:r>
-      <w:proofErr w:type="spellStart"/>
-      <w:r>
-        <w:rPr>
-          <w:rFonts w:ascii="Times New Roman" w:hAnsi="Times New Roman" w:cs="Times New Roman"/>
-          <w:color w:val="000000"/>
-          <w:sz w:val="27"/>
-          <w:szCs w:val="27"/>
-          <w:shd w:val="clear" w:color="auto" w:fill="FFFFFF"/>
-        </w:rPr>
-        <w:t>Koogeek</w:t>
-      </w:r>
-      <w:proofErr w:type="spellEnd"/>
-      <w:r>
-        <w:rPr>
-          <w:rFonts w:ascii="Times New Roman" w:hAnsi="Times New Roman" w:cs="Times New Roman"/>
-          <w:color w:val="000000"/>
-          <w:sz w:val="27"/>
-          <w:szCs w:val="27"/>
-          <w:shd w:val="clear" w:color="auto" w:fill="FFFFFF"/>
-        </w:rPr>
-        <w:t xml:space="preserve"> light strip </w:t>
-      </w:r>
-      <w:proofErr w:type="spellStart"/>
-      <w:r>
-        <w:rPr>
-          <w:rFonts w:ascii="Times New Roman" w:hAnsi="Times New Roman" w:cs="Times New Roman"/>
-          <w:color w:val="000000"/>
-          <w:sz w:val="27"/>
-          <w:szCs w:val="27"/>
-          <w:shd w:val="clear" w:color="auto" w:fill="FFFFFF"/>
-        </w:rPr>
-        <w:t>ini</w:t>
-      </w:r>
-      <w:proofErr w:type="spellEnd"/>
-      <w:r>
-        <w:rPr>
-          <w:rFonts w:ascii="Times New Roman" w:hAnsi="Times New Roman" w:cs="Times New Roman"/>
-          <w:color w:val="000000"/>
-          <w:sz w:val="27"/>
-          <w:szCs w:val="27"/>
-          <w:shd w:val="clear" w:color="auto" w:fill="FFFFFF"/>
-        </w:rPr>
-        <w:t xml:space="preserve"> </w:t>
-      </w:r>
-      <w:proofErr w:type="spellStart"/>
-      <w:r>
-        <w:rPr>
-          <w:rFonts w:ascii="Times New Roman" w:hAnsi="Times New Roman" w:cs="Times New Roman"/>
-          <w:color w:val="000000"/>
-          <w:sz w:val="27"/>
-          <w:szCs w:val="27"/>
-          <w:shd w:val="clear" w:color="auto" w:fill="FFFFFF"/>
-        </w:rPr>
-        <w:t>kita</w:t>
-      </w:r>
-      <w:proofErr w:type="spellEnd"/>
-      <w:r>
-        <w:rPr>
-          <w:rFonts w:ascii="Times New Roman" w:hAnsi="Times New Roman" w:cs="Times New Roman"/>
-          <w:color w:val="000000"/>
-          <w:sz w:val="27"/>
-          <w:szCs w:val="27"/>
-          <w:shd w:val="clear" w:color="auto" w:fill="FFFFFF"/>
-        </w:rPr>
-        <w:t xml:space="preserve"> </w:t>
-      </w:r>
-      <w:proofErr w:type="spellStart"/>
-      <w:r>
-        <w:rPr>
-          <w:rFonts w:ascii="Times New Roman" w:hAnsi="Times New Roman" w:cs="Times New Roman"/>
-          <w:color w:val="000000"/>
-          <w:sz w:val="27"/>
-          <w:szCs w:val="27"/>
-          <w:shd w:val="clear" w:color="auto" w:fill="FFFFFF"/>
-        </w:rPr>
-        <w:t>dapat</w:t>
-      </w:r>
-      <w:proofErr w:type="spellEnd"/>
-      <w:r>
-        <w:rPr>
-          <w:rFonts w:ascii="Times New Roman" w:hAnsi="Times New Roman" w:cs="Times New Roman"/>
-          <w:color w:val="000000"/>
-          <w:sz w:val="27"/>
-          <w:szCs w:val="27"/>
-          <w:shd w:val="clear" w:color="auto" w:fill="FFFFFF"/>
-        </w:rPr>
-        <w:t xml:space="preserve"> </w:t>
-      </w:r>
-      <w:proofErr w:type="spellStart"/>
-      <w:r>
-        <w:rPr>
-          <w:rFonts w:ascii="Times New Roman" w:hAnsi="Times New Roman" w:cs="Times New Roman"/>
-          <w:color w:val="000000"/>
-          <w:sz w:val="27"/>
-          <w:szCs w:val="27"/>
-          <w:shd w:val="clear" w:color="auto" w:fill="FFFFFF"/>
-        </w:rPr>
-        <w:t>melakukan</w:t>
-      </w:r>
-      <w:proofErr w:type="spellEnd"/>
-      <w:r>
-        <w:rPr>
-          <w:rFonts w:ascii="Times New Roman" w:hAnsi="Times New Roman" w:cs="Times New Roman"/>
-          <w:color w:val="000000"/>
-          <w:sz w:val="27"/>
-          <w:szCs w:val="27"/>
-          <w:shd w:val="clear" w:color="auto" w:fill="FFFFFF"/>
-        </w:rPr>
-        <w:t xml:space="preserve"> </w:t>
-      </w:r>
-      <w:proofErr w:type="spellStart"/>
-      <w:r>
-        <w:rPr>
-          <w:rFonts w:ascii="Times New Roman" w:hAnsi="Times New Roman" w:cs="Times New Roman"/>
-          <w:color w:val="000000"/>
-          <w:sz w:val="27"/>
-          <w:szCs w:val="27"/>
-          <w:shd w:val="clear" w:color="auto" w:fill="FFFFFF"/>
-        </w:rPr>
-        <w:t>pengaturan</w:t>
-      </w:r>
-      <w:proofErr w:type="spellEnd"/>
-      <w:r>
-        <w:rPr>
-          <w:rFonts w:ascii="Times New Roman" w:hAnsi="Times New Roman" w:cs="Times New Roman"/>
-          <w:color w:val="000000"/>
-          <w:sz w:val="27"/>
-          <w:szCs w:val="27"/>
-          <w:shd w:val="clear" w:color="auto" w:fill="FFFFFF"/>
-        </w:rPr>
-        <w:t xml:space="preserve"> </w:t>
-      </w:r>
-      <w:proofErr w:type="spellStart"/>
-      <w:r>
-        <w:rPr>
-          <w:rFonts w:ascii="Times New Roman" w:hAnsi="Times New Roman" w:cs="Times New Roman"/>
-          <w:color w:val="000000"/>
-          <w:sz w:val="27"/>
-          <w:szCs w:val="27"/>
-          <w:shd w:val="clear" w:color="auto" w:fill="FFFFFF"/>
-        </w:rPr>
-        <w:t>apapun</w:t>
-      </w:r>
-      <w:proofErr w:type="spellEnd"/>
-      <w:r>
-        <w:rPr>
-          <w:rFonts w:ascii="Times New Roman" w:hAnsi="Times New Roman" w:cs="Times New Roman"/>
-          <w:color w:val="000000"/>
-          <w:sz w:val="27"/>
-          <w:szCs w:val="27"/>
-          <w:shd w:val="clear" w:color="auto" w:fill="FFFFFF"/>
-        </w:rPr>
-        <w:t xml:space="preserve"> </w:t>
-      </w:r>
-      <w:proofErr w:type="spellStart"/>
-      <w:r>
-        <w:rPr>
-          <w:rFonts w:ascii="Times New Roman" w:hAnsi="Times New Roman" w:cs="Times New Roman"/>
-          <w:color w:val="000000"/>
-          <w:sz w:val="27"/>
-          <w:szCs w:val="27"/>
-          <w:shd w:val="clear" w:color="auto" w:fill="FFFFFF"/>
-        </w:rPr>
-        <w:t>dari</w:t>
-      </w:r>
-      <w:proofErr w:type="spellEnd"/>
-      <w:r>
-        <w:rPr>
-          <w:rFonts w:ascii="Times New Roman" w:hAnsi="Times New Roman" w:cs="Times New Roman"/>
-          <w:color w:val="000000"/>
-          <w:sz w:val="27"/>
-          <w:szCs w:val="27"/>
-          <w:shd w:val="clear" w:color="auto" w:fill="FFFFFF"/>
-        </w:rPr>
-        <w:t xml:space="preserve"> </w:t>
-      </w:r>
-      <w:proofErr w:type="spellStart"/>
-      <w:r>
-        <w:rPr>
-          <w:rFonts w:ascii="Times New Roman" w:hAnsi="Times New Roman" w:cs="Times New Roman"/>
-          <w:color w:val="000000"/>
-          <w:sz w:val="27"/>
-          <w:szCs w:val="27"/>
-          <w:shd w:val="clear" w:color="auto" w:fill="FFFFFF"/>
-        </w:rPr>
-        <w:t>jarak</w:t>
-      </w:r>
-      <w:proofErr w:type="spellEnd"/>
-      <w:r>
-        <w:rPr>
-          <w:rFonts w:ascii="Times New Roman" w:hAnsi="Times New Roman" w:cs="Times New Roman"/>
-          <w:color w:val="000000"/>
-          <w:sz w:val="27"/>
-          <w:szCs w:val="27"/>
-          <w:shd w:val="clear" w:color="auto" w:fill="FFFFFF"/>
-        </w:rPr>
-        <w:t xml:space="preserve"> </w:t>
-      </w:r>
-      <w:proofErr w:type="spellStart"/>
-      <w:proofErr w:type="gramStart"/>
-      <w:r>
-        <w:rPr>
-          <w:rFonts w:ascii="Times New Roman" w:hAnsi="Times New Roman" w:cs="Times New Roman"/>
-          <w:color w:val="000000"/>
-          <w:sz w:val="27"/>
-          <w:szCs w:val="27"/>
-          <w:shd w:val="clear" w:color="auto" w:fill="FFFFFF"/>
-        </w:rPr>
-        <w:t>jauh</w:t>
-      </w:r>
-      <w:proofErr w:type="spellEnd"/>
-      <w:r>
-        <w:rPr>
-          <w:rFonts w:ascii="Times New Roman" w:hAnsi="Times New Roman" w:cs="Times New Roman"/>
-          <w:color w:val="000000"/>
-          <w:sz w:val="27"/>
-          <w:szCs w:val="27"/>
-          <w:shd w:val="clear" w:color="auto" w:fill="FFFFFF"/>
-        </w:rPr>
-        <w:t xml:space="preserve"> ,</w:t>
-      </w:r>
-      <w:proofErr w:type="gramEnd"/>
-      <w:r>
-        <w:rPr>
-          <w:rFonts w:ascii="Times New Roman" w:hAnsi="Times New Roman" w:cs="Times New Roman"/>
-          <w:color w:val="000000"/>
-          <w:sz w:val="27"/>
-          <w:szCs w:val="27"/>
-          <w:shd w:val="clear" w:color="auto" w:fill="FFFFFF"/>
-        </w:rPr>
-        <w:t xml:space="preserve"> </w:t>
-      </w:r>
-      <w:proofErr w:type="spellStart"/>
-      <w:r>
-        <w:rPr>
-          <w:rFonts w:ascii="Times New Roman" w:hAnsi="Times New Roman" w:cs="Times New Roman"/>
-          <w:color w:val="000000"/>
-          <w:sz w:val="27"/>
-          <w:szCs w:val="27"/>
-          <w:shd w:val="clear" w:color="auto" w:fill="FFFFFF"/>
-        </w:rPr>
-        <w:t>seperti</w:t>
-      </w:r>
-      <w:proofErr w:type="spellEnd"/>
-      <w:r>
-        <w:rPr>
-          <w:rFonts w:ascii="Times New Roman" w:hAnsi="Times New Roman" w:cs="Times New Roman"/>
-          <w:color w:val="000000"/>
-          <w:sz w:val="27"/>
-          <w:szCs w:val="27"/>
-          <w:shd w:val="clear" w:color="auto" w:fill="FFFFFF"/>
-        </w:rPr>
-        <w:t xml:space="preserve"> </w:t>
-      </w:r>
-      <w:proofErr w:type="spellStart"/>
-      <w:r>
-        <w:rPr>
-          <w:rFonts w:ascii="Times New Roman" w:hAnsi="Times New Roman" w:cs="Times New Roman"/>
-          <w:color w:val="000000"/>
-          <w:sz w:val="27"/>
-          <w:szCs w:val="27"/>
-          <w:shd w:val="clear" w:color="auto" w:fill="FFFFFF"/>
-        </w:rPr>
-        <w:t>dapat</w:t>
-      </w:r>
-      <w:proofErr w:type="spellEnd"/>
-      <w:r>
-        <w:rPr>
-          <w:rFonts w:ascii="Times New Roman" w:hAnsi="Times New Roman" w:cs="Times New Roman"/>
-          <w:color w:val="000000"/>
-          <w:sz w:val="27"/>
-          <w:szCs w:val="27"/>
-          <w:shd w:val="clear" w:color="auto" w:fill="FFFFFF"/>
-        </w:rPr>
-        <w:t xml:space="preserve"> </w:t>
-      </w:r>
-      <w:proofErr w:type="spellStart"/>
-      <w:r>
-        <w:rPr>
-          <w:rFonts w:ascii="Times New Roman" w:hAnsi="Times New Roman" w:cs="Times New Roman"/>
-          <w:color w:val="000000"/>
-          <w:sz w:val="27"/>
-          <w:szCs w:val="27"/>
-          <w:shd w:val="clear" w:color="auto" w:fill="FFFFFF"/>
-        </w:rPr>
-        <w:t>mengotomatisasi</w:t>
-      </w:r>
-      <w:proofErr w:type="spellEnd"/>
-      <w:r>
-        <w:rPr>
-          <w:rFonts w:ascii="Times New Roman" w:hAnsi="Times New Roman" w:cs="Times New Roman"/>
-          <w:color w:val="000000"/>
-          <w:sz w:val="27"/>
-          <w:szCs w:val="27"/>
-          <w:shd w:val="clear" w:color="auto" w:fill="FFFFFF"/>
-        </w:rPr>
-        <w:t xml:space="preserve"> </w:t>
-      </w:r>
-      <w:proofErr w:type="spellStart"/>
-      <w:r>
-        <w:rPr>
-          <w:rFonts w:ascii="Times New Roman" w:hAnsi="Times New Roman" w:cs="Times New Roman"/>
-          <w:color w:val="000000"/>
-          <w:sz w:val="27"/>
-          <w:szCs w:val="27"/>
-          <w:shd w:val="clear" w:color="auto" w:fill="FFFFFF"/>
-        </w:rPr>
-        <w:t>terhubung</w:t>
-      </w:r>
-      <w:proofErr w:type="spellEnd"/>
-      <w:r>
-        <w:rPr>
-          <w:rFonts w:ascii="Times New Roman" w:hAnsi="Times New Roman" w:cs="Times New Roman"/>
-          <w:color w:val="000000"/>
-          <w:sz w:val="27"/>
-          <w:szCs w:val="27"/>
-          <w:shd w:val="clear" w:color="auto" w:fill="FFFFFF"/>
-        </w:rPr>
-        <w:t xml:space="preserve"> </w:t>
-      </w:r>
-      <w:proofErr w:type="spellStart"/>
-      <w:r>
-        <w:rPr>
-          <w:rFonts w:ascii="Times New Roman" w:hAnsi="Times New Roman" w:cs="Times New Roman"/>
-          <w:color w:val="000000"/>
-          <w:sz w:val="27"/>
-          <w:szCs w:val="27"/>
-          <w:shd w:val="clear" w:color="auto" w:fill="FFFFFF"/>
-        </w:rPr>
-        <w:t>lampu</w:t>
-      </w:r>
-      <w:proofErr w:type="spellEnd"/>
-      <w:r>
-        <w:rPr>
-          <w:rFonts w:ascii="Times New Roman" w:hAnsi="Times New Roman" w:cs="Times New Roman"/>
-          <w:color w:val="000000"/>
-          <w:sz w:val="27"/>
-          <w:szCs w:val="27"/>
-          <w:shd w:val="clear" w:color="auto" w:fill="FFFFFF"/>
-        </w:rPr>
-        <w:t xml:space="preserve"> Strip </w:t>
-      </w:r>
-      <w:proofErr w:type="spellStart"/>
-      <w:r>
-        <w:rPr>
-          <w:rFonts w:ascii="Times New Roman" w:hAnsi="Times New Roman" w:cs="Times New Roman"/>
-          <w:color w:val="000000"/>
-          <w:sz w:val="27"/>
-          <w:szCs w:val="27"/>
-          <w:shd w:val="clear" w:color="auto" w:fill="FFFFFF"/>
-        </w:rPr>
-        <w:t>untuk</w:t>
-      </w:r>
-      <w:proofErr w:type="spellEnd"/>
-      <w:r>
-        <w:rPr>
-          <w:rFonts w:ascii="Times New Roman" w:hAnsi="Times New Roman" w:cs="Times New Roman"/>
-          <w:color w:val="000000"/>
-          <w:sz w:val="27"/>
-          <w:szCs w:val="27"/>
-          <w:shd w:val="clear" w:color="auto" w:fill="FFFFFF"/>
-        </w:rPr>
-        <w:t xml:space="preserve"> </w:t>
-      </w:r>
-      <w:proofErr w:type="spellStart"/>
-      <w:r>
-        <w:rPr>
-          <w:rFonts w:ascii="Times New Roman" w:hAnsi="Times New Roman" w:cs="Times New Roman"/>
-          <w:color w:val="000000"/>
-          <w:sz w:val="27"/>
-          <w:szCs w:val="27"/>
-          <w:shd w:val="clear" w:color="auto" w:fill="FFFFFF"/>
-        </w:rPr>
-        <w:t>mengaktifkan</w:t>
-      </w:r>
-      <w:proofErr w:type="spellEnd"/>
-      <w:r>
-        <w:rPr>
-          <w:rFonts w:ascii="Times New Roman" w:hAnsi="Times New Roman" w:cs="Times New Roman"/>
-          <w:color w:val="000000"/>
-          <w:sz w:val="27"/>
-          <w:szCs w:val="27"/>
-          <w:shd w:val="clear" w:color="auto" w:fill="FFFFFF"/>
-        </w:rPr>
-        <w:t xml:space="preserve"> </w:t>
-      </w:r>
-      <w:proofErr w:type="spellStart"/>
-      <w:r>
-        <w:rPr>
-          <w:rFonts w:ascii="Times New Roman" w:hAnsi="Times New Roman" w:cs="Times New Roman"/>
-          <w:color w:val="000000"/>
-          <w:sz w:val="27"/>
-          <w:szCs w:val="27"/>
-          <w:shd w:val="clear" w:color="auto" w:fill="FFFFFF"/>
-        </w:rPr>
-        <w:t>atau</w:t>
-      </w:r>
-      <w:proofErr w:type="spellEnd"/>
-      <w:r>
-        <w:rPr>
-          <w:rFonts w:ascii="Times New Roman" w:hAnsi="Times New Roman" w:cs="Times New Roman"/>
-          <w:color w:val="000000"/>
-          <w:sz w:val="27"/>
-          <w:szCs w:val="27"/>
-          <w:shd w:val="clear" w:color="auto" w:fill="FFFFFF"/>
-        </w:rPr>
-        <w:t xml:space="preserve"> </w:t>
-      </w:r>
-      <w:proofErr w:type="spellStart"/>
-      <w:r>
-        <w:rPr>
-          <w:rFonts w:ascii="Times New Roman" w:hAnsi="Times New Roman" w:cs="Times New Roman"/>
-          <w:color w:val="000000"/>
-          <w:sz w:val="27"/>
-          <w:szCs w:val="27"/>
-          <w:shd w:val="clear" w:color="auto" w:fill="FFFFFF"/>
-        </w:rPr>
-        <w:t>menonaktifkan</w:t>
-      </w:r>
-      <w:proofErr w:type="spellEnd"/>
-      <w:r>
-        <w:rPr>
-          <w:rFonts w:ascii="Times New Roman" w:hAnsi="Times New Roman" w:cs="Times New Roman"/>
-          <w:color w:val="000000"/>
-          <w:sz w:val="27"/>
-          <w:szCs w:val="27"/>
-          <w:shd w:val="clear" w:color="auto" w:fill="FFFFFF"/>
-        </w:rPr>
-        <w:t>.</w:t>
-      </w:r>
     </w:p>
     <w:p>
       <w:pPr>
+        <w:pStyle w:val="ListParagraph"/>
+        <w:jc w:val="both"/>
+        <w:rPr>
+          <w:rFonts w:ascii="Times New Roman" w:hAnsi="Times New Roman" w:cs="Times New Roman"/>
+          <w:color w:val="000000"/>
+          <w:sz w:val="27"/>
+          <w:szCs w:val="27"/>
+          <w:shd w:val="clear" w:color="auto" w:fill="FFFFFF"/>
+        </w:rPr>
+      </w:pPr>
+      <w:proofErr w:type="spellStart"/>
+      <w:r>
+        <w:rPr>
+          <w:rFonts w:ascii="Times New Roman" w:hAnsi="Times New Roman" w:cs="Times New Roman"/>
+          <w:color w:val="000000"/>
+          <w:sz w:val="27"/>
+          <w:szCs w:val="27"/>
+          <w:shd w:val="clear" w:color="auto" w:fill="FFFFFF"/>
+        </w:rPr>
+        <w:t>Dengan</w:t>
+      </w:r>
+      <w:proofErr w:type="spellEnd"/>
+      <w:r>
+        <w:rPr>
+          <w:rFonts w:ascii="Times New Roman" w:hAnsi="Times New Roman" w:cs="Times New Roman"/>
+          <w:color w:val="000000"/>
+          <w:sz w:val="27"/>
+          <w:szCs w:val="27"/>
+          <w:shd w:val="clear" w:color="auto" w:fill="FFFFFF"/>
+        </w:rPr>
+        <w:t xml:space="preserve"> </w:t>
+      </w:r>
+      <w:proofErr w:type="spellStart"/>
+      <w:r>
+        <w:rPr>
+          <w:rFonts w:ascii="Times New Roman" w:hAnsi="Times New Roman" w:cs="Times New Roman"/>
+          <w:color w:val="000000"/>
+          <w:sz w:val="27"/>
+          <w:szCs w:val="27"/>
+          <w:shd w:val="clear" w:color="auto" w:fill="FFFFFF"/>
+        </w:rPr>
+        <w:t>aplikasi</w:t>
+      </w:r>
+      <w:proofErr w:type="spellEnd"/>
+      <w:r>
+        <w:rPr>
+          <w:rFonts w:ascii="Times New Roman" w:hAnsi="Times New Roman" w:cs="Times New Roman"/>
+          <w:color w:val="000000"/>
+          <w:sz w:val="27"/>
+          <w:szCs w:val="27"/>
+          <w:shd w:val="clear" w:color="auto" w:fill="FFFFFF"/>
+        </w:rPr>
+        <w:t xml:space="preserve"> </w:t>
+      </w:r>
+      <w:proofErr w:type="spellStart"/>
+      <w:r>
+        <w:rPr>
+          <w:rFonts w:ascii="Times New Roman" w:hAnsi="Times New Roman" w:cs="Times New Roman"/>
+          <w:color w:val="000000"/>
+          <w:sz w:val="27"/>
+          <w:szCs w:val="27"/>
+          <w:shd w:val="clear" w:color="auto" w:fill="FFFFFF"/>
+        </w:rPr>
+        <w:t>Koogeek</w:t>
+      </w:r>
+      <w:proofErr w:type="spellEnd"/>
+      <w:r>
+        <w:rPr>
+          <w:rFonts w:ascii="Times New Roman" w:hAnsi="Times New Roman" w:cs="Times New Roman"/>
+          <w:color w:val="000000"/>
+          <w:sz w:val="27"/>
+          <w:szCs w:val="27"/>
+          <w:shd w:val="clear" w:color="auto" w:fill="FFFFFF"/>
+        </w:rPr>
+        <w:t xml:space="preserve"> light strip </w:t>
+      </w:r>
+      <w:proofErr w:type="spellStart"/>
+      <w:r>
+        <w:rPr>
+          <w:rFonts w:ascii="Times New Roman" w:hAnsi="Times New Roman" w:cs="Times New Roman"/>
+          <w:color w:val="000000"/>
+          <w:sz w:val="27"/>
+          <w:szCs w:val="27"/>
+          <w:shd w:val="clear" w:color="auto" w:fill="FFFFFF"/>
+        </w:rPr>
+        <w:t>ini</w:t>
+      </w:r>
+      <w:proofErr w:type="spellEnd"/>
+      <w:r>
+        <w:rPr>
+          <w:rFonts w:ascii="Times New Roman" w:hAnsi="Times New Roman" w:cs="Times New Roman"/>
+          <w:color w:val="000000"/>
+          <w:sz w:val="27"/>
+          <w:szCs w:val="27"/>
+          <w:shd w:val="clear" w:color="auto" w:fill="FFFFFF"/>
+        </w:rPr>
+        <w:t xml:space="preserve"> </w:t>
+      </w:r>
+      <w:proofErr w:type="spellStart"/>
+      <w:r>
+        <w:rPr>
+          <w:rFonts w:ascii="Times New Roman" w:hAnsi="Times New Roman" w:cs="Times New Roman"/>
+          <w:color w:val="000000"/>
+          <w:sz w:val="27"/>
+          <w:szCs w:val="27"/>
+          <w:shd w:val="clear" w:color="auto" w:fill="FFFFFF"/>
+        </w:rPr>
+        <w:t>kita</w:t>
+      </w:r>
+      <w:proofErr w:type="spellEnd"/>
+      <w:r>
+        <w:rPr>
+          <w:rFonts w:ascii="Times New Roman" w:hAnsi="Times New Roman" w:cs="Times New Roman"/>
+          <w:color w:val="000000"/>
+          <w:sz w:val="27"/>
+          <w:szCs w:val="27"/>
+          <w:shd w:val="clear" w:color="auto" w:fill="FFFFFF"/>
+        </w:rPr>
+        <w:t xml:space="preserve"> </w:t>
+      </w:r>
+      <w:proofErr w:type="spellStart"/>
+      <w:r>
+        <w:rPr>
+          <w:rFonts w:ascii="Times New Roman" w:hAnsi="Times New Roman" w:cs="Times New Roman"/>
+          <w:color w:val="000000"/>
+          <w:sz w:val="27"/>
+          <w:szCs w:val="27"/>
+          <w:shd w:val="clear" w:color="auto" w:fill="FFFFFF"/>
+        </w:rPr>
+        <w:t>dapat</w:t>
+      </w:r>
+      <w:proofErr w:type="spellEnd"/>
+      <w:r>
+        <w:rPr>
+          <w:rFonts w:ascii="Times New Roman" w:hAnsi="Times New Roman" w:cs="Times New Roman"/>
+          <w:color w:val="000000"/>
+          <w:sz w:val="27"/>
+          <w:szCs w:val="27"/>
+          <w:shd w:val="clear" w:color="auto" w:fill="FFFFFF"/>
+        </w:rPr>
+        <w:t xml:space="preserve"> </w:t>
+      </w:r>
+      <w:proofErr w:type="spellStart"/>
+      <w:r>
+        <w:rPr>
+          <w:rFonts w:ascii="Times New Roman" w:hAnsi="Times New Roman" w:cs="Times New Roman"/>
+          <w:color w:val="000000"/>
+          <w:sz w:val="27"/>
+          <w:szCs w:val="27"/>
+          <w:shd w:val="clear" w:color="auto" w:fill="FFFFFF"/>
+        </w:rPr>
+        <w:t>melakukan</w:t>
+      </w:r>
+      <w:proofErr w:type="spellEnd"/>
+      <w:r>
+        <w:rPr>
+          <w:rFonts w:ascii="Times New Roman" w:hAnsi="Times New Roman" w:cs="Times New Roman"/>
+          <w:color w:val="000000"/>
+          <w:sz w:val="27"/>
+          <w:szCs w:val="27"/>
+          <w:shd w:val="clear" w:color="auto" w:fill="FFFFFF"/>
+        </w:rPr>
+        <w:t xml:space="preserve"> </w:t>
+      </w:r>
+      <w:proofErr w:type="spellStart"/>
+      <w:r>
+        <w:rPr>
+          <w:rFonts w:ascii="Times New Roman" w:hAnsi="Times New Roman" w:cs="Times New Roman"/>
+          <w:color w:val="000000"/>
+          <w:sz w:val="27"/>
+          <w:szCs w:val="27"/>
+          <w:shd w:val="clear" w:color="auto" w:fill="FFFFFF"/>
+        </w:rPr>
+        <w:t>pengaturan</w:t>
+      </w:r>
+      <w:proofErr w:type="spellEnd"/>
+      <w:r>
+        <w:rPr>
+          <w:rFonts w:ascii="Times New Roman" w:hAnsi="Times New Roman" w:cs="Times New Roman"/>
+          <w:color w:val="000000"/>
+          <w:sz w:val="27"/>
+          <w:szCs w:val="27"/>
+          <w:shd w:val="clear" w:color="auto" w:fill="FFFFFF"/>
+        </w:rPr>
+        <w:t xml:space="preserve"> </w:t>
+      </w:r>
+      <w:proofErr w:type="spellStart"/>
+      <w:r>
+        <w:rPr>
+          <w:rFonts w:ascii="Times New Roman" w:hAnsi="Times New Roman" w:cs="Times New Roman"/>
+          <w:color w:val="000000"/>
+          <w:sz w:val="27"/>
+          <w:szCs w:val="27"/>
+          <w:shd w:val="clear" w:color="auto" w:fill="FFFFFF"/>
+        </w:rPr>
+        <w:t>apapun</w:t>
+      </w:r>
+      <w:proofErr w:type="spellEnd"/>
+      <w:r>
+        <w:rPr>
+          <w:rFonts w:ascii="Times New Roman" w:hAnsi="Times New Roman" w:cs="Times New Roman"/>
+          <w:color w:val="000000"/>
+          <w:sz w:val="27"/>
+          <w:szCs w:val="27"/>
+          <w:shd w:val="clear" w:color="auto" w:fill="FFFFFF"/>
+        </w:rPr>
+        <w:t xml:space="preserve"> </w:t>
+      </w:r>
+      <w:proofErr w:type="spellStart"/>
+      <w:r>
+        <w:rPr>
+          <w:rFonts w:ascii="Times New Roman" w:hAnsi="Times New Roman" w:cs="Times New Roman"/>
+          <w:color w:val="000000"/>
+          <w:sz w:val="27"/>
+          <w:szCs w:val="27"/>
+          <w:shd w:val="clear" w:color="auto" w:fill="FFFFFF"/>
+        </w:rPr>
+        <w:t>dari</w:t>
+      </w:r>
+      <w:proofErr w:type="spellEnd"/>
+      <w:r>
+        <w:rPr>
+          <w:rFonts w:ascii="Times New Roman" w:hAnsi="Times New Roman" w:cs="Times New Roman"/>
+          <w:color w:val="000000"/>
+          <w:sz w:val="27"/>
+          <w:szCs w:val="27"/>
+          <w:shd w:val="clear" w:color="auto" w:fill="FFFFFF"/>
+        </w:rPr>
+        <w:t xml:space="preserve"> </w:t>
+      </w:r>
+      <w:proofErr w:type="spellStart"/>
+      <w:r>
+        <w:rPr>
+          <w:rFonts w:ascii="Times New Roman" w:hAnsi="Times New Roman" w:cs="Times New Roman"/>
+          <w:color w:val="000000"/>
+          <w:sz w:val="27"/>
+          <w:szCs w:val="27"/>
+          <w:shd w:val="clear" w:color="auto" w:fill="FFFFFF"/>
+        </w:rPr>
+        <w:t>jarak</w:t>
+      </w:r>
+      <w:proofErr w:type="spellEnd"/>
+      <w:r>
+        <w:rPr>
+          <w:rFonts w:ascii="Times New Roman" w:hAnsi="Times New Roman" w:cs="Times New Roman"/>
+          <w:color w:val="000000"/>
+          <w:sz w:val="27"/>
+          <w:szCs w:val="27"/>
+          <w:shd w:val="clear" w:color="auto" w:fill="FFFFFF"/>
+        </w:rPr>
+        <w:t xml:space="preserve"> </w:t>
+      </w:r>
+      <w:proofErr w:type="spellStart"/>
+      <w:proofErr w:type="gramStart"/>
+      <w:r>
+        <w:rPr>
+          <w:rFonts w:ascii="Times New Roman" w:hAnsi="Times New Roman" w:cs="Times New Roman"/>
+          <w:color w:val="000000"/>
+          <w:sz w:val="27"/>
+          <w:szCs w:val="27"/>
+          <w:shd w:val="clear" w:color="auto" w:fill="FFFFFF"/>
+        </w:rPr>
+        <w:t>jauh</w:t>
+      </w:r>
+      <w:proofErr w:type="spellEnd"/>
+      <w:r>
+        <w:rPr>
+          <w:rFonts w:ascii="Times New Roman" w:hAnsi="Times New Roman" w:cs="Times New Roman"/>
+          <w:color w:val="000000"/>
+          <w:sz w:val="27"/>
+          <w:szCs w:val="27"/>
+          <w:shd w:val="clear" w:color="auto" w:fill="FFFFFF"/>
+        </w:rPr>
+        <w:t xml:space="preserve"> ,</w:t>
+      </w:r>
+      <w:proofErr w:type="gramEnd"/>
+      <w:r>
+        <w:rPr>
+          <w:rFonts w:ascii="Times New Roman" w:hAnsi="Times New Roman" w:cs="Times New Roman"/>
+          <w:color w:val="000000"/>
+          <w:sz w:val="27"/>
+          <w:szCs w:val="27"/>
+          <w:shd w:val="clear" w:color="auto" w:fill="FFFFFF"/>
+        </w:rPr>
+        <w:t xml:space="preserve"> </w:t>
+      </w:r>
+      <w:proofErr w:type="spellStart"/>
+      <w:r>
+        <w:rPr>
+          <w:rFonts w:ascii="Times New Roman" w:hAnsi="Times New Roman" w:cs="Times New Roman"/>
+          <w:color w:val="000000"/>
+          <w:sz w:val="27"/>
+          <w:szCs w:val="27"/>
+          <w:shd w:val="clear" w:color="auto" w:fill="FFFFFF"/>
+        </w:rPr>
+        <w:t>seperti</w:t>
+      </w:r>
+      <w:proofErr w:type="spellEnd"/>
+      <w:r>
+        <w:rPr>
+          <w:rFonts w:ascii="Times New Roman" w:hAnsi="Times New Roman" w:cs="Times New Roman"/>
+          <w:color w:val="000000"/>
+          <w:sz w:val="27"/>
+          <w:szCs w:val="27"/>
+          <w:shd w:val="clear" w:color="auto" w:fill="FFFFFF"/>
+        </w:rPr>
+        <w:t xml:space="preserve"> </w:t>
+      </w:r>
+      <w:proofErr w:type="spellStart"/>
+      <w:r>
+        <w:rPr>
+          <w:rFonts w:ascii="Times New Roman" w:hAnsi="Times New Roman" w:cs="Times New Roman"/>
+          <w:color w:val="000000"/>
+          <w:sz w:val="27"/>
+          <w:szCs w:val="27"/>
+          <w:shd w:val="clear" w:color="auto" w:fill="FFFFFF"/>
+        </w:rPr>
+        <w:t>dapat</w:t>
+      </w:r>
+      <w:proofErr w:type="spellEnd"/>
+      <w:r>
+        <w:rPr>
+          <w:rFonts w:ascii="Times New Roman" w:hAnsi="Times New Roman" w:cs="Times New Roman"/>
+          <w:color w:val="000000"/>
+          <w:sz w:val="27"/>
+          <w:szCs w:val="27"/>
+          <w:shd w:val="clear" w:color="auto" w:fill="FFFFFF"/>
+        </w:rPr>
+        <w:t xml:space="preserve"> </w:t>
+      </w:r>
+      <w:proofErr w:type="spellStart"/>
+      <w:r>
+        <w:rPr>
+          <w:rFonts w:ascii="Times New Roman" w:hAnsi="Times New Roman" w:cs="Times New Roman"/>
+          <w:color w:val="000000"/>
+          <w:sz w:val="27"/>
+          <w:szCs w:val="27"/>
+          <w:shd w:val="clear" w:color="auto" w:fill="FFFFFF"/>
+        </w:rPr>
+        <w:t>mengotomatisasi</w:t>
+      </w:r>
+      <w:proofErr w:type="spellEnd"/>
+      <w:r>
+        <w:rPr>
+          <w:rFonts w:ascii="Times New Roman" w:hAnsi="Times New Roman" w:cs="Times New Roman"/>
+          <w:color w:val="000000"/>
+          <w:sz w:val="27"/>
+          <w:szCs w:val="27"/>
+          <w:shd w:val="clear" w:color="auto" w:fill="FFFFFF"/>
+        </w:rPr>
+        <w:t xml:space="preserve"> </w:t>
+      </w:r>
+      <w:proofErr w:type="spellStart"/>
+      <w:r>
+        <w:rPr>
+          <w:rFonts w:ascii="Times New Roman" w:hAnsi="Times New Roman" w:cs="Times New Roman"/>
+          <w:color w:val="000000"/>
+          <w:sz w:val="27"/>
+          <w:szCs w:val="27"/>
+          <w:shd w:val="clear" w:color="auto" w:fill="FFFFFF"/>
+        </w:rPr>
+        <w:t>terhubung</w:t>
+      </w:r>
+      <w:proofErr w:type="spellEnd"/>
+      <w:r>
+        <w:rPr>
+          <w:rFonts w:ascii="Times New Roman" w:hAnsi="Times New Roman" w:cs="Times New Roman"/>
+          <w:color w:val="000000"/>
+          <w:sz w:val="27"/>
+          <w:szCs w:val="27"/>
+          <w:shd w:val="clear" w:color="auto" w:fill="FFFFFF"/>
+        </w:rPr>
+        <w:t xml:space="preserve"> </w:t>
+      </w:r>
+      <w:proofErr w:type="spellStart"/>
+      <w:r>
+        <w:rPr>
+          <w:rFonts w:ascii="Times New Roman" w:hAnsi="Times New Roman" w:cs="Times New Roman"/>
+          <w:color w:val="000000"/>
+          <w:sz w:val="27"/>
+          <w:szCs w:val="27"/>
+          <w:shd w:val="clear" w:color="auto" w:fill="FFFFFF"/>
+        </w:rPr>
+        <w:t>lampu</w:t>
+      </w:r>
+      <w:proofErr w:type="spellEnd"/>
+      <w:r>
+        <w:rPr>
+          <w:rFonts w:ascii="Times New Roman" w:hAnsi="Times New Roman" w:cs="Times New Roman"/>
+          <w:color w:val="000000"/>
+          <w:sz w:val="27"/>
+          <w:szCs w:val="27"/>
+          <w:shd w:val="clear" w:color="auto" w:fill="FFFFFF"/>
+        </w:rPr>
+        <w:t xml:space="preserve"> Strip </w:t>
+      </w:r>
+      <w:proofErr w:type="spellStart"/>
+      <w:r>
+        <w:rPr>
+          <w:rFonts w:ascii="Times New Roman" w:hAnsi="Times New Roman" w:cs="Times New Roman"/>
+          <w:color w:val="000000"/>
+          <w:sz w:val="27"/>
+          <w:szCs w:val="27"/>
+          <w:shd w:val="clear" w:color="auto" w:fill="FFFFFF"/>
+        </w:rPr>
+        <w:t>untuk</w:t>
+      </w:r>
+      <w:proofErr w:type="spellEnd"/>
+      <w:r>
+        <w:rPr>
+          <w:rFonts w:ascii="Times New Roman" w:hAnsi="Times New Roman" w:cs="Times New Roman"/>
+          <w:color w:val="000000"/>
+          <w:sz w:val="27"/>
+          <w:szCs w:val="27"/>
+          <w:shd w:val="clear" w:color="auto" w:fill="FFFFFF"/>
+        </w:rPr>
+        <w:t xml:space="preserve"> </w:t>
+      </w:r>
+      <w:proofErr w:type="spellStart"/>
+      <w:r>
+        <w:rPr>
+          <w:rFonts w:ascii="Times New Roman" w:hAnsi="Times New Roman" w:cs="Times New Roman"/>
+          <w:color w:val="000000"/>
+          <w:sz w:val="27"/>
+          <w:szCs w:val="27"/>
+          <w:shd w:val="clear" w:color="auto" w:fill="FFFFFF"/>
+        </w:rPr>
+        <w:t>mengaktifkan</w:t>
+      </w:r>
+      <w:proofErr w:type="spellEnd"/>
+      <w:r>
+        <w:rPr>
+          <w:rFonts w:ascii="Times New Roman" w:hAnsi="Times New Roman" w:cs="Times New Roman"/>
+          <w:color w:val="000000"/>
+          <w:sz w:val="27"/>
+          <w:szCs w:val="27"/>
+          <w:shd w:val="clear" w:color="auto" w:fill="FFFFFF"/>
+        </w:rPr>
+        <w:t xml:space="preserve"> </w:t>
+      </w:r>
+      <w:proofErr w:type="spellStart"/>
+      <w:r>
+        <w:rPr>
+          <w:rFonts w:ascii="Times New Roman" w:hAnsi="Times New Roman" w:cs="Times New Roman"/>
+          <w:color w:val="000000"/>
+          <w:sz w:val="27"/>
+          <w:szCs w:val="27"/>
+          <w:shd w:val="clear" w:color="auto" w:fill="FFFFFF"/>
+        </w:rPr>
+        <w:t>atau</w:t>
+      </w:r>
+      <w:proofErr w:type="spellEnd"/>
+      <w:r>
+        <w:rPr>
+          <w:rFonts w:ascii="Times New Roman" w:hAnsi="Times New Roman" w:cs="Times New Roman"/>
+          <w:color w:val="000000"/>
+          <w:sz w:val="27"/>
+          <w:szCs w:val="27"/>
+          <w:shd w:val="clear" w:color="auto" w:fill="FFFFFF"/>
+        </w:rPr>
+        <w:t xml:space="preserve"> </w:t>
+      </w:r>
+      <w:proofErr w:type="spellStart"/>
+      <w:r>
+        <w:rPr>
+          <w:rFonts w:ascii="Times New Roman" w:hAnsi="Times New Roman" w:cs="Times New Roman"/>
+          <w:color w:val="000000"/>
+          <w:sz w:val="27"/>
+          <w:szCs w:val="27"/>
+          <w:shd w:val="clear" w:color="auto" w:fill="FFFFFF"/>
+        </w:rPr>
+        <w:t>menonaktifkan</w:t>
+      </w:r>
+      <w:proofErr w:type="spellEnd"/>
+      <w:r>
+        <w:rPr>
+          <w:rFonts w:ascii="Times New Roman" w:hAnsi="Times New Roman" w:cs="Times New Roman"/>
+          <w:color w:val="000000"/>
+          <w:sz w:val="27"/>
+          <w:szCs w:val="27"/>
+          <w:shd w:val="clear" w:color="auto" w:fill="FFFFFF"/>
+        </w:rPr>
+        <w:t>.</w:t>
+      </w:r>
+    </w:p>
+    <w:p>
+      <w:pPr>
         <w:ind w:firstLine="720"/>
         <w:jc w:val="both"/>
         <w:rPr>
@@ -4808,36 +4856,15 @@
           <w:szCs w:val="24"/>
         </w:rPr>
       </w:pPr>
-    </w:p>
-    <w:p>
-      <w:pPr>
-        <w:jc w:val="both"/>
-        <w:rPr>
-          <w:rFonts w:ascii="Times New Roman" w:hAnsi="Times New Roman" w:cs="Times New Roman"/>
-          <w:b/>
-          <w:sz w:val="24"/>
-          <w:szCs w:val="24"/>
-        </w:rPr>
-      </w:pPr>
-    </w:p>
-    <w:p>
-      <w:pPr>
-        <w:jc w:val="both"/>
-        <w:rPr>
-          <w:rFonts w:ascii="Times New Roman" w:hAnsi="Times New Roman" w:cs="Times New Roman"/>
-          <w:b/>
-          <w:sz w:val="24"/>
-          <w:szCs w:val="24"/>
-        </w:rPr>
-      </w:pPr>
-      <w:proofErr w:type="spellStart"/>
-      <w:r>
-        <w:rPr>
-          <w:rFonts w:ascii="Times New Roman" w:hAnsi="Times New Roman" w:cs="Times New Roman"/>
-          <w:b/>
-          <w:sz w:val="24"/>
-          <w:szCs w:val="24"/>
-        </w:rPr>
+      <w:proofErr w:type="spellStart"/>
+      <w:r>
+        <w:rPr>
+          <w:rFonts w:ascii="Times New Roman" w:hAnsi="Times New Roman" w:cs="Times New Roman"/>
+          <w:b/>
+          <w:sz w:val="24"/>
+          <w:szCs w:val="24"/>
+        </w:rPr>
+        <w:lastRenderedPageBreak/>
         <w:t>Spesifikasi</w:t>
       </w:r>
       <w:proofErr w:type="spellEnd"/>
@@ -4923,7 +4950,6 @@
                 <w:szCs w:val="20"/>
                 <w:lang w:val="en-CA" w:eastAsia="en-CA"/>
               </w:rPr>
-              <w:lastRenderedPageBreak/>
               <w:t>Item Weight</w:t>
             </w:r>
           </w:p>
@@ -5976,6 +6002,7 @@
           <w:sz w:val="28"/>
           <w:szCs w:val="28"/>
         </w:rPr>
+        <w:lastRenderedPageBreak/>
         <w:t>Kelebihan</w:t>
       </w:r>
       <w:proofErr w:type="spellEnd"/>
@@ -6034,398 +6061,397 @@
         <w:pStyle w:val="ListParagraph"/>
         <w:numPr>
           <w:ilvl w:val="0"/>
-          <w:numId w:val="5"/>
+          <w:numId w:val="9"/>
         </w:numPr>
-        <w:spacing w:after="160" w:line="259" w:lineRule="auto"/>
-        <w:rPr>
-          <w:rStyle w:val="Strong"/>
-          <w:rFonts w:ascii="Times New Roman" w:hAnsi="Times New Roman" w:cs="Times New Roman"/>
-          <w:b w:val="0"/>
-          <w:bCs w:val="0"/>
-          <w:sz w:val="24"/>
-          <w:szCs w:val="24"/>
-        </w:rPr>
-      </w:pPr>
-      <w:proofErr w:type="spellStart"/>
-      <w:r>
-        <w:rPr>
-          <w:rStyle w:val="Strong"/>
-          <w:rFonts w:ascii="Times New Roman" w:hAnsi="Times New Roman" w:cs="Times New Roman"/>
-          <w:b w:val="0"/>
-          <w:sz w:val="24"/>
-          <w:szCs w:val="24"/>
-        </w:rPr>
-        <w:lastRenderedPageBreak/>
-        <w:t>Kecerahan</w:t>
-      </w:r>
-      <w:proofErr w:type="spellEnd"/>
-      <w:r>
-        <w:rPr>
-          <w:rStyle w:val="Strong"/>
-          <w:rFonts w:ascii="Times New Roman" w:hAnsi="Times New Roman" w:cs="Times New Roman"/>
-          <w:b w:val="0"/>
-          <w:sz w:val="24"/>
-          <w:szCs w:val="24"/>
-        </w:rPr>
-        <w:t xml:space="preserve"> </w:t>
-      </w:r>
-      <w:proofErr w:type="spellStart"/>
-      <w:r>
-        <w:rPr>
-          <w:rStyle w:val="Strong"/>
-          <w:rFonts w:ascii="Times New Roman" w:hAnsi="Times New Roman" w:cs="Times New Roman"/>
-          <w:b w:val="0"/>
-          <w:sz w:val="24"/>
-          <w:szCs w:val="24"/>
-        </w:rPr>
-        <w:t>tinggi</w:t>
-      </w:r>
-      <w:proofErr w:type="spellEnd"/>
-      <w:r>
-        <w:rPr>
-          <w:rStyle w:val="Strong"/>
-          <w:rFonts w:ascii="Times New Roman" w:hAnsi="Times New Roman" w:cs="Times New Roman"/>
-          <w:b w:val="0"/>
-          <w:sz w:val="24"/>
-          <w:szCs w:val="24"/>
-        </w:rPr>
-        <w:t xml:space="preserve"> &amp; </w:t>
-      </w:r>
-      <w:proofErr w:type="spellStart"/>
-      <w:r>
-        <w:rPr>
-          <w:rStyle w:val="Strong"/>
-          <w:rFonts w:ascii="Times New Roman" w:hAnsi="Times New Roman" w:cs="Times New Roman"/>
-          <w:b w:val="0"/>
-          <w:sz w:val="24"/>
-          <w:szCs w:val="24"/>
-        </w:rPr>
-        <w:t>Hemat</w:t>
-      </w:r>
-      <w:proofErr w:type="spellEnd"/>
-      <w:r>
-        <w:rPr>
-          <w:rStyle w:val="Strong"/>
-          <w:rFonts w:ascii="Times New Roman" w:hAnsi="Times New Roman" w:cs="Times New Roman"/>
-          <w:b w:val="0"/>
-          <w:sz w:val="24"/>
-          <w:szCs w:val="24"/>
-        </w:rPr>
-        <w:t xml:space="preserve"> </w:t>
-      </w:r>
-      <w:proofErr w:type="spellStart"/>
-      <w:r>
-        <w:rPr>
-          <w:rStyle w:val="Strong"/>
-          <w:rFonts w:ascii="Times New Roman" w:hAnsi="Times New Roman" w:cs="Times New Roman"/>
-          <w:b w:val="0"/>
-          <w:sz w:val="24"/>
-          <w:szCs w:val="24"/>
-        </w:rPr>
-        <w:t>Energi</w:t>
-      </w:r>
-      <w:proofErr w:type="spellEnd"/>
+        <w:rPr>
+          <w:rFonts w:ascii="Times New Roman" w:hAnsi="Times New Roman" w:cs="Times New Roman"/>
+          <w:bCs/>
+          <w:sz w:val="24"/>
+          <w:szCs w:val="24"/>
+        </w:rPr>
+      </w:pPr>
+      <w:proofErr w:type="spellStart"/>
+      <w:r>
+        <w:rPr>
+          <w:rFonts w:ascii="Times New Roman" w:hAnsi="Times New Roman" w:cs="Times New Roman"/>
+          <w:bCs/>
+          <w:sz w:val="24"/>
+          <w:szCs w:val="24"/>
+        </w:rPr>
+        <w:t>Mudah</w:t>
+      </w:r>
+      <w:proofErr w:type="spellEnd"/>
+      <w:r>
+        <w:rPr>
+          <w:rFonts w:ascii="Times New Roman" w:hAnsi="Times New Roman" w:cs="Times New Roman"/>
+          <w:bCs/>
+          <w:sz w:val="24"/>
+          <w:szCs w:val="24"/>
+        </w:rPr>
+        <w:t xml:space="preserve"> </w:t>
+      </w:r>
+      <w:proofErr w:type="spellStart"/>
+      <w:r>
+        <w:rPr>
+          <w:rFonts w:ascii="Times New Roman" w:hAnsi="Times New Roman" w:cs="Times New Roman"/>
+          <w:bCs/>
+          <w:sz w:val="24"/>
+          <w:szCs w:val="24"/>
+        </w:rPr>
+        <w:t>digunakan</w:t>
+      </w:r>
+      <w:proofErr w:type="spellEnd"/>
+      <w:r>
+        <w:rPr>
+          <w:rFonts w:ascii="Times New Roman" w:hAnsi="Times New Roman" w:cs="Times New Roman"/>
+          <w:bCs/>
+          <w:sz w:val="24"/>
+          <w:szCs w:val="24"/>
+        </w:rPr>
+        <w:t xml:space="preserve"> </w:t>
+      </w:r>
+      <w:proofErr w:type="spellStart"/>
+      <w:r>
+        <w:rPr>
+          <w:rFonts w:ascii="Times New Roman" w:hAnsi="Times New Roman" w:cs="Times New Roman"/>
+          <w:bCs/>
+          <w:sz w:val="24"/>
+          <w:szCs w:val="24"/>
+        </w:rPr>
+        <w:t>atau</w:t>
+      </w:r>
+      <w:proofErr w:type="spellEnd"/>
+      <w:r>
+        <w:rPr>
+          <w:rFonts w:ascii="Times New Roman" w:hAnsi="Times New Roman" w:cs="Times New Roman"/>
+          <w:bCs/>
+          <w:sz w:val="24"/>
+          <w:szCs w:val="24"/>
+        </w:rPr>
+        <w:t xml:space="preserve"> </w:t>
+      </w:r>
+      <w:proofErr w:type="spellStart"/>
+      <w:r>
+        <w:rPr>
+          <w:rFonts w:ascii="Times New Roman" w:hAnsi="Times New Roman" w:cs="Times New Roman"/>
+          <w:bCs/>
+          <w:sz w:val="24"/>
+          <w:szCs w:val="24"/>
+        </w:rPr>
+        <w:t>fleksibel</w:t>
+      </w:r>
+      <w:proofErr w:type="spellEnd"/>
+      <w:r>
+        <w:rPr>
+          <w:rFonts w:ascii="Times New Roman" w:hAnsi="Times New Roman" w:cs="Times New Roman"/>
+          <w:bCs/>
+          <w:sz w:val="24"/>
+          <w:szCs w:val="24"/>
+        </w:rPr>
+        <w:t>.</w:t>
+      </w:r>
     </w:p>
     <w:p>
       <w:pPr>
         <w:pStyle w:val="ListParagraph"/>
         <w:numPr>
           <w:ilvl w:val="0"/>
-          <w:numId w:val="5"/>
+          <w:numId w:val="9"/>
         </w:numPr>
         <w:rPr>
-          <w:rStyle w:val="Strong"/>
-          <w:rFonts w:ascii="Times New Roman" w:hAnsi="Times New Roman" w:cs="Times New Roman"/>
-          <w:b w:val="0"/>
-          <w:sz w:val="24"/>
-          <w:szCs w:val="24"/>
-        </w:rPr>
-      </w:pPr>
-      <w:r>
-        <w:rPr>
-          <w:rStyle w:val="Strong"/>
-          <w:rFonts w:ascii="Times New Roman" w:hAnsi="Times New Roman" w:cs="Times New Roman"/>
-          <w:b w:val="0"/>
-          <w:sz w:val="24"/>
-          <w:szCs w:val="24"/>
-        </w:rPr>
-        <w:t xml:space="preserve">Works with Apple </w:t>
-      </w:r>
-      <w:proofErr w:type="spellStart"/>
-      <w:r>
-        <w:rPr>
-          <w:rStyle w:val="Strong"/>
-          <w:rFonts w:ascii="Times New Roman" w:hAnsi="Times New Roman" w:cs="Times New Roman"/>
-          <w:b w:val="0"/>
-          <w:sz w:val="24"/>
-          <w:szCs w:val="24"/>
-        </w:rPr>
-        <w:t>HomeKit</w:t>
-      </w:r>
-      <w:proofErr w:type="spellEnd"/>
-      <w:r>
-        <w:rPr>
-          <w:rStyle w:val="Strong"/>
-          <w:rFonts w:ascii="Times New Roman" w:hAnsi="Times New Roman" w:cs="Times New Roman"/>
-          <w:b w:val="0"/>
-          <w:sz w:val="24"/>
-          <w:szCs w:val="24"/>
-        </w:rPr>
-        <w:t xml:space="preserve"> </w:t>
-      </w:r>
-      <w:proofErr w:type="spellStart"/>
-      <w:r>
-        <w:rPr>
-          <w:rStyle w:val="Strong"/>
-          <w:rFonts w:ascii="Times New Roman" w:hAnsi="Times New Roman" w:cs="Times New Roman"/>
-          <w:b w:val="0"/>
-          <w:sz w:val="24"/>
-          <w:szCs w:val="24"/>
-        </w:rPr>
-        <w:t>Mendukung</w:t>
-      </w:r>
-      <w:proofErr w:type="spellEnd"/>
-      <w:r>
-        <w:rPr>
-          <w:rStyle w:val="Strong"/>
-          <w:rFonts w:ascii="Times New Roman" w:hAnsi="Times New Roman" w:cs="Times New Roman"/>
-          <w:b w:val="0"/>
-          <w:sz w:val="24"/>
-          <w:szCs w:val="24"/>
-        </w:rPr>
-        <w:t xml:space="preserve"> </w:t>
-      </w:r>
-      <w:proofErr w:type="spellStart"/>
-      <w:r>
-        <w:rPr>
-          <w:rStyle w:val="Strong"/>
-          <w:rFonts w:ascii="Times New Roman" w:hAnsi="Times New Roman" w:cs="Times New Roman"/>
-          <w:b w:val="0"/>
-          <w:sz w:val="24"/>
-          <w:szCs w:val="24"/>
-        </w:rPr>
-        <w:t>Siri</w:t>
-      </w:r>
-      <w:proofErr w:type="spellEnd"/>
-      <w:r>
-        <w:rPr>
-          <w:rStyle w:val="Strong"/>
-          <w:rFonts w:ascii="Times New Roman" w:hAnsi="Times New Roman" w:cs="Times New Roman"/>
-          <w:b w:val="0"/>
-          <w:sz w:val="24"/>
-          <w:szCs w:val="24"/>
-        </w:rPr>
-        <w:t xml:space="preserve"> </w:t>
-      </w:r>
-      <w:proofErr w:type="spellStart"/>
-      <w:r>
-        <w:rPr>
-          <w:rStyle w:val="Strong"/>
-          <w:rFonts w:ascii="Times New Roman" w:hAnsi="Times New Roman" w:cs="Times New Roman"/>
-          <w:b w:val="0"/>
-          <w:sz w:val="24"/>
-          <w:szCs w:val="24"/>
-        </w:rPr>
-        <w:t>Kontrol</w:t>
-      </w:r>
-      <w:proofErr w:type="spellEnd"/>
-      <w:r>
-        <w:rPr>
-          <w:rStyle w:val="Strong"/>
-          <w:rFonts w:ascii="Times New Roman" w:hAnsi="Times New Roman" w:cs="Times New Roman"/>
-          <w:b w:val="0"/>
-          <w:sz w:val="24"/>
-          <w:szCs w:val="24"/>
-        </w:rPr>
-        <w:t xml:space="preserve"> </w:t>
-      </w:r>
-      <w:proofErr w:type="spellStart"/>
-      <w:r>
-        <w:rPr>
-          <w:rStyle w:val="Strong"/>
-          <w:rFonts w:ascii="Times New Roman" w:hAnsi="Times New Roman" w:cs="Times New Roman"/>
-          <w:b w:val="0"/>
-          <w:sz w:val="24"/>
-          <w:szCs w:val="24"/>
-        </w:rPr>
-        <w:t>Suara</w:t>
-      </w:r>
-      <w:proofErr w:type="spellEnd"/>
+          <w:rFonts w:ascii="Times New Roman" w:hAnsi="Times New Roman" w:cs="Times New Roman"/>
+          <w:bCs/>
+          <w:sz w:val="24"/>
+          <w:szCs w:val="24"/>
+        </w:rPr>
+      </w:pPr>
+      <w:r>
+        <w:rPr>
+          <w:rFonts w:ascii="Times New Roman" w:hAnsi="Times New Roman" w:cs="Times New Roman"/>
+          <w:bCs/>
+          <w:sz w:val="24"/>
+          <w:szCs w:val="24"/>
+        </w:rPr>
+        <w:t xml:space="preserve"> </w:t>
+      </w:r>
+      <w:proofErr w:type="spellStart"/>
+      <w:r>
+        <w:rPr>
+          <w:rFonts w:ascii="Times New Roman" w:hAnsi="Times New Roman" w:cs="Times New Roman"/>
+          <w:bCs/>
+          <w:sz w:val="24"/>
+          <w:szCs w:val="24"/>
+        </w:rPr>
+        <w:t>Kecerahan</w:t>
+      </w:r>
+      <w:proofErr w:type="spellEnd"/>
+      <w:r>
+        <w:rPr>
+          <w:rFonts w:ascii="Times New Roman" w:hAnsi="Times New Roman" w:cs="Times New Roman"/>
+          <w:bCs/>
+          <w:sz w:val="24"/>
+          <w:szCs w:val="24"/>
+        </w:rPr>
+        <w:t xml:space="preserve"> </w:t>
+      </w:r>
+      <w:proofErr w:type="spellStart"/>
+      <w:r>
+        <w:rPr>
+          <w:rFonts w:ascii="Times New Roman" w:hAnsi="Times New Roman" w:cs="Times New Roman"/>
+          <w:bCs/>
+          <w:sz w:val="24"/>
+          <w:szCs w:val="24"/>
+        </w:rPr>
+        <w:t>tinggi</w:t>
+      </w:r>
+      <w:proofErr w:type="spellEnd"/>
+      <w:r>
+        <w:rPr>
+          <w:rFonts w:ascii="Times New Roman" w:hAnsi="Times New Roman" w:cs="Times New Roman"/>
+          <w:bCs/>
+          <w:sz w:val="24"/>
+          <w:szCs w:val="24"/>
+        </w:rPr>
+        <w:t xml:space="preserve"> &amp; </w:t>
+      </w:r>
+      <w:proofErr w:type="spellStart"/>
+      <w:r>
+        <w:rPr>
+          <w:rFonts w:ascii="Times New Roman" w:hAnsi="Times New Roman" w:cs="Times New Roman"/>
+          <w:bCs/>
+          <w:sz w:val="24"/>
+          <w:szCs w:val="24"/>
+        </w:rPr>
+        <w:t>hemat</w:t>
+      </w:r>
+      <w:proofErr w:type="spellEnd"/>
+      <w:r>
+        <w:rPr>
+          <w:rFonts w:ascii="Times New Roman" w:hAnsi="Times New Roman" w:cs="Times New Roman"/>
+          <w:bCs/>
+          <w:sz w:val="24"/>
+          <w:szCs w:val="24"/>
+        </w:rPr>
+        <w:t xml:space="preserve"> </w:t>
+      </w:r>
+      <w:proofErr w:type="spellStart"/>
+      <w:r>
+        <w:rPr>
+          <w:rFonts w:ascii="Times New Roman" w:hAnsi="Times New Roman" w:cs="Times New Roman"/>
+          <w:bCs/>
+          <w:sz w:val="24"/>
+          <w:szCs w:val="24"/>
+        </w:rPr>
+        <w:t>energi</w:t>
+      </w:r>
+      <w:proofErr w:type="spellEnd"/>
+      <w:r>
+        <w:rPr>
+          <w:rFonts w:ascii="Times New Roman" w:hAnsi="Times New Roman" w:cs="Times New Roman"/>
+          <w:bCs/>
+          <w:sz w:val="24"/>
+          <w:szCs w:val="24"/>
+        </w:rPr>
+        <w:t>.</w:t>
+      </w:r>
     </w:p>
     <w:p>
       <w:pPr>
         <w:pStyle w:val="ListParagraph"/>
         <w:numPr>
           <w:ilvl w:val="0"/>
-          <w:numId w:val="5"/>
+          <w:numId w:val="9"/>
         </w:numPr>
         <w:rPr>
-          <w:rStyle w:val="Strong"/>
-          <w:rFonts w:ascii="Times New Roman" w:hAnsi="Times New Roman" w:cs="Times New Roman"/>
-          <w:b w:val="0"/>
-          <w:sz w:val="24"/>
-          <w:szCs w:val="24"/>
-        </w:rPr>
-      </w:pPr>
-      <w:proofErr w:type="spellStart"/>
-      <w:r>
-        <w:rPr>
-          <w:rStyle w:val="Strong"/>
-          <w:rFonts w:ascii="Times New Roman" w:hAnsi="Times New Roman" w:cs="Times New Roman"/>
-          <w:b w:val="0"/>
-          <w:sz w:val="24"/>
-          <w:szCs w:val="24"/>
-        </w:rPr>
-        <w:t>Kontrol</w:t>
-      </w:r>
-      <w:proofErr w:type="spellEnd"/>
-      <w:r>
-        <w:rPr>
-          <w:rStyle w:val="Strong"/>
-          <w:rFonts w:ascii="Times New Roman" w:hAnsi="Times New Roman" w:cs="Times New Roman"/>
-          <w:b w:val="0"/>
-          <w:sz w:val="24"/>
-          <w:szCs w:val="24"/>
-        </w:rPr>
-        <w:t xml:space="preserve"> </w:t>
-      </w:r>
-      <w:proofErr w:type="spellStart"/>
-      <w:r>
-        <w:rPr>
-          <w:rStyle w:val="Strong"/>
-          <w:rFonts w:ascii="Times New Roman" w:hAnsi="Times New Roman" w:cs="Times New Roman"/>
-          <w:b w:val="0"/>
-          <w:sz w:val="24"/>
-          <w:szCs w:val="24"/>
-        </w:rPr>
-        <w:t>melalui</w:t>
-      </w:r>
-      <w:proofErr w:type="spellEnd"/>
-      <w:r>
-        <w:rPr>
-          <w:rStyle w:val="Strong"/>
-          <w:rFonts w:ascii="Times New Roman" w:hAnsi="Times New Roman" w:cs="Times New Roman"/>
-          <w:b w:val="0"/>
-          <w:sz w:val="24"/>
-          <w:szCs w:val="24"/>
-        </w:rPr>
-        <w:t xml:space="preserve"> </w:t>
-      </w:r>
-      <w:proofErr w:type="spellStart"/>
-      <w:r>
-        <w:rPr>
-          <w:rStyle w:val="Strong"/>
-          <w:rFonts w:ascii="Times New Roman" w:hAnsi="Times New Roman" w:cs="Times New Roman"/>
-          <w:b w:val="0"/>
-          <w:sz w:val="24"/>
-          <w:szCs w:val="24"/>
-        </w:rPr>
-        <w:t>Aplikasi</w:t>
-      </w:r>
-      <w:proofErr w:type="spellEnd"/>
+          <w:rFonts w:ascii="Times New Roman" w:hAnsi="Times New Roman" w:cs="Times New Roman"/>
+          <w:bCs/>
+          <w:sz w:val="24"/>
+          <w:szCs w:val="24"/>
+        </w:rPr>
+      </w:pPr>
+      <w:r>
+        <w:rPr>
+          <w:rFonts w:ascii="Times New Roman" w:hAnsi="Times New Roman" w:cs="Times New Roman"/>
+          <w:bCs/>
+          <w:sz w:val="24"/>
+          <w:szCs w:val="24"/>
+        </w:rPr>
+        <w:t xml:space="preserve">Works with Apple </w:t>
+      </w:r>
+      <w:proofErr w:type="spellStart"/>
+      <w:r>
+        <w:rPr>
+          <w:rFonts w:ascii="Times New Roman" w:hAnsi="Times New Roman" w:cs="Times New Roman"/>
+          <w:bCs/>
+          <w:sz w:val="24"/>
+          <w:szCs w:val="24"/>
+        </w:rPr>
+        <w:t>HomeKit</w:t>
+      </w:r>
+      <w:proofErr w:type="spellEnd"/>
+      <w:r>
+        <w:rPr>
+          <w:rFonts w:ascii="Times New Roman" w:hAnsi="Times New Roman" w:cs="Times New Roman"/>
+          <w:bCs/>
+          <w:sz w:val="24"/>
+          <w:szCs w:val="24"/>
+        </w:rPr>
+        <w:t xml:space="preserve"> </w:t>
+      </w:r>
+      <w:proofErr w:type="spellStart"/>
+      <w:r>
+        <w:rPr>
+          <w:rFonts w:ascii="Times New Roman" w:hAnsi="Times New Roman" w:cs="Times New Roman"/>
+          <w:bCs/>
+          <w:sz w:val="24"/>
+          <w:szCs w:val="24"/>
+        </w:rPr>
+        <w:t>mendukung</w:t>
+      </w:r>
+      <w:proofErr w:type="spellEnd"/>
+      <w:r>
+        <w:rPr>
+          <w:rFonts w:ascii="Times New Roman" w:hAnsi="Times New Roman" w:cs="Times New Roman"/>
+          <w:bCs/>
+          <w:sz w:val="24"/>
+          <w:szCs w:val="24"/>
+        </w:rPr>
+        <w:t xml:space="preserve"> </w:t>
+      </w:r>
+      <w:proofErr w:type="spellStart"/>
+      <w:r>
+        <w:rPr>
+          <w:rFonts w:ascii="Times New Roman" w:hAnsi="Times New Roman" w:cs="Times New Roman"/>
+          <w:bCs/>
+          <w:sz w:val="24"/>
+          <w:szCs w:val="24"/>
+        </w:rPr>
+        <w:t>siri</w:t>
+      </w:r>
+      <w:proofErr w:type="spellEnd"/>
+      <w:r>
+        <w:rPr>
+          <w:rFonts w:ascii="Times New Roman" w:hAnsi="Times New Roman" w:cs="Times New Roman"/>
+          <w:bCs/>
+          <w:sz w:val="24"/>
+          <w:szCs w:val="24"/>
+        </w:rPr>
+        <w:t xml:space="preserve"> </w:t>
+      </w:r>
+      <w:proofErr w:type="spellStart"/>
+      <w:r>
+        <w:rPr>
+          <w:rFonts w:ascii="Times New Roman" w:hAnsi="Times New Roman" w:cs="Times New Roman"/>
+          <w:bCs/>
+          <w:sz w:val="24"/>
+          <w:szCs w:val="24"/>
+        </w:rPr>
+        <w:t>kontrol</w:t>
+      </w:r>
+      <w:proofErr w:type="spellEnd"/>
+      <w:r>
+        <w:rPr>
+          <w:rFonts w:ascii="Times New Roman" w:hAnsi="Times New Roman" w:cs="Times New Roman"/>
+          <w:bCs/>
+          <w:sz w:val="24"/>
+          <w:szCs w:val="24"/>
+        </w:rPr>
+        <w:t xml:space="preserve"> </w:t>
+      </w:r>
+      <w:proofErr w:type="spellStart"/>
+      <w:r>
+        <w:rPr>
+          <w:rFonts w:ascii="Times New Roman" w:hAnsi="Times New Roman" w:cs="Times New Roman"/>
+          <w:bCs/>
+          <w:sz w:val="24"/>
+          <w:szCs w:val="24"/>
+        </w:rPr>
+        <w:t>suara</w:t>
+      </w:r>
+      <w:proofErr w:type="spellEnd"/>
+      <w:r>
+        <w:rPr>
+          <w:rFonts w:ascii="Times New Roman" w:hAnsi="Times New Roman" w:cs="Times New Roman"/>
+          <w:bCs/>
+          <w:sz w:val="24"/>
+          <w:szCs w:val="24"/>
+        </w:rPr>
+        <w:t>.</w:t>
+      </w:r>
     </w:p>
     <w:p>
       <w:pPr>
         <w:pStyle w:val="ListParagraph"/>
         <w:numPr>
           <w:ilvl w:val="0"/>
-          <w:numId w:val="5"/>
+          <w:numId w:val="9"/>
         </w:numPr>
         <w:rPr>
-          <w:rStyle w:val="Strong"/>
-          <w:rFonts w:ascii="Times New Roman" w:hAnsi="Times New Roman" w:cs="Times New Roman"/>
-          <w:b w:val="0"/>
-          <w:sz w:val="24"/>
-          <w:szCs w:val="24"/>
-        </w:rPr>
-      </w:pPr>
-      <w:proofErr w:type="spellStart"/>
-      <w:r>
-        <w:rPr>
-          <w:rStyle w:val="Strong"/>
-          <w:rFonts w:ascii="Times New Roman" w:hAnsi="Times New Roman" w:cs="Times New Roman"/>
-          <w:b w:val="0"/>
-          <w:sz w:val="24"/>
-          <w:szCs w:val="24"/>
-        </w:rPr>
-        <w:t>Dukungan</w:t>
-      </w:r>
-      <w:proofErr w:type="spellEnd"/>
-      <w:r>
-        <w:rPr>
-          <w:rStyle w:val="Strong"/>
-          <w:rFonts w:ascii="Times New Roman" w:hAnsi="Times New Roman" w:cs="Times New Roman"/>
-          <w:b w:val="0"/>
-          <w:sz w:val="24"/>
-          <w:szCs w:val="24"/>
-        </w:rPr>
-        <w:t xml:space="preserve"> </w:t>
-      </w:r>
-      <w:proofErr w:type="spellStart"/>
-      <w:r>
-        <w:rPr>
-          <w:rStyle w:val="Strong"/>
-          <w:rFonts w:ascii="Times New Roman" w:hAnsi="Times New Roman" w:cs="Times New Roman"/>
-          <w:b w:val="0"/>
-          <w:sz w:val="24"/>
-          <w:szCs w:val="24"/>
-        </w:rPr>
-        <w:t>Warna</w:t>
-      </w:r>
-      <w:proofErr w:type="spellEnd"/>
-      <w:r>
-        <w:rPr>
-          <w:rStyle w:val="Strong"/>
-          <w:rFonts w:ascii="Times New Roman" w:hAnsi="Times New Roman" w:cs="Times New Roman"/>
-          <w:b w:val="0"/>
-          <w:sz w:val="24"/>
-          <w:szCs w:val="24"/>
-        </w:rPr>
-        <w:t xml:space="preserve"> </w:t>
-      </w:r>
-      <w:proofErr w:type="spellStart"/>
-      <w:r>
-        <w:rPr>
-          <w:rStyle w:val="Strong"/>
-          <w:rFonts w:ascii="Times New Roman" w:hAnsi="Times New Roman" w:cs="Times New Roman"/>
-          <w:b w:val="0"/>
-          <w:sz w:val="24"/>
-          <w:szCs w:val="24"/>
-        </w:rPr>
-        <w:t>Berubah</w:t>
-      </w:r>
-      <w:proofErr w:type="spellEnd"/>
-      <w:r>
-        <w:rPr>
-          <w:rStyle w:val="Strong"/>
-          <w:rFonts w:ascii="Times New Roman" w:hAnsi="Times New Roman" w:cs="Times New Roman"/>
-          <w:b w:val="0"/>
-          <w:sz w:val="24"/>
-          <w:szCs w:val="24"/>
-        </w:rPr>
-        <w:t xml:space="preserve"> </w:t>
-      </w:r>
-      <w:proofErr w:type="spellStart"/>
-      <w:r>
-        <w:rPr>
-          <w:rStyle w:val="Strong"/>
-          <w:rFonts w:ascii="Times New Roman" w:hAnsi="Times New Roman" w:cs="Times New Roman"/>
-          <w:b w:val="0"/>
-          <w:sz w:val="24"/>
-          <w:szCs w:val="24"/>
-        </w:rPr>
-        <w:t>dan</w:t>
-      </w:r>
-      <w:proofErr w:type="spellEnd"/>
-      <w:r>
-        <w:rPr>
-          <w:rStyle w:val="Strong"/>
-          <w:rFonts w:ascii="Times New Roman" w:hAnsi="Times New Roman" w:cs="Times New Roman"/>
-          <w:b w:val="0"/>
-          <w:sz w:val="24"/>
-          <w:szCs w:val="24"/>
-        </w:rPr>
-        <w:t xml:space="preserve"> Dimmable</w:t>
+          <w:rFonts w:ascii="Times New Roman" w:hAnsi="Times New Roman" w:cs="Times New Roman"/>
+          <w:bCs/>
+          <w:sz w:val="24"/>
+          <w:szCs w:val="24"/>
+        </w:rPr>
+      </w:pPr>
+      <w:proofErr w:type="spellStart"/>
+      <w:r>
+        <w:rPr>
+          <w:rFonts w:ascii="Times New Roman" w:hAnsi="Times New Roman" w:cs="Times New Roman"/>
+          <w:bCs/>
+          <w:sz w:val="24"/>
+          <w:szCs w:val="24"/>
+        </w:rPr>
+        <w:t>Kontrol</w:t>
+      </w:r>
+      <w:proofErr w:type="spellEnd"/>
+      <w:r>
+        <w:rPr>
+          <w:rFonts w:ascii="Times New Roman" w:hAnsi="Times New Roman" w:cs="Times New Roman"/>
+          <w:bCs/>
+          <w:sz w:val="24"/>
+          <w:szCs w:val="24"/>
+        </w:rPr>
+        <w:t xml:space="preserve"> </w:t>
+      </w:r>
+      <w:proofErr w:type="spellStart"/>
+      <w:r>
+        <w:rPr>
+          <w:rFonts w:ascii="Times New Roman" w:hAnsi="Times New Roman" w:cs="Times New Roman"/>
+          <w:bCs/>
+          <w:sz w:val="24"/>
+          <w:szCs w:val="24"/>
+        </w:rPr>
+        <w:t>melalui</w:t>
+      </w:r>
+      <w:proofErr w:type="spellEnd"/>
+      <w:r>
+        <w:rPr>
+          <w:rFonts w:ascii="Times New Roman" w:hAnsi="Times New Roman" w:cs="Times New Roman"/>
+          <w:bCs/>
+          <w:sz w:val="24"/>
+          <w:szCs w:val="24"/>
+        </w:rPr>
+        <w:t xml:space="preserve"> </w:t>
+      </w:r>
+      <w:proofErr w:type="spellStart"/>
+      <w:r>
+        <w:rPr>
+          <w:rFonts w:ascii="Times New Roman" w:hAnsi="Times New Roman" w:cs="Times New Roman"/>
+          <w:bCs/>
+          <w:sz w:val="24"/>
+          <w:szCs w:val="24"/>
+        </w:rPr>
+        <w:t>aplikasi</w:t>
+      </w:r>
+      <w:proofErr w:type="spellEnd"/>
+      <w:r>
+        <w:rPr>
+          <w:rFonts w:ascii="Times New Roman" w:hAnsi="Times New Roman" w:cs="Times New Roman"/>
+          <w:bCs/>
+          <w:sz w:val="24"/>
+          <w:szCs w:val="24"/>
+        </w:rPr>
+        <w:t>.</w:t>
       </w:r>
     </w:p>
     <w:p>
@@ -6433,151 +6459,297 @@
         <w:pStyle w:val="ListParagraph"/>
         <w:numPr>
           <w:ilvl w:val="0"/>
-          <w:numId w:val="5"/>
+          <w:numId w:val="9"/>
         </w:numPr>
         <w:rPr>
-          <w:rStyle w:val="Strong"/>
-          <w:rFonts w:ascii="Times New Roman" w:hAnsi="Times New Roman" w:cs="Times New Roman"/>
-          <w:b w:val="0"/>
-          <w:sz w:val="24"/>
-          <w:szCs w:val="24"/>
-        </w:rPr>
-      </w:pPr>
-      <w:proofErr w:type="spellStart"/>
-      <w:r>
-        <w:rPr>
-          <w:rStyle w:val="Strong"/>
-          <w:rFonts w:ascii="Times New Roman" w:hAnsi="Times New Roman" w:cs="Times New Roman"/>
-          <w:b w:val="0"/>
-          <w:sz w:val="24"/>
-          <w:szCs w:val="24"/>
-        </w:rPr>
-        <w:t>Fleksibel</w:t>
-      </w:r>
-      <w:proofErr w:type="spellEnd"/>
+          <w:rFonts w:ascii="Times New Roman" w:hAnsi="Times New Roman" w:cs="Times New Roman"/>
+          <w:bCs/>
+          <w:sz w:val="24"/>
+          <w:szCs w:val="24"/>
+        </w:rPr>
+      </w:pPr>
+      <w:proofErr w:type="spellStart"/>
+      <w:r>
+        <w:rPr>
+          <w:rFonts w:ascii="Times New Roman" w:hAnsi="Times New Roman" w:cs="Times New Roman"/>
+          <w:bCs/>
+          <w:sz w:val="24"/>
+          <w:szCs w:val="24"/>
+        </w:rPr>
+        <w:t>Dapat</w:t>
+      </w:r>
+      <w:proofErr w:type="spellEnd"/>
+      <w:r>
+        <w:rPr>
+          <w:rFonts w:ascii="Times New Roman" w:hAnsi="Times New Roman" w:cs="Times New Roman"/>
+          <w:bCs/>
+          <w:sz w:val="24"/>
+          <w:szCs w:val="24"/>
+        </w:rPr>
+        <w:t xml:space="preserve"> </w:t>
+      </w:r>
+      <w:proofErr w:type="spellStart"/>
+      <w:r>
+        <w:rPr>
+          <w:rFonts w:ascii="Times New Roman" w:hAnsi="Times New Roman" w:cs="Times New Roman"/>
+          <w:bCs/>
+          <w:sz w:val="24"/>
+          <w:szCs w:val="24"/>
+        </w:rPr>
+        <w:t>mengatur</w:t>
+      </w:r>
+      <w:proofErr w:type="spellEnd"/>
+      <w:r>
+        <w:rPr>
+          <w:rFonts w:ascii="Times New Roman" w:hAnsi="Times New Roman" w:cs="Times New Roman"/>
+          <w:bCs/>
+          <w:sz w:val="24"/>
+          <w:szCs w:val="24"/>
+        </w:rPr>
+        <w:t xml:space="preserve"> strip </w:t>
+      </w:r>
+      <w:proofErr w:type="spellStart"/>
+      <w:r>
+        <w:rPr>
+          <w:rFonts w:ascii="Times New Roman" w:hAnsi="Times New Roman" w:cs="Times New Roman"/>
+          <w:bCs/>
+          <w:sz w:val="24"/>
+          <w:szCs w:val="24"/>
+        </w:rPr>
+        <w:t>cahaya</w:t>
+      </w:r>
+      <w:proofErr w:type="spellEnd"/>
+      <w:r>
+        <w:rPr>
+          <w:rFonts w:ascii="Times New Roman" w:hAnsi="Times New Roman" w:cs="Times New Roman"/>
+          <w:bCs/>
+          <w:sz w:val="24"/>
+          <w:szCs w:val="24"/>
+        </w:rPr>
+        <w:t xml:space="preserve"> </w:t>
+      </w:r>
+      <w:proofErr w:type="spellStart"/>
+      <w:r>
+        <w:rPr>
+          <w:rFonts w:ascii="Times New Roman" w:hAnsi="Times New Roman" w:cs="Times New Roman"/>
+          <w:bCs/>
+          <w:sz w:val="24"/>
+          <w:szCs w:val="24"/>
+        </w:rPr>
+        <w:t>disetiap</w:t>
+      </w:r>
+      <w:proofErr w:type="spellEnd"/>
+      <w:r>
+        <w:rPr>
+          <w:rFonts w:ascii="Times New Roman" w:hAnsi="Times New Roman" w:cs="Times New Roman"/>
+          <w:bCs/>
+          <w:sz w:val="24"/>
+          <w:szCs w:val="24"/>
+        </w:rPr>
+        <w:t xml:space="preserve"> area </w:t>
+      </w:r>
+      <w:proofErr w:type="spellStart"/>
+      <w:r>
+        <w:rPr>
+          <w:rFonts w:ascii="Times New Roman" w:hAnsi="Times New Roman" w:cs="Times New Roman"/>
+          <w:bCs/>
+          <w:sz w:val="24"/>
+          <w:szCs w:val="24"/>
+        </w:rPr>
+        <w:t>rumah</w:t>
+      </w:r>
+      <w:proofErr w:type="spellEnd"/>
+      <w:r>
+        <w:rPr>
+          <w:rFonts w:ascii="Times New Roman" w:hAnsi="Times New Roman" w:cs="Times New Roman"/>
+          <w:bCs/>
+          <w:sz w:val="24"/>
+          <w:szCs w:val="24"/>
+        </w:rPr>
+        <w:t xml:space="preserve"> </w:t>
+      </w:r>
+      <w:proofErr w:type="spellStart"/>
+      <w:r>
+        <w:rPr>
+          <w:rFonts w:ascii="Times New Roman" w:hAnsi="Times New Roman" w:cs="Times New Roman"/>
+          <w:bCs/>
+          <w:sz w:val="24"/>
+          <w:szCs w:val="24"/>
+        </w:rPr>
+        <w:t>untuk</w:t>
+      </w:r>
+      <w:proofErr w:type="spellEnd"/>
+      <w:r>
+        <w:rPr>
+          <w:rFonts w:ascii="Times New Roman" w:hAnsi="Times New Roman" w:cs="Times New Roman"/>
+          <w:bCs/>
+          <w:sz w:val="24"/>
+          <w:szCs w:val="24"/>
+        </w:rPr>
+        <w:t xml:space="preserve"> </w:t>
+      </w:r>
+      <w:proofErr w:type="spellStart"/>
+      <w:r>
+        <w:rPr>
+          <w:rFonts w:ascii="Times New Roman" w:hAnsi="Times New Roman" w:cs="Times New Roman"/>
+          <w:bCs/>
+          <w:sz w:val="24"/>
+          <w:szCs w:val="24"/>
+        </w:rPr>
+        <w:t>menyesuaikan</w:t>
+      </w:r>
+      <w:proofErr w:type="spellEnd"/>
+      <w:r>
+        <w:rPr>
+          <w:rFonts w:ascii="Times New Roman" w:hAnsi="Times New Roman" w:cs="Times New Roman"/>
+          <w:bCs/>
+          <w:sz w:val="24"/>
+          <w:szCs w:val="24"/>
+        </w:rPr>
+        <w:t xml:space="preserve"> </w:t>
+      </w:r>
+      <w:proofErr w:type="spellStart"/>
+      <w:r>
+        <w:rPr>
+          <w:rFonts w:ascii="Times New Roman" w:hAnsi="Times New Roman" w:cs="Times New Roman"/>
+          <w:bCs/>
+          <w:sz w:val="24"/>
+          <w:szCs w:val="24"/>
+        </w:rPr>
+        <w:t>estetika</w:t>
+      </w:r>
+      <w:proofErr w:type="spellEnd"/>
+      <w:r>
+        <w:rPr>
+          <w:rFonts w:ascii="Times New Roman" w:hAnsi="Times New Roman" w:cs="Times New Roman"/>
+          <w:bCs/>
+          <w:sz w:val="24"/>
+          <w:szCs w:val="24"/>
+        </w:rPr>
+        <w:t xml:space="preserve"> </w:t>
+      </w:r>
+      <w:proofErr w:type="spellStart"/>
+      <w:r>
+        <w:rPr>
+          <w:rFonts w:ascii="Times New Roman" w:hAnsi="Times New Roman" w:cs="Times New Roman"/>
+          <w:bCs/>
+          <w:sz w:val="24"/>
+          <w:szCs w:val="24"/>
+        </w:rPr>
+        <w:t>ruangan</w:t>
+      </w:r>
+      <w:proofErr w:type="spellEnd"/>
+      <w:r>
+        <w:rPr>
+          <w:rFonts w:ascii="Times New Roman" w:hAnsi="Times New Roman" w:cs="Times New Roman"/>
+          <w:bCs/>
+          <w:sz w:val="24"/>
+          <w:szCs w:val="24"/>
+        </w:rPr>
+        <w:t>.</w:t>
+      </w:r>
     </w:p>
     <w:p>
       <w:pPr>
         <w:pStyle w:val="ListParagraph"/>
         <w:numPr>
           <w:ilvl w:val="0"/>
-          <w:numId w:val="5"/>
+          <w:numId w:val="9"/>
         </w:numPr>
         <w:rPr>
-          <w:rStyle w:val="Strong"/>
-          <w:rFonts w:ascii="Times New Roman" w:hAnsi="Times New Roman" w:cs="Times New Roman"/>
-          <w:b w:val="0"/>
-          <w:sz w:val="24"/>
-          <w:szCs w:val="24"/>
-        </w:rPr>
-      </w:pPr>
-      <w:proofErr w:type="spellStart"/>
-      <w:r>
-        <w:rPr>
-          <w:rStyle w:val="Strong"/>
-          <w:rFonts w:ascii="Times New Roman" w:hAnsi="Times New Roman" w:cs="Times New Roman"/>
-          <w:b w:val="0"/>
-          <w:sz w:val="24"/>
-          <w:szCs w:val="24"/>
-        </w:rPr>
-        <w:t>Mengotomatisasi</w:t>
-      </w:r>
-      <w:proofErr w:type="spellEnd"/>
-      <w:r>
-        <w:rPr>
-          <w:rStyle w:val="Strong"/>
-          <w:rFonts w:ascii="Times New Roman" w:hAnsi="Times New Roman" w:cs="Times New Roman"/>
-          <w:b w:val="0"/>
-          <w:sz w:val="24"/>
-          <w:szCs w:val="24"/>
-        </w:rPr>
-        <w:t xml:space="preserve"> </w:t>
-      </w:r>
-      <w:proofErr w:type="spellStart"/>
-      <w:r>
-        <w:rPr>
-          <w:rStyle w:val="Strong"/>
-          <w:rFonts w:ascii="Times New Roman" w:hAnsi="Times New Roman" w:cs="Times New Roman"/>
-          <w:b w:val="0"/>
-          <w:sz w:val="24"/>
-          <w:szCs w:val="24"/>
-        </w:rPr>
-        <w:t>dan</w:t>
-      </w:r>
-      <w:proofErr w:type="spellEnd"/>
-      <w:r>
-        <w:rPr>
-          <w:rStyle w:val="Strong"/>
-          <w:rFonts w:ascii="Times New Roman" w:hAnsi="Times New Roman" w:cs="Times New Roman"/>
-          <w:b w:val="0"/>
-          <w:sz w:val="24"/>
-          <w:szCs w:val="24"/>
-        </w:rPr>
-        <w:t xml:space="preserve"> </w:t>
-      </w:r>
-      <w:proofErr w:type="spellStart"/>
-      <w:r>
-        <w:rPr>
-          <w:rStyle w:val="Strong"/>
-          <w:rFonts w:ascii="Times New Roman" w:hAnsi="Times New Roman" w:cs="Times New Roman"/>
-          <w:b w:val="0"/>
-          <w:sz w:val="24"/>
-          <w:szCs w:val="24"/>
-        </w:rPr>
-        <w:t>Jarak</w:t>
-      </w:r>
-      <w:proofErr w:type="spellEnd"/>
-      <w:r>
-        <w:rPr>
-          <w:rStyle w:val="Strong"/>
-          <w:rFonts w:ascii="Times New Roman" w:hAnsi="Times New Roman" w:cs="Times New Roman"/>
-          <w:b w:val="0"/>
-          <w:sz w:val="24"/>
-          <w:szCs w:val="24"/>
-        </w:rPr>
-        <w:t xml:space="preserve"> </w:t>
-      </w:r>
-      <w:proofErr w:type="spellStart"/>
-      <w:r>
-        <w:rPr>
-          <w:rStyle w:val="Strong"/>
-          <w:rFonts w:ascii="Times New Roman" w:hAnsi="Times New Roman" w:cs="Times New Roman"/>
-          <w:b w:val="0"/>
-          <w:sz w:val="24"/>
-          <w:szCs w:val="24"/>
-        </w:rPr>
-        <w:t>Jauh</w:t>
-      </w:r>
-      <w:proofErr w:type="spellEnd"/>
-      <w:r>
-        <w:rPr>
-          <w:rStyle w:val="Strong"/>
-          <w:rFonts w:ascii="Times New Roman" w:hAnsi="Times New Roman" w:cs="Times New Roman"/>
-          <w:b w:val="0"/>
-          <w:sz w:val="24"/>
-          <w:szCs w:val="24"/>
-        </w:rPr>
-        <w:t xml:space="preserve"> </w:t>
-      </w:r>
-      <w:proofErr w:type="spellStart"/>
-      <w:r>
-        <w:rPr>
-          <w:rStyle w:val="Strong"/>
-          <w:rFonts w:ascii="Times New Roman" w:hAnsi="Times New Roman" w:cs="Times New Roman"/>
-          <w:b w:val="0"/>
-          <w:sz w:val="24"/>
-          <w:szCs w:val="24"/>
-        </w:rPr>
-        <w:t>Mengakses</w:t>
-      </w:r>
-      <w:proofErr w:type="spellEnd"/>
+          <w:rFonts w:ascii="Times New Roman" w:hAnsi="Times New Roman" w:cs="Times New Roman"/>
+          <w:bCs/>
+          <w:sz w:val="24"/>
+          <w:szCs w:val="24"/>
+        </w:rPr>
+      </w:pPr>
+      <w:proofErr w:type="spellStart"/>
+      <w:r>
+        <w:rPr>
+          <w:rFonts w:ascii="Times New Roman" w:hAnsi="Times New Roman" w:cs="Times New Roman"/>
+          <w:bCs/>
+          <w:sz w:val="24"/>
+          <w:szCs w:val="24"/>
+        </w:rPr>
+        <w:t>Dapat</w:t>
+      </w:r>
+      <w:proofErr w:type="spellEnd"/>
+      <w:r>
+        <w:rPr>
+          <w:rFonts w:ascii="Times New Roman" w:hAnsi="Times New Roman" w:cs="Times New Roman"/>
+          <w:bCs/>
+          <w:sz w:val="24"/>
+          <w:szCs w:val="24"/>
+        </w:rPr>
+        <w:t xml:space="preserve"> </w:t>
+      </w:r>
+      <w:proofErr w:type="spellStart"/>
+      <w:r>
+        <w:rPr>
+          <w:rFonts w:ascii="Times New Roman" w:hAnsi="Times New Roman" w:cs="Times New Roman"/>
+          <w:bCs/>
+          <w:sz w:val="24"/>
+          <w:szCs w:val="24"/>
+        </w:rPr>
+        <w:t>digunakan</w:t>
+      </w:r>
+      <w:proofErr w:type="spellEnd"/>
+      <w:r>
+        <w:rPr>
+          <w:rFonts w:ascii="Times New Roman" w:hAnsi="Times New Roman" w:cs="Times New Roman"/>
+          <w:bCs/>
+          <w:sz w:val="24"/>
+          <w:szCs w:val="24"/>
+        </w:rPr>
+        <w:t xml:space="preserve"> </w:t>
+      </w:r>
+      <w:proofErr w:type="spellStart"/>
+      <w:r>
+        <w:rPr>
+          <w:rFonts w:ascii="Times New Roman" w:hAnsi="Times New Roman" w:cs="Times New Roman"/>
+          <w:bCs/>
+          <w:sz w:val="24"/>
+          <w:szCs w:val="24"/>
+        </w:rPr>
+        <w:t>untuk</w:t>
+      </w:r>
+      <w:proofErr w:type="spellEnd"/>
+      <w:r>
+        <w:rPr>
+          <w:rFonts w:ascii="Times New Roman" w:hAnsi="Times New Roman" w:cs="Times New Roman"/>
+          <w:bCs/>
+          <w:sz w:val="24"/>
+          <w:szCs w:val="24"/>
+        </w:rPr>
+        <w:t xml:space="preserve"> </w:t>
+      </w:r>
+      <w:proofErr w:type="spellStart"/>
+      <w:r>
+        <w:rPr>
+          <w:rFonts w:ascii="Times New Roman" w:hAnsi="Times New Roman" w:cs="Times New Roman"/>
+          <w:bCs/>
+          <w:sz w:val="24"/>
+          <w:szCs w:val="24"/>
+        </w:rPr>
+        <w:t>mengotomatisasi</w:t>
+      </w:r>
+      <w:proofErr w:type="spellEnd"/>
+      <w:r>
+        <w:rPr>
+          <w:rFonts w:ascii="Times New Roman" w:hAnsi="Times New Roman" w:cs="Times New Roman"/>
+          <w:bCs/>
+          <w:sz w:val="24"/>
+          <w:szCs w:val="24"/>
+        </w:rPr>
+        <w:t>.</w:t>
+      </w:r>
     </w:p>
     <w:p>
       <w:pPr>
         <w:pStyle w:val="ListParagraph"/>
         <w:numPr>
           <w:ilvl w:val="0"/>
-          <w:numId w:val="5"/>
+          <w:numId w:val="9"/>
         </w:numPr>
         <w:rPr>
           <w:rFonts w:ascii="Times New Roman" w:hAnsi="Times New Roman" w:cs="Times New Roman"/>
@@ -6588,26 +6760,33 @@
       </w:pPr>
       <w:r>
         <w:rPr>
-          <w:rStyle w:val="Strong"/>
-          <w:rFonts w:ascii="Times New Roman" w:hAnsi="Times New Roman" w:cs="Times New Roman"/>
-          <w:b w:val="0"/>
-          <w:sz w:val="24"/>
-          <w:szCs w:val="24"/>
-        </w:rPr>
-        <w:t xml:space="preserve">Setup yang </w:t>
-      </w:r>
-      <w:proofErr w:type="spellStart"/>
-      <w:r>
-        <w:rPr>
-          <w:rStyle w:val="Strong"/>
-          <w:rFonts w:ascii="Times New Roman" w:hAnsi="Times New Roman" w:cs="Times New Roman"/>
-          <w:b w:val="0"/>
+          <w:rFonts w:ascii="Times New Roman" w:hAnsi="Times New Roman" w:cs="Times New Roman"/>
+          <w:bCs/>
+          <w:sz w:val="24"/>
+          <w:szCs w:val="24"/>
+        </w:rPr>
+        <w:t xml:space="preserve"> Setup yang </w:t>
+      </w:r>
+      <w:proofErr w:type="spellStart"/>
+      <w:r>
+        <w:rPr>
+          <w:rFonts w:ascii="Times New Roman" w:hAnsi="Times New Roman" w:cs="Times New Roman"/>
+          <w:bCs/>
           <w:sz w:val="24"/>
           <w:szCs w:val="24"/>
         </w:rPr>
         <w:t>sederhana</w:t>
       </w:r>
       <w:proofErr w:type="spellEnd"/>
+      <w:r>
+        <w:rPr>
+          <w:rFonts w:ascii="Times New Roman" w:hAnsi="Times New Roman" w:cs="Times New Roman"/>
+          <w:bCs/>
+          <w:sz w:val="24"/>
+          <w:szCs w:val="24"/>
+        </w:rPr>
+        <w:t>.</w:t>
+      </w:r>
     </w:p>
     <w:p>
       <w:pPr>
@@ -6694,7 +6873,7 @@
         <w:pStyle w:val="ListParagraph"/>
         <w:numPr>
           <w:ilvl w:val="0"/>
-          <w:numId w:val="6"/>
+          <w:numId w:val="10"/>
         </w:numPr>
         <w:rPr>
           <w:rFonts w:ascii="Times New Roman" w:hAnsi="Times New Roman" w:cs="Times New Roman"/>
@@ -6709,24 +6888,16 @@
           <w:sz w:val="24"/>
           <w:szCs w:val="24"/>
         </w:rPr>
-        <w:t>M</w:t>
-      </w:r>
-      <w:r>
-        <w:rPr>
-          <w:rFonts w:ascii="Times New Roman" w:hAnsi="Times New Roman" w:cs="Times New Roman"/>
-          <w:sz w:val="24"/>
-          <w:szCs w:val="24"/>
-        </w:rPr>
-        <w:t>emastikan</w:t>
-      </w:r>
-      <w:proofErr w:type="spellEnd"/>
-      <w:r>
-        <w:rPr>
-          <w:rFonts w:ascii="Times New Roman" w:hAnsi="Times New Roman" w:cs="Times New Roman"/>
-          <w:sz w:val="24"/>
-          <w:szCs w:val="24"/>
-        </w:rPr>
-        <w:t xml:space="preserve"> </w:t>
+        <w:t>Umumnya</w:t>
+      </w:r>
+      <w:proofErr w:type="spellEnd"/>
+      <w:r>
+        <w:rPr>
+          <w:rFonts w:ascii="Times New Roman" w:hAnsi="Times New Roman" w:cs="Times New Roman"/>
+          <w:sz w:val="24"/>
+          <w:szCs w:val="24"/>
+        </w:rPr>
+        <w:t xml:space="preserve">, strip </w:t>
       </w:r>
       <w:proofErr w:type="spellStart"/>
       <w:r>
@@ -6744,70 +6915,34 @@
           <w:sz w:val="24"/>
           <w:szCs w:val="24"/>
         </w:rPr>
-        <w:t xml:space="preserve"> strip </w:t>
-      </w:r>
-      <w:proofErr w:type="spellStart"/>
-      <w:r>
-        <w:rPr>
-          <w:rFonts w:ascii="Times New Roman" w:hAnsi="Times New Roman" w:cs="Times New Roman"/>
-          <w:sz w:val="24"/>
-          <w:szCs w:val="24"/>
-        </w:rPr>
-        <w:t>dalam</w:t>
-      </w:r>
-      <w:proofErr w:type="spellEnd"/>
-      <w:r>
-        <w:rPr>
-          <w:rFonts w:ascii="Times New Roman" w:hAnsi="Times New Roman" w:cs="Times New Roman"/>
-          <w:sz w:val="24"/>
-          <w:szCs w:val="24"/>
-        </w:rPr>
-        <w:t xml:space="preserve"> </w:t>
-      </w:r>
-      <w:proofErr w:type="spellStart"/>
-      <w:r>
-        <w:rPr>
-          <w:rFonts w:ascii="Times New Roman" w:hAnsi="Times New Roman" w:cs="Times New Roman"/>
-          <w:sz w:val="24"/>
-          <w:szCs w:val="24"/>
-        </w:rPr>
-        <w:t>jangkauan</w:t>
-      </w:r>
-      <w:proofErr w:type="spellEnd"/>
-      <w:r>
-        <w:rPr>
-          <w:rFonts w:ascii="Times New Roman" w:hAnsi="Times New Roman" w:cs="Times New Roman"/>
-          <w:sz w:val="24"/>
-          <w:szCs w:val="24"/>
-        </w:rPr>
-        <w:t xml:space="preserve"> </w:t>
-      </w:r>
-      <w:proofErr w:type="spellStart"/>
-      <w:r>
-        <w:rPr>
-          <w:rFonts w:ascii="Times New Roman" w:hAnsi="Times New Roman" w:cs="Times New Roman"/>
-          <w:sz w:val="24"/>
-          <w:szCs w:val="24"/>
-        </w:rPr>
-        <w:t>koneksi</w:t>
-      </w:r>
-      <w:proofErr w:type="spellEnd"/>
-      <w:r>
-        <w:rPr>
-          <w:rFonts w:ascii="Times New Roman" w:hAnsi="Times New Roman" w:cs="Times New Roman"/>
-          <w:sz w:val="24"/>
-          <w:szCs w:val="24"/>
-        </w:rPr>
-        <w:t xml:space="preserve"> Wi-Fi </w:t>
-      </w:r>
-      <w:proofErr w:type="spellStart"/>
-      <w:r>
-        <w:rPr>
-          <w:rFonts w:ascii="Times New Roman" w:hAnsi="Times New Roman" w:cs="Times New Roman"/>
-          <w:sz w:val="24"/>
-          <w:szCs w:val="24"/>
-        </w:rPr>
-        <w:t>Anda</w:t>
+        <w:t xml:space="preserve"> </w:t>
+      </w:r>
+      <w:proofErr w:type="spellStart"/>
+      <w:r>
+        <w:rPr>
+          <w:rFonts w:ascii="Times New Roman" w:hAnsi="Times New Roman" w:cs="Times New Roman"/>
+          <w:sz w:val="24"/>
+          <w:szCs w:val="24"/>
+        </w:rPr>
+        <w:t>pintar</w:t>
+      </w:r>
+      <w:proofErr w:type="spellEnd"/>
+      <w:r>
+        <w:rPr>
+          <w:rFonts w:ascii="Times New Roman" w:hAnsi="Times New Roman" w:cs="Times New Roman"/>
+          <w:sz w:val="24"/>
+          <w:szCs w:val="24"/>
+        </w:rPr>
+        <w:t xml:space="preserve"> </w:t>
+      </w:r>
+      <w:proofErr w:type="spellStart"/>
+      <w:r>
+        <w:rPr>
+          <w:rFonts w:ascii="Times New Roman" w:hAnsi="Times New Roman" w:cs="Times New Roman"/>
+          <w:sz w:val="24"/>
+          <w:szCs w:val="24"/>
+        </w:rPr>
+        <w:t>mahal</w:t>
       </w:r>
       <w:proofErr w:type="spellEnd"/>
       <w:r>
@@ -6824,7 +6959,7 @@
         <w:pStyle w:val="ListParagraph"/>
         <w:numPr>
           <w:ilvl w:val="0"/>
-          <w:numId w:val="6"/>
+          <w:numId w:val="10"/>
         </w:numPr>
         <w:rPr>
           <w:rFonts w:ascii="Times New Roman" w:hAnsi="Times New Roman" w:cs="Times New Roman"/>
@@ -6839,34 +6974,34 @@
           <w:sz w:val="24"/>
           <w:szCs w:val="24"/>
         </w:rPr>
-        <w:t>Tidak</w:t>
-      </w:r>
-      <w:proofErr w:type="spellEnd"/>
-      <w:r>
-        <w:rPr>
-          <w:rFonts w:ascii="Times New Roman" w:hAnsi="Times New Roman" w:cs="Times New Roman"/>
-          <w:sz w:val="24"/>
-          <w:szCs w:val="24"/>
-        </w:rPr>
-        <w:t xml:space="preserve"> </w:t>
-      </w:r>
-      <w:proofErr w:type="spellStart"/>
-      <w:r>
-        <w:rPr>
-          <w:rFonts w:ascii="Times New Roman" w:hAnsi="Times New Roman" w:cs="Times New Roman"/>
-          <w:sz w:val="24"/>
-          <w:szCs w:val="24"/>
-        </w:rPr>
-        <w:t>digunakan</w:t>
-      </w:r>
-      <w:proofErr w:type="spellEnd"/>
-      <w:r>
-        <w:rPr>
-          <w:rFonts w:ascii="Times New Roman" w:hAnsi="Times New Roman" w:cs="Times New Roman"/>
-          <w:sz w:val="24"/>
-          <w:szCs w:val="24"/>
-        </w:rPr>
-        <w:t xml:space="preserve"> </w:t>
+        <w:t>Memastikan</w:t>
+      </w:r>
+      <w:proofErr w:type="spellEnd"/>
+      <w:r>
+        <w:rPr>
+          <w:rFonts w:ascii="Times New Roman" w:hAnsi="Times New Roman" w:cs="Times New Roman"/>
+          <w:sz w:val="24"/>
+          <w:szCs w:val="24"/>
+        </w:rPr>
+        <w:t xml:space="preserve"> </w:t>
+      </w:r>
+      <w:proofErr w:type="spellStart"/>
+      <w:r>
+        <w:rPr>
+          <w:rFonts w:ascii="Times New Roman" w:hAnsi="Times New Roman" w:cs="Times New Roman"/>
+          <w:sz w:val="24"/>
+          <w:szCs w:val="24"/>
+        </w:rPr>
+        <w:t>cahaya</w:t>
+      </w:r>
+      <w:proofErr w:type="spellEnd"/>
+      <w:r>
+        <w:rPr>
+          <w:rFonts w:ascii="Times New Roman" w:hAnsi="Times New Roman" w:cs="Times New Roman"/>
+          <w:sz w:val="24"/>
+          <w:szCs w:val="24"/>
+        </w:rPr>
+        <w:t xml:space="preserve"> strip </w:t>
       </w:r>
       <w:proofErr w:type="spellStart"/>
       <w:r>
@@ -6893,25 +7028,43 @@
           <w:sz w:val="24"/>
           <w:szCs w:val="24"/>
         </w:rPr>
-        <w:t>tertutup</w:t>
-      </w:r>
-      <w:proofErr w:type="spellEnd"/>
-      <w:r>
-        <w:rPr>
-          <w:rFonts w:ascii="Times New Roman" w:hAnsi="Times New Roman" w:cs="Times New Roman"/>
-          <w:sz w:val="24"/>
-          <w:szCs w:val="24"/>
-        </w:rPr>
-        <w:t xml:space="preserve"> </w:t>
-      </w:r>
-      <w:proofErr w:type="spellStart"/>
-      <w:r>
-        <w:rPr>
-          <w:rFonts w:ascii="Times New Roman" w:hAnsi="Times New Roman" w:cs="Times New Roman"/>
-          <w:sz w:val="24"/>
-          <w:szCs w:val="24"/>
-        </w:rPr>
-        <w:t>perlengkapan</w:t>
+        <w:t>jangkauan</w:t>
+      </w:r>
+      <w:proofErr w:type="spellEnd"/>
+      <w:r>
+        <w:rPr>
+          <w:rFonts w:ascii="Times New Roman" w:hAnsi="Times New Roman" w:cs="Times New Roman"/>
+          <w:sz w:val="24"/>
+          <w:szCs w:val="24"/>
+        </w:rPr>
+        <w:t xml:space="preserve"> </w:t>
+      </w:r>
+      <w:proofErr w:type="spellStart"/>
+      <w:r>
+        <w:rPr>
+          <w:rFonts w:ascii="Times New Roman" w:hAnsi="Times New Roman" w:cs="Times New Roman"/>
+          <w:sz w:val="24"/>
+          <w:szCs w:val="24"/>
+        </w:rPr>
+        <w:t>koneksi</w:t>
+      </w:r>
+      <w:proofErr w:type="spellEnd"/>
+      <w:r>
+        <w:rPr>
+          <w:rFonts w:ascii="Times New Roman" w:hAnsi="Times New Roman" w:cs="Times New Roman"/>
+          <w:sz w:val="24"/>
+          <w:szCs w:val="24"/>
+        </w:rPr>
+        <w:t xml:space="preserve"> Wi-Fi </w:t>
+      </w:r>
+      <w:proofErr w:type="spellStart"/>
+      <w:r>
+        <w:rPr>
+          <w:rFonts w:ascii="Times New Roman" w:hAnsi="Times New Roman" w:cs="Times New Roman"/>
+          <w:sz w:val="24"/>
+          <w:szCs w:val="24"/>
+        </w:rPr>
+        <w:t>kita</w:t>
       </w:r>
       <w:proofErr w:type="spellEnd"/>
       <w:r>
@@ -6928,7 +7081,7 @@
         <w:pStyle w:val="ListParagraph"/>
         <w:numPr>
           <w:ilvl w:val="0"/>
-          <w:numId w:val="6"/>
+          <w:numId w:val="10"/>
         </w:numPr>
         <w:rPr>
           <w:rFonts w:ascii="Times New Roman" w:hAnsi="Times New Roman" w:cs="Times New Roman"/>
@@ -7086,7 +7239,7 @@
         <w:pStyle w:val="ListParagraph"/>
         <w:numPr>
           <w:ilvl w:val="0"/>
-          <w:numId w:val="6"/>
+          <w:numId w:val="10"/>
         </w:numPr>
         <w:rPr>
           <w:rFonts w:ascii="Times New Roman" w:hAnsi="Times New Roman" w:cs="Times New Roman"/>
@@ -7244,7 +7397,7 @@
         <w:pStyle w:val="ListParagraph"/>
         <w:numPr>
           <w:ilvl w:val="0"/>
-          <w:numId w:val="6"/>
+          <w:numId w:val="10"/>
         </w:numPr>
         <w:rPr>
           <w:rFonts w:ascii="Times New Roman" w:hAnsi="Times New Roman" w:cs="Times New Roman"/>
@@ -7358,18 +7511,38 @@
           <w:sz w:val="24"/>
           <w:szCs w:val="24"/>
         </w:rPr>
-        <w:t xml:space="preserve"> di Apple Watch</w:t>
+        <w:t xml:space="preserve"> di Apple Watch.</w:t>
       </w:r>
     </w:p>
     <w:p>
       <w:pPr>
-        <w:rPr>
-          <w:rFonts w:ascii="Times New Roman" w:hAnsi="Times New Roman" w:cs="Times New Roman"/>
+        <w:pStyle w:val="ListParagraph"/>
+        <w:rPr>
+          <w:rFonts w:ascii="Times New Roman" w:hAnsi="Times New Roman" w:cs="Times New Roman"/>
+          <w:sz w:val="24"/>
+          <w:szCs w:val="24"/>
         </w:rPr>
       </w:pPr>
     </w:p>
     <w:p>
       <w:pPr>
+        <w:rPr>
+          <w:rFonts w:ascii="Times New Roman" w:hAnsi="Times New Roman" w:cs="Times New Roman"/>
+          <w:b/>
+          <w:sz w:val="28"/>
+          <w:szCs w:val="28"/>
+        </w:rPr>
+      </w:pPr>
+    </w:p>
+    <w:p>
+      <w:pPr>
+        <w:rPr>
+          <w:rFonts w:ascii="Times New Roman" w:hAnsi="Times New Roman" w:cs="Times New Roman"/>
+          <w:sz w:val="24"/>
+          <w:szCs w:val="24"/>
+        </w:rPr>
+      </w:pPr>
+      <w:r>
         <w:rPr>
           <w:rFonts w:ascii="Times New Roman" w:hAnsi="Times New Roman" w:cs="Times New Roman"/>
           <w:b/>
@@ -7377,7 +7550,8 @@
           <w:szCs w:val="28"/>
           <w:lang w:val="id-ID"/>
         </w:rPr>
-      </w:pPr>
+        <w:t>Keunggulan Kompetitif Kogeek Smart Light</w:t>
+      </w:r>
       <w:r>
         <w:rPr>
           <w:rFonts w:ascii="Times New Roman" w:hAnsi="Times New Roman" w:cs="Times New Roman"/>
@@ -7386,7 +7560,7 @@
           <w:szCs w:val="28"/>
           <w:lang w:val="id-ID"/>
         </w:rPr>
-        <w:t>Keunggulan Kompetitif Kogeek Smart Light</w:t>
+        <w:t xml:space="preserve"> Strip</w:t>
       </w:r>
       <w:r>
         <w:rPr>
@@ -7396,7 +7570,7 @@
           <w:szCs w:val="28"/>
           <w:lang w:val="id-ID"/>
         </w:rPr>
-        <w:t xml:space="preserve"> Strip</w:t>
+        <w:t xml:space="preserve"> Dengan produk smart Light Lainn</w:t>
       </w:r>
       <w:r>
         <w:rPr>
@@ -7406,58 +7580,806 @@
           <w:szCs w:val="28"/>
           <w:lang w:val="id-ID"/>
         </w:rPr>
-        <w:t xml:space="preserve"> Dengan produk smart Light Lainn</w:t>
-      </w:r>
-      <w:r>
-        <w:rPr>
-          <w:rFonts w:ascii="Times New Roman" w:hAnsi="Times New Roman" w:cs="Times New Roman"/>
-          <w:b/>
-          <w:sz w:val="28"/>
-          <w:szCs w:val="28"/>
-          <w:lang w:val="id-ID"/>
-        </w:rPr>
         <w:t>ya</w:t>
       </w:r>
     </w:p>
     <w:p>
       <w:pPr>
         <w:ind w:firstLine="720"/>
-        <w:rPr>
-          <w:rFonts w:ascii="Times New Roman" w:hAnsi="Times New Roman" w:cs="Times New Roman"/>
-          <w:sz w:val="24"/>
-          <w:szCs w:val="24"/>
-          <w:lang w:val="id-ID"/>
-        </w:rPr>
-      </w:pPr>
-      <w:r>
-        <w:rPr>
-          <w:rFonts w:ascii="Times New Roman" w:hAnsi="Times New Roman" w:cs="Times New Roman"/>
-          <w:sz w:val="24"/>
-          <w:szCs w:val="24"/>
-          <w:lang w:val="id-ID"/>
-        </w:rPr>
-        <w:t>Keunggulan Kogeek Smart Light Strip dibanding produk smart light lainnya adalah kogeek smart light ini berbentuk kabel yang dapat dipotong dan ditempel dimana sama sesuai keinginan pengguna. Meskipun telah dipotong, smart light ini masih dapat berfungsi dengan baik dan masih dapat diatur dari aplikasi Kogeek Smart Light</w:t>
-      </w:r>
-      <w:r>
-        <w:rPr>
-          <w:rFonts w:ascii="Times New Roman" w:hAnsi="Times New Roman" w:cs="Times New Roman"/>
-          <w:sz w:val="24"/>
-          <w:szCs w:val="24"/>
-          <w:lang w:val="id-ID"/>
+        <w:jc w:val="both"/>
+        <w:rPr>
+          <w:rFonts w:ascii="Times New Roman" w:hAnsi="Times New Roman" w:cs="Times New Roman"/>
+          <w:b/>
+          <w:sz w:val="24"/>
+          <w:szCs w:val="24"/>
+        </w:rPr>
+      </w:pPr>
+      <w:proofErr w:type="spellStart"/>
+      <w:r>
+        <w:rPr>
+          <w:rFonts w:ascii="Times New Roman" w:hAnsi="Times New Roman" w:cs="Times New Roman"/>
+          <w:sz w:val="24"/>
+          <w:szCs w:val="24"/>
+        </w:rPr>
+        <w:t>Keunggulan</w:t>
+      </w:r>
+      <w:proofErr w:type="spellEnd"/>
+      <w:r>
+        <w:rPr>
+          <w:rFonts w:ascii="Times New Roman" w:hAnsi="Times New Roman" w:cs="Times New Roman"/>
+          <w:sz w:val="24"/>
+          <w:szCs w:val="24"/>
+        </w:rPr>
+        <w:t xml:space="preserve"> </w:t>
+      </w:r>
+      <w:proofErr w:type="spellStart"/>
+      <w:r>
+        <w:rPr>
+          <w:rFonts w:ascii="Times New Roman" w:hAnsi="Times New Roman" w:cs="Times New Roman"/>
+          <w:sz w:val="24"/>
+          <w:szCs w:val="24"/>
+        </w:rPr>
+        <w:t>Kogeek</w:t>
+      </w:r>
+      <w:proofErr w:type="spellEnd"/>
+      <w:r>
+        <w:rPr>
+          <w:rFonts w:ascii="Times New Roman" w:hAnsi="Times New Roman" w:cs="Times New Roman"/>
+          <w:sz w:val="24"/>
+          <w:szCs w:val="24"/>
+        </w:rPr>
+        <w:t xml:space="preserve"> Smart Light Strip </w:t>
+      </w:r>
+      <w:proofErr w:type="spellStart"/>
+      <w:r>
+        <w:rPr>
+          <w:rFonts w:ascii="Times New Roman" w:hAnsi="Times New Roman" w:cs="Times New Roman"/>
+          <w:sz w:val="24"/>
+          <w:szCs w:val="24"/>
+        </w:rPr>
+        <w:t>dibanding</w:t>
+      </w:r>
+      <w:proofErr w:type="spellEnd"/>
+      <w:r>
+        <w:rPr>
+          <w:rFonts w:ascii="Times New Roman" w:hAnsi="Times New Roman" w:cs="Times New Roman"/>
+          <w:sz w:val="24"/>
+          <w:szCs w:val="24"/>
+        </w:rPr>
+        <w:t xml:space="preserve"> </w:t>
+      </w:r>
+      <w:proofErr w:type="spellStart"/>
+      <w:r>
+        <w:rPr>
+          <w:rFonts w:ascii="Times New Roman" w:hAnsi="Times New Roman" w:cs="Times New Roman"/>
+          <w:sz w:val="24"/>
+          <w:szCs w:val="24"/>
+        </w:rPr>
+        <w:t>produk</w:t>
+      </w:r>
+      <w:proofErr w:type="spellEnd"/>
+      <w:r>
+        <w:rPr>
+          <w:rFonts w:ascii="Times New Roman" w:hAnsi="Times New Roman" w:cs="Times New Roman"/>
+          <w:sz w:val="24"/>
+          <w:szCs w:val="24"/>
+        </w:rPr>
+        <w:t xml:space="preserve"> smart light </w:t>
+      </w:r>
+      <w:proofErr w:type="spellStart"/>
+      <w:r>
+        <w:rPr>
+          <w:rFonts w:ascii="Times New Roman" w:hAnsi="Times New Roman" w:cs="Times New Roman"/>
+          <w:sz w:val="24"/>
+          <w:szCs w:val="24"/>
+        </w:rPr>
+        <w:t>lainnya</w:t>
+      </w:r>
+      <w:proofErr w:type="spellEnd"/>
+      <w:r>
+        <w:rPr>
+          <w:rFonts w:ascii="Times New Roman" w:hAnsi="Times New Roman" w:cs="Times New Roman"/>
+          <w:sz w:val="24"/>
+          <w:szCs w:val="24"/>
+        </w:rPr>
+        <w:t xml:space="preserve"> </w:t>
+      </w:r>
+      <w:proofErr w:type="spellStart"/>
+      <w:r>
+        <w:rPr>
+          <w:rFonts w:ascii="Times New Roman" w:hAnsi="Times New Roman" w:cs="Times New Roman"/>
+          <w:sz w:val="24"/>
+          <w:szCs w:val="24"/>
+        </w:rPr>
+        <w:t>adalah</w:t>
+      </w:r>
+      <w:proofErr w:type="spellEnd"/>
+      <w:r>
+        <w:rPr>
+          <w:rFonts w:ascii="Times New Roman" w:hAnsi="Times New Roman" w:cs="Times New Roman"/>
+          <w:sz w:val="24"/>
+          <w:szCs w:val="24"/>
+        </w:rPr>
+        <w:t xml:space="preserve"> </w:t>
+      </w:r>
+      <w:proofErr w:type="spellStart"/>
+      <w:r>
+        <w:rPr>
+          <w:rFonts w:ascii="Times New Roman" w:hAnsi="Times New Roman" w:cs="Times New Roman"/>
+          <w:sz w:val="24"/>
+          <w:szCs w:val="24"/>
+        </w:rPr>
+        <w:t>kogeek</w:t>
+      </w:r>
+      <w:proofErr w:type="spellEnd"/>
+      <w:r>
+        <w:rPr>
+          <w:rFonts w:ascii="Times New Roman" w:hAnsi="Times New Roman" w:cs="Times New Roman"/>
+          <w:sz w:val="24"/>
+          <w:szCs w:val="24"/>
+        </w:rPr>
+        <w:t xml:space="preserve"> smart light </w:t>
+      </w:r>
+      <w:proofErr w:type="spellStart"/>
+      <w:r>
+        <w:rPr>
+          <w:rFonts w:ascii="Times New Roman" w:hAnsi="Times New Roman" w:cs="Times New Roman"/>
+          <w:sz w:val="24"/>
+          <w:szCs w:val="24"/>
+        </w:rPr>
+        <w:t>ini</w:t>
+      </w:r>
+      <w:proofErr w:type="spellEnd"/>
+      <w:r>
+        <w:rPr>
+          <w:rFonts w:ascii="Times New Roman" w:hAnsi="Times New Roman" w:cs="Times New Roman"/>
+          <w:sz w:val="24"/>
+          <w:szCs w:val="24"/>
+        </w:rPr>
+        <w:t xml:space="preserve"> </w:t>
+      </w:r>
+      <w:proofErr w:type="spellStart"/>
+      <w:r>
+        <w:rPr>
+          <w:rFonts w:ascii="Times New Roman" w:hAnsi="Times New Roman" w:cs="Times New Roman"/>
+          <w:sz w:val="24"/>
+          <w:szCs w:val="24"/>
+        </w:rPr>
+        <w:t>berbentuk</w:t>
+      </w:r>
+      <w:proofErr w:type="spellEnd"/>
+      <w:r>
+        <w:rPr>
+          <w:rFonts w:ascii="Times New Roman" w:hAnsi="Times New Roman" w:cs="Times New Roman"/>
+          <w:sz w:val="24"/>
+          <w:szCs w:val="24"/>
+        </w:rPr>
+        <w:t xml:space="preserve"> </w:t>
+      </w:r>
+      <w:proofErr w:type="spellStart"/>
+      <w:r>
+        <w:rPr>
+          <w:rFonts w:ascii="Times New Roman" w:hAnsi="Times New Roman" w:cs="Times New Roman"/>
+          <w:sz w:val="24"/>
+          <w:szCs w:val="24"/>
+        </w:rPr>
+        <w:t>kabel</w:t>
+      </w:r>
+      <w:proofErr w:type="spellEnd"/>
+      <w:r>
+        <w:rPr>
+          <w:rFonts w:ascii="Times New Roman" w:hAnsi="Times New Roman" w:cs="Times New Roman"/>
+          <w:sz w:val="24"/>
+          <w:szCs w:val="24"/>
+        </w:rPr>
+        <w:t xml:space="preserve"> yang </w:t>
+      </w:r>
+      <w:proofErr w:type="spellStart"/>
+      <w:r>
+        <w:rPr>
+          <w:rFonts w:ascii="Times New Roman" w:hAnsi="Times New Roman" w:cs="Times New Roman"/>
+          <w:sz w:val="24"/>
+          <w:szCs w:val="24"/>
+        </w:rPr>
+        <w:t>dapat</w:t>
+      </w:r>
+      <w:proofErr w:type="spellEnd"/>
+      <w:r>
+        <w:rPr>
+          <w:rFonts w:ascii="Times New Roman" w:hAnsi="Times New Roman" w:cs="Times New Roman"/>
+          <w:sz w:val="24"/>
+          <w:szCs w:val="24"/>
+        </w:rPr>
+        <w:t xml:space="preserve"> </w:t>
+      </w:r>
+      <w:proofErr w:type="spellStart"/>
+      <w:r>
+        <w:rPr>
+          <w:rFonts w:ascii="Times New Roman" w:hAnsi="Times New Roman" w:cs="Times New Roman"/>
+          <w:sz w:val="24"/>
+          <w:szCs w:val="24"/>
+        </w:rPr>
+        <w:t>dipotong</w:t>
+      </w:r>
+      <w:proofErr w:type="spellEnd"/>
+      <w:r>
+        <w:rPr>
+          <w:rFonts w:ascii="Times New Roman" w:hAnsi="Times New Roman" w:cs="Times New Roman"/>
+          <w:sz w:val="24"/>
+          <w:szCs w:val="24"/>
+        </w:rPr>
+        <w:t xml:space="preserve"> </w:t>
+      </w:r>
+      <w:proofErr w:type="spellStart"/>
+      <w:r>
+        <w:rPr>
+          <w:rFonts w:ascii="Times New Roman" w:hAnsi="Times New Roman" w:cs="Times New Roman"/>
+          <w:sz w:val="24"/>
+          <w:szCs w:val="24"/>
+        </w:rPr>
+        <w:t>dan</w:t>
+      </w:r>
+      <w:proofErr w:type="spellEnd"/>
+      <w:r>
+        <w:rPr>
+          <w:rFonts w:ascii="Times New Roman" w:hAnsi="Times New Roman" w:cs="Times New Roman"/>
+          <w:sz w:val="24"/>
+          <w:szCs w:val="24"/>
+        </w:rPr>
+        <w:t xml:space="preserve"> </w:t>
+      </w:r>
+      <w:proofErr w:type="spellStart"/>
+      <w:r>
+        <w:rPr>
+          <w:rFonts w:ascii="Times New Roman" w:hAnsi="Times New Roman" w:cs="Times New Roman"/>
+          <w:sz w:val="24"/>
+          <w:szCs w:val="24"/>
+        </w:rPr>
+        <w:t>ditempel</w:t>
+      </w:r>
+      <w:proofErr w:type="spellEnd"/>
+      <w:r>
+        <w:rPr>
+          <w:rFonts w:ascii="Times New Roman" w:hAnsi="Times New Roman" w:cs="Times New Roman"/>
+          <w:sz w:val="24"/>
+          <w:szCs w:val="24"/>
+        </w:rPr>
+        <w:t xml:space="preserve"> </w:t>
+      </w:r>
+      <w:proofErr w:type="spellStart"/>
+      <w:r>
+        <w:rPr>
+          <w:rFonts w:ascii="Times New Roman" w:hAnsi="Times New Roman" w:cs="Times New Roman"/>
+          <w:sz w:val="24"/>
+          <w:szCs w:val="24"/>
+        </w:rPr>
+        <w:t>dimana</w:t>
+      </w:r>
+      <w:proofErr w:type="spellEnd"/>
+      <w:r>
+        <w:rPr>
+          <w:rFonts w:ascii="Times New Roman" w:hAnsi="Times New Roman" w:cs="Times New Roman"/>
+          <w:sz w:val="24"/>
+          <w:szCs w:val="24"/>
+        </w:rPr>
+        <w:t xml:space="preserve"> </w:t>
+      </w:r>
+      <w:proofErr w:type="spellStart"/>
+      <w:proofErr w:type="gramStart"/>
+      <w:r>
+        <w:rPr>
+          <w:rFonts w:ascii="Times New Roman" w:hAnsi="Times New Roman" w:cs="Times New Roman"/>
+          <w:sz w:val="24"/>
+          <w:szCs w:val="24"/>
+        </w:rPr>
+        <w:t>sama</w:t>
+      </w:r>
+      <w:proofErr w:type="spellEnd"/>
+      <w:proofErr w:type="gramEnd"/>
+      <w:r>
+        <w:rPr>
+          <w:rFonts w:ascii="Times New Roman" w:hAnsi="Times New Roman" w:cs="Times New Roman"/>
+          <w:sz w:val="24"/>
+          <w:szCs w:val="24"/>
+        </w:rPr>
+        <w:t xml:space="preserve"> </w:t>
+      </w:r>
+      <w:proofErr w:type="spellStart"/>
+      <w:r>
+        <w:rPr>
+          <w:rFonts w:ascii="Times New Roman" w:hAnsi="Times New Roman" w:cs="Times New Roman"/>
+          <w:sz w:val="24"/>
+          <w:szCs w:val="24"/>
+        </w:rPr>
+        <w:t>sesuai</w:t>
+      </w:r>
+      <w:proofErr w:type="spellEnd"/>
+      <w:r>
+        <w:rPr>
+          <w:rFonts w:ascii="Times New Roman" w:hAnsi="Times New Roman" w:cs="Times New Roman"/>
+          <w:sz w:val="24"/>
+          <w:szCs w:val="24"/>
+        </w:rPr>
+        <w:t xml:space="preserve"> </w:t>
+      </w:r>
+      <w:proofErr w:type="spellStart"/>
+      <w:r>
+        <w:rPr>
+          <w:rFonts w:ascii="Times New Roman" w:hAnsi="Times New Roman" w:cs="Times New Roman"/>
+          <w:sz w:val="24"/>
+          <w:szCs w:val="24"/>
+        </w:rPr>
+        <w:t>keinginan</w:t>
+      </w:r>
+      <w:proofErr w:type="spellEnd"/>
+      <w:r>
+        <w:rPr>
+          <w:rFonts w:ascii="Times New Roman" w:hAnsi="Times New Roman" w:cs="Times New Roman"/>
+          <w:sz w:val="24"/>
+          <w:szCs w:val="24"/>
+        </w:rPr>
+        <w:t xml:space="preserve"> </w:t>
+      </w:r>
+      <w:proofErr w:type="spellStart"/>
+      <w:r>
+        <w:rPr>
+          <w:rFonts w:ascii="Times New Roman" w:hAnsi="Times New Roman" w:cs="Times New Roman"/>
+          <w:sz w:val="24"/>
+          <w:szCs w:val="24"/>
+        </w:rPr>
+        <w:t>pengguna</w:t>
+      </w:r>
+      <w:proofErr w:type="spellEnd"/>
+      <w:r>
+        <w:rPr>
+          <w:rFonts w:ascii="Times New Roman" w:hAnsi="Times New Roman" w:cs="Times New Roman"/>
+          <w:sz w:val="24"/>
+          <w:szCs w:val="24"/>
+        </w:rPr>
+        <w:t xml:space="preserve">. </w:t>
+      </w:r>
+      <w:proofErr w:type="spellStart"/>
+      <w:proofErr w:type="gramStart"/>
+      <w:r>
+        <w:rPr>
+          <w:rFonts w:ascii="Times New Roman" w:hAnsi="Times New Roman" w:cs="Times New Roman"/>
+          <w:sz w:val="24"/>
+          <w:szCs w:val="24"/>
+        </w:rPr>
+        <w:t>Meskipun</w:t>
+      </w:r>
+      <w:proofErr w:type="spellEnd"/>
+      <w:r>
+        <w:rPr>
+          <w:rFonts w:ascii="Times New Roman" w:hAnsi="Times New Roman" w:cs="Times New Roman"/>
+          <w:sz w:val="24"/>
+          <w:szCs w:val="24"/>
+        </w:rPr>
+        <w:t xml:space="preserve"> </w:t>
+      </w:r>
+      <w:proofErr w:type="spellStart"/>
+      <w:r>
+        <w:rPr>
+          <w:rFonts w:ascii="Times New Roman" w:hAnsi="Times New Roman" w:cs="Times New Roman"/>
+          <w:sz w:val="24"/>
+          <w:szCs w:val="24"/>
+        </w:rPr>
+        <w:t>telah</w:t>
+      </w:r>
+      <w:proofErr w:type="spellEnd"/>
+      <w:r>
+        <w:rPr>
+          <w:rFonts w:ascii="Times New Roman" w:hAnsi="Times New Roman" w:cs="Times New Roman"/>
+          <w:sz w:val="24"/>
+          <w:szCs w:val="24"/>
+        </w:rPr>
+        <w:t xml:space="preserve"> </w:t>
+      </w:r>
+      <w:proofErr w:type="spellStart"/>
+      <w:r>
+        <w:rPr>
+          <w:rFonts w:ascii="Times New Roman" w:hAnsi="Times New Roman" w:cs="Times New Roman"/>
+          <w:sz w:val="24"/>
+          <w:szCs w:val="24"/>
+        </w:rPr>
+        <w:t>dipotong</w:t>
+      </w:r>
+      <w:proofErr w:type="spellEnd"/>
+      <w:r>
+        <w:rPr>
+          <w:rFonts w:ascii="Times New Roman" w:hAnsi="Times New Roman" w:cs="Times New Roman"/>
+          <w:sz w:val="24"/>
+          <w:szCs w:val="24"/>
+        </w:rPr>
+        <w:t xml:space="preserve">, smart light </w:t>
+      </w:r>
+      <w:proofErr w:type="spellStart"/>
+      <w:r>
+        <w:rPr>
+          <w:rFonts w:ascii="Times New Roman" w:hAnsi="Times New Roman" w:cs="Times New Roman"/>
+          <w:sz w:val="24"/>
+          <w:szCs w:val="24"/>
+        </w:rPr>
+        <w:t>ini</w:t>
+      </w:r>
+      <w:proofErr w:type="spellEnd"/>
+      <w:r>
+        <w:rPr>
+          <w:rFonts w:ascii="Times New Roman" w:hAnsi="Times New Roman" w:cs="Times New Roman"/>
+          <w:sz w:val="24"/>
+          <w:szCs w:val="24"/>
+        </w:rPr>
+        <w:t xml:space="preserve"> </w:t>
+      </w:r>
+      <w:proofErr w:type="spellStart"/>
+      <w:r>
+        <w:rPr>
+          <w:rFonts w:ascii="Times New Roman" w:hAnsi="Times New Roman" w:cs="Times New Roman"/>
+          <w:sz w:val="24"/>
+          <w:szCs w:val="24"/>
+        </w:rPr>
+        <w:t>masih</w:t>
+      </w:r>
+      <w:proofErr w:type="spellEnd"/>
+      <w:r>
+        <w:rPr>
+          <w:rFonts w:ascii="Times New Roman" w:hAnsi="Times New Roman" w:cs="Times New Roman"/>
+          <w:sz w:val="24"/>
+          <w:szCs w:val="24"/>
+        </w:rPr>
+        <w:t xml:space="preserve"> </w:t>
+      </w:r>
+      <w:proofErr w:type="spellStart"/>
+      <w:r>
+        <w:rPr>
+          <w:rFonts w:ascii="Times New Roman" w:hAnsi="Times New Roman" w:cs="Times New Roman"/>
+          <w:sz w:val="24"/>
+          <w:szCs w:val="24"/>
+        </w:rPr>
+        <w:t>dapat</w:t>
+      </w:r>
+      <w:proofErr w:type="spellEnd"/>
+      <w:r>
+        <w:rPr>
+          <w:rFonts w:ascii="Times New Roman" w:hAnsi="Times New Roman" w:cs="Times New Roman"/>
+          <w:sz w:val="24"/>
+          <w:szCs w:val="24"/>
+        </w:rPr>
+        <w:t xml:space="preserve"> </w:t>
+      </w:r>
+      <w:proofErr w:type="spellStart"/>
+      <w:r>
+        <w:rPr>
+          <w:rFonts w:ascii="Times New Roman" w:hAnsi="Times New Roman" w:cs="Times New Roman"/>
+          <w:sz w:val="24"/>
+          <w:szCs w:val="24"/>
+        </w:rPr>
+        <w:t>berfungsi</w:t>
+      </w:r>
+      <w:proofErr w:type="spellEnd"/>
+      <w:r>
+        <w:rPr>
+          <w:rFonts w:ascii="Times New Roman" w:hAnsi="Times New Roman" w:cs="Times New Roman"/>
+          <w:sz w:val="24"/>
+          <w:szCs w:val="24"/>
+        </w:rPr>
+        <w:t xml:space="preserve"> </w:t>
+      </w:r>
+      <w:proofErr w:type="spellStart"/>
+      <w:r>
+        <w:rPr>
+          <w:rFonts w:ascii="Times New Roman" w:hAnsi="Times New Roman" w:cs="Times New Roman"/>
+          <w:sz w:val="24"/>
+          <w:szCs w:val="24"/>
+        </w:rPr>
+        <w:t>dengan</w:t>
+      </w:r>
+      <w:proofErr w:type="spellEnd"/>
+      <w:r>
+        <w:rPr>
+          <w:rFonts w:ascii="Times New Roman" w:hAnsi="Times New Roman" w:cs="Times New Roman"/>
+          <w:sz w:val="24"/>
+          <w:szCs w:val="24"/>
+        </w:rPr>
+        <w:t xml:space="preserve"> </w:t>
+      </w:r>
+      <w:proofErr w:type="spellStart"/>
+      <w:r>
+        <w:rPr>
+          <w:rFonts w:ascii="Times New Roman" w:hAnsi="Times New Roman" w:cs="Times New Roman"/>
+          <w:sz w:val="24"/>
+          <w:szCs w:val="24"/>
+        </w:rPr>
+        <w:t>baik</w:t>
+      </w:r>
+      <w:proofErr w:type="spellEnd"/>
+      <w:r>
+        <w:rPr>
+          <w:rFonts w:ascii="Times New Roman" w:hAnsi="Times New Roman" w:cs="Times New Roman"/>
+          <w:sz w:val="24"/>
+          <w:szCs w:val="24"/>
+        </w:rPr>
+        <w:t xml:space="preserve"> </w:t>
+      </w:r>
+      <w:proofErr w:type="spellStart"/>
+      <w:r>
+        <w:rPr>
+          <w:rFonts w:ascii="Times New Roman" w:hAnsi="Times New Roman" w:cs="Times New Roman"/>
+          <w:sz w:val="24"/>
+          <w:szCs w:val="24"/>
+        </w:rPr>
+        <w:t>dan</w:t>
+      </w:r>
+      <w:proofErr w:type="spellEnd"/>
+      <w:r>
+        <w:rPr>
+          <w:rFonts w:ascii="Times New Roman" w:hAnsi="Times New Roman" w:cs="Times New Roman"/>
+          <w:sz w:val="24"/>
+          <w:szCs w:val="24"/>
+        </w:rPr>
+        <w:t xml:space="preserve"> </w:t>
+      </w:r>
+      <w:proofErr w:type="spellStart"/>
+      <w:r>
+        <w:rPr>
+          <w:rFonts w:ascii="Times New Roman" w:hAnsi="Times New Roman" w:cs="Times New Roman"/>
+          <w:sz w:val="24"/>
+          <w:szCs w:val="24"/>
+        </w:rPr>
+        <w:t>masih</w:t>
+      </w:r>
+      <w:proofErr w:type="spellEnd"/>
+      <w:r>
+        <w:rPr>
+          <w:rFonts w:ascii="Times New Roman" w:hAnsi="Times New Roman" w:cs="Times New Roman"/>
+          <w:sz w:val="24"/>
+          <w:szCs w:val="24"/>
+        </w:rPr>
+        <w:t xml:space="preserve"> </w:t>
+      </w:r>
+      <w:proofErr w:type="spellStart"/>
+      <w:r>
+        <w:rPr>
+          <w:rFonts w:ascii="Times New Roman" w:hAnsi="Times New Roman" w:cs="Times New Roman"/>
+          <w:sz w:val="24"/>
+          <w:szCs w:val="24"/>
+        </w:rPr>
+        <w:t>dapat</w:t>
+      </w:r>
+      <w:proofErr w:type="spellEnd"/>
+      <w:r>
+        <w:rPr>
+          <w:rFonts w:ascii="Times New Roman" w:hAnsi="Times New Roman" w:cs="Times New Roman"/>
+          <w:sz w:val="24"/>
+          <w:szCs w:val="24"/>
+        </w:rPr>
+        <w:t xml:space="preserve"> </w:t>
+      </w:r>
+      <w:proofErr w:type="spellStart"/>
+      <w:r>
+        <w:rPr>
+          <w:rFonts w:ascii="Times New Roman" w:hAnsi="Times New Roman" w:cs="Times New Roman"/>
+          <w:sz w:val="24"/>
+          <w:szCs w:val="24"/>
+        </w:rPr>
+        <w:t>diatur</w:t>
+      </w:r>
+      <w:proofErr w:type="spellEnd"/>
+      <w:r>
+        <w:rPr>
+          <w:rFonts w:ascii="Times New Roman" w:hAnsi="Times New Roman" w:cs="Times New Roman"/>
+          <w:sz w:val="24"/>
+          <w:szCs w:val="24"/>
+        </w:rPr>
+        <w:t xml:space="preserve"> </w:t>
+      </w:r>
+      <w:proofErr w:type="spellStart"/>
+      <w:r>
+        <w:rPr>
+          <w:rFonts w:ascii="Times New Roman" w:hAnsi="Times New Roman" w:cs="Times New Roman"/>
+          <w:sz w:val="24"/>
+          <w:szCs w:val="24"/>
+        </w:rPr>
+        <w:t>dari</w:t>
+      </w:r>
+      <w:proofErr w:type="spellEnd"/>
+      <w:r>
+        <w:rPr>
+          <w:rFonts w:ascii="Times New Roman" w:hAnsi="Times New Roman" w:cs="Times New Roman"/>
+          <w:sz w:val="24"/>
+          <w:szCs w:val="24"/>
+        </w:rPr>
+        <w:t xml:space="preserve"> </w:t>
+      </w:r>
+      <w:proofErr w:type="spellStart"/>
+      <w:r>
+        <w:rPr>
+          <w:rFonts w:ascii="Times New Roman" w:hAnsi="Times New Roman" w:cs="Times New Roman"/>
+          <w:sz w:val="24"/>
+          <w:szCs w:val="24"/>
+        </w:rPr>
+        <w:t>aplikasi</w:t>
+      </w:r>
+      <w:proofErr w:type="spellEnd"/>
+      <w:r>
+        <w:rPr>
+          <w:rFonts w:ascii="Times New Roman" w:hAnsi="Times New Roman" w:cs="Times New Roman"/>
+          <w:sz w:val="24"/>
+          <w:szCs w:val="24"/>
+        </w:rPr>
+        <w:t xml:space="preserve"> </w:t>
+      </w:r>
+      <w:proofErr w:type="spellStart"/>
+      <w:r>
+        <w:rPr>
+          <w:rFonts w:ascii="Times New Roman" w:hAnsi="Times New Roman" w:cs="Times New Roman"/>
+          <w:sz w:val="24"/>
+          <w:szCs w:val="24"/>
+        </w:rPr>
+        <w:t>Kogeek</w:t>
+      </w:r>
+      <w:proofErr w:type="spellEnd"/>
+      <w:r>
+        <w:rPr>
+          <w:rFonts w:ascii="Times New Roman" w:hAnsi="Times New Roman" w:cs="Times New Roman"/>
+          <w:sz w:val="24"/>
+          <w:szCs w:val="24"/>
+        </w:rPr>
+        <w:t xml:space="preserve"> Smart Light.</w:t>
+      </w:r>
+      <w:proofErr w:type="gramEnd"/>
+      <w:r>
+        <w:rPr>
+          <w:rFonts w:ascii="Times New Roman" w:hAnsi="Times New Roman" w:cs="Times New Roman"/>
+          <w:sz w:val="24"/>
+          <w:szCs w:val="24"/>
+        </w:rPr>
+        <w:t xml:space="preserve"> </w:t>
+      </w:r>
+      <w:proofErr w:type="spellStart"/>
+      <w:r>
+        <w:rPr>
+          <w:rFonts w:ascii="Times New Roman" w:hAnsi="Times New Roman" w:cs="Times New Roman"/>
+          <w:sz w:val="24"/>
+          <w:szCs w:val="24"/>
+        </w:rPr>
+        <w:t>Kogeek</w:t>
+      </w:r>
+      <w:proofErr w:type="spellEnd"/>
+      <w:r>
+        <w:rPr>
+          <w:rFonts w:ascii="Times New Roman" w:hAnsi="Times New Roman" w:cs="Times New Roman"/>
+          <w:sz w:val="24"/>
+          <w:szCs w:val="24"/>
+        </w:rPr>
+        <w:t xml:space="preserve"> Smart light strip </w:t>
+      </w:r>
+      <w:proofErr w:type="spellStart"/>
+      <w:r>
+        <w:rPr>
+          <w:rFonts w:ascii="Times New Roman" w:hAnsi="Times New Roman" w:cs="Times New Roman"/>
+          <w:sz w:val="24"/>
+          <w:szCs w:val="24"/>
+        </w:rPr>
+        <w:t>juga</w:t>
+      </w:r>
+      <w:proofErr w:type="spellEnd"/>
+      <w:r>
+        <w:rPr>
+          <w:rFonts w:ascii="Times New Roman" w:hAnsi="Times New Roman" w:cs="Times New Roman"/>
+          <w:sz w:val="24"/>
+          <w:szCs w:val="24"/>
+        </w:rPr>
+        <w:t xml:space="preserve"> </w:t>
+      </w:r>
+      <w:proofErr w:type="spellStart"/>
+      <w:r>
+        <w:rPr>
+          <w:rFonts w:ascii="Times New Roman" w:hAnsi="Times New Roman" w:cs="Times New Roman"/>
+          <w:sz w:val="24"/>
+          <w:szCs w:val="24"/>
+        </w:rPr>
+        <w:t>dapat</w:t>
+      </w:r>
+      <w:proofErr w:type="spellEnd"/>
+      <w:r>
+        <w:rPr>
+          <w:rFonts w:ascii="Times New Roman" w:hAnsi="Times New Roman" w:cs="Times New Roman"/>
+          <w:sz w:val="24"/>
+          <w:szCs w:val="24"/>
+        </w:rPr>
+        <w:t xml:space="preserve"> di </w:t>
+      </w:r>
+      <w:proofErr w:type="spellStart"/>
+      <w:r>
+        <w:rPr>
+          <w:rFonts w:ascii="Times New Roman" w:hAnsi="Times New Roman" w:cs="Times New Roman"/>
+          <w:sz w:val="24"/>
+          <w:szCs w:val="24"/>
+        </w:rPr>
+        <w:t>tempel</w:t>
+      </w:r>
+      <w:proofErr w:type="spellEnd"/>
+      <w:r>
+        <w:rPr>
+          <w:rFonts w:ascii="Times New Roman" w:hAnsi="Times New Roman" w:cs="Times New Roman"/>
+          <w:sz w:val="24"/>
+          <w:szCs w:val="24"/>
+        </w:rPr>
+        <w:t xml:space="preserve"> </w:t>
+      </w:r>
+      <w:proofErr w:type="spellStart"/>
+      <w:r>
+        <w:rPr>
+          <w:rFonts w:ascii="Times New Roman" w:hAnsi="Times New Roman" w:cs="Times New Roman"/>
+          <w:sz w:val="24"/>
+          <w:szCs w:val="24"/>
+        </w:rPr>
+        <w:t>karena</w:t>
+      </w:r>
+      <w:proofErr w:type="spellEnd"/>
+      <w:r>
+        <w:rPr>
+          <w:rFonts w:ascii="Times New Roman" w:hAnsi="Times New Roman" w:cs="Times New Roman"/>
+          <w:sz w:val="24"/>
+          <w:szCs w:val="24"/>
+        </w:rPr>
+        <w:t xml:space="preserve"> </w:t>
+      </w:r>
+      <w:proofErr w:type="spellStart"/>
+      <w:r>
+        <w:rPr>
+          <w:rFonts w:ascii="Times New Roman" w:hAnsi="Times New Roman" w:cs="Times New Roman"/>
+          <w:sz w:val="24"/>
+          <w:szCs w:val="24"/>
+        </w:rPr>
+        <w:t>memiliki</w:t>
+      </w:r>
+      <w:proofErr w:type="spellEnd"/>
+      <w:r>
+        <w:rPr>
+          <w:rFonts w:ascii="Times New Roman" w:hAnsi="Times New Roman" w:cs="Times New Roman"/>
+          <w:sz w:val="24"/>
+          <w:szCs w:val="24"/>
+        </w:rPr>
+        <w:t xml:space="preserve"> </w:t>
+      </w:r>
+      <w:proofErr w:type="spellStart"/>
+      <w:r>
+        <w:rPr>
+          <w:rFonts w:ascii="Times New Roman" w:hAnsi="Times New Roman" w:cs="Times New Roman"/>
+          <w:sz w:val="24"/>
+          <w:szCs w:val="24"/>
+        </w:rPr>
+        <w:t>perekat</w:t>
+      </w:r>
+      <w:proofErr w:type="spellEnd"/>
+      <w:r>
+        <w:rPr>
+          <w:rFonts w:ascii="Times New Roman" w:hAnsi="Times New Roman" w:cs="Times New Roman"/>
+          <w:sz w:val="24"/>
+          <w:szCs w:val="24"/>
+        </w:rPr>
+        <w:t xml:space="preserve"> di </w:t>
+      </w:r>
+      <w:proofErr w:type="spellStart"/>
+      <w:r>
+        <w:rPr>
+          <w:rFonts w:ascii="Times New Roman" w:hAnsi="Times New Roman" w:cs="Times New Roman"/>
+          <w:sz w:val="24"/>
+          <w:szCs w:val="24"/>
+        </w:rPr>
+        <w:t>belakangnya</w:t>
+      </w:r>
+      <w:proofErr w:type="spellEnd"/>
+      <w:r>
+        <w:rPr>
+          <w:rFonts w:ascii="Times New Roman" w:hAnsi="Times New Roman" w:cs="Times New Roman"/>
+          <w:sz w:val="24"/>
+          <w:szCs w:val="24"/>
         </w:rPr>
         <w:t>.</w:t>
       </w:r>
-    </w:p>
-    <w:p>
-      <w:pPr>
-        <w:jc w:val="both"/>
-        <w:rPr>
-          <w:rFonts w:ascii="Times New Roman" w:hAnsi="Times New Roman" w:cs="Times New Roman"/>
-          <w:b/>
-          <w:sz w:val="24"/>
-          <w:szCs w:val="24"/>
-        </w:rPr>
-      </w:pPr>
     </w:p>
     <w:sectPr>
       <w:pgSz w:w="12240" w:h="15840"/>
@@ -7472,6 +8394,92 @@
 <file path=word/numbering.xml><?xml version="1.0" encoding="utf-8"?>
 <w:numbering xmlns:wpc="http://schemas.microsoft.com/office/word/2010/wordprocessingCanvas" xmlns:mc="http://schemas.openxmlformats.org/markup-compatibility/2006" xmlns:o="urn:schemas-microsoft-com:office:office" xmlns:r="http://schemas.openxmlformats.org/officeDocument/2006/relationships" xmlns:m="http://schemas.openxmlformats.org/officeDocument/2006/math" xmlns:v="urn:schemas-microsoft-com:vml" xmlns:wp14="http://schemas.microsoft.com/office/word/2010/wordprocessingDrawing" xmlns:wp="http://schemas.openxmlformats.org/drawingml/2006/wordprocessingDrawing" xmlns:w10="urn:schemas-microsoft-com:office:word" xmlns:w="http://schemas.openxmlformats.org/wordprocessingml/2006/main" xmlns:w14="http://schemas.microsoft.com/office/word/2010/wordml" xmlns:wpg="http://schemas.microsoft.com/office/word/2010/wordprocessingGroup" xmlns:wpi="http://schemas.microsoft.com/office/word/2010/wordprocessingInk" xmlns:wne="http://schemas.microsoft.com/office/word/2006/wordml" xmlns:wps="http://schemas.microsoft.com/office/word/2010/wordprocessingShape" mc:Ignorable="w14 wp14">
   <w:abstractNum w:abstractNumId="0">
+    <w:nsid w:val="08FD112D"/>
+    <w:multiLevelType w:val="hybridMultilevel"/>
+    <w:tmpl w:val="50400514"/>
+    <w:lvl w:ilvl="0" w:tplc="0409000F">
+      <w:start w:val="1"/>
+      <w:numFmt w:val="decimal"/>
+      <w:lvlText w:val="%1."/>
+      <w:lvlJc w:val="left"/>
+      <w:pPr>
+        <w:ind w:left="720" w:hanging="360"/>
+      </w:pPr>
+    </w:lvl>
+    <w:lvl w:ilvl="1" w:tplc="04090019" w:tentative="1">
+      <w:start w:val="1"/>
+      <w:numFmt w:val="lowerLetter"/>
+      <w:lvlText w:val="%2."/>
+      <w:lvlJc w:val="left"/>
+      <w:pPr>
+        <w:ind w:left="1440" w:hanging="360"/>
+      </w:pPr>
+    </w:lvl>
+    <w:lvl w:ilvl="2" w:tplc="0409001B" w:tentative="1">
+      <w:start w:val="1"/>
+      <w:numFmt w:val="lowerRoman"/>
+      <w:lvlText w:val="%3."/>
+      <w:lvlJc w:val="right"/>
+      <w:pPr>
+        <w:ind w:left="2160" w:hanging="180"/>
+      </w:pPr>
+    </w:lvl>
+    <w:lvl w:ilvl="3" w:tplc="0409000F" w:tentative="1">
+      <w:start w:val="1"/>
+      <w:numFmt w:val="decimal"/>
+      <w:lvlText w:val="%4."/>
+      <w:lvlJc w:val="left"/>
+      <w:pPr>
+        <w:ind w:left="2880" w:hanging="360"/>
+      </w:pPr>
+    </w:lvl>
+    <w:lvl w:ilvl="4" w:tplc="04090019" w:tentative="1">
+      <w:start w:val="1"/>
+      <w:numFmt w:val="lowerLetter"/>
+      <w:lvlText w:val="%5."/>
+      <w:lvlJc w:val="left"/>
+      <w:pPr>
+        <w:ind w:left="3600" w:hanging="360"/>
+      </w:pPr>
+    </w:lvl>
+    <w:lvl w:ilvl="5" w:tplc="0409001B" w:tentative="1">
+      <w:start w:val="1"/>
+      <w:numFmt w:val="lowerRoman"/>
+      <w:lvlText w:val="%6."/>
+      <w:lvlJc w:val="right"/>
+      <w:pPr>
+        <w:ind w:left="4320" w:hanging="180"/>
+      </w:pPr>
+    </w:lvl>
+    <w:lvl w:ilvl="6" w:tplc="0409000F" w:tentative="1">
+      <w:start w:val="1"/>
+      <w:numFmt w:val="decimal"/>
+      <w:lvlText w:val="%7."/>
+      <w:lvlJc w:val="left"/>
+      <w:pPr>
+        <w:ind w:left="5040" w:hanging="360"/>
+      </w:pPr>
+    </w:lvl>
+    <w:lvl w:ilvl="7" w:tplc="04090019" w:tentative="1">
+      <w:start w:val="1"/>
+      <w:numFmt w:val="lowerLetter"/>
+      <w:lvlText w:val="%8."/>
+      <w:lvlJc w:val="left"/>
+      <w:pPr>
+        <w:ind w:left="5760" w:hanging="360"/>
+      </w:pPr>
+    </w:lvl>
+    <w:lvl w:ilvl="8" w:tplc="0409001B" w:tentative="1">
+      <w:start w:val="1"/>
+      <w:numFmt w:val="lowerRoman"/>
+      <w:lvlText w:val="%9."/>
+      <w:lvlJc w:val="right"/>
+      <w:pPr>
+        <w:ind w:left="6480" w:hanging="180"/>
+      </w:pPr>
+    </w:lvl>
+  </w:abstractNum>
+  <w:abstractNum w:abstractNumId="1">
     <w:nsid w:val="1E6F4853"/>
     <w:multiLevelType w:val="hybridMultilevel"/>
     <w:tmpl w:val="F3662BD4"/>
@@ -7560,10 +8568,10 @@
       </w:pPr>
     </w:lvl>
   </w:abstractNum>
-  <w:abstractNum w:abstractNumId="1">
+  <w:abstractNum w:abstractNumId="2">
     <w:nsid w:val="21306FDA"/>
     <w:multiLevelType w:val="hybridMultilevel"/>
-    <w:tmpl w:val="23AE4AF8"/>
+    <w:tmpl w:val="54DAC5A0"/>
     <w:lvl w:ilvl="0" w:tplc="0409000F">
       <w:start w:val="1"/>
       <w:numFmt w:val="decimal"/>
@@ -7649,7 +8657,7 @@
       </w:pPr>
     </w:lvl>
   </w:abstractNum>
-  <w:abstractNum w:abstractNumId="2">
+  <w:abstractNum w:abstractNumId="3">
     <w:nsid w:val="249F1C02"/>
     <w:multiLevelType w:val="hybridMultilevel"/>
     <w:tmpl w:val="F624772C"/>
@@ -7735,7 +8743,7 @@
       </w:pPr>
     </w:lvl>
   </w:abstractNum>
-  <w:abstractNum w:abstractNumId="3">
+  <w:abstractNum w:abstractNumId="4">
     <w:nsid w:val="272C6EC7"/>
     <w:multiLevelType w:val="hybridMultilevel"/>
     <w:tmpl w:val="2C5C1ECA"/>
@@ -7848,17 +8856,17 @@
       </w:rPr>
     </w:lvl>
   </w:abstractNum>
-  <w:abstractNum w:abstractNumId="4">
-    <w:nsid w:val="59DD2F72"/>
+  <w:abstractNum w:abstractNumId="5">
+    <w:nsid w:val="407F01A9"/>
     <w:multiLevelType w:val="hybridMultilevel"/>
-    <w:tmpl w:val="DC9E3B12"/>
-    <w:lvl w:ilvl="0" w:tplc="85EAC80A">
+    <w:tmpl w:val="54DAC5A0"/>
+    <w:lvl w:ilvl="0" w:tplc="0409000F">
       <w:start w:val="1"/>
       <w:numFmt w:val="decimal"/>
       <w:lvlText w:val="%1."/>
       <w:lvlJc w:val="left"/>
       <w:pPr>
-        <w:ind w:left="2460" w:hanging="2100"/>
+        <w:ind w:left="720" w:hanging="360"/>
       </w:pPr>
       <w:rPr>
         <w:rFonts w:hint="default"/>
@@ -7937,7 +8945,96 @@
       </w:pPr>
     </w:lvl>
   </w:abstractNum>
-  <w:abstractNum w:abstractNumId="5">
+  <w:abstractNum w:abstractNumId="6">
+    <w:nsid w:val="59DD2F72"/>
+    <w:multiLevelType w:val="hybridMultilevel"/>
+    <w:tmpl w:val="DC9E3B12"/>
+    <w:lvl w:ilvl="0" w:tplc="85EAC80A">
+      <w:start w:val="1"/>
+      <w:numFmt w:val="decimal"/>
+      <w:lvlText w:val="%1."/>
+      <w:lvlJc w:val="left"/>
+      <w:pPr>
+        <w:ind w:left="2460" w:hanging="2100"/>
+      </w:pPr>
+      <w:rPr>
+        <w:rFonts w:hint="default"/>
+      </w:rPr>
+    </w:lvl>
+    <w:lvl w:ilvl="1" w:tplc="04090019" w:tentative="1">
+      <w:start w:val="1"/>
+      <w:numFmt w:val="lowerLetter"/>
+      <w:lvlText w:val="%2."/>
+      <w:lvlJc w:val="left"/>
+      <w:pPr>
+        <w:ind w:left="1440" w:hanging="360"/>
+      </w:pPr>
+    </w:lvl>
+    <w:lvl w:ilvl="2" w:tplc="0409001B" w:tentative="1">
+      <w:start w:val="1"/>
+      <w:numFmt w:val="lowerRoman"/>
+      <w:lvlText w:val="%3."/>
+      <w:lvlJc w:val="right"/>
+      <w:pPr>
+        <w:ind w:left="2160" w:hanging="180"/>
+      </w:pPr>
+    </w:lvl>
+    <w:lvl w:ilvl="3" w:tplc="0409000F" w:tentative="1">
+      <w:start w:val="1"/>
+      <w:numFmt w:val="decimal"/>
+      <w:lvlText w:val="%4."/>
+      <w:lvlJc w:val="left"/>
+      <w:pPr>
+        <w:ind w:left="2880" w:hanging="360"/>
+      </w:pPr>
+    </w:lvl>
+    <w:lvl w:ilvl="4" w:tplc="04090019" w:tentative="1">
+      <w:start w:val="1"/>
+      <w:numFmt w:val="lowerLetter"/>
+      <w:lvlText w:val="%5."/>
+      <w:lvlJc w:val="left"/>
+      <w:pPr>
+        <w:ind w:left="3600" w:hanging="360"/>
+      </w:pPr>
+    </w:lvl>
+    <w:lvl w:ilvl="5" w:tplc="0409001B" w:tentative="1">
+      <w:start w:val="1"/>
+      <w:numFmt w:val="lowerRoman"/>
+      <w:lvlText w:val="%6."/>
+      <w:lvlJc w:val="right"/>
+      <w:pPr>
+        <w:ind w:left="4320" w:hanging="180"/>
+      </w:pPr>
+    </w:lvl>
+    <w:lvl w:ilvl="6" w:tplc="0409000F" w:tentative="1">
+      <w:start w:val="1"/>
+      <w:numFmt w:val="decimal"/>
+      <w:lvlText w:val="%7."/>
+      <w:lvlJc w:val="left"/>
+      <w:pPr>
+        <w:ind w:left="5040" w:hanging="360"/>
+      </w:pPr>
+    </w:lvl>
+    <w:lvl w:ilvl="7" w:tplc="04090019" w:tentative="1">
+      <w:start w:val="1"/>
+      <w:numFmt w:val="lowerLetter"/>
+      <w:lvlText w:val="%8."/>
+      <w:lvlJc w:val="left"/>
+      <w:pPr>
+        <w:ind w:left="5760" w:hanging="360"/>
+      </w:pPr>
+    </w:lvl>
+    <w:lvl w:ilvl="8" w:tplc="0409001B" w:tentative="1">
+      <w:start w:val="1"/>
+      <w:numFmt w:val="lowerRoman"/>
+      <w:lvlText w:val="%9."/>
+      <w:lvlJc w:val="right"/>
+      <w:pPr>
+        <w:ind w:left="6480" w:hanging="180"/>
+      </w:pPr>
+    </w:lvl>
+  </w:abstractNum>
+  <w:abstractNum w:abstractNumId="7">
     <w:nsid w:val="68ED09AB"/>
     <w:multiLevelType w:val="hybridMultilevel"/>
     <w:tmpl w:val="25FCA5C0"/>
@@ -8050,7 +9147,7 @@
       </w:rPr>
     </w:lvl>
   </w:abstractNum>
-  <w:abstractNum w:abstractNumId="6">
+  <w:abstractNum w:abstractNumId="8">
     <w:nsid w:val="7A0E383E"/>
     <w:multiLevelType w:val="hybridMultilevel"/>
     <w:tmpl w:val="E124A31C"/>
@@ -8136,7 +9233,7 @@
       </w:pPr>
     </w:lvl>
   </w:abstractNum>
-  <w:abstractNum w:abstractNumId="7">
+  <w:abstractNum w:abstractNumId="9">
     <w:nsid w:val="7CF47A9E"/>
     <w:multiLevelType w:val="hybridMultilevel"/>
     <w:tmpl w:val="CAC201F2"/>
@@ -8223,28 +9320,34 @@
     </w:lvl>
   </w:abstractNum>
   <w:num w:numId="1">
+    <w:abstractNumId w:val="4"/>
+  </w:num>
+  <w:num w:numId="2">
     <w:abstractNumId w:val="3"/>
   </w:num>
-  <w:num w:numId="2">
+  <w:num w:numId="3">
+    <w:abstractNumId w:val="9"/>
+  </w:num>
+  <w:num w:numId="4">
+    <w:abstractNumId w:val="7"/>
+  </w:num>
+  <w:num w:numId="5">
+    <w:abstractNumId w:val="1"/>
+  </w:num>
+  <w:num w:numId="6">
+    <w:abstractNumId w:val="8"/>
+  </w:num>
+  <w:num w:numId="7">
     <w:abstractNumId w:val="2"/>
   </w:num>
-  <w:num w:numId="3">
-    <w:abstractNumId w:val="7"/>
+  <w:num w:numId="8">
+    <w:abstractNumId w:val="6"/>
   </w:num>
-  <w:num w:numId="4">
+  <w:num w:numId="9">
     <w:abstractNumId w:val="5"/>
   </w:num>
-  <w:num w:numId="5">
+  <w:num w:numId="10">
     <w:abstractNumId w:val="0"/>
-  </w:num>
-  <w:num w:numId="6">
-    <w:abstractNumId w:val="6"/>
-  </w:num>
-  <w:num w:numId="7">
-    <w:abstractNumId w:val="1"/>
-  </w:num>
-  <w:num w:numId="8">
-    <w:abstractNumId w:val="4"/>
   </w:num>
 </w:numbering>
 </file>
